--- a/peid.docx
+++ b/peid.docx
@@ -456,6 +456,7 @@
                 <w:lang w:val="en-US"/>
               </w:rPr>
             </w:pPr>
+            <w:proofErr w:type="spellStart"/>
             <w:r>
               <w:rPr>
                 <w:rFonts w:ascii="Arial" w:hAnsi="Arial" w:cs="Arial"/>
@@ -464,6 +465,7 @@
               </w:rPr>
               <w:t>CTeSP</w:t>
             </w:r>
+            <w:proofErr w:type="spellEnd"/>
           </w:p>
         </w:tc>
         <w:tc>
@@ -1005,7 +1007,7 @@
           <w:rFonts w:ascii="Arial" w:hAnsi="Arial" w:cs="Arial"/>
         </w:rPr>
       </w:pPr>
-      <w:bookmarkStart w:id="0" w:name="_Toc94193982"/>
+      <w:bookmarkStart w:id="0" w:name="_Toc94373053"/>
       <w:r>
         <w:rPr>
           <w:rFonts w:ascii="Arial" w:hAnsi="Arial" w:cs="Arial"/>
@@ -1035,7 +1037,7 @@
           <w:rFonts w:ascii="Arial" w:hAnsi="Arial" w:cs="Arial"/>
         </w:rPr>
       </w:pPr>
-      <w:bookmarkStart w:id="1" w:name="_Toc94193983"/>
+      <w:bookmarkStart w:id="1" w:name="_Toc94373054"/>
       <w:r>
         <w:rPr>
           <w:rFonts w:ascii="Arial" w:hAnsi="Arial" w:cs="Arial"/>
@@ -1057,42 +1059,170 @@
       </w:r>
     </w:p>
     <w:p>
-      <w:r>
+      <w:pPr>
+        <w:rPr>
+          <w:rFonts w:ascii="Arial" w:hAnsi="Arial" w:cs="Arial"/>
+        </w:rPr>
+      </w:pPr>
+      <w:r>
+        <w:rPr>
+          <w:rFonts w:ascii="Arial" w:hAnsi="Arial" w:cs="Arial"/>
+        </w:rPr>
         <w:tab/>
       </w:r>
       <w:r>
+        <w:rPr>
+          <w:rFonts w:ascii="Arial" w:hAnsi="Arial" w:cs="Arial"/>
+        </w:rPr>
         <w:tab/>
         <w:t xml:space="preserve">Está a decorrer um concurso que tem como intuito incentivar a melhoria das condições envolventes aos principais edifícios de cada localidade portuguesa. Desta forma, para cada edifício </w:t>
       </w:r>
       <w:r>
+        <w:rPr>
+          <w:rFonts w:ascii="Arial" w:hAnsi="Arial" w:cs="Arial"/>
+        </w:rPr>
         <w:t>candidato</w:t>
       </w:r>
       <w:r>
-        <w:t xml:space="preserve"> podem ser apresentada </w:t>
-      </w:r>
-      <w:r>
+        <w:rPr>
+          <w:rFonts w:ascii="Arial" w:hAnsi="Arial" w:cs="Arial"/>
+        </w:rPr>
+        <w:t xml:space="preserve"> podem ser </w:t>
+      </w:r>
+      <w:r>
+        <w:rPr>
+          <w:rFonts w:ascii="Arial" w:hAnsi="Arial" w:cs="Arial"/>
+        </w:rPr>
+        <w:t>apresentadas</w:t>
+      </w:r>
+      <w:r>
+        <w:rPr>
+          <w:rFonts w:ascii="Arial" w:hAnsi="Arial" w:cs="Arial"/>
+        </w:rPr>
+        <w:t xml:space="preserve"> </w:t>
+      </w:r>
+      <w:r>
+        <w:rPr>
+          <w:rFonts w:ascii="Arial" w:hAnsi="Arial" w:cs="Arial"/>
+        </w:rPr>
         <w:t>propostas</w:t>
       </w:r>
       <w:r>
+        <w:rPr>
+          <w:rFonts w:ascii="Arial" w:hAnsi="Arial" w:cs="Arial"/>
+        </w:rPr>
         <w:t xml:space="preserve"> de melhoria do </w:t>
       </w:r>
       <w:r>
+        <w:rPr>
+          <w:rFonts w:ascii="Arial" w:hAnsi="Arial" w:cs="Arial"/>
+        </w:rPr>
         <w:t>espaço</w:t>
       </w:r>
       <w:r>
+        <w:rPr>
+          <w:rFonts w:ascii="Arial" w:hAnsi="Arial" w:cs="Arial"/>
+        </w:rPr>
         <w:t xml:space="preserve"> envolvente. Como o número de </w:t>
       </w:r>
       <w:r>
+        <w:rPr>
+          <w:rFonts w:ascii="Arial" w:hAnsi="Arial" w:cs="Arial"/>
+        </w:rPr>
         <w:t>candidaturas</w:t>
       </w:r>
       <w:r>
-        <w:t xml:space="preserve"> é muito elevado, definiu-se que, por cada localidade, existe um financiamento máximo de 5000€ disponível. Se o </w:t>
-      </w:r>
-      <w:r>
+        <w:rPr>
+          <w:rFonts w:ascii="Arial" w:hAnsi="Arial" w:cs="Arial"/>
+        </w:rPr>
+        <w:t xml:space="preserve"> é muito elevado, definiu-se que, por </w:t>
+      </w:r>
+      <w:r>
+        <w:rPr>
+          <w:rFonts w:ascii="Arial" w:hAnsi="Arial" w:cs="Arial"/>
+          <w:u w:val="single"/>
+        </w:rPr>
+        <w:t>cada</w:t>
+      </w:r>
+      <w:r>
+        <w:rPr>
+          <w:rFonts w:ascii="Arial" w:hAnsi="Arial" w:cs="Arial"/>
+        </w:rPr>
+        <w:t xml:space="preserve"> </w:t>
+      </w:r>
+      <w:r>
+        <w:rPr>
+          <w:rFonts w:ascii="Arial" w:hAnsi="Arial" w:cs="Arial"/>
+          <w:u w:val="single"/>
+        </w:rPr>
+        <w:t>localidade</w:t>
+      </w:r>
+      <w:r>
+        <w:rPr>
+          <w:rFonts w:ascii="Arial" w:hAnsi="Arial" w:cs="Arial"/>
+        </w:rPr>
+        <w:t xml:space="preserve">, </w:t>
+      </w:r>
+      <w:r>
+        <w:rPr>
+          <w:rFonts w:ascii="Arial" w:hAnsi="Arial" w:cs="Arial"/>
+          <w:u w:val="single"/>
+        </w:rPr>
+        <w:t>existe</w:t>
+      </w:r>
+      <w:r>
+        <w:rPr>
+          <w:rFonts w:ascii="Arial" w:hAnsi="Arial" w:cs="Arial"/>
+        </w:rPr>
+        <w:t xml:space="preserve"> um </w:t>
+      </w:r>
+      <w:r>
+        <w:rPr>
+          <w:rFonts w:ascii="Arial" w:hAnsi="Arial" w:cs="Arial"/>
+          <w:u w:val="single"/>
+        </w:rPr>
+        <w:t>financiamento</w:t>
+      </w:r>
+      <w:r>
+        <w:rPr>
+          <w:rFonts w:ascii="Arial" w:hAnsi="Arial" w:cs="Arial"/>
+        </w:rPr>
+        <w:t xml:space="preserve"> máximo de </w:t>
+      </w:r>
+      <w:r>
+        <w:rPr>
+          <w:rFonts w:ascii="Arial" w:hAnsi="Arial" w:cs="Arial"/>
+          <w:u w:val="single"/>
+        </w:rPr>
+        <w:t>5000€</w:t>
+      </w:r>
+      <w:r>
+        <w:rPr>
+          <w:rFonts w:ascii="Arial" w:hAnsi="Arial" w:cs="Arial"/>
+        </w:rPr>
+        <w:t xml:space="preserve"> disponível. Se o </w:t>
+      </w:r>
+      <w:r>
+        <w:rPr>
+          <w:rFonts w:ascii="Arial" w:hAnsi="Arial" w:cs="Arial"/>
+        </w:rPr>
         <w:t>edifício candidato for um dos selecionados, será registado.</w:t>
       </w:r>
     </w:p>
-    <w:p/>
+    <w:p>
+      <w:pPr>
+        <w:rPr>
+          <w:rFonts w:ascii="Arial" w:hAnsi="Arial" w:cs="Arial"/>
+        </w:rPr>
+      </w:pPr>
+    </w:p>
+    <w:p>
+      <w:pPr>
+        <w:rPr>
+          <w:rFonts w:ascii="Arial" w:hAnsi="Arial" w:cs="Arial"/>
+        </w:rPr>
+      </w:pPr>
+    </w:p>
     <w:p>
       <w:pPr>
         <w:pStyle w:val="Ttulo2"/>
@@ -1101,29 +1231,88 @@
           <w:rFonts w:ascii="Arial" w:hAnsi="Arial" w:cs="Arial"/>
         </w:rPr>
       </w:pPr>
-      <w:r>
-        <w:rPr>
-          <w:rFonts w:ascii="Arial" w:hAnsi="Arial" w:cs="Arial"/>
-        </w:rPr>
-        <w:t>1.</w:t>
-      </w:r>
-      <w:r>
-        <w:rPr>
-          <w:rFonts w:ascii="Arial" w:hAnsi="Arial" w:cs="Arial"/>
-        </w:rPr>
-        <w:t>2</w:t>
-      </w:r>
+      <w:bookmarkStart w:id="2" w:name="_Toc94373055"/>
+      <w:r>
+        <w:rPr>
+          <w:rFonts w:ascii="Arial" w:hAnsi="Arial" w:cs="Arial"/>
+        </w:rPr>
+        <w:t>1.2 Objetivos</w:t>
+      </w:r>
+      <w:bookmarkEnd w:id="2"/>
       <w:r>
         <w:rPr>
           <w:rFonts w:ascii="Arial" w:hAnsi="Arial" w:cs="Arial"/>
         </w:rPr>
         <w:t xml:space="preserve"> </w:t>
       </w:r>
-      <w:r>
-        <w:rPr>
-          <w:rFonts w:ascii="Arial" w:hAnsi="Arial" w:cs="Arial"/>
-        </w:rPr>
-        <w:t>Objetivos</w:t>
+    </w:p>
+    <w:p>
+      <w:pPr>
+        <w:rPr>
+          <w:rFonts w:ascii="Arial" w:hAnsi="Arial" w:cs="Arial"/>
+        </w:rPr>
+      </w:pPr>
+      <w:r>
+        <w:rPr>
+          <w:rFonts w:ascii="Arial" w:hAnsi="Arial" w:cs="Arial"/>
+        </w:rPr>
+        <w:tab/>
+      </w:r>
+      <w:r>
+        <w:rPr>
+          <w:rFonts w:ascii="Arial" w:hAnsi="Arial" w:cs="Arial"/>
+        </w:rPr>
+        <w:tab/>
+        <w:t xml:space="preserve">O vocabulário </w:t>
+      </w:r>
+      <w:r>
+        <w:rPr>
+          <w:rFonts w:ascii="Arial" w:hAnsi="Arial" w:cs="Arial"/>
+          <w:b/>
+          <w:bCs/>
+          <w:u w:val="single"/>
+        </w:rPr>
+        <w:t>XSD</w:t>
+      </w:r>
+      <w:r>
+        <w:rPr>
+          <w:rFonts w:ascii="Arial" w:hAnsi="Arial" w:cs="Arial"/>
+        </w:rPr>
+        <w:t xml:space="preserve"> e </w:t>
+      </w:r>
+      <w:r>
+        <w:rPr>
+          <w:rFonts w:ascii="Arial" w:hAnsi="Arial" w:cs="Arial"/>
+          <w:b/>
+          <w:bCs/>
+          <w:u w:val="single"/>
+        </w:rPr>
+        <w:t>XML</w:t>
+      </w:r>
+      <w:r>
+        <w:rPr>
+          <w:rFonts w:ascii="Arial" w:hAnsi="Arial" w:cs="Arial"/>
+        </w:rPr>
+        <w:t xml:space="preserve"> deverá co</w:t>
+      </w:r>
+      <w:r>
+        <w:rPr>
+          <w:rFonts w:ascii="Arial" w:hAnsi="Arial" w:cs="Arial"/>
+        </w:rPr>
+        <w:t>n</w:t>
+      </w:r>
+      <w:r>
+        <w:rPr>
+          <w:rFonts w:ascii="Arial" w:hAnsi="Arial" w:cs="Arial"/>
+        </w:rPr>
+        <w:t xml:space="preserve">templar: informação acerca do </w:t>
+      </w:r>
+      <w:r>
+        <w:rPr>
+          <w:rFonts w:ascii="Arial" w:hAnsi="Arial" w:cs="Arial"/>
+          <w:u w:val="single"/>
+        </w:rPr>
+        <w:t>edifício</w:t>
       </w:r>
       <w:r>
         <w:rPr>
@@ -1131,19 +1320,940 @@
         </w:rPr>
         <w:t xml:space="preserve"> </w:t>
       </w:r>
-    </w:p>
-    <w:p>
-      <w:r>
-        <w:t>Xml, api, json, mongodb, mongocharts (falar do q é para fazer)</w:t>
-      </w:r>
-    </w:p>
-    <w:p>
-      <w:r>
+      <w:r>
+        <w:rPr>
+          <w:rFonts w:ascii="Arial" w:hAnsi="Arial" w:cs="Arial"/>
+          <w:u w:val="single"/>
+        </w:rPr>
+        <w:t>candidato</w:t>
+      </w:r>
+      <w:r>
+        <w:rPr>
+          <w:rFonts w:ascii="Arial" w:hAnsi="Arial" w:cs="Arial"/>
+        </w:rPr>
+        <w:t xml:space="preserve">. Esta informação inclui </w:t>
+      </w:r>
+      <w:r>
+        <w:rPr>
+          <w:rFonts w:ascii="Arial" w:hAnsi="Arial" w:cs="Arial"/>
+          <w:b/>
+          <w:bCs/>
+        </w:rPr>
+        <w:t>nome</w:t>
+      </w:r>
+      <w:r>
+        <w:rPr>
+          <w:rFonts w:ascii="Arial" w:hAnsi="Arial" w:cs="Arial"/>
+        </w:rPr>
+        <w:t xml:space="preserve">, </w:t>
+      </w:r>
+      <w:r>
+        <w:rPr>
+          <w:rFonts w:ascii="Arial" w:hAnsi="Arial" w:cs="Arial"/>
+          <w:b/>
+          <w:bCs/>
+        </w:rPr>
+        <w:t>tipologia</w:t>
+      </w:r>
+      <w:r>
+        <w:rPr>
+          <w:rFonts w:ascii="Arial" w:hAnsi="Arial" w:cs="Arial"/>
+        </w:rPr>
+        <w:t xml:space="preserve">, </w:t>
+      </w:r>
+      <w:r>
+        <w:rPr>
+          <w:rFonts w:ascii="Arial" w:hAnsi="Arial" w:cs="Arial"/>
+          <w:b/>
+          <w:bCs/>
+        </w:rPr>
+        <w:t>localidade</w:t>
+      </w:r>
+      <w:r>
+        <w:rPr>
+          <w:rFonts w:ascii="Arial" w:hAnsi="Arial" w:cs="Arial"/>
+        </w:rPr>
+        <w:t xml:space="preserve">, </w:t>
+      </w:r>
+      <w:r>
+        <w:rPr>
+          <w:rFonts w:ascii="Arial" w:hAnsi="Arial" w:cs="Arial"/>
+          <w:b/>
+          <w:bCs/>
+        </w:rPr>
+        <w:t>facilidade</w:t>
+      </w:r>
+      <w:r>
+        <w:rPr>
+          <w:rFonts w:ascii="Arial" w:hAnsi="Arial" w:cs="Arial"/>
+        </w:rPr>
+        <w:t xml:space="preserve"> (inclui a </w:t>
+      </w:r>
+      <w:r>
+        <w:rPr>
+          <w:rFonts w:ascii="Arial" w:hAnsi="Arial" w:cs="Arial"/>
+          <w:u w:val="single"/>
+        </w:rPr>
+        <w:t>designação</w:t>
+      </w:r>
+      <w:r>
+        <w:rPr>
+          <w:rFonts w:ascii="Arial" w:hAnsi="Arial" w:cs="Arial"/>
+        </w:rPr>
+        <w:t xml:space="preserve"> e a </w:t>
+      </w:r>
+      <w:r>
+        <w:rPr>
+          <w:rFonts w:ascii="Arial" w:hAnsi="Arial" w:cs="Arial"/>
+          <w:u w:val="single"/>
+        </w:rPr>
+        <w:t>capacidade</w:t>
+      </w:r>
+      <w:r>
+        <w:rPr>
+          <w:rFonts w:ascii="Arial" w:hAnsi="Arial" w:cs="Arial"/>
+        </w:rPr>
+        <w:t>)</w:t>
+      </w:r>
+      <w:r>
+        <w:rPr>
+          <w:rFonts w:ascii="Arial" w:hAnsi="Arial" w:cs="Arial"/>
+        </w:rPr>
+        <w:t xml:space="preserve"> e </w:t>
+      </w:r>
+      <w:r>
+        <w:rPr>
+          <w:rFonts w:ascii="Arial" w:hAnsi="Arial" w:cs="Arial"/>
+          <w:b/>
+          <w:bCs/>
+        </w:rPr>
+        <w:t>propostas</w:t>
+      </w:r>
+      <w:r>
+        <w:rPr>
+          <w:rFonts w:ascii="Arial" w:hAnsi="Arial" w:cs="Arial"/>
+        </w:rPr>
+        <w:t xml:space="preserve"> </w:t>
+      </w:r>
+      <w:r>
+        <w:rPr>
+          <w:rFonts w:ascii="Arial" w:hAnsi="Arial" w:cs="Arial"/>
+        </w:rPr>
+        <w:t>(</w:t>
+      </w:r>
+      <w:r>
+        <w:rPr>
+          <w:rFonts w:ascii="Arial" w:hAnsi="Arial" w:cs="Arial"/>
+        </w:rPr>
+        <w:t xml:space="preserve">inclui a </w:t>
+      </w:r>
+      <w:r>
+        <w:rPr>
+          <w:rFonts w:ascii="Arial" w:hAnsi="Arial" w:cs="Arial"/>
+          <w:u w:val="single"/>
+        </w:rPr>
+        <w:t>descrição</w:t>
+      </w:r>
+      <w:r>
+        <w:rPr>
+          <w:rFonts w:ascii="Arial" w:hAnsi="Arial" w:cs="Arial"/>
+        </w:rPr>
+        <w:t xml:space="preserve"> e o </w:t>
+      </w:r>
+      <w:r>
+        <w:rPr>
+          <w:rFonts w:ascii="Arial" w:hAnsi="Arial" w:cs="Arial"/>
+          <w:u w:val="single"/>
+        </w:rPr>
+        <w:t>custo</w:t>
+      </w:r>
+      <w:r>
+        <w:rPr>
+          <w:rFonts w:ascii="Arial" w:hAnsi="Arial" w:cs="Arial"/>
+        </w:rPr>
+        <w:t>)</w:t>
+      </w:r>
+      <w:r>
+        <w:rPr>
+          <w:rFonts w:ascii="Arial" w:hAnsi="Arial" w:cs="Arial"/>
+        </w:rPr>
+        <w:t>.</w:t>
+      </w:r>
+    </w:p>
+    <w:p>
+      <w:pPr>
+        <w:rPr>
+          <w:rFonts w:ascii="Arial" w:hAnsi="Arial" w:cs="Arial"/>
+        </w:rPr>
+      </w:pPr>
+      <w:r>
+        <w:rPr>
+          <w:rFonts w:ascii="Arial" w:hAnsi="Arial" w:cs="Arial"/>
+        </w:rPr>
         <w:tab/>
       </w:r>
-    </w:p>
-    <w:p/>
-    <w:p/>
+      <w:r>
+        <w:rPr>
+          <w:rFonts w:ascii="Arial" w:hAnsi="Arial" w:cs="Arial"/>
+        </w:rPr>
+        <w:tab/>
+        <w:t xml:space="preserve">A </w:t>
+      </w:r>
+      <w:r>
+        <w:rPr>
+          <w:rFonts w:ascii="Arial" w:hAnsi="Arial" w:cs="Arial"/>
+          <w:b/>
+          <w:bCs/>
+          <w:u w:val="single"/>
+        </w:rPr>
+        <w:t>API</w:t>
+      </w:r>
+      <w:r>
+        <w:rPr>
+          <w:rFonts w:ascii="Arial" w:hAnsi="Arial" w:cs="Arial"/>
+        </w:rPr>
+        <w:t xml:space="preserve"> deverá suportar: a </w:t>
+      </w:r>
+      <w:r>
+        <w:rPr>
+          <w:rFonts w:ascii="Arial" w:hAnsi="Arial" w:cs="Arial"/>
+          <w:b/>
+          <w:bCs/>
+        </w:rPr>
+        <w:t>submissão</w:t>
+      </w:r>
+      <w:r>
+        <w:rPr>
+          <w:rFonts w:ascii="Arial" w:hAnsi="Arial" w:cs="Arial"/>
+        </w:rPr>
+        <w:t xml:space="preserve"> de </w:t>
+      </w:r>
+      <w:r>
+        <w:rPr>
+          <w:rFonts w:ascii="Arial" w:hAnsi="Arial" w:cs="Arial"/>
+          <w:b/>
+          <w:bCs/>
+        </w:rPr>
+        <w:t>documentos</w:t>
+      </w:r>
+      <w:r>
+        <w:rPr>
+          <w:rFonts w:ascii="Arial" w:hAnsi="Arial" w:cs="Arial"/>
+        </w:rPr>
+        <w:t xml:space="preserve"> correspondestes a um registo</w:t>
+      </w:r>
+      <w:r>
+        <w:rPr>
+          <w:rFonts w:ascii="Arial" w:hAnsi="Arial" w:cs="Arial"/>
+        </w:rPr>
+        <w:t xml:space="preserve">, </w:t>
+      </w:r>
+      <w:r>
+        <w:rPr>
+          <w:rFonts w:ascii="Arial" w:hAnsi="Arial" w:cs="Arial"/>
+          <w:b/>
+          <w:bCs/>
+        </w:rPr>
+        <w:t>validar</w:t>
+      </w:r>
+      <w:r>
+        <w:rPr>
+          <w:rFonts w:ascii="Arial" w:hAnsi="Arial" w:cs="Arial"/>
+        </w:rPr>
+        <w:t xml:space="preserve"> o </w:t>
+      </w:r>
+      <w:r>
+        <w:rPr>
+          <w:rFonts w:ascii="Arial" w:hAnsi="Arial" w:cs="Arial"/>
+          <w:b/>
+          <w:bCs/>
+        </w:rPr>
+        <w:t>documento</w:t>
+      </w:r>
+      <w:r>
+        <w:rPr>
+          <w:rFonts w:ascii="Arial" w:hAnsi="Arial" w:cs="Arial"/>
+        </w:rPr>
+        <w:t xml:space="preserve"> </w:t>
+      </w:r>
+      <w:r>
+        <w:rPr>
+          <w:rFonts w:ascii="Arial" w:hAnsi="Arial" w:cs="Arial"/>
+          <w:b/>
+          <w:bCs/>
+        </w:rPr>
+        <w:t>XML</w:t>
+      </w:r>
+      <w:r>
+        <w:rPr>
+          <w:rFonts w:ascii="Arial" w:hAnsi="Arial" w:cs="Arial"/>
+        </w:rPr>
+        <w:t xml:space="preserve"> </w:t>
+      </w:r>
+      <w:r>
+        <w:rPr>
+          <w:rFonts w:ascii="Arial" w:hAnsi="Arial" w:cs="Arial"/>
+          <w:b/>
+          <w:bCs/>
+        </w:rPr>
+        <w:t>submetido</w:t>
+      </w:r>
+      <w:r>
+        <w:rPr>
+          <w:rFonts w:ascii="Arial" w:hAnsi="Arial" w:cs="Arial"/>
+        </w:rPr>
+        <w:t xml:space="preserve"> e </w:t>
+      </w:r>
+      <w:r>
+        <w:rPr>
+          <w:rFonts w:ascii="Arial" w:hAnsi="Arial" w:cs="Arial"/>
+          <w:b/>
+          <w:bCs/>
+        </w:rPr>
+        <w:t>registar</w:t>
+      </w:r>
+      <w:r>
+        <w:rPr>
+          <w:rFonts w:ascii="Arial" w:hAnsi="Arial" w:cs="Arial"/>
+        </w:rPr>
+        <w:t xml:space="preserve"> o </w:t>
+      </w:r>
+      <w:r>
+        <w:rPr>
+          <w:rFonts w:ascii="Arial" w:hAnsi="Arial" w:cs="Arial"/>
+          <w:b/>
+          <w:bCs/>
+        </w:rPr>
+        <w:t>registo</w:t>
+      </w:r>
+      <w:r>
+        <w:rPr>
+          <w:rFonts w:ascii="Arial" w:hAnsi="Arial" w:cs="Arial"/>
+        </w:rPr>
+        <w:t xml:space="preserve">. </w:t>
+      </w:r>
+      <w:r>
+        <w:rPr>
+          <w:rFonts w:ascii="Arial" w:hAnsi="Arial" w:cs="Arial"/>
+        </w:rPr>
+        <w:t xml:space="preserve">Durante o processo é </w:t>
+      </w:r>
+      <w:r>
+        <w:rPr>
+          <w:rFonts w:ascii="Arial" w:hAnsi="Arial" w:cs="Arial"/>
+          <w:b/>
+          <w:bCs/>
+        </w:rPr>
+        <w:t>apresentado</w:t>
+      </w:r>
+      <w:r>
+        <w:rPr>
+          <w:rFonts w:ascii="Arial" w:hAnsi="Arial" w:cs="Arial"/>
+        </w:rPr>
+        <w:t xml:space="preserve"> o </w:t>
+      </w:r>
+      <w:r>
+        <w:rPr>
+          <w:rFonts w:ascii="Arial" w:hAnsi="Arial" w:cs="Arial"/>
+          <w:b/>
+          <w:bCs/>
+        </w:rPr>
+        <w:t>resultado</w:t>
+      </w:r>
+      <w:r>
+        <w:rPr>
+          <w:rFonts w:ascii="Arial" w:hAnsi="Arial" w:cs="Arial"/>
+        </w:rPr>
+        <w:t xml:space="preserve"> (</w:t>
+      </w:r>
+      <w:r>
+        <w:rPr>
+          <w:rFonts w:ascii="Arial" w:hAnsi="Arial" w:cs="Arial"/>
+          <w:u w:val="single"/>
+        </w:rPr>
+        <w:t>sucesso</w:t>
+      </w:r>
+      <w:r>
+        <w:rPr>
+          <w:rFonts w:ascii="Arial" w:hAnsi="Arial" w:cs="Arial"/>
+        </w:rPr>
+        <w:t xml:space="preserve">, caso o registo tenha sido efetuado, ou </w:t>
+      </w:r>
+      <w:r>
+        <w:rPr>
+          <w:rFonts w:ascii="Arial" w:hAnsi="Arial" w:cs="Arial"/>
+          <w:u w:val="single"/>
+        </w:rPr>
+        <w:t>erro</w:t>
+      </w:r>
+      <w:r>
+        <w:rPr>
+          <w:rFonts w:ascii="Arial" w:hAnsi="Arial" w:cs="Arial"/>
+        </w:rPr>
+        <w:t xml:space="preserve">) e um </w:t>
+      </w:r>
+      <w:r>
+        <w:rPr>
+          <w:rFonts w:ascii="Arial" w:hAnsi="Arial" w:cs="Arial"/>
+          <w:b/>
+          <w:bCs/>
+        </w:rPr>
+        <w:t>ID</w:t>
+      </w:r>
+      <w:r>
+        <w:rPr>
+          <w:rFonts w:ascii="Arial" w:hAnsi="Arial" w:cs="Arial"/>
+        </w:rPr>
+        <w:t xml:space="preserve"> </w:t>
+      </w:r>
+      <w:proofErr w:type="spellStart"/>
+      <w:r>
+        <w:rPr>
+          <w:rFonts w:ascii="Arial" w:hAnsi="Arial" w:cs="Arial"/>
+          <w:b/>
+          <w:bCs/>
+        </w:rPr>
+        <w:t>autoincrementado</w:t>
+      </w:r>
+      <w:proofErr w:type="spellEnd"/>
+      <w:r>
+        <w:rPr>
+          <w:rFonts w:ascii="Arial" w:hAnsi="Arial" w:cs="Arial"/>
+        </w:rPr>
+        <w:t>.</w:t>
+      </w:r>
+      <w:r>
+        <w:rPr>
+          <w:rFonts w:ascii="Arial" w:hAnsi="Arial" w:cs="Arial"/>
+        </w:rPr>
+        <w:t xml:space="preserve"> Tendo em conta os edifícios registados, </w:t>
+      </w:r>
+      <w:r>
+        <w:rPr>
+          <w:rFonts w:ascii="Arial" w:hAnsi="Arial" w:cs="Arial"/>
+          <w:b/>
+          <w:bCs/>
+        </w:rPr>
+        <w:t>retorna</w:t>
+      </w:r>
+      <w:r>
+        <w:rPr>
+          <w:rFonts w:ascii="Arial" w:hAnsi="Arial" w:cs="Arial"/>
+        </w:rPr>
+        <w:t xml:space="preserve"> o </w:t>
+      </w:r>
+      <w:r>
+        <w:rPr>
+          <w:rFonts w:ascii="Arial" w:hAnsi="Arial" w:cs="Arial"/>
+          <w:b/>
+          <w:bCs/>
+        </w:rPr>
+        <w:t>financiamento</w:t>
+      </w:r>
+      <w:r>
+        <w:rPr>
+          <w:rFonts w:ascii="Arial" w:hAnsi="Arial" w:cs="Arial"/>
+        </w:rPr>
+        <w:t xml:space="preserve"> </w:t>
+      </w:r>
+      <w:r>
+        <w:rPr>
+          <w:rFonts w:ascii="Arial" w:hAnsi="Arial" w:cs="Arial"/>
+          <w:b/>
+          <w:bCs/>
+        </w:rPr>
+        <w:t>disponível</w:t>
+      </w:r>
+      <w:r>
+        <w:rPr>
+          <w:rFonts w:ascii="Arial" w:hAnsi="Arial" w:cs="Arial"/>
+        </w:rPr>
+        <w:t xml:space="preserve"> para </w:t>
+      </w:r>
+      <w:r>
+        <w:rPr>
+          <w:rFonts w:ascii="Arial" w:hAnsi="Arial" w:cs="Arial"/>
+          <w:b/>
+          <w:bCs/>
+        </w:rPr>
+        <w:t>determinada</w:t>
+      </w:r>
+      <w:r>
+        <w:rPr>
+          <w:rFonts w:ascii="Arial" w:hAnsi="Arial" w:cs="Arial"/>
+        </w:rPr>
+        <w:t xml:space="preserve"> </w:t>
+      </w:r>
+      <w:r>
+        <w:rPr>
+          <w:rFonts w:ascii="Arial" w:hAnsi="Arial" w:cs="Arial"/>
+          <w:b/>
+          <w:bCs/>
+        </w:rPr>
+        <w:t>localidade</w:t>
+      </w:r>
+      <w:r>
+        <w:rPr>
+          <w:rFonts w:ascii="Arial" w:hAnsi="Arial" w:cs="Arial"/>
+        </w:rPr>
+        <w:t xml:space="preserve">. </w:t>
+      </w:r>
+      <w:r>
+        <w:rPr>
+          <w:rFonts w:ascii="Arial" w:hAnsi="Arial" w:cs="Arial"/>
+          <w:u w:val="single"/>
+        </w:rPr>
+        <w:t>Posteriormente</w:t>
+      </w:r>
+      <w:r>
+        <w:rPr>
+          <w:rFonts w:ascii="Arial" w:hAnsi="Arial" w:cs="Arial"/>
+        </w:rPr>
+        <w:t xml:space="preserve">, a equipa de informática </w:t>
+      </w:r>
+      <w:r>
+        <w:rPr>
+          <w:rFonts w:ascii="Arial" w:hAnsi="Arial" w:cs="Arial"/>
+          <w:u w:val="single"/>
+        </w:rPr>
+        <w:t>atualiza</w:t>
+      </w:r>
+      <w:r>
+        <w:rPr>
+          <w:rFonts w:ascii="Arial" w:hAnsi="Arial" w:cs="Arial"/>
+        </w:rPr>
+        <w:t xml:space="preserve"> periodicamente a </w:t>
+      </w:r>
+      <w:r>
+        <w:rPr>
+          <w:rFonts w:ascii="Arial" w:hAnsi="Arial" w:cs="Arial"/>
+          <w:u w:val="single"/>
+        </w:rPr>
+        <w:t>Base de Dados indicando</w:t>
+      </w:r>
+      <w:r>
+        <w:rPr>
+          <w:rFonts w:ascii="Arial" w:hAnsi="Arial" w:cs="Arial"/>
+        </w:rPr>
+        <w:t xml:space="preserve"> um </w:t>
+      </w:r>
+      <w:r>
+        <w:rPr>
+          <w:rFonts w:ascii="Arial" w:hAnsi="Arial" w:cs="Arial"/>
+          <w:b/>
+          <w:bCs/>
+        </w:rPr>
+        <w:t>nível</w:t>
+      </w:r>
+      <w:r>
+        <w:rPr>
+          <w:rFonts w:ascii="Arial" w:hAnsi="Arial" w:cs="Arial"/>
+        </w:rPr>
+        <w:t xml:space="preserve"> de </w:t>
+      </w:r>
+      <w:r>
+        <w:rPr>
+          <w:rFonts w:ascii="Arial" w:hAnsi="Arial" w:cs="Arial"/>
+          <w:b/>
+          <w:bCs/>
+        </w:rPr>
+        <w:t>satisfação</w:t>
+      </w:r>
+      <w:r>
+        <w:rPr>
+          <w:rFonts w:ascii="Arial" w:hAnsi="Arial" w:cs="Arial"/>
+        </w:rPr>
+        <w:t xml:space="preserve"> da proposta implementada.  </w:t>
+      </w:r>
+    </w:p>
+    <w:p>
+      <w:pPr>
+        <w:rPr>
+          <w:rFonts w:ascii="Arial" w:hAnsi="Arial" w:cs="Arial"/>
+        </w:rPr>
+      </w:pPr>
+      <w:r>
+        <w:rPr>
+          <w:rFonts w:ascii="Arial" w:hAnsi="Arial" w:cs="Arial"/>
+        </w:rPr>
+        <w:tab/>
+      </w:r>
+      <w:r>
+        <w:rPr>
+          <w:rFonts w:ascii="Arial" w:hAnsi="Arial" w:cs="Arial"/>
+        </w:rPr>
+        <w:tab/>
+        <w:t xml:space="preserve">Deveremos extrair os dados do </w:t>
+      </w:r>
+      <w:proofErr w:type="spellStart"/>
+      <w:r>
+        <w:rPr>
+          <w:rFonts w:ascii="Arial" w:hAnsi="Arial" w:cs="Arial"/>
+        </w:rPr>
+        <w:t>Base</w:t>
+      </w:r>
+      <w:r>
+        <w:rPr>
+          <w:rFonts w:ascii="Arial" w:hAnsi="Arial" w:cs="Arial"/>
+        </w:rPr>
+        <w:t>X</w:t>
+      </w:r>
+      <w:proofErr w:type="spellEnd"/>
+      <w:r>
+        <w:rPr>
+          <w:rFonts w:ascii="Arial" w:hAnsi="Arial" w:cs="Arial"/>
+        </w:rPr>
+        <w:t xml:space="preserve">. Em que </w:t>
+      </w:r>
+      <w:r>
+        <w:rPr>
+          <w:rFonts w:ascii="Arial" w:hAnsi="Arial" w:cs="Arial"/>
+        </w:rPr>
+        <w:t xml:space="preserve">se </w:t>
+      </w:r>
+      <w:r>
+        <w:rPr>
+          <w:rFonts w:ascii="Arial" w:hAnsi="Arial" w:cs="Arial"/>
+          <w:u w:val="single"/>
+        </w:rPr>
+        <w:t>converte</w:t>
+      </w:r>
+      <w:r>
+        <w:rPr>
+          <w:rFonts w:ascii="Arial" w:hAnsi="Arial" w:cs="Arial"/>
+        </w:rPr>
+        <w:t xml:space="preserve"> a </w:t>
+      </w:r>
+      <w:r>
+        <w:rPr>
+          <w:rFonts w:ascii="Arial" w:hAnsi="Arial" w:cs="Arial"/>
+          <w:u w:val="single"/>
+        </w:rPr>
+        <w:t>Base</w:t>
+      </w:r>
+      <w:r>
+        <w:rPr>
+          <w:rFonts w:ascii="Arial" w:hAnsi="Arial" w:cs="Arial"/>
+        </w:rPr>
+        <w:t xml:space="preserve"> de </w:t>
+      </w:r>
+      <w:r>
+        <w:rPr>
+          <w:rFonts w:ascii="Arial" w:hAnsi="Arial" w:cs="Arial"/>
+          <w:u w:val="single"/>
+        </w:rPr>
+        <w:t>Dados</w:t>
+      </w:r>
+      <w:r>
+        <w:rPr>
+          <w:rFonts w:ascii="Arial" w:hAnsi="Arial" w:cs="Arial"/>
+        </w:rPr>
+        <w:t xml:space="preserve"> </w:t>
+      </w:r>
+      <w:r>
+        <w:rPr>
+          <w:rFonts w:ascii="Arial" w:hAnsi="Arial" w:cs="Arial"/>
+          <w:u w:val="single"/>
+        </w:rPr>
+        <w:t>XML</w:t>
+      </w:r>
+      <w:r>
+        <w:rPr>
+          <w:rFonts w:ascii="Arial" w:hAnsi="Arial" w:cs="Arial"/>
+        </w:rPr>
+        <w:t xml:space="preserve"> </w:t>
+      </w:r>
+      <w:r>
+        <w:rPr>
+          <w:rFonts w:ascii="Arial" w:hAnsi="Arial" w:cs="Arial"/>
+          <w:u w:val="single"/>
+        </w:rPr>
+        <w:t>em</w:t>
+      </w:r>
+      <w:r>
+        <w:rPr>
+          <w:rFonts w:ascii="Arial" w:hAnsi="Arial" w:cs="Arial"/>
+        </w:rPr>
+        <w:t xml:space="preserve"> </w:t>
+      </w:r>
+      <w:r>
+        <w:rPr>
+          <w:rFonts w:ascii="Arial" w:hAnsi="Arial" w:cs="Arial"/>
+          <w:b/>
+          <w:bCs/>
+          <w:u w:val="single"/>
+        </w:rPr>
+        <w:t>JSON</w:t>
+      </w:r>
+      <w:r>
+        <w:rPr>
+          <w:rFonts w:ascii="Arial" w:hAnsi="Arial" w:cs="Arial"/>
+        </w:rPr>
+        <w:t>.</w:t>
+      </w:r>
+    </w:p>
+    <w:p>
+      <w:pPr>
+        <w:rPr>
+          <w:rFonts w:ascii="Arial" w:hAnsi="Arial" w:cs="Arial"/>
+        </w:rPr>
+      </w:pPr>
+      <w:r>
+        <w:rPr>
+          <w:rFonts w:ascii="Arial" w:hAnsi="Arial" w:cs="Arial"/>
+        </w:rPr>
+        <w:tab/>
+      </w:r>
+      <w:r>
+        <w:rPr>
+          <w:rFonts w:ascii="Arial" w:hAnsi="Arial" w:cs="Arial"/>
+        </w:rPr>
+        <w:tab/>
+        <w:t xml:space="preserve">No </w:t>
+      </w:r>
+      <w:proofErr w:type="spellStart"/>
+      <w:r>
+        <w:rPr>
+          <w:rFonts w:ascii="Arial" w:hAnsi="Arial" w:cs="Arial"/>
+          <w:b/>
+          <w:bCs/>
+          <w:u w:val="single"/>
+        </w:rPr>
+        <w:t>MongoDB</w:t>
+      </w:r>
+      <w:proofErr w:type="spellEnd"/>
+      <w:r>
+        <w:rPr>
+          <w:rFonts w:ascii="Arial" w:hAnsi="Arial" w:cs="Arial"/>
+        </w:rPr>
+        <w:t xml:space="preserve">, </w:t>
+      </w:r>
+      <w:r>
+        <w:rPr>
+          <w:rFonts w:ascii="Arial" w:hAnsi="Arial" w:cs="Arial"/>
+          <w:u w:val="single"/>
+        </w:rPr>
+        <w:t>carrega</w:t>
+      </w:r>
+      <w:r>
+        <w:rPr>
+          <w:rFonts w:ascii="Arial" w:hAnsi="Arial" w:cs="Arial"/>
+        </w:rPr>
+        <w:t xml:space="preserve">-se os </w:t>
+      </w:r>
+      <w:r>
+        <w:rPr>
+          <w:rFonts w:ascii="Arial" w:hAnsi="Arial" w:cs="Arial"/>
+          <w:u w:val="single"/>
+        </w:rPr>
+        <w:t>dados</w:t>
+      </w:r>
+      <w:r>
+        <w:rPr>
+          <w:rFonts w:ascii="Arial" w:hAnsi="Arial" w:cs="Arial"/>
+        </w:rPr>
+        <w:t xml:space="preserve"> em </w:t>
+      </w:r>
+      <w:r>
+        <w:rPr>
+          <w:rFonts w:ascii="Arial" w:hAnsi="Arial" w:cs="Arial"/>
+          <w:u w:val="single"/>
+        </w:rPr>
+        <w:t>JSON</w:t>
+      </w:r>
+      <w:r>
+        <w:rPr>
+          <w:rFonts w:ascii="Arial" w:hAnsi="Arial" w:cs="Arial"/>
+        </w:rPr>
+        <w:t xml:space="preserve">. Deverá </w:t>
+      </w:r>
+      <w:r>
+        <w:rPr>
+          <w:rFonts w:ascii="Arial" w:hAnsi="Arial" w:cs="Arial"/>
+          <w:u w:val="single"/>
+        </w:rPr>
+        <w:t>associar</w:t>
+      </w:r>
+      <w:r>
+        <w:rPr>
+          <w:rFonts w:ascii="Arial" w:hAnsi="Arial" w:cs="Arial"/>
+        </w:rPr>
+        <w:t xml:space="preserve"> a </w:t>
+      </w:r>
+      <w:r>
+        <w:rPr>
+          <w:rFonts w:ascii="Arial" w:hAnsi="Arial" w:cs="Arial"/>
+          <w:u w:val="single"/>
+        </w:rPr>
+        <w:t>localidade</w:t>
+      </w:r>
+      <w:r>
+        <w:rPr>
+          <w:rFonts w:ascii="Arial" w:hAnsi="Arial" w:cs="Arial"/>
+        </w:rPr>
+        <w:t xml:space="preserve"> de cada edifício às </w:t>
+      </w:r>
+      <w:r>
+        <w:rPr>
+          <w:rFonts w:ascii="Arial" w:hAnsi="Arial" w:cs="Arial"/>
+          <w:u w:val="single"/>
+        </w:rPr>
+        <w:t>respetivas</w:t>
+      </w:r>
+      <w:r>
+        <w:rPr>
+          <w:rFonts w:ascii="Arial" w:hAnsi="Arial" w:cs="Arial"/>
+        </w:rPr>
+        <w:t xml:space="preserve"> </w:t>
+      </w:r>
+      <w:r>
+        <w:rPr>
+          <w:rFonts w:ascii="Arial" w:hAnsi="Arial" w:cs="Arial"/>
+          <w:u w:val="single"/>
+        </w:rPr>
+        <w:t>coordenadas</w:t>
+      </w:r>
+      <w:r>
+        <w:rPr>
+          <w:rFonts w:ascii="Arial" w:hAnsi="Arial" w:cs="Arial"/>
+        </w:rPr>
+        <w:t xml:space="preserve"> geográficas. Deverá </w:t>
+      </w:r>
+      <w:r>
+        <w:rPr>
+          <w:rFonts w:ascii="Arial" w:hAnsi="Arial" w:cs="Arial"/>
+          <w:u w:val="single"/>
+        </w:rPr>
+        <w:t>estruturar</w:t>
+      </w:r>
+      <w:r>
+        <w:rPr>
+          <w:rFonts w:ascii="Arial" w:hAnsi="Arial" w:cs="Arial"/>
+        </w:rPr>
+        <w:t xml:space="preserve"> os </w:t>
+      </w:r>
+      <w:r>
+        <w:rPr>
+          <w:rFonts w:ascii="Arial" w:hAnsi="Arial" w:cs="Arial"/>
+          <w:u w:val="single"/>
+        </w:rPr>
+        <w:t>dados</w:t>
+      </w:r>
+      <w:r>
+        <w:rPr>
+          <w:rFonts w:ascii="Arial" w:hAnsi="Arial" w:cs="Arial"/>
+        </w:rPr>
+        <w:t xml:space="preserve"> e ainda preparar algumas </w:t>
+      </w:r>
+      <w:r>
+        <w:rPr>
+          <w:rFonts w:ascii="Arial" w:hAnsi="Arial" w:cs="Arial"/>
+          <w:u w:val="single"/>
+        </w:rPr>
+        <w:t>consultas</w:t>
+      </w:r>
+      <w:r>
+        <w:rPr>
+          <w:rFonts w:ascii="Arial" w:hAnsi="Arial" w:cs="Arial"/>
+        </w:rPr>
+        <w:t>.</w:t>
+      </w:r>
+    </w:p>
+    <w:p>
+      <w:pPr>
+        <w:rPr>
+          <w:rFonts w:ascii="Arial" w:hAnsi="Arial" w:cs="Arial"/>
+        </w:rPr>
+      </w:pPr>
+      <w:r>
+        <w:rPr>
+          <w:rFonts w:ascii="Arial" w:hAnsi="Arial" w:cs="Arial"/>
+        </w:rPr>
+        <w:tab/>
+      </w:r>
+      <w:r>
+        <w:rPr>
+          <w:rFonts w:ascii="Arial" w:hAnsi="Arial" w:cs="Arial"/>
+        </w:rPr>
+        <w:tab/>
+        <w:t xml:space="preserve">No </w:t>
+      </w:r>
+      <w:proofErr w:type="spellStart"/>
+      <w:r>
+        <w:rPr>
+          <w:rFonts w:ascii="Arial" w:hAnsi="Arial" w:cs="Arial"/>
+          <w:b/>
+          <w:bCs/>
+          <w:u w:val="single"/>
+        </w:rPr>
+        <w:t>MongoCharts</w:t>
+      </w:r>
+      <w:proofErr w:type="spellEnd"/>
+      <w:r>
+        <w:rPr>
+          <w:rFonts w:ascii="Arial" w:hAnsi="Arial" w:cs="Arial"/>
+        </w:rPr>
+        <w:t xml:space="preserve">, </w:t>
+      </w:r>
+      <w:r>
+        <w:rPr>
+          <w:rFonts w:ascii="Arial" w:hAnsi="Arial" w:cs="Arial"/>
+        </w:rPr>
+        <w:t xml:space="preserve">deverá </w:t>
+      </w:r>
+      <w:r>
+        <w:rPr>
+          <w:rFonts w:ascii="Arial" w:hAnsi="Arial" w:cs="Arial"/>
+          <w:u w:val="single"/>
+        </w:rPr>
+        <w:t>desenvolver</w:t>
+      </w:r>
+      <w:r>
+        <w:rPr>
+          <w:rFonts w:ascii="Arial" w:hAnsi="Arial" w:cs="Arial"/>
+        </w:rPr>
+        <w:t xml:space="preserve"> diversos </w:t>
+      </w:r>
+      <w:r>
+        <w:rPr>
+          <w:rFonts w:ascii="Arial" w:hAnsi="Arial" w:cs="Arial"/>
+          <w:u w:val="single"/>
+        </w:rPr>
+        <w:t>gráficos</w:t>
+      </w:r>
+      <w:r>
+        <w:rPr>
+          <w:rFonts w:ascii="Arial" w:hAnsi="Arial" w:cs="Arial"/>
+        </w:rPr>
+        <w:t>, recorrendo á Base de Dados desenvolvida anteriormente</w:t>
+      </w:r>
+      <w:r>
+        <w:rPr>
+          <w:rFonts w:ascii="Arial" w:hAnsi="Arial" w:cs="Arial"/>
+        </w:rPr>
+        <w:t>.</w:t>
+      </w:r>
+    </w:p>
+    <w:p>
+      <w:pPr>
+        <w:rPr>
+          <w:rFonts w:ascii="Arial" w:hAnsi="Arial" w:cs="Arial"/>
+        </w:rPr>
+      </w:pPr>
+      <w:r>
+        <w:rPr>
+          <w:rFonts w:ascii="Arial" w:hAnsi="Arial" w:cs="Arial"/>
+        </w:rPr>
+        <w:tab/>
+      </w:r>
+    </w:p>
+    <w:p>
+      <w:pPr>
+        <w:rPr>
+          <w:rFonts w:ascii="Arial" w:hAnsi="Arial" w:cs="Arial"/>
+        </w:rPr>
+      </w:pPr>
+    </w:p>
     <w:p>
       <w:pPr>
         <w:pStyle w:val="Ttulo2"/>
@@ -1152,14 +2262,14 @@
           <w:rFonts w:ascii="Arial" w:hAnsi="Arial" w:cs="Arial"/>
         </w:rPr>
       </w:pPr>
-      <w:bookmarkStart w:id="2" w:name="_Toc94193984"/>
-      <w:r>
-        <w:rPr>
-          <w:rFonts w:ascii="Arial" w:hAnsi="Arial" w:cs="Arial"/>
-        </w:rPr>
-        <w:t>1.1 Propósito do documento</w:t>
-      </w:r>
-      <w:bookmarkEnd w:id="2"/>
+      <w:bookmarkStart w:id="3" w:name="_Toc94373056"/>
+      <w:r>
+        <w:rPr>
+          <w:rFonts w:ascii="Arial" w:hAnsi="Arial" w:cs="Arial"/>
+        </w:rPr>
+        <w:t>1.3 Identificação dos pressupostos</w:t>
+      </w:r>
+      <w:bookmarkEnd w:id="3"/>
       <w:r>
         <w:rPr>
           <w:rFonts w:ascii="Arial" w:hAnsi="Arial" w:cs="Arial"/>
@@ -1169,255 +2279,217 @@
     </w:p>
     <w:p>
       <w:pPr>
-        <w:spacing w:line="310" w:lineRule="auto"/>
-        <w:ind w:left="780"/>
-        <w:rPr>
-          <w:rFonts w:ascii="Arial" w:hAnsi="Arial" w:cs="Arial"/>
-        </w:rPr>
-      </w:pPr>
-      <w:r>
-        <w:rPr>
-          <w:rFonts w:ascii="Arial" w:hAnsi="Arial" w:cs="Arial"/>
-        </w:rPr>
-        <w:t>Este documento tem o propósito de dar a conhecer o nosso website corr</w:t>
-      </w:r>
-      <w:r>
-        <w:rPr>
-          <w:rFonts w:ascii="Arial" w:hAnsi="Arial" w:cs="Arial"/>
-        </w:rPr>
-        <w:t xml:space="preserve">espondente a Reservas de hotel, </w:t>
-      </w:r>
-      <w:r>
-        <w:rPr>
-          <w:rFonts w:ascii="Arial" w:hAnsi="Arial" w:cs="Arial"/>
-        </w:rPr>
-        <w:t xml:space="preserve">um website intuitivo e bastante simples de usar. No ponto abaixo é possível ver o que ele realiza e os métodos utilizados. Por agora explicaremos, de forma breve, as metodologias utilizadas, node.js, mongoDB e React. </w:t>
-      </w:r>
-    </w:p>
-    <w:p>
-      <w:pPr>
-        <w:spacing w:after="59"/>
-        <w:ind w:left="785"/>
-        <w:rPr>
-          <w:rFonts w:ascii="Arial" w:hAnsi="Arial" w:cs="Arial"/>
-        </w:rPr>
-      </w:pPr>
+        <w:rPr>
+          <w:rFonts w:ascii="Arial" w:hAnsi="Arial" w:cs="Arial"/>
+        </w:rPr>
+      </w:pPr>
+      <w:r>
+        <w:rPr>
+          <w:rFonts w:ascii="Arial" w:hAnsi="Arial" w:cs="Arial"/>
+        </w:rPr>
+        <w:tab/>
+      </w:r>
+      <w:r>
+        <w:rPr>
+          <w:rFonts w:ascii="Arial" w:hAnsi="Arial" w:cs="Arial"/>
+        </w:rPr>
+        <w:tab/>
+        <w:t xml:space="preserve">Na parte do </w:t>
+      </w:r>
+      <w:r>
+        <w:rPr>
+          <w:rFonts w:ascii="Arial" w:hAnsi="Arial" w:cs="Arial"/>
+          <w:b/>
+          <w:bCs/>
+          <w:u w:val="single"/>
+        </w:rPr>
+        <w:t>XSD</w:t>
+      </w:r>
+      <w:r>
+        <w:rPr>
+          <w:rFonts w:ascii="Arial" w:hAnsi="Arial" w:cs="Arial"/>
+        </w:rPr>
+        <w:t xml:space="preserve"> e </w:t>
+      </w:r>
+      <w:r>
+        <w:rPr>
+          <w:rFonts w:ascii="Arial" w:hAnsi="Arial" w:cs="Arial"/>
+          <w:b/>
+          <w:bCs/>
+          <w:u w:val="single"/>
+        </w:rPr>
+        <w:t>XML</w:t>
+      </w:r>
+      <w:r>
+        <w:rPr>
+          <w:rFonts w:ascii="Arial" w:hAnsi="Arial" w:cs="Arial"/>
+        </w:rPr>
+        <w:t xml:space="preserve">, considerámos que a </w:t>
+      </w:r>
+      <w:r>
+        <w:rPr>
+          <w:rFonts w:ascii="Arial" w:hAnsi="Arial" w:cs="Arial"/>
+          <w:b/>
+          <w:bCs/>
+        </w:rPr>
+        <w:t>tipologia</w:t>
+      </w:r>
+      <w:r>
+        <w:rPr>
+          <w:rFonts w:ascii="Arial" w:hAnsi="Arial" w:cs="Arial"/>
+        </w:rPr>
+        <w:t xml:space="preserve"> deverá ser aceites apenas os seguintes valores: “</w:t>
+      </w:r>
+      <w:r>
+        <w:rPr>
+          <w:rFonts w:ascii="Arial" w:hAnsi="Arial" w:cs="Arial"/>
+          <w:u w:val="single"/>
+        </w:rPr>
+        <w:t>monumento</w:t>
+      </w:r>
+      <w:r>
+        <w:rPr>
+          <w:rFonts w:ascii="Arial" w:hAnsi="Arial" w:cs="Arial"/>
+        </w:rPr>
+        <w:t>”, “</w:t>
+      </w:r>
+      <w:r>
+        <w:rPr>
+          <w:rFonts w:ascii="Arial" w:hAnsi="Arial" w:cs="Arial"/>
+          <w:u w:val="single"/>
+        </w:rPr>
+        <w:t>loja</w:t>
+      </w:r>
+      <w:r>
+        <w:rPr>
+          <w:rFonts w:ascii="Arial" w:hAnsi="Arial" w:cs="Arial"/>
+        </w:rPr>
+        <w:t>”, “</w:t>
+      </w:r>
+      <w:r>
+        <w:rPr>
+          <w:rFonts w:ascii="Arial" w:hAnsi="Arial" w:cs="Arial"/>
+          <w:u w:val="single"/>
+        </w:rPr>
+        <w:t>restaurante</w:t>
+      </w:r>
+      <w:r>
+        <w:rPr>
+          <w:rFonts w:ascii="Arial" w:hAnsi="Arial" w:cs="Arial"/>
+        </w:rPr>
+        <w:t>”, “</w:t>
+      </w:r>
+      <w:r>
+        <w:rPr>
+          <w:rFonts w:ascii="Arial" w:hAnsi="Arial" w:cs="Arial"/>
+          <w:u w:val="single"/>
+        </w:rPr>
+        <w:t>hotel</w:t>
+      </w:r>
+      <w:r>
+        <w:rPr>
+          <w:rFonts w:ascii="Arial" w:hAnsi="Arial" w:cs="Arial"/>
+        </w:rPr>
+        <w:t>”, “</w:t>
+      </w:r>
+      <w:r>
+        <w:rPr>
+          <w:rFonts w:ascii="Arial" w:hAnsi="Arial" w:cs="Arial"/>
+          <w:u w:val="single"/>
+        </w:rPr>
+        <w:t>outro</w:t>
+      </w:r>
+      <w:r>
+        <w:rPr>
+          <w:rFonts w:ascii="Arial" w:hAnsi="Arial" w:cs="Arial"/>
+        </w:rPr>
+        <w:t xml:space="preserve">”. As </w:t>
+      </w:r>
+      <w:r>
+        <w:rPr>
+          <w:rFonts w:ascii="Arial" w:hAnsi="Arial" w:cs="Arial"/>
+          <w:b/>
+          <w:bCs/>
+        </w:rPr>
+        <w:t>propostas</w:t>
+      </w:r>
+      <w:r>
+        <w:rPr>
+          <w:rFonts w:ascii="Arial" w:hAnsi="Arial" w:cs="Arial"/>
+        </w:rPr>
+        <w:t xml:space="preserve">, só poderão ser submetidas no mínimo 1 e no </w:t>
+      </w:r>
+      <w:r>
+        <w:rPr>
+          <w:rFonts w:ascii="Arial" w:hAnsi="Arial" w:cs="Arial"/>
+          <w:u w:val="single"/>
+        </w:rPr>
+        <w:t>máximo</w:t>
+      </w:r>
       <w:r>
         <w:rPr>
           <w:rFonts w:ascii="Arial" w:hAnsi="Arial" w:cs="Arial"/>
         </w:rPr>
         <w:t xml:space="preserve"> </w:t>
       </w:r>
-    </w:p>
-    <w:p>
-      <w:pPr>
-        <w:spacing w:line="310" w:lineRule="auto"/>
-        <w:ind w:left="780"/>
-        <w:rPr>
-          <w:rFonts w:ascii="Arial" w:hAnsi="Arial" w:cs="Arial"/>
-        </w:rPr>
-      </w:pPr>
-      <w:r>
-        <w:rPr>
-          <w:rFonts w:ascii="Arial" w:hAnsi="Arial" w:cs="Arial"/>
-        </w:rPr>
-        <w:t xml:space="preserve">Node.js é um software open source que executa código em JavaScript, tanto Back-End como Front-End, sendo apenas necessário o import de algumas bibliotecas e frameworks. </w:t>
-      </w:r>
-    </w:p>
-    <w:p>
-      <w:pPr>
-        <w:spacing w:line="310" w:lineRule="auto"/>
-        <w:ind w:left="780"/>
-        <w:rPr>
-          <w:rFonts w:ascii="Arial" w:hAnsi="Arial" w:cs="Arial"/>
-        </w:rPr>
-      </w:pPr>
-      <w:r>
-        <w:rPr>
-          <w:rFonts w:ascii="Arial" w:hAnsi="Arial" w:cs="Arial"/>
-        </w:rPr>
-        <w:t xml:space="preserve">O mongoDB é um software que permite a criação de Base de dados.  </w:t>
-      </w:r>
-    </w:p>
-    <w:p>
-      <w:pPr>
-        <w:spacing w:line="311" w:lineRule="auto"/>
-        <w:ind w:left="780"/>
-        <w:rPr>
-          <w:rFonts w:ascii="Arial" w:hAnsi="Arial" w:cs="Arial"/>
-        </w:rPr>
-      </w:pPr>
-      <w:r>
-        <w:rPr>
-          <w:rFonts w:ascii="Arial" w:hAnsi="Arial" w:cs="Arial"/>
-        </w:rPr>
-        <w:t xml:space="preserve">O </w:t>
-      </w:r>
-      <w:r>
-        <w:rPr>
-          <w:rFonts w:ascii="Arial" w:hAnsi="Arial" w:cs="Arial"/>
-        </w:rPr>
-        <w:t xml:space="preserve">React é uma biblioteca JavaScript de código aberto com foco em criar interfaces de utilizador em páginas web. </w:t>
-      </w:r>
-    </w:p>
-    <w:p>
-      <w:pPr>
-        <w:spacing w:line="311" w:lineRule="auto"/>
-        <w:ind w:left="780"/>
-        <w:rPr>
-          <w:rFonts w:ascii="Arial" w:hAnsi="Arial" w:cs="Arial"/>
-        </w:rPr>
-      </w:pPr>
-      <w:r>
-        <w:rPr>
-          <w:rFonts w:ascii="Arial" w:hAnsi="Arial" w:cs="Arial"/>
-        </w:rPr>
-        <w:t>O Ant Design é uma biblioteca de React UI que contém um conjunto de componentes para construir UI de alta qualidade.</w:t>
-      </w:r>
-    </w:p>
-    <w:p>
-      <w:pPr>
-        <w:spacing w:line="311" w:lineRule="auto"/>
-        <w:ind w:left="780"/>
-        <w:rPr>
-          <w:rFonts w:ascii="Arial" w:hAnsi="Arial" w:cs="Arial"/>
-        </w:rPr>
-      </w:pPr>
-    </w:p>
-    <w:p>
-      <w:pPr>
-        <w:pStyle w:val="Ttulo2"/>
-        <w:ind w:left="1558" w:hanging="430"/>
-        <w:rPr>
-          <w:rFonts w:ascii="Arial" w:hAnsi="Arial" w:cs="Arial"/>
-        </w:rPr>
-      </w:pPr>
-      <w:bookmarkStart w:id="3" w:name="_Toc94193985"/>
-      <w:r>
-        <w:rPr>
-          <w:rFonts w:ascii="Arial" w:hAnsi="Arial" w:cs="Arial"/>
-        </w:rPr>
-        <w:t>1.2 Âmbito do sistema</w:t>
-      </w:r>
-      <w:bookmarkEnd w:id="3"/>
+      <w:r>
+        <w:rPr>
+          <w:rFonts w:ascii="Arial" w:hAnsi="Arial" w:cs="Arial"/>
+          <w:u w:val="single"/>
+        </w:rPr>
+        <w:t>3</w:t>
+      </w:r>
+      <w:r>
+        <w:rPr>
+          <w:rFonts w:ascii="Arial" w:hAnsi="Arial" w:cs="Arial"/>
+        </w:rPr>
+        <w:t xml:space="preserve">, e indicadas por </w:t>
+      </w:r>
+      <w:r>
+        <w:rPr>
+          <w:rFonts w:ascii="Arial" w:hAnsi="Arial" w:cs="Arial"/>
+          <w:u w:val="single"/>
+        </w:rPr>
+        <w:t>ordem</w:t>
+      </w:r>
       <w:r>
         <w:rPr>
           <w:rFonts w:ascii="Arial" w:hAnsi="Arial" w:cs="Arial"/>
         </w:rPr>
         <w:t xml:space="preserve"> </w:t>
       </w:r>
-    </w:p>
-    <w:p>
-      <w:pPr>
-        <w:spacing w:after="374"/>
-        <w:ind w:left="785"/>
-        <w:rPr>
-          <w:rFonts w:ascii="Arial" w:hAnsi="Arial" w:cs="Arial"/>
-        </w:rPr>
-      </w:pPr>
-      <w:r>
-        <w:rPr>
-          <w:rFonts w:ascii="Arial" w:hAnsi="Arial" w:cs="Arial"/>
-        </w:rPr>
-        <w:t>Este trabalho consiste na realização do back-end</w:t>
-      </w:r>
-      <w:r>
-        <w:rPr>
-          <w:rFonts w:ascii="Arial" w:hAnsi="Arial" w:cs="Arial"/>
-        </w:rPr>
-        <w:t>,</w:t>
-      </w:r>
-      <w:r>
-        <w:rPr>
-          <w:rFonts w:ascii="Arial" w:hAnsi="Arial" w:cs="Arial"/>
-        </w:rPr>
-        <w:t xml:space="preserve"> front-end</w:t>
-      </w:r>
-      <w:r>
-        <w:rPr>
-          <w:rFonts w:ascii="Arial" w:hAnsi="Arial" w:cs="Arial"/>
-        </w:rPr>
-        <w:t xml:space="preserve"> e testes unitários</w:t>
-      </w:r>
-      <w:r>
-        <w:rPr>
-          <w:rFonts w:ascii="Arial" w:hAnsi="Arial" w:cs="Arial"/>
-        </w:rPr>
-        <w:t xml:space="preserve"> de um website, no qual reserva-se e publica-se vários tipos de quartos provenientes do hotel “Grand Hotel”.</w:t>
-      </w:r>
-      <w:r>
-        <w:rPr>
-          <w:rFonts w:ascii="Arial" w:hAnsi="Arial" w:cs="Arial"/>
-        </w:rPr>
-        <w:br/>
-      </w:r>
-    </w:p>
-    <w:p>
-      <w:pPr>
-        <w:pStyle w:val="Ttulo2"/>
-        <w:ind w:left="1558" w:hanging="430"/>
-        <w:rPr>
-          <w:rFonts w:ascii="Arial" w:hAnsi="Arial" w:cs="Arial"/>
-        </w:rPr>
-      </w:pPr>
-      <w:bookmarkStart w:id="4" w:name="_Toc94193986"/>
-      <w:r>
-        <w:rPr>
-          <w:rFonts w:ascii="Arial" w:hAnsi="Arial" w:cs="Arial"/>
-        </w:rPr>
-        <w:lastRenderedPageBreak/>
-        <w:t>1.3 Referências</w:t>
-      </w:r>
-      <w:bookmarkEnd w:id="4"/>
+      <w:r>
+        <w:rPr>
+          <w:rFonts w:ascii="Arial" w:hAnsi="Arial" w:cs="Arial"/>
+          <w:u w:val="single"/>
+        </w:rPr>
+        <w:t>preferencial</w:t>
+      </w:r>
+      <w:r>
+        <w:rPr>
+          <w:rFonts w:ascii="Arial" w:hAnsi="Arial" w:cs="Arial"/>
+        </w:rPr>
+        <w:t xml:space="preserve"> uma vez que </w:t>
+      </w:r>
+      <w:r>
+        <w:rPr>
+          <w:rFonts w:ascii="Arial" w:hAnsi="Arial" w:cs="Arial"/>
+          <w:u w:val="single"/>
+        </w:rPr>
+        <w:t>só</w:t>
+      </w:r>
       <w:r>
         <w:rPr>
           <w:rFonts w:ascii="Arial" w:hAnsi="Arial" w:cs="Arial"/>
         </w:rPr>
         <w:t xml:space="preserve"> </w:t>
       </w:r>
-    </w:p>
-    <w:p>
-      <w:pPr>
-        <w:ind w:left="780"/>
-        <w:rPr>
-          <w:rFonts w:ascii="Arial" w:hAnsi="Arial" w:cs="Arial"/>
-        </w:rPr>
-      </w:pPr>
-      <w:r>
-        <w:rPr>
-          <w:rFonts w:ascii="Arial" w:hAnsi="Arial" w:cs="Arial"/>
-        </w:rPr>
-        <w:t xml:space="preserve">Como ajuda para este trabalho utilizamos os apontamentos fornecidos nas aulas de </w:t>
-      </w:r>
-      <w:r>
-        <w:rPr>
-          <w:rFonts w:ascii="Arial" w:hAnsi="Arial" w:cs="Arial"/>
-        </w:rPr>
-        <w:t>Processo, Estruturação e Integração de Dados</w:t>
-      </w:r>
-      <w:r>
-        <w:rPr>
-          <w:rFonts w:ascii="Arial" w:hAnsi="Arial" w:cs="Arial"/>
-        </w:rPr>
-        <w:t xml:space="preserve"> e com a ajuda d</w:t>
-      </w:r>
-      <w:r>
-        <w:rPr>
-          <w:rFonts w:ascii="Arial" w:hAnsi="Arial" w:cs="Arial"/>
-        </w:rPr>
-        <w:t>a</w:t>
-      </w:r>
-      <w:r>
-        <w:rPr>
-          <w:rFonts w:ascii="Arial" w:hAnsi="Arial" w:cs="Arial"/>
-        </w:rPr>
-        <w:t xml:space="preserve"> professor</w:t>
-      </w:r>
-      <w:r>
-        <w:rPr>
-          <w:rFonts w:ascii="Arial" w:hAnsi="Arial" w:cs="Arial"/>
-        </w:rPr>
-        <w:t>a</w:t>
+      <w:r>
+        <w:rPr>
+          <w:rFonts w:ascii="Arial" w:hAnsi="Arial" w:cs="Arial"/>
+          <w:u w:val="single"/>
+        </w:rPr>
+        <w:t>uma</w:t>
       </w:r>
       <w:r>
         <w:rPr>
@@ -1428,132 +2500,191 @@
       <w:r>
         <w:rPr>
           <w:rFonts w:ascii="Arial" w:hAnsi="Arial" w:cs="Arial"/>
-        </w:rPr>
-        <w:t>Ana Duarte</w:t>
-      </w:r>
-      <w:r>
-        <w:rPr>
-          <w:rFonts w:ascii="Arial" w:hAnsi="Arial" w:cs="Arial"/>
-        </w:rPr>
-        <w:t xml:space="preserve">. </w:t>
-      </w:r>
-    </w:p>
-    <w:p>
-      <w:pPr>
-        <w:spacing w:after="0"/>
-        <w:ind w:left="1505"/>
-        <w:rPr>
-          <w:rFonts w:ascii="Arial" w:hAnsi="Arial" w:cs="Arial"/>
-        </w:rPr>
-      </w:pPr>
+          <w:u w:val="single"/>
+        </w:rPr>
+        <w:t>poderá</w:t>
+      </w:r>
       <w:r>
         <w:rPr>
           <w:rFonts w:ascii="Arial" w:hAnsi="Arial" w:cs="Arial"/>
         </w:rPr>
         <w:t xml:space="preserve"> </w:t>
       </w:r>
-    </w:p>
-    <w:p>
-      <w:pPr>
-        <w:spacing w:after="0"/>
-        <w:ind w:left="1505"/>
-        <w:rPr>
-          <w:rFonts w:ascii="Arial" w:hAnsi="Arial" w:cs="Arial"/>
-        </w:rPr>
-      </w:pPr>
-    </w:p>
-    <w:p>
-      <w:pPr>
-        <w:spacing w:after="0"/>
-        <w:ind w:left="1505"/>
-        <w:rPr>
-          <w:rFonts w:ascii="Arial" w:hAnsi="Arial" w:cs="Arial"/>
-        </w:rPr>
-      </w:pPr>
-    </w:p>
-    <w:p>
-      <w:pPr>
-        <w:pStyle w:val="Ttulo1"/>
-        <w:numPr>
-          <w:ilvl w:val="0"/>
-          <w:numId w:val="5"/>
-        </w:numPr>
-        <w:rPr>
-          <w:rFonts w:ascii="Arial" w:hAnsi="Arial" w:cs="Arial"/>
-        </w:rPr>
-      </w:pPr>
-      <w:bookmarkStart w:id="5" w:name="_Toc94193987"/>
-      <w:r>
-        <w:rPr>
-          <w:rFonts w:ascii="Arial" w:hAnsi="Arial" w:cs="Arial"/>
-        </w:rPr>
-        <w:t>Descrição geral</w:t>
-      </w:r>
-      <w:bookmarkEnd w:id="5"/>
+      <w:r>
+        <w:rPr>
+          <w:rFonts w:ascii="Arial" w:hAnsi="Arial" w:cs="Arial"/>
+          <w:u w:val="single"/>
+        </w:rPr>
+        <w:t>ser</w:t>
+      </w:r>
       <w:r>
         <w:rPr>
           <w:rFonts w:ascii="Arial" w:hAnsi="Arial" w:cs="Arial"/>
         </w:rPr>
         <w:t xml:space="preserve"> </w:t>
       </w:r>
-    </w:p>
-    <w:p>
-      <w:pPr>
-        <w:pStyle w:val="Ttulo2"/>
-        <w:ind w:left="1620" w:hanging="492"/>
-        <w:rPr>
-          <w:rFonts w:ascii="Arial" w:hAnsi="Arial" w:cs="Arial"/>
-        </w:rPr>
-      </w:pPr>
-      <w:bookmarkStart w:id="6" w:name="_Toc94193988"/>
-      <w:r>
-        <w:rPr>
-          <w:rFonts w:ascii="Arial" w:hAnsi="Arial" w:cs="Arial"/>
-        </w:rPr>
-        <w:t>2.1 Perspetiva do website</w:t>
-      </w:r>
-      <w:bookmarkEnd w:id="6"/>
+      <w:r>
+        <w:rPr>
+          <w:rFonts w:ascii="Arial" w:hAnsi="Arial" w:cs="Arial"/>
+          <w:u w:val="single"/>
+        </w:rPr>
+        <w:t>aceite</w:t>
+      </w:r>
+      <w:r>
+        <w:rPr>
+          <w:rFonts w:ascii="Arial" w:hAnsi="Arial" w:cs="Arial"/>
+        </w:rPr>
+        <w:t>.</w:t>
+      </w:r>
+    </w:p>
+    <w:p>
+      <w:pPr>
+        <w:rPr>
+          <w:rFonts w:ascii="Arial" w:hAnsi="Arial" w:cs="Arial"/>
+        </w:rPr>
+      </w:pPr>
+      <w:r>
+        <w:rPr>
+          <w:rFonts w:ascii="Arial" w:hAnsi="Arial" w:cs="Arial"/>
+        </w:rPr>
+        <w:tab/>
+      </w:r>
+      <w:r>
+        <w:rPr>
+          <w:rFonts w:ascii="Arial" w:hAnsi="Arial" w:cs="Arial"/>
+        </w:rPr>
+        <w:tab/>
+        <w:t xml:space="preserve">Na parte da </w:t>
+      </w:r>
+      <w:r>
+        <w:rPr>
+          <w:rFonts w:ascii="Arial" w:hAnsi="Arial" w:cs="Arial"/>
+          <w:b/>
+          <w:bCs/>
+          <w:u w:val="single"/>
+        </w:rPr>
+        <w:t>API</w:t>
+      </w:r>
+      <w:r>
+        <w:rPr>
+          <w:rFonts w:ascii="Arial" w:hAnsi="Arial" w:cs="Arial"/>
+        </w:rPr>
+        <w:t xml:space="preserve">, só poderemos registar um registo caso seja possível </w:t>
+      </w:r>
+      <w:r>
+        <w:rPr>
+          <w:rFonts w:ascii="Arial" w:hAnsi="Arial" w:cs="Arial"/>
+          <w:u w:val="single"/>
+        </w:rPr>
+        <w:t>registar</w:t>
+      </w:r>
       <w:r>
         <w:rPr>
           <w:rFonts w:ascii="Arial" w:hAnsi="Arial" w:cs="Arial"/>
         </w:rPr>
         <w:t xml:space="preserve"> </w:t>
       </w:r>
-    </w:p>
-    <w:p>
-      <w:pPr>
-        <w:spacing w:line="309" w:lineRule="auto"/>
-        <w:ind w:left="780"/>
-        <w:rPr>
-          <w:rFonts w:ascii="Arial" w:hAnsi="Arial" w:cs="Arial"/>
-        </w:rPr>
-      </w:pPr>
-      <w:r>
-        <w:rPr>
-          <w:rFonts w:ascii="Arial" w:hAnsi="Arial" w:cs="Arial"/>
-        </w:rPr>
-        <w:t xml:space="preserve">Para corresponder às necessidades e expectativas de todos os utilizadores, foi elaborada uma interface simples, intuitiva, e fácil de perceber. </w:t>
-      </w:r>
-    </w:p>
-    <w:p>
-      <w:pPr>
-        <w:spacing w:after="0"/>
-        <w:rPr>
-          <w:rFonts w:ascii="Arial" w:hAnsi="Arial" w:cs="Arial"/>
-        </w:rPr>
-      </w:pPr>
-    </w:p>
-    <w:p>
-      <w:pPr>
-        <w:spacing w:after="0"/>
-        <w:rPr>
-          <w:rFonts w:ascii="Arial" w:hAnsi="Arial" w:cs="Arial"/>
-        </w:rPr>
-      </w:pPr>
-    </w:p>
-    <w:p>
-      <w:pPr>
-        <w:spacing w:after="0"/>
+      <w:r>
+        <w:rPr>
+          <w:rFonts w:ascii="Arial" w:hAnsi="Arial" w:cs="Arial"/>
+          <w:u w:val="single"/>
+        </w:rPr>
+        <w:t>uma</w:t>
+      </w:r>
+      <w:r>
+        <w:rPr>
+          <w:rFonts w:ascii="Arial" w:hAnsi="Arial" w:cs="Arial"/>
+        </w:rPr>
+        <w:t xml:space="preserve"> </w:t>
+      </w:r>
+      <w:r>
+        <w:rPr>
+          <w:rFonts w:ascii="Arial" w:hAnsi="Arial" w:cs="Arial"/>
+          <w:u w:val="single"/>
+        </w:rPr>
+        <w:t>das</w:t>
+      </w:r>
+      <w:r>
+        <w:rPr>
+          <w:rFonts w:ascii="Arial" w:hAnsi="Arial" w:cs="Arial"/>
+        </w:rPr>
+        <w:t xml:space="preserve"> </w:t>
+      </w:r>
+      <w:r>
+        <w:rPr>
+          <w:rFonts w:ascii="Arial" w:hAnsi="Arial" w:cs="Arial"/>
+          <w:u w:val="single"/>
+        </w:rPr>
+        <w:t>propostas</w:t>
+      </w:r>
+      <w:r>
+        <w:rPr>
+          <w:rFonts w:ascii="Arial" w:hAnsi="Arial" w:cs="Arial"/>
+        </w:rPr>
+        <w:t xml:space="preserve"> </w:t>
+      </w:r>
+      <w:r>
+        <w:rPr>
+          <w:rFonts w:ascii="Arial" w:hAnsi="Arial" w:cs="Arial"/>
+          <w:u w:val="single"/>
+        </w:rPr>
+        <w:t>sem</w:t>
+      </w:r>
+      <w:r>
+        <w:rPr>
+          <w:rFonts w:ascii="Arial" w:hAnsi="Arial" w:cs="Arial"/>
+        </w:rPr>
+        <w:t xml:space="preserve"> </w:t>
+      </w:r>
+      <w:r>
+        <w:rPr>
+          <w:rFonts w:ascii="Arial" w:hAnsi="Arial" w:cs="Arial"/>
+          <w:u w:val="single"/>
+        </w:rPr>
+        <w:t>exceder</w:t>
+      </w:r>
+      <w:r>
+        <w:rPr>
+          <w:rFonts w:ascii="Arial" w:hAnsi="Arial" w:cs="Arial"/>
+        </w:rPr>
+        <w:t xml:space="preserve"> o </w:t>
+      </w:r>
+      <w:r>
+        <w:rPr>
+          <w:rFonts w:ascii="Arial" w:hAnsi="Arial" w:cs="Arial"/>
+          <w:u w:val="single"/>
+        </w:rPr>
+        <w:t>financiamento</w:t>
+      </w:r>
+      <w:r>
+        <w:rPr>
+          <w:rFonts w:ascii="Arial" w:hAnsi="Arial" w:cs="Arial"/>
+        </w:rPr>
+        <w:t xml:space="preserve"> </w:t>
+      </w:r>
+      <w:r>
+        <w:rPr>
+          <w:rFonts w:ascii="Arial" w:hAnsi="Arial" w:cs="Arial"/>
+          <w:u w:val="single"/>
+        </w:rPr>
+        <w:t>disponível</w:t>
+      </w:r>
+      <w:r>
+        <w:rPr>
+          <w:rFonts w:ascii="Arial" w:hAnsi="Arial" w:cs="Arial"/>
+        </w:rPr>
+        <w:t xml:space="preserve"> para a localidade.</w:t>
+      </w:r>
+    </w:p>
+    <w:p>
+      <w:pPr>
+        <w:rPr>
+          <w:rFonts w:ascii="Arial" w:hAnsi="Arial" w:cs="Arial"/>
+        </w:rPr>
+      </w:pPr>
+    </w:p>
+    <w:p>
+      <w:pPr>
         <w:rPr>
           <w:rFonts w:ascii="Arial" w:hAnsi="Arial" w:cs="Arial"/>
         </w:rPr>
@@ -1567,18 +2698,2750 @@
           <w:numId w:val="5"/>
         </w:numPr>
         <w:spacing w:after="131"/>
-        <w:rPr>
-          <w:rFonts w:ascii="Arial" w:hAnsi="Arial" w:cs="Arial"/>
-        </w:rPr>
-      </w:pPr>
-      <w:bookmarkStart w:id="7" w:name="_Toc94193992"/>
+        <w:ind w:left="360"/>
+        <w:rPr>
+          <w:rFonts w:ascii="Arial" w:hAnsi="Arial" w:cs="Arial"/>
+        </w:rPr>
+      </w:pPr>
+      <w:bookmarkStart w:id="4" w:name="_Toc94373057"/>
+      <w:r>
+        <w:rPr>
+          <w:rFonts w:ascii="Arial" w:hAnsi="Arial" w:cs="Arial"/>
+        </w:rPr>
+        <w:lastRenderedPageBreak/>
+        <w:t>Implementação</w:t>
+      </w:r>
+      <w:bookmarkEnd w:id="4"/>
+    </w:p>
+    <w:p>
+      <w:pPr>
+        <w:pStyle w:val="Ttulo2"/>
+        <w:ind w:left="1558" w:hanging="430"/>
+        <w:rPr>
+          <w:rFonts w:ascii="Arial" w:hAnsi="Arial" w:cs="Arial"/>
+        </w:rPr>
+      </w:pPr>
+      <w:bookmarkStart w:id="5" w:name="_Toc94373058"/>
+      <w:r>
+        <w:rPr>
+          <w:rFonts w:ascii="Arial" w:hAnsi="Arial" w:cs="Arial"/>
+        </w:rPr>
+        <w:t>2.1 Descrição das etapas</w:t>
+      </w:r>
+      <w:bookmarkEnd w:id="5"/>
+    </w:p>
+    <w:p>
+      <w:pPr>
+        <w:rPr>
+          <w:rFonts w:ascii="Arial" w:hAnsi="Arial" w:cs="Arial"/>
+        </w:rPr>
+      </w:pPr>
+      <w:r>
+        <w:rPr>
+          <w:rFonts w:ascii="Arial" w:hAnsi="Arial" w:cs="Arial"/>
+        </w:rPr>
+        <w:tab/>
+      </w:r>
+      <w:r>
+        <w:rPr>
+          <w:rFonts w:ascii="Arial" w:hAnsi="Arial" w:cs="Arial"/>
+        </w:rPr>
+        <w:tab/>
+        <w:t>Primeiramente, desenvolvemos o</w:t>
+      </w:r>
+      <w:r>
+        <w:rPr>
+          <w:rFonts w:ascii="Arial" w:hAnsi="Arial" w:cs="Arial"/>
+        </w:rPr>
+        <w:t xml:space="preserve"> documento</w:t>
+      </w:r>
+      <w:r>
+        <w:rPr>
+          <w:rFonts w:ascii="Arial" w:hAnsi="Arial" w:cs="Arial"/>
+        </w:rPr>
+        <w:t xml:space="preserve"> XSD e 20 </w:t>
+      </w:r>
+      <w:r>
+        <w:rPr>
+          <w:rFonts w:ascii="Arial" w:hAnsi="Arial" w:cs="Arial"/>
+        </w:rPr>
+        <w:t>ficheiros</w:t>
+      </w:r>
+      <w:r>
+        <w:rPr>
+          <w:rFonts w:ascii="Arial" w:hAnsi="Arial" w:cs="Arial"/>
+        </w:rPr>
+        <w:t xml:space="preserve"> acerca dos edifícios em</w:t>
+      </w:r>
+      <w:r>
+        <w:rPr>
+          <w:rFonts w:ascii="Arial" w:hAnsi="Arial" w:cs="Arial"/>
+        </w:rPr>
+        <w:t xml:space="preserve"> documento</w:t>
+      </w:r>
+      <w:r>
+        <w:rPr>
+          <w:rFonts w:ascii="Arial" w:hAnsi="Arial" w:cs="Arial"/>
+        </w:rPr>
+        <w:t xml:space="preserve"> XML.</w:t>
+      </w:r>
+    </w:p>
+    <w:p>
+      <w:pPr>
+        <w:rPr>
+          <w:rFonts w:ascii="Arial" w:hAnsi="Arial" w:cs="Arial"/>
+        </w:rPr>
+      </w:pPr>
+      <w:r>
+        <w:rPr>
+          <w:rFonts w:ascii="Arial" w:hAnsi="Arial" w:cs="Arial"/>
+        </w:rPr>
+        <w:tab/>
+      </w:r>
+      <w:r>
+        <w:rPr>
+          <w:rFonts w:ascii="Arial" w:hAnsi="Arial" w:cs="Arial"/>
+        </w:rPr>
+        <w:tab/>
+        <w:t xml:space="preserve">De seguida, desenvolvemos a API no </w:t>
+      </w:r>
+      <w:proofErr w:type="spellStart"/>
+      <w:r>
+        <w:rPr>
+          <w:rFonts w:ascii="Arial" w:hAnsi="Arial" w:cs="Arial"/>
+        </w:rPr>
+        <w:t>BaseX</w:t>
+      </w:r>
+      <w:proofErr w:type="spellEnd"/>
+      <w:r>
+        <w:rPr>
+          <w:rFonts w:ascii="Arial" w:hAnsi="Arial" w:cs="Arial"/>
+        </w:rPr>
+        <w:t>.</w:t>
+      </w:r>
+    </w:p>
+    <w:p>
+      <w:pPr>
+        <w:rPr>
+          <w:rFonts w:ascii="Arial" w:hAnsi="Arial" w:cs="Arial"/>
+        </w:rPr>
+      </w:pPr>
+      <w:r>
+        <w:rPr>
+          <w:rFonts w:ascii="Arial" w:hAnsi="Arial" w:cs="Arial"/>
+        </w:rPr>
+        <w:tab/>
+      </w:r>
+      <w:r>
+        <w:rPr>
+          <w:rFonts w:ascii="Arial" w:hAnsi="Arial" w:cs="Arial"/>
+        </w:rPr>
+        <w:tab/>
+        <w:t xml:space="preserve">Convertemos a </w:t>
+      </w:r>
+      <w:r>
+        <w:rPr>
+          <w:rFonts w:ascii="Arial" w:hAnsi="Arial" w:cs="Arial"/>
+        </w:rPr>
+        <w:t>Base de Dados resultante em JSON</w:t>
+      </w:r>
+      <w:r>
+        <w:rPr>
+          <w:rFonts w:ascii="Arial" w:hAnsi="Arial" w:cs="Arial"/>
+        </w:rPr>
+        <w:t>.</w:t>
+      </w:r>
+    </w:p>
+    <w:p>
+      <w:pPr>
+        <w:rPr>
+          <w:rFonts w:ascii="Arial" w:hAnsi="Arial" w:cs="Arial"/>
+        </w:rPr>
+      </w:pPr>
+      <w:r>
+        <w:rPr>
+          <w:rFonts w:ascii="Arial" w:hAnsi="Arial" w:cs="Arial"/>
+        </w:rPr>
+        <w:tab/>
+      </w:r>
+      <w:r>
+        <w:rPr>
+          <w:rFonts w:ascii="Arial" w:hAnsi="Arial" w:cs="Arial"/>
+        </w:rPr>
+        <w:tab/>
+        <w:t xml:space="preserve">Após a conversão concluída, importou-se para o </w:t>
+      </w:r>
+      <w:proofErr w:type="spellStart"/>
+      <w:r>
+        <w:rPr>
+          <w:rFonts w:ascii="Arial" w:hAnsi="Arial" w:cs="Arial"/>
+        </w:rPr>
+        <w:t>MongoDB</w:t>
+      </w:r>
+      <w:proofErr w:type="spellEnd"/>
+      <w:r>
+        <w:rPr>
+          <w:rFonts w:ascii="Arial" w:hAnsi="Arial" w:cs="Arial"/>
+        </w:rPr>
+        <w:t xml:space="preserve"> e estruturou-se os dados (</w:t>
+      </w:r>
+      <w:proofErr w:type="spellStart"/>
+      <w:r>
+        <w:rPr>
+          <w:rFonts w:ascii="Arial" w:hAnsi="Arial" w:cs="Arial"/>
+        </w:rPr>
+        <w:t>p.ex</w:t>
+      </w:r>
+      <w:proofErr w:type="spellEnd"/>
+      <w:r>
+        <w:rPr>
+          <w:rFonts w:ascii="Arial" w:hAnsi="Arial" w:cs="Arial"/>
+        </w:rPr>
+        <w:t xml:space="preserve">. converter </w:t>
+      </w:r>
+      <w:proofErr w:type="spellStart"/>
+      <w:r>
+        <w:rPr>
+          <w:rFonts w:ascii="Arial" w:hAnsi="Arial" w:cs="Arial"/>
+        </w:rPr>
+        <w:t>string</w:t>
+      </w:r>
+      <w:proofErr w:type="spellEnd"/>
+      <w:r>
+        <w:rPr>
+          <w:rFonts w:ascii="Arial" w:hAnsi="Arial" w:cs="Arial"/>
+        </w:rPr>
+        <w:t xml:space="preserve"> para inteiro). De seguida, associou-se </w:t>
+      </w:r>
+      <w:r>
+        <w:rPr>
+          <w:rFonts w:ascii="Arial" w:hAnsi="Arial" w:cs="Arial"/>
+        </w:rPr>
+        <w:t xml:space="preserve">a localidade dos edifícios </w:t>
+      </w:r>
+      <w:r>
+        <w:rPr>
+          <w:rFonts w:ascii="Arial" w:hAnsi="Arial" w:cs="Arial"/>
+        </w:rPr>
+        <w:t>às</w:t>
+      </w:r>
+      <w:r>
+        <w:rPr>
+          <w:rFonts w:ascii="Arial" w:hAnsi="Arial" w:cs="Arial"/>
+        </w:rPr>
+        <w:t xml:space="preserve"> respetivas coordenadas</w:t>
+      </w:r>
+      <w:r>
+        <w:rPr>
+          <w:rFonts w:ascii="Arial" w:hAnsi="Arial" w:cs="Arial"/>
+        </w:rPr>
+        <w:t>.</w:t>
+      </w:r>
+      <w:r>
+        <w:rPr>
+          <w:rFonts w:ascii="Arial" w:hAnsi="Arial" w:cs="Arial"/>
+        </w:rPr>
+        <w:t xml:space="preserve"> Por fim, realizou-se algumas consultas.</w:t>
+      </w:r>
+    </w:p>
+    <w:p>
+      <w:pPr>
+        <w:rPr>
+          <w:rFonts w:ascii="Arial" w:hAnsi="Arial" w:cs="Arial"/>
+        </w:rPr>
+      </w:pPr>
+      <w:r>
+        <w:rPr>
+          <w:rFonts w:ascii="Arial" w:hAnsi="Arial" w:cs="Arial"/>
+        </w:rPr>
+        <w:tab/>
+      </w:r>
+      <w:r>
+        <w:rPr>
+          <w:rFonts w:ascii="Arial" w:hAnsi="Arial" w:cs="Arial"/>
+        </w:rPr>
+        <w:tab/>
+        <w:t xml:space="preserve">Por fim, no </w:t>
+      </w:r>
+      <w:proofErr w:type="spellStart"/>
+      <w:r>
+        <w:rPr>
+          <w:rFonts w:ascii="Arial" w:hAnsi="Arial" w:cs="Arial"/>
+        </w:rPr>
+        <w:t>Mongo</w:t>
+      </w:r>
+      <w:r>
+        <w:rPr>
+          <w:rFonts w:ascii="Arial" w:hAnsi="Arial" w:cs="Arial"/>
+        </w:rPr>
+        <w:t>Atlas</w:t>
+      </w:r>
+      <w:proofErr w:type="spellEnd"/>
+      <w:r>
+        <w:rPr>
+          <w:rFonts w:ascii="Arial" w:hAnsi="Arial" w:cs="Arial"/>
+        </w:rPr>
+        <w:t xml:space="preserve"> disponibilizamos a nossa Base de Dados desenvolvida</w:t>
+      </w:r>
+      <w:r>
+        <w:rPr>
+          <w:rFonts w:ascii="Arial" w:hAnsi="Arial" w:cs="Arial"/>
+        </w:rPr>
+        <w:t>.</w:t>
+      </w:r>
+      <w:r>
+        <w:rPr>
+          <w:rFonts w:ascii="Arial" w:hAnsi="Arial" w:cs="Arial"/>
+        </w:rPr>
+        <w:t xml:space="preserve"> Criámos uma data </w:t>
+      </w:r>
+      <w:proofErr w:type="spellStart"/>
+      <w:r>
+        <w:rPr>
+          <w:rFonts w:ascii="Arial" w:hAnsi="Arial" w:cs="Arial"/>
+        </w:rPr>
+        <w:t>source</w:t>
+      </w:r>
+      <w:proofErr w:type="spellEnd"/>
+      <w:r>
+        <w:rPr>
+          <w:rFonts w:ascii="Arial" w:hAnsi="Arial" w:cs="Arial"/>
+        </w:rPr>
+        <w:t xml:space="preserve"> e desenvolvemos uma </w:t>
+      </w:r>
+      <w:proofErr w:type="spellStart"/>
+      <w:r>
+        <w:rPr>
+          <w:rFonts w:ascii="Arial" w:hAnsi="Arial" w:cs="Arial"/>
+        </w:rPr>
+        <w:t>dashboard</w:t>
+      </w:r>
+      <w:proofErr w:type="spellEnd"/>
+      <w:r>
+        <w:rPr>
+          <w:rFonts w:ascii="Arial" w:hAnsi="Arial" w:cs="Arial"/>
+        </w:rPr>
+        <w:t xml:space="preserve"> que apresenta os gráficos realizados recorrendo ao </w:t>
+      </w:r>
+      <w:proofErr w:type="spellStart"/>
+      <w:r>
+        <w:rPr>
+          <w:rFonts w:ascii="Arial" w:hAnsi="Arial" w:cs="Arial"/>
+        </w:rPr>
+        <w:t>MongoCharts</w:t>
+      </w:r>
+      <w:proofErr w:type="spellEnd"/>
+      <w:r>
+        <w:rPr>
+          <w:rFonts w:ascii="Arial" w:hAnsi="Arial" w:cs="Arial"/>
+        </w:rPr>
+        <w:t>.</w:t>
+      </w:r>
+    </w:p>
+    <w:p>
+      <w:pPr>
+        <w:rPr>
+          <w:rFonts w:ascii="Arial" w:hAnsi="Arial" w:cs="Arial"/>
+        </w:rPr>
+      </w:pPr>
+    </w:p>
+    <w:p>
+      <w:pPr>
+        <w:rPr>
+          <w:rFonts w:ascii="Arial" w:hAnsi="Arial" w:cs="Arial"/>
+        </w:rPr>
+      </w:pPr>
+    </w:p>
+    <w:p>
+      <w:pPr>
+        <w:pStyle w:val="Ttulo2"/>
+        <w:ind w:left="1558" w:hanging="430"/>
+        <w:rPr>
+          <w:rFonts w:ascii="Arial" w:hAnsi="Arial" w:cs="Arial"/>
+        </w:rPr>
+      </w:pPr>
+      <w:bookmarkStart w:id="6" w:name="_Toc94373059"/>
+      <w:r>
+        <w:rPr>
+          <w:rFonts w:ascii="Arial" w:hAnsi="Arial" w:cs="Arial"/>
+        </w:rPr>
+        <w:t>2.2 Abordagem de modelação seguida para armazenar dados</w:t>
+      </w:r>
+      <w:bookmarkEnd w:id="6"/>
+    </w:p>
+    <w:p>
+      <w:pPr>
+        <w:rPr>
+          <w:rFonts w:ascii="Arial" w:hAnsi="Arial" w:cs="Arial"/>
+        </w:rPr>
+      </w:pPr>
+      <w:r>
+        <w:rPr>
+          <w:rFonts w:ascii="Arial" w:hAnsi="Arial" w:cs="Arial"/>
+        </w:rPr>
+        <w:tab/>
+      </w:r>
+      <w:r>
+        <w:rPr>
+          <w:rFonts w:ascii="Arial" w:hAnsi="Arial" w:cs="Arial"/>
+        </w:rPr>
+        <w:tab/>
+        <w:t xml:space="preserve">Para </w:t>
+      </w:r>
+      <w:r>
+        <w:rPr>
+          <w:rFonts w:ascii="Arial" w:hAnsi="Arial" w:cs="Arial"/>
+        </w:rPr>
+        <w:t xml:space="preserve">validar </w:t>
+      </w:r>
+      <w:r>
+        <w:rPr>
+          <w:rFonts w:ascii="Arial" w:hAnsi="Arial" w:cs="Arial"/>
+        </w:rPr>
+        <w:t xml:space="preserve">a proposta </w:t>
+      </w:r>
+      <w:r>
+        <w:rPr>
+          <w:rFonts w:ascii="Arial" w:hAnsi="Arial" w:cs="Arial"/>
+        </w:rPr>
+        <w:t xml:space="preserve">do edifício, </w:t>
+      </w:r>
+      <w:r>
+        <w:rPr>
+          <w:rFonts w:ascii="Arial" w:hAnsi="Arial" w:cs="Arial"/>
+        </w:rPr>
+        <w:t>desenvolvemos</w:t>
+      </w:r>
+      <w:r>
+        <w:rPr>
+          <w:rFonts w:ascii="Arial" w:hAnsi="Arial" w:cs="Arial"/>
+        </w:rPr>
+        <w:t xml:space="preserve"> a </w:t>
+      </w:r>
+      <w:proofErr w:type="spellStart"/>
+      <w:r>
+        <w:rPr>
+          <w:rFonts w:ascii="Arial" w:hAnsi="Arial" w:cs="Arial"/>
+        </w:rPr>
+        <w:t>path</w:t>
+      </w:r>
+      <w:proofErr w:type="spellEnd"/>
+      <w:r>
+        <w:rPr>
+          <w:rFonts w:ascii="Arial" w:hAnsi="Arial" w:cs="Arial"/>
+        </w:rPr>
+        <w:t xml:space="preserve"> “</w:t>
+      </w:r>
+      <w:r>
+        <w:rPr>
+          <w:rFonts w:ascii="Arial" w:hAnsi="Arial" w:cs="Arial"/>
+        </w:rPr>
+        <w:t>/</w:t>
+      </w:r>
+      <w:proofErr w:type="spellStart"/>
+      <w:r>
+        <w:rPr>
+          <w:rFonts w:ascii="Arial" w:hAnsi="Arial" w:cs="Arial"/>
+        </w:rPr>
+        <w:t>addProposta</w:t>
+      </w:r>
+      <w:proofErr w:type="spellEnd"/>
+      <w:r>
+        <w:rPr>
+          <w:rFonts w:ascii="Arial" w:hAnsi="Arial" w:cs="Arial"/>
+        </w:rPr>
+        <w:t>”</w:t>
+      </w:r>
+      <w:r>
+        <w:rPr>
+          <w:rFonts w:ascii="Arial" w:hAnsi="Arial" w:cs="Arial"/>
+        </w:rPr>
+        <w:t>.</w:t>
+      </w:r>
+    </w:p>
+    <w:p>
+      <w:pPr>
+        <w:rPr>
+          <w:rFonts w:ascii="Arial" w:hAnsi="Arial" w:cs="Arial"/>
+        </w:rPr>
+      </w:pPr>
+      <w:r>
+        <w:rPr>
+          <w:rFonts w:ascii="Arial" w:hAnsi="Arial" w:cs="Arial"/>
+        </w:rPr>
+        <w:tab/>
+      </w:r>
+      <w:r>
+        <w:rPr>
+          <w:rFonts w:ascii="Arial" w:hAnsi="Arial" w:cs="Arial"/>
+        </w:rPr>
+        <w:tab/>
+      </w:r>
+      <w:r>
+        <w:rPr>
+          <w:rFonts w:ascii="Arial" w:hAnsi="Arial" w:cs="Arial"/>
+        </w:rPr>
+        <w:t>A</w:t>
+      </w:r>
+      <w:r>
+        <w:rPr>
+          <w:rFonts w:ascii="Arial" w:hAnsi="Arial" w:cs="Arial"/>
+        </w:rPr>
+        <w:t xml:space="preserve"> função “</w:t>
+      </w:r>
+      <w:proofErr w:type="spellStart"/>
+      <w:r>
+        <w:rPr>
+          <w:rFonts w:ascii="Arial" w:hAnsi="Arial" w:cs="Arial"/>
+        </w:rPr>
+        <w:t>addProposta</w:t>
+      </w:r>
+      <w:proofErr w:type="spellEnd"/>
+      <w:r>
+        <w:rPr>
+          <w:rFonts w:ascii="Arial" w:hAnsi="Arial" w:cs="Arial"/>
+        </w:rPr>
+        <w:t>”</w:t>
+      </w:r>
+      <w:r>
+        <w:rPr>
+          <w:rFonts w:ascii="Arial" w:hAnsi="Arial" w:cs="Arial"/>
+        </w:rPr>
+        <w:t>,</w:t>
+      </w:r>
+      <w:r>
+        <w:rPr>
+          <w:rFonts w:ascii="Arial" w:hAnsi="Arial" w:cs="Arial"/>
+        </w:rPr>
+        <w:t xml:space="preserve"> retorna o resultado e/ou submete a proposta na Base de Dados.</w:t>
+      </w:r>
+    </w:p>
+    <w:p>
+      <w:pPr>
+        <w:rPr>
+          <w:rFonts w:ascii="Arial" w:hAnsi="Arial" w:cs="Arial"/>
+        </w:rPr>
+      </w:pPr>
+      <w:r>
+        <w:rPr>
+          <w:rFonts w:ascii="Arial" w:hAnsi="Arial" w:cs="Arial"/>
+        </w:rPr>
+        <w:tab/>
+      </w:r>
+      <w:r>
+        <w:rPr>
+          <w:rFonts w:ascii="Arial" w:hAnsi="Arial" w:cs="Arial"/>
+        </w:rPr>
+        <w:tab/>
+        <w:t>Na função “</w:t>
+      </w:r>
+      <w:proofErr w:type="spellStart"/>
+      <w:r>
+        <w:rPr>
+          <w:rFonts w:ascii="Arial" w:hAnsi="Arial" w:cs="Arial"/>
+        </w:rPr>
+        <w:t>addProposta</w:t>
+      </w:r>
+      <w:proofErr w:type="spellEnd"/>
+      <w:r>
+        <w:rPr>
+          <w:rFonts w:ascii="Arial" w:hAnsi="Arial" w:cs="Arial"/>
+        </w:rPr>
+        <w:t>”:</w:t>
+      </w:r>
+      <w:r>
+        <w:rPr>
+          <w:rFonts w:ascii="Arial" w:hAnsi="Arial" w:cs="Arial"/>
+        </w:rPr>
+        <w:t xml:space="preserve"> </w:t>
+      </w:r>
+      <w:r>
+        <w:rPr>
+          <w:rFonts w:ascii="Arial" w:hAnsi="Arial" w:cs="Arial"/>
+        </w:rPr>
+        <w:t xml:space="preserve"> </w:t>
+      </w:r>
+      <w:r>
+        <w:rPr>
+          <w:rFonts w:ascii="Arial" w:hAnsi="Arial" w:cs="Arial"/>
+        </w:rPr>
+        <w:t>a “$</w:t>
+      </w:r>
+      <w:proofErr w:type="spellStart"/>
+      <w:r>
+        <w:rPr>
+          <w:rFonts w:ascii="Arial" w:hAnsi="Arial" w:cs="Arial"/>
+        </w:rPr>
+        <w:t>fd</w:t>
+      </w:r>
+      <w:proofErr w:type="spellEnd"/>
+      <w:r>
+        <w:rPr>
+          <w:rFonts w:ascii="Arial" w:hAnsi="Arial" w:cs="Arial"/>
+        </w:rPr>
+        <w:t>” irá retornar o financiamento disponível de uma determinada localidade</w:t>
+      </w:r>
+      <w:r>
+        <w:rPr>
+          <w:rFonts w:ascii="Arial" w:hAnsi="Arial" w:cs="Arial"/>
+        </w:rPr>
+        <w:t xml:space="preserve">, a </w:t>
+      </w:r>
+      <w:r>
+        <w:rPr>
+          <w:rFonts w:ascii="Arial" w:hAnsi="Arial" w:cs="Arial"/>
+        </w:rPr>
+        <w:t xml:space="preserve">“$proposta” guarda </w:t>
+      </w:r>
+      <w:r>
+        <w:rPr>
+          <w:rFonts w:ascii="Arial" w:hAnsi="Arial" w:cs="Arial"/>
+        </w:rPr>
+        <w:t xml:space="preserve">a primeira proposta do edifício que seja menor ou igual ao financiamento disponível, a “$p” guarda </w:t>
+      </w:r>
+      <w:r>
+        <w:rPr>
+          <w:rFonts w:ascii="Arial" w:hAnsi="Arial" w:cs="Arial"/>
+        </w:rPr>
+        <w:t>todas as propostas do edifício, a “$custo” guarda os custos de todas as propostas, a “$</w:t>
+      </w:r>
+      <w:proofErr w:type="spellStart"/>
+      <w:r>
+        <w:rPr>
+          <w:rFonts w:ascii="Arial" w:hAnsi="Arial" w:cs="Arial"/>
+        </w:rPr>
+        <w:t>count</w:t>
+      </w:r>
+      <w:proofErr w:type="spellEnd"/>
+      <w:r>
+        <w:rPr>
+          <w:rFonts w:ascii="Arial" w:hAnsi="Arial" w:cs="Arial"/>
+        </w:rPr>
+        <w:t>” adiciona mais uma unidade ao número de edifícios registados na Base de Dados, a “$</w:t>
+      </w:r>
+      <w:proofErr w:type="spellStart"/>
+      <w:r>
+        <w:rPr>
+          <w:rFonts w:ascii="Arial" w:hAnsi="Arial" w:cs="Arial"/>
+        </w:rPr>
+        <w:t>newBody</w:t>
+      </w:r>
+      <w:proofErr w:type="spellEnd"/>
+      <w:r>
+        <w:rPr>
+          <w:rFonts w:ascii="Arial" w:hAnsi="Arial" w:cs="Arial"/>
+        </w:rPr>
+        <w:t xml:space="preserve">” guarda a estrutura de dados do edifício registado na Base de Dados e a “$some” retorna </w:t>
+      </w:r>
+      <w:proofErr w:type="spellStart"/>
+      <w:r>
+        <w:rPr>
+          <w:rFonts w:ascii="Arial" w:hAnsi="Arial" w:cs="Arial"/>
+        </w:rPr>
+        <w:t>true</w:t>
+      </w:r>
+      <w:proofErr w:type="spellEnd"/>
+      <w:r>
+        <w:rPr>
+          <w:rFonts w:ascii="Arial" w:hAnsi="Arial" w:cs="Arial"/>
+        </w:rPr>
+        <w:t xml:space="preserve"> se na “$</w:t>
+      </w:r>
+      <w:proofErr w:type="spellStart"/>
+      <w:r>
+        <w:rPr>
+          <w:rFonts w:ascii="Arial" w:hAnsi="Arial" w:cs="Arial"/>
+        </w:rPr>
+        <w:t>newBody</w:t>
+      </w:r>
+      <w:proofErr w:type="spellEnd"/>
+      <w:r>
+        <w:rPr>
+          <w:rFonts w:ascii="Arial" w:hAnsi="Arial" w:cs="Arial"/>
+        </w:rPr>
+        <w:t>” a proposta não é vazia (ou seja, pode ser aceite)</w:t>
+      </w:r>
+      <w:r>
+        <w:rPr>
+          <w:rFonts w:ascii="Arial" w:hAnsi="Arial" w:cs="Arial"/>
+        </w:rPr>
+        <w:t xml:space="preserve"> ou false se </w:t>
+      </w:r>
+      <w:r>
+        <w:rPr>
+          <w:rFonts w:ascii="Arial" w:hAnsi="Arial" w:cs="Arial"/>
+        </w:rPr>
+        <w:t>a proposta é vazia</w:t>
+      </w:r>
+      <w:r>
+        <w:rPr>
+          <w:rFonts w:ascii="Arial" w:hAnsi="Arial" w:cs="Arial"/>
+        </w:rPr>
+        <w:t>.</w:t>
+      </w:r>
+    </w:p>
+    <w:p>
+      <w:pPr>
+        <w:keepNext/>
+        <w:rPr>
+          <w:rFonts w:ascii="Arial" w:hAnsi="Arial" w:cs="Arial"/>
+        </w:rPr>
+      </w:pPr>
+      <w:r>
+        <w:rPr>
+          <w:rFonts w:ascii="Arial" w:hAnsi="Arial" w:cs="Arial"/>
+        </w:rPr>
+        <w:lastRenderedPageBreak/>
+        <w:drawing>
+          <wp:inline distT="0" distB="0" distL="0" distR="0" wp14:anchorId="7044B980" wp14:editId="5BFB2099">
+            <wp:extent cx="4680000" cy="2450614"/>
+            <wp:effectExtent l="0" t="0" r="6350" b="6985"/>
+            <wp:docPr id="1" name="Imagem 1" descr="Uma imagem com texto&#10;&#10;Descrição gerada automaticamente"/>
+            <wp:cNvGraphicFramePr>
+              <a:graphicFrameLocks xmlns:a="http://schemas.openxmlformats.org/drawingml/2006/main" noChangeAspect="1"/>
+            </wp:cNvGraphicFramePr>
+            <a:graphic xmlns:a="http://schemas.openxmlformats.org/drawingml/2006/main">
+              <a:graphicData uri="http://schemas.openxmlformats.org/drawingml/2006/picture">
+                <pic:pic xmlns:pic="http://schemas.openxmlformats.org/drawingml/2006/picture">
+                  <pic:nvPicPr>
+                    <pic:cNvPr id="1" name="Imagem 1" descr="Uma imagem com texto&#10;&#10;Descrição gerada automaticamente"/>
+                    <pic:cNvPicPr/>
+                  </pic:nvPicPr>
+                  <pic:blipFill>
+                    <a:blip r:embed="rId10"/>
+                    <a:stretch>
+                      <a:fillRect/>
+                    </a:stretch>
+                  </pic:blipFill>
+                  <pic:spPr>
+                    <a:xfrm>
+                      <a:off x="0" y="0"/>
+                      <a:ext cx="4680000" cy="2450614"/>
+                    </a:xfrm>
+                    <a:prstGeom prst="rect">
+                      <a:avLst/>
+                    </a:prstGeom>
+                  </pic:spPr>
+                </pic:pic>
+              </a:graphicData>
+            </a:graphic>
+          </wp:inline>
+        </w:drawing>
+      </w:r>
+    </w:p>
+    <w:p>
+      <w:pPr>
+        <w:pStyle w:val="Legenda"/>
+        <w:rPr>
+          <w:rFonts w:ascii="Arial" w:hAnsi="Arial" w:cs="Arial"/>
+        </w:rPr>
+      </w:pPr>
+      <w:bookmarkStart w:id="7" w:name="_Toc94372880"/>
+      <w:r>
+        <w:rPr>
+          <w:rFonts w:ascii="Arial" w:hAnsi="Arial" w:cs="Arial"/>
+        </w:rPr>
+        <w:t xml:space="preserve">Figura </w:t>
+      </w:r>
+      <w:r>
+        <w:rPr>
+          <w:rFonts w:ascii="Arial" w:hAnsi="Arial" w:cs="Arial"/>
+        </w:rPr>
+        <w:fldChar w:fldCharType="begin"/>
+      </w:r>
+      <w:r>
+        <w:rPr>
+          <w:rFonts w:ascii="Arial" w:hAnsi="Arial" w:cs="Arial"/>
+        </w:rPr>
+        <w:instrText xml:space="preserve"> SEQ Figura \* ARABIC </w:instrText>
+      </w:r>
+      <w:r>
+        <w:rPr>
+          <w:rFonts w:ascii="Arial" w:hAnsi="Arial" w:cs="Arial"/>
+        </w:rPr>
+        <w:fldChar w:fldCharType="separate"/>
+      </w:r>
+      <w:r>
+        <w:rPr>
+          <w:rFonts w:ascii="Arial" w:hAnsi="Arial" w:cs="Arial"/>
+          <w:noProof/>
+        </w:rPr>
+        <w:t>1</w:t>
+      </w:r>
+      <w:r>
+        <w:rPr>
+          <w:rFonts w:ascii="Arial" w:hAnsi="Arial" w:cs="Arial"/>
+        </w:rPr>
+        <w:fldChar w:fldCharType="end"/>
+      </w:r>
+      <w:r>
+        <w:rPr>
+          <w:rFonts w:ascii="Arial" w:hAnsi="Arial" w:cs="Arial"/>
+        </w:rPr>
+        <w:t xml:space="preserve">: </w:t>
+      </w:r>
+      <w:proofErr w:type="spellStart"/>
+      <w:r>
+        <w:rPr>
+          <w:rFonts w:ascii="Arial" w:hAnsi="Arial" w:cs="Arial"/>
+        </w:rPr>
+        <w:t>path</w:t>
+      </w:r>
+      <w:proofErr w:type="spellEnd"/>
+      <w:r>
+        <w:rPr>
+          <w:rFonts w:ascii="Arial" w:hAnsi="Arial" w:cs="Arial"/>
+        </w:rPr>
+        <w:t xml:space="preserve"> </w:t>
+      </w:r>
+      <w:proofErr w:type="spellStart"/>
+      <w:r>
+        <w:rPr>
+          <w:rFonts w:ascii="Arial" w:hAnsi="Arial" w:cs="Arial"/>
+        </w:rPr>
+        <w:t>addProposta</w:t>
+      </w:r>
+      <w:bookmarkEnd w:id="7"/>
+      <w:proofErr w:type="spellEnd"/>
+    </w:p>
+    <w:p>
+      <w:pPr>
+        <w:rPr>
+          <w:rFonts w:ascii="Arial" w:hAnsi="Arial" w:cs="Arial"/>
+        </w:rPr>
+      </w:pPr>
+    </w:p>
+    <w:p>
+      <w:pPr>
+        <w:keepNext/>
+        <w:rPr>
+          <w:rFonts w:ascii="Arial" w:hAnsi="Arial" w:cs="Arial"/>
+        </w:rPr>
+      </w:pPr>
+      <w:r>
+        <w:rPr>
+          <w:rFonts w:ascii="Arial" w:hAnsi="Arial" w:cs="Arial"/>
+        </w:rPr>
+        <w:drawing>
+          <wp:inline distT="0" distB="0" distL="0" distR="0" wp14:anchorId="64CF651D" wp14:editId="7513067A">
+            <wp:extent cx="4680000" cy="1085806"/>
+            <wp:effectExtent l="0" t="0" r="6350" b="635"/>
+            <wp:docPr id="2" name="Imagem 2" descr="Uma imagem com texto&#10;&#10;Descrição gerada automaticamente"/>
+            <wp:cNvGraphicFramePr>
+              <a:graphicFrameLocks xmlns:a="http://schemas.openxmlformats.org/drawingml/2006/main" noChangeAspect="1"/>
+            </wp:cNvGraphicFramePr>
+            <a:graphic xmlns:a="http://schemas.openxmlformats.org/drawingml/2006/main">
+              <a:graphicData uri="http://schemas.openxmlformats.org/drawingml/2006/picture">
+                <pic:pic xmlns:pic="http://schemas.openxmlformats.org/drawingml/2006/picture">
+                  <pic:nvPicPr>
+                    <pic:cNvPr id="2" name="Imagem 2" descr="Uma imagem com texto&#10;&#10;Descrição gerada automaticamente"/>
+                    <pic:cNvPicPr/>
+                  </pic:nvPicPr>
+                  <pic:blipFill>
+                    <a:blip r:embed="rId11"/>
+                    <a:stretch>
+                      <a:fillRect/>
+                    </a:stretch>
+                  </pic:blipFill>
+                  <pic:spPr>
+                    <a:xfrm>
+                      <a:off x="0" y="0"/>
+                      <a:ext cx="4680000" cy="1085806"/>
+                    </a:xfrm>
+                    <a:prstGeom prst="rect">
+                      <a:avLst/>
+                    </a:prstGeom>
+                  </pic:spPr>
+                </pic:pic>
+              </a:graphicData>
+            </a:graphic>
+          </wp:inline>
+        </w:drawing>
+      </w:r>
+    </w:p>
+    <w:p>
+      <w:pPr>
+        <w:pStyle w:val="Legenda"/>
+        <w:rPr>
+          <w:rFonts w:ascii="Arial" w:hAnsi="Arial" w:cs="Arial"/>
+        </w:rPr>
+      </w:pPr>
+      <w:bookmarkStart w:id="8" w:name="_Toc94372881"/>
+      <w:r>
+        <w:rPr>
+          <w:rFonts w:ascii="Arial" w:hAnsi="Arial" w:cs="Arial"/>
+        </w:rPr>
+        <w:t xml:space="preserve">Figura </w:t>
+      </w:r>
+      <w:r>
+        <w:rPr>
+          <w:rFonts w:ascii="Arial" w:hAnsi="Arial" w:cs="Arial"/>
+        </w:rPr>
+        <w:fldChar w:fldCharType="begin"/>
+      </w:r>
+      <w:r>
+        <w:rPr>
+          <w:rFonts w:ascii="Arial" w:hAnsi="Arial" w:cs="Arial"/>
+        </w:rPr>
+        <w:instrText xml:space="preserve"> SEQ Figura \* ARABIC </w:instrText>
+      </w:r>
+      <w:r>
+        <w:rPr>
+          <w:rFonts w:ascii="Arial" w:hAnsi="Arial" w:cs="Arial"/>
+        </w:rPr>
+        <w:fldChar w:fldCharType="separate"/>
+      </w:r>
+      <w:r>
+        <w:rPr>
+          <w:rFonts w:ascii="Arial" w:hAnsi="Arial" w:cs="Arial"/>
+          <w:noProof/>
+        </w:rPr>
+        <w:t>2</w:t>
+      </w:r>
+      <w:r>
+        <w:rPr>
+          <w:rFonts w:ascii="Arial" w:hAnsi="Arial" w:cs="Arial"/>
+        </w:rPr>
+        <w:fldChar w:fldCharType="end"/>
+      </w:r>
+      <w:r>
+        <w:rPr>
+          <w:rFonts w:ascii="Arial" w:hAnsi="Arial" w:cs="Arial"/>
+        </w:rPr>
+        <w:t>: função financiamento</w:t>
+      </w:r>
+      <w:bookmarkEnd w:id="8"/>
+    </w:p>
+    <w:p>
+      <w:pPr>
+        <w:rPr>
+          <w:rFonts w:ascii="Arial" w:hAnsi="Arial" w:cs="Arial"/>
+        </w:rPr>
+      </w:pPr>
+    </w:p>
+    <w:p>
+      <w:pPr>
+        <w:rPr>
+          <w:rFonts w:ascii="Arial" w:hAnsi="Arial" w:cs="Arial"/>
+        </w:rPr>
+      </w:pPr>
+    </w:p>
+    <w:p>
+      <w:pPr>
+        <w:ind w:left="708" w:firstLine="708"/>
+        <w:rPr>
+          <w:rFonts w:ascii="Arial" w:hAnsi="Arial" w:cs="Arial"/>
+        </w:rPr>
+      </w:pPr>
+      <w:r>
+        <w:rPr>
+          <w:rFonts w:ascii="Arial" w:hAnsi="Arial" w:cs="Arial"/>
+        </w:rPr>
+        <w:t>Para avaliar o nível de satisfação da proposta implementada</w:t>
+      </w:r>
+      <w:r>
+        <w:rPr>
+          <w:rFonts w:ascii="Arial" w:hAnsi="Arial" w:cs="Arial"/>
+        </w:rPr>
+        <w:t xml:space="preserve"> no edifício</w:t>
+      </w:r>
+      <w:r>
+        <w:rPr>
+          <w:rFonts w:ascii="Arial" w:hAnsi="Arial" w:cs="Arial"/>
+        </w:rPr>
+        <w:t>,</w:t>
+      </w:r>
+      <w:r>
+        <w:rPr>
+          <w:rFonts w:ascii="Arial" w:hAnsi="Arial" w:cs="Arial"/>
+        </w:rPr>
+        <w:t xml:space="preserve"> </w:t>
+      </w:r>
+      <w:r>
+        <w:rPr>
+          <w:rFonts w:ascii="Arial" w:hAnsi="Arial" w:cs="Arial"/>
+        </w:rPr>
+        <w:t xml:space="preserve">desenvolvemos a </w:t>
+      </w:r>
+      <w:proofErr w:type="spellStart"/>
+      <w:r>
+        <w:rPr>
+          <w:rFonts w:ascii="Arial" w:hAnsi="Arial" w:cs="Arial"/>
+        </w:rPr>
+        <w:t>path</w:t>
+      </w:r>
+      <w:proofErr w:type="spellEnd"/>
+      <w:r>
+        <w:rPr>
+          <w:rFonts w:ascii="Arial" w:hAnsi="Arial" w:cs="Arial"/>
+        </w:rPr>
+        <w:t xml:space="preserve"> “</w:t>
+      </w:r>
+      <w:r>
+        <w:rPr>
+          <w:rFonts w:ascii="Arial" w:hAnsi="Arial" w:cs="Arial"/>
+        </w:rPr>
+        <w:t>/avaliar/{$id}</w:t>
+      </w:r>
+      <w:r>
+        <w:rPr>
+          <w:rFonts w:ascii="Arial" w:hAnsi="Arial" w:cs="Arial"/>
+        </w:rPr>
+        <w:t>”.</w:t>
+      </w:r>
+    </w:p>
+    <w:p>
+      <w:pPr>
+        <w:ind w:left="708" w:firstLine="708"/>
+        <w:rPr>
+          <w:rFonts w:ascii="Arial" w:hAnsi="Arial" w:cs="Arial"/>
+        </w:rPr>
+      </w:pPr>
+      <w:r>
+        <w:rPr>
+          <w:rFonts w:ascii="Arial" w:hAnsi="Arial" w:cs="Arial"/>
+        </w:rPr>
+        <w:t xml:space="preserve">A função “avaliar”, </w:t>
+      </w:r>
+      <w:r>
+        <w:rPr>
+          <w:rFonts w:ascii="Arial" w:hAnsi="Arial" w:cs="Arial"/>
+        </w:rPr>
+        <w:t>insere o nível de satisfação no respetivo edifício</w:t>
+      </w:r>
+      <w:r>
+        <w:rPr>
+          <w:rFonts w:ascii="Arial" w:hAnsi="Arial" w:cs="Arial"/>
+        </w:rPr>
+        <w:t>.</w:t>
+      </w:r>
+      <w:r>
+        <w:rPr>
+          <w:rFonts w:ascii="Arial" w:hAnsi="Arial" w:cs="Arial"/>
+        </w:rPr>
+        <w:t xml:space="preserve"> Caso num certo edifício já exista uma avaliação, este será substituído pela atual avaliação.</w:t>
+      </w:r>
+    </w:p>
+    <w:p>
+      <w:pPr>
+        <w:keepNext/>
+        <w:ind w:left="708" w:firstLine="708"/>
+        <w:rPr>
+          <w:rFonts w:ascii="Arial" w:hAnsi="Arial" w:cs="Arial"/>
+        </w:rPr>
+      </w:pPr>
+      <w:r>
+        <w:rPr>
+          <w:rFonts w:ascii="Arial" w:hAnsi="Arial" w:cs="Arial"/>
+        </w:rPr>
+        <w:drawing>
+          <wp:inline distT="0" distB="0" distL="0" distR="0" wp14:anchorId="1CEAC902" wp14:editId="74632571">
+            <wp:extent cx="4680000" cy="808983"/>
+            <wp:effectExtent l="0" t="0" r="0" b="0"/>
+            <wp:docPr id="3" name="Imagem 3"/>
+            <wp:cNvGraphicFramePr>
+              <a:graphicFrameLocks xmlns:a="http://schemas.openxmlformats.org/drawingml/2006/main" noChangeAspect="1"/>
+            </wp:cNvGraphicFramePr>
+            <a:graphic xmlns:a="http://schemas.openxmlformats.org/drawingml/2006/main">
+              <a:graphicData uri="http://schemas.openxmlformats.org/drawingml/2006/picture">
+                <pic:pic xmlns:pic="http://schemas.openxmlformats.org/drawingml/2006/picture">
+                  <pic:nvPicPr>
+                    <pic:cNvPr id="1" name=""/>
+                    <pic:cNvPicPr/>
+                  </pic:nvPicPr>
+                  <pic:blipFill>
+                    <a:blip r:embed="rId12"/>
+                    <a:stretch>
+                      <a:fillRect/>
+                    </a:stretch>
+                  </pic:blipFill>
+                  <pic:spPr>
+                    <a:xfrm>
+                      <a:off x="0" y="0"/>
+                      <a:ext cx="4680000" cy="808983"/>
+                    </a:xfrm>
+                    <a:prstGeom prst="rect">
+                      <a:avLst/>
+                    </a:prstGeom>
+                  </pic:spPr>
+                </pic:pic>
+              </a:graphicData>
+            </a:graphic>
+          </wp:inline>
+        </w:drawing>
+      </w:r>
+    </w:p>
+    <w:p>
+      <w:pPr>
+        <w:pStyle w:val="Legenda"/>
+        <w:rPr>
+          <w:rFonts w:ascii="Arial" w:hAnsi="Arial" w:cs="Arial"/>
+        </w:rPr>
+      </w:pPr>
+      <w:bookmarkStart w:id="9" w:name="_Toc94372882"/>
+      <w:r>
+        <w:rPr>
+          <w:rFonts w:ascii="Arial" w:hAnsi="Arial" w:cs="Arial"/>
+        </w:rPr>
+        <w:t xml:space="preserve">Figura </w:t>
+      </w:r>
+      <w:r>
+        <w:rPr>
+          <w:rFonts w:ascii="Arial" w:hAnsi="Arial" w:cs="Arial"/>
+        </w:rPr>
+        <w:fldChar w:fldCharType="begin"/>
+      </w:r>
+      <w:r>
+        <w:rPr>
+          <w:rFonts w:ascii="Arial" w:hAnsi="Arial" w:cs="Arial"/>
+        </w:rPr>
+        <w:instrText xml:space="preserve"> SEQ Figura \* ARABIC </w:instrText>
+      </w:r>
+      <w:r>
+        <w:rPr>
+          <w:rFonts w:ascii="Arial" w:hAnsi="Arial" w:cs="Arial"/>
+        </w:rPr>
+        <w:fldChar w:fldCharType="separate"/>
+      </w:r>
+      <w:r>
+        <w:rPr>
+          <w:rFonts w:ascii="Arial" w:hAnsi="Arial" w:cs="Arial"/>
+          <w:noProof/>
+        </w:rPr>
+        <w:t>3</w:t>
+      </w:r>
+      <w:r>
+        <w:rPr>
+          <w:rFonts w:ascii="Arial" w:hAnsi="Arial" w:cs="Arial"/>
+        </w:rPr>
+        <w:fldChar w:fldCharType="end"/>
+      </w:r>
+      <w:r>
+        <w:rPr>
+          <w:rFonts w:ascii="Arial" w:hAnsi="Arial" w:cs="Arial"/>
+        </w:rPr>
+        <w:t xml:space="preserve">: </w:t>
+      </w:r>
+      <w:proofErr w:type="spellStart"/>
+      <w:r>
+        <w:rPr>
+          <w:rFonts w:ascii="Arial" w:hAnsi="Arial" w:cs="Arial"/>
+        </w:rPr>
+        <w:t>path</w:t>
+      </w:r>
+      <w:proofErr w:type="spellEnd"/>
+      <w:r>
+        <w:rPr>
+          <w:rFonts w:ascii="Arial" w:hAnsi="Arial" w:cs="Arial"/>
+        </w:rPr>
+        <w:t xml:space="preserve"> "/avaliar"</w:t>
+      </w:r>
+      <w:bookmarkEnd w:id="9"/>
+    </w:p>
+    <w:p>
+      <w:pPr>
+        <w:rPr>
+          <w:rFonts w:ascii="Arial" w:hAnsi="Arial" w:cs="Arial"/>
+        </w:rPr>
+      </w:pPr>
+    </w:p>
+    <w:p>
+      <w:pPr>
+        <w:rPr>
+          <w:rFonts w:ascii="Arial" w:hAnsi="Arial" w:cs="Arial"/>
+        </w:rPr>
+      </w:pPr>
+    </w:p>
+    <w:p>
+      <w:pPr>
+        <w:pStyle w:val="Ttulo2"/>
+        <w:ind w:left="1558" w:hanging="430"/>
+        <w:rPr>
+          <w:rFonts w:ascii="Arial" w:hAnsi="Arial" w:cs="Arial"/>
+        </w:rPr>
+      </w:pPr>
+      <w:bookmarkStart w:id="10" w:name="_Toc94373060"/>
+      <w:r>
+        <w:rPr>
+          <w:rFonts w:ascii="Arial" w:hAnsi="Arial" w:cs="Arial"/>
+        </w:rPr>
+        <w:t>2.3 Descrição do processo de transformação de dados</w:t>
+      </w:r>
+      <w:bookmarkEnd w:id="10"/>
+      <w:r>
+        <w:rPr>
+          <w:rFonts w:ascii="Arial" w:hAnsi="Arial" w:cs="Arial"/>
+        </w:rPr>
+        <w:t xml:space="preserve"> </w:t>
+      </w:r>
+    </w:p>
+    <w:p>
+      <w:pPr>
+        <w:ind w:left="708" w:firstLine="708"/>
+        <w:rPr>
+          <w:rFonts w:ascii="Arial" w:hAnsi="Arial" w:cs="Arial"/>
+        </w:rPr>
+      </w:pPr>
+      <w:r>
+        <w:rPr>
+          <w:rFonts w:ascii="Arial" w:hAnsi="Arial" w:cs="Arial"/>
+        </w:rPr>
+        <w:t>Após</w:t>
+      </w:r>
+      <w:r>
+        <w:rPr>
+          <w:rFonts w:ascii="Arial" w:hAnsi="Arial" w:cs="Arial"/>
+        </w:rPr>
+        <w:t xml:space="preserve"> importar para o </w:t>
+      </w:r>
+      <w:proofErr w:type="spellStart"/>
+      <w:r>
+        <w:rPr>
+          <w:rFonts w:ascii="Arial" w:hAnsi="Arial" w:cs="Arial"/>
+        </w:rPr>
+        <w:t>MongoDB</w:t>
+      </w:r>
+      <w:proofErr w:type="spellEnd"/>
+      <w:r>
+        <w:rPr>
+          <w:rFonts w:ascii="Arial" w:hAnsi="Arial" w:cs="Arial"/>
+        </w:rPr>
+        <w:t xml:space="preserve"> o JSON e associar a localidade dos edifícios </w:t>
+      </w:r>
+      <w:r>
+        <w:rPr>
+          <w:rFonts w:ascii="Arial" w:hAnsi="Arial" w:cs="Arial"/>
+        </w:rPr>
+        <w:t>às</w:t>
+      </w:r>
+      <w:r>
+        <w:rPr>
+          <w:rFonts w:ascii="Arial" w:hAnsi="Arial" w:cs="Arial"/>
+        </w:rPr>
+        <w:t xml:space="preserve"> respetivas coordenadas, tivemos que estruturar os dados.</w:t>
+      </w:r>
+    </w:p>
+    <w:p>
+      <w:pPr>
+        <w:keepNext/>
+      </w:pPr>
+      <w:r>
+        <w:rPr>
+          <w:rFonts w:ascii="Arial" w:hAnsi="Arial" w:cs="Arial"/>
+        </w:rPr>
+        <w:lastRenderedPageBreak/>
+        <w:drawing>
+          <wp:inline distT="0" distB="0" distL="0" distR="0" wp14:anchorId="2C0395DA" wp14:editId="2D049310">
+            <wp:extent cx="1800000" cy="2408725"/>
+            <wp:effectExtent l="0" t="0" r="0" b="0"/>
+            <wp:docPr id="4" name="Imagem 4" descr="Uma imagem com texto&#10;&#10;Descrição gerada automaticamente"/>
+            <wp:cNvGraphicFramePr>
+              <a:graphicFrameLocks xmlns:a="http://schemas.openxmlformats.org/drawingml/2006/main" noChangeAspect="1"/>
+            </wp:cNvGraphicFramePr>
+            <a:graphic xmlns:a="http://schemas.openxmlformats.org/drawingml/2006/main">
+              <a:graphicData uri="http://schemas.openxmlformats.org/drawingml/2006/picture">
+                <pic:pic xmlns:pic="http://schemas.openxmlformats.org/drawingml/2006/picture">
+                  <pic:nvPicPr>
+                    <pic:cNvPr id="4" name="Imagem 4" descr="Uma imagem com texto&#10;&#10;Descrição gerada automaticamente"/>
+                    <pic:cNvPicPr/>
+                  </pic:nvPicPr>
+                  <pic:blipFill>
+                    <a:blip r:embed="rId13"/>
+                    <a:stretch>
+                      <a:fillRect/>
+                    </a:stretch>
+                  </pic:blipFill>
+                  <pic:spPr>
+                    <a:xfrm>
+                      <a:off x="0" y="0"/>
+                      <a:ext cx="1800000" cy="2408725"/>
+                    </a:xfrm>
+                    <a:prstGeom prst="rect">
+                      <a:avLst/>
+                    </a:prstGeom>
+                  </pic:spPr>
+                </pic:pic>
+              </a:graphicData>
+            </a:graphic>
+          </wp:inline>
+        </w:drawing>
+      </w:r>
+    </w:p>
+    <w:p>
+      <w:pPr>
+        <w:pStyle w:val="Legenda"/>
+        <w:rPr>
+          <w:rFonts w:ascii="Arial" w:hAnsi="Arial" w:cs="Arial"/>
+        </w:rPr>
+      </w:pPr>
+      <w:bookmarkStart w:id="11" w:name="_Toc94372883"/>
+      <w:r>
+        <w:t xml:space="preserve">Figura </w:t>
+      </w:r>
+      <w:fldSimple w:instr=" SEQ Figura \* ARABIC ">
+        <w:r>
+          <w:rPr>
+            <w:noProof/>
+          </w:rPr>
+          <w:t>4</w:t>
+        </w:r>
+      </w:fldSimple>
+      <w:r>
+        <w:t>: estrutura - antes</w:t>
+      </w:r>
+      <w:bookmarkEnd w:id="11"/>
+    </w:p>
+    <w:p>
+      <w:pPr>
+        <w:rPr>
+          <w:rFonts w:ascii="Arial" w:hAnsi="Arial" w:cs="Arial"/>
+        </w:rPr>
+      </w:pPr>
+    </w:p>
+    <w:p>
+      <w:pPr>
+        <w:rPr>
+          <w:rFonts w:ascii="Arial" w:hAnsi="Arial" w:cs="Arial"/>
+        </w:rPr>
+      </w:pPr>
+    </w:p>
+    <w:p>
+      <w:pPr>
+        <w:ind w:left="708" w:firstLine="708"/>
+        <w:rPr>
+          <w:rFonts w:ascii="Arial" w:hAnsi="Arial" w:cs="Arial"/>
+        </w:rPr>
+      </w:pPr>
+      <w:r>
+        <w:rPr>
+          <w:rFonts w:ascii="Arial" w:hAnsi="Arial" w:cs="Arial"/>
+        </w:rPr>
+        <w:t>Primeiro, converteu-se os campos “id” e “</w:t>
+      </w:r>
+      <w:proofErr w:type="spellStart"/>
+      <w:r>
+        <w:rPr>
+          <w:rFonts w:ascii="Arial" w:hAnsi="Arial" w:cs="Arial"/>
+        </w:rPr>
+        <w:t>nivelSatisfação</w:t>
+      </w:r>
+      <w:proofErr w:type="spellEnd"/>
+      <w:r>
+        <w:rPr>
+          <w:rFonts w:ascii="Arial" w:hAnsi="Arial" w:cs="Arial"/>
+        </w:rPr>
+        <w:t xml:space="preserve">” de </w:t>
+      </w:r>
+      <w:proofErr w:type="spellStart"/>
+      <w:r>
+        <w:rPr>
+          <w:rFonts w:ascii="Arial" w:hAnsi="Arial" w:cs="Arial"/>
+        </w:rPr>
+        <w:t>string</w:t>
+      </w:r>
+      <w:proofErr w:type="spellEnd"/>
+      <w:r>
+        <w:rPr>
+          <w:rFonts w:ascii="Arial" w:hAnsi="Arial" w:cs="Arial"/>
+        </w:rPr>
+        <w:t xml:space="preserve"> para </w:t>
+      </w:r>
+      <w:proofErr w:type="spellStart"/>
+      <w:r>
+        <w:rPr>
+          <w:rFonts w:ascii="Arial" w:hAnsi="Arial" w:cs="Arial"/>
+        </w:rPr>
+        <w:t>int</w:t>
+      </w:r>
+      <w:proofErr w:type="spellEnd"/>
+      <w:r>
+        <w:rPr>
+          <w:rFonts w:ascii="Arial" w:hAnsi="Arial" w:cs="Arial"/>
+        </w:rPr>
+        <w:t xml:space="preserve"> </w:t>
+      </w:r>
+      <w:r>
+        <w:rPr>
+          <w:rFonts w:ascii="Arial" w:hAnsi="Arial" w:cs="Arial"/>
+        </w:rPr>
+        <w:t>na coleção “edifícios”.</w:t>
+      </w:r>
+    </w:p>
+    <w:p>
+      <w:pPr>
+        <w:ind w:left="708" w:firstLine="708"/>
+        <w:rPr>
+          <w:rFonts w:ascii="Arial" w:hAnsi="Arial" w:cs="Arial"/>
+        </w:rPr>
+      </w:pPr>
+      <w:r>
+        <w:rPr>
+          <w:rFonts w:ascii="Arial" w:hAnsi="Arial" w:cs="Arial"/>
+        </w:rPr>
+        <w:t>Segundo</w:t>
+      </w:r>
+      <w:r>
+        <w:rPr>
+          <w:rFonts w:ascii="Arial" w:hAnsi="Arial" w:cs="Arial"/>
+        </w:rPr>
+        <w:t xml:space="preserve">, converteu-se o </w:t>
+      </w:r>
+      <w:r>
+        <w:rPr>
+          <w:rFonts w:ascii="Arial" w:hAnsi="Arial" w:cs="Arial"/>
+        </w:rPr>
+        <w:t>objeto</w:t>
+      </w:r>
+      <w:r>
+        <w:rPr>
+          <w:rFonts w:ascii="Arial" w:hAnsi="Arial" w:cs="Arial"/>
+        </w:rPr>
+        <w:t xml:space="preserve"> “</w:t>
+      </w:r>
+      <w:r>
+        <w:rPr>
+          <w:rFonts w:ascii="Arial" w:hAnsi="Arial" w:cs="Arial"/>
+        </w:rPr>
+        <w:t>proposta</w:t>
+      </w:r>
+      <w:r>
+        <w:rPr>
+          <w:rFonts w:ascii="Arial" w:hAnsi="Arial" w:cs="Arial"/>
+        </w:rPr>
+        <w:t xml:space="preserve">” </w:t>
+      </w:r>
+      <w:r>
+        <w:rPr>
+          <w:rFonts w:ascii="Arial" w:hAnsi="Arial" w:cs="Arial"/>
+        </w:rPr>
+        <w:t xml:space="preserve">em </w:t>
+      </w:r>
+      <w:proofErr w:type="spellStart"/>
+      <w:r>
+        <w:rPr>
+          <w:rFonts w:ascii="Arial" w:hAnsi="Arial" w:cs="Arial"/>
+        </w:rPr>
+        <w:t>array</w:t>
+      </w:r>
+      <w:proofErr w:type="spellEnd"/>
+      <w:r>
+        <w:rPr>
+          <w:rFonts w:ascii="Arial" w:hAnsi="Arial" w:cs="Arial"/>
+        </w:rPr>
+        <w:t xml:space="preserve"> </w:t>
+      </w:r>
+      <w:r>
+        <w:rPr>
+          <w:rFonts w:ascii="Arial" w:hAnsi="Arial" w:cs="Arial"/>
+        </w:rPr>
+        <w:t>na coleção “edifícios”.</w:t>
+      </w:r>
+      <w:r>
+        <w:rPr>
+          <w:rFonts w:ascii="Arial" w:hAnsi="Arial" w:cs="Arial"/>
+        </w:rPr>
+        <w:t xml:space="preserve"> Para posteriormente conseguirmos converter alguns campos.</w:t>
+      </w:r>
+    </w:p>
+    <w:p>
+      <w:pPr>
+        <w:ind w:left="708" w:firstLine="708"/>
+        <w:rPr>
+          <w:rFonts w:ascii="Arial" w:hAnsi="Arial" w:cs="Arial"/>
+        </w:rPr>
+      </w:pPr>
+      <w:r>
+        <w:rPr>
+          <w:rFonts w:ascii="Arial" w:hAnsi="Arial" w:cs="Arial"/>
+        </w:rPr>
+        <w:t xml:space="preserve">Terceiro, converteu-se o campo “capacidade” de </w:t>
+      </w:r>
+      <w:proofErr w:type="spellStart"/>
+      <w:r>
+        <w:rPr>
+          <w:rFonts w:ascii="Arial" w:hAnsi="Arial" w:cs="Arial"/>
+        </w:rPr>
+        <w:t>string</w:t>
+      </w:r>
+      <w:proofErr w:type="spellEnd"/>
+      <w:r>
+        <w:rPr>
+          <w:rFonts w:ascii="Arial" w:hAnsi="Arial" w:cs="Arial"/>
+        </w:rPr>
+        <w:t xml:space="preserve"> para </w:t>
+      </w:r>
+      <w:proofErr w:type="spellStart"/>
+      <w:r>
+        <w:rPr>
+          <w:rFonts w:ascii="Arial" w:hAnsi="Arial" w:cs="Arial"/>
+        </w:rPr>
+        <w:t>int</w:t>
+      </w:r>
+      <w:proofErr w:type="spellEnd"/>
+      <w:r>
+        <w:rPr>
+          <w:rFonts w:ascii="Arial" w:hAnsi="Arial" w:cs="Arial"/>
+        </w:rPr>
+        <w:t xml:space="preserve"> dentro de um </w:t>
+      </w:r>
+      <w:proofErr w:type="spellStart"/>
+      <w:r>
+        <w:rPr>
+          <w:rFonts w:ascii="Arial" w:hAnsi="Arial" w:cs="Arial"/>
+        </w:rPr>
+        <w:t>array</w:t>
+      </w:r>
+      <w:proofErr w:type="spellEnd"/>
+      <w:r>
+        <w:rPr>
+          <w:rFonts w:ascii="Arial" w:hAnsi="Arial" w:cs="Arial"/>
+        </w:rPr>
+        <w:t xml:space="preserve"> </w:t>
+      </w:r>
+      <w:r>
+        <w:rPr>
+          <w:rFonts w:ascii="Arial" w:hAnsi="Arial" w:cs="Arial"/>
+        </w:rPr>
+        <w:t>na coleção “edifícios”.</w:t>
+      </w:r>
+    </w:p>
+    <w:p>
+      <w:pPr>
+        <w:ind w:left="708" w:firstLine="708"/>
+        <w:rPr>
+          <w:rFonts w:ascii="Arial" w:hAnsi="Arial" w:cs="Arial"/>
+        </w:rPr>
+      </w:pPr>
+      <w:r>
+        <w:rPr>
+          <w:rFonts w:ascii="Arial" w:hAnsi="Arial" w:cs="Arial"/>
+        </w:rPr>
+        <w:t>Quarto</w:t>
+      </w:r>
+      <w:r>
+        <w:rPr>
+          <w:rFonts w:ascii="Arial" w:hAnsi="Arial" w:cs="Arial"/>
+        </w:rPr>
+        <w:t>, converteu-se o campo “</w:t>
+      </w:r>
+      <w:r>
+        <w:rPr>
+          <w:rFonts w:ascii="Arial" w:hAnsi="Arial" w:cs="Arial"/>
+        </w:rPr>
+        <w:t>custo</w:t>
+      </w:r>
+      <w:r>
+        <w:rPr>
+          <w:rFonts w:ascii="Arial" w:hAnsi="Arial" w:cs="Arial"/>
+        </w:rPr>
+        <w:t xml:space="preserve">” de </w:t>
+      </w:r>
+      <w:proofErr w:type="spellStart"/>
+      <w:r>
+        <w:rPr>
+          <w:rFonts w:ascii="Arial" w:hAnsi="Arial" w:cs="Arial"/>
+        </w:rPr>
+        <w:t>string</w:t>
+      </w:r>
+      <w:proofErr w:type="spellEnd"/>
+      <w:r>
+        <w:rPr>
+          <w:rFonts w:ascii="Arial" w:hAnsi="Arial" w:cs="Arial"/>
+        </w:rPr>
+        <w:t xml:space="preserve"> para </w:t>
+      </w:r>
+      <w:proofErr w:type="spellStart"/>
+      <w:r>
+        <w:rPr>
+          <w:rFonts w:ascii="Arial" w:hAnsi="Arial" w:cs="Arial"/>
+        </w:rPr>
+        <w:t>int</w:t>
+      </w:r>
+      <w:proofErr w:type="spellEnd"/>
+      <w:r>
+        <w:rPr>
+          <w:rFonts w:ascii="Arial" w:hAnsi="Arial" w:cs="Arial"/>
+        </w:rPr>
+        <w:t xml:space="preserve"> dentro de um </w:t>
+      </w:r>
+      <w:proofErr w:type="spellStart"/>
+      <w:r>
+        <w:rPr>
+          <w:rFonts w:ascii="Arial" w:hAnsi="Arial" w:cs="Arial"/>
+        </w:rPr>
+        <w:t>array</w:t>
+      </w:r>
+      <w:proofErr w:type="spellEnd"/>
+      <w:r>
+        <w:rPr>
+          <w:rFonts w:ascii="Arial" w:hAnsi="Arial" w:cs="Arial"/>
+        </w:rPr>
+        <w:t xml:space="preserve"> </w:t>
+      </w:r>
+      <w:r>
+        <w:rPr>
+          <w:rFonts w:ascii="Arial" w:hAnsi="Arial" w:cs="Arial"/>
+        </w:rPr>
+        <w:t>na coleção “edifícios”.</w:t>
+      </w:r>
+    </w:p>
+    <w:p>
+      <w:pPr>
+        <w:ind w:left="708" w:firstLine="708"/>
+        <w:rPr>
+          <w:rFonts w:ascii="Arial" w:hAnsi="Arial" w:cs="Arial"/>
+        </w:rPr>
+      </w:pPr>
+      <w:r>
+        <w:rPr>
+          <w:rFonts w:ascii="Arial" w:hAnsi="Arial" w:cs="Arial"/>
+        </w:rPr>
+        <w:t xml:space="preserve">Quinto, converteu-se o </w:t>
+      </w:r>
+      <w:proofErr w:type="spellStart"/>
+      <w:r>
+        <w:rPr>
+          <w:rFonts w:ascii="Arial" w:hAnsi="Arial" w:cs="Arial"/>
+        </w:rPr>
+        <w:t>array</w:t>
+      </w:r>
+      <w:proofErr w:type="spellEnd"/>
+      <w:r>
+        <w:rPr>
+          <w:rFonts w:ascii="Arial" w:hAnsi="Arial" w:cs="Arial"/>
+        </w:rPr>
+        <w:t xml:space="preserve"> “proposta” em </w:t>
+      </w:r>
+      <w:proofErr w:type="spellStart"/>
+      <w:r>
+        <w:rPr>
+          <w:rFonts w:ascii="Arial" w:hAnsi="Arial" w:cs="Arial"/>
+        </w:rPr>
+        <w:t>object</w:t>
+      </w:r>
+      <w:proofErr w:type="spellEnd"/>
+      <w:r>
+        <w:rPr>
+          <w:rFonts w:ascii="Arial" w:hAnsi="Arial" w:cs="Arial"/>
+        </w:rPr>
+        <w:t xml:space="preserve"> </w:t>
+      </w:r>
+      <w:r>
+        <w:rPr>
+          <w:rFonts w:ascii="Arial" w:hAnsi="Arial" w:cs="Arial"/>
+        </w:rPr>
+        <w:t>na coleção “edifícios”.</w:t>
+      </w:r>
+      <w:r>
+        <w:rPr>
+          <w:rFonts w:ascii="Arial" w:hAnsi="Arial" w:cs="Arial"/>
+        </w:rPr>
+        <w:t xml:space="preserve"> Uma vez que, como pressuposto, concluímos que um edifício registado sempre terá apenas uma proposta aceite.</w:t>
+      </w:r>
+    </w:p>
+    <w:p>
+      <w:pPr>
+        <w:ind w:left="708" w:firstLine="708"/>
+        <w:rPr>
+          <w:rFonts w:ascii="Arial" w:hAnsi="Arial" w:cs="Arial"/>
+        </w:rPr>
+      </w:pPr>
+      <w:r>
+        <w:rPr>
+          <w:rFonts w:ascii="Arial" w:hAnsi="Arial" w:cs="Arial"/>
+        </w:rPr>
+        <w:t xml:space="preserve">Sexto, renomeou-se </w:t>
+      </w:r>
+      <w:r>
+        <w:rPr>
+          <w:rFonts w:ascii="Arial" w:hAnsi="Arial" w:cs="Arial"/>
+        </w:rPr>
+        <w:t>os campos “</w:t>
+      </w:r>
+      <w:proofErr w:type="spellStart"/>
+      <w:r>
+        <w:rPr>
+          <w:rFonts w:ascii="Arial" w:hAnsi="Arial" w:cs="Arial"/>
+        </w:rPr>
+        <w:t>admin_name</w:t>
+      </w:r>
+      <w:proofErr w:type="spellEnd"/>
+      <w:r>
+        <w:rPr>
+          <w:rFonts w:ascii="Arial" w:hAnsi="Arial" w:cs="Arial"/>
+        </w:rPr>
+        <w:t>” e “</w:t>
+      </w:r>
+      <w:proofErr w:type="spellStart"/>
+      <w:r>
+        <w:rPr>
+          <w:rFonts w:ascii="Arial" w:hAnsi="Arial" w:cs="Arial"/>
+        </w:rPr>
+        <w:t>population</w:t>
+      </w:r>
+      <w:proofErr w:type="spellEnd"/>
+      <w:r>
+        <w:rPr>
+          <w:rFonts w:ascii="Arial" w:hAnsi="Arial" w:cs="Arial"/>
+        </w:rPr>
+        <w:t>” na coleção “coordenadas”</w:t>
+      </w:r>
+      <w:r>
+        <w:rPr>
+          <w:rFonts w:ascii="Arial" w:hAnsi="Arial" w:cs="Arial"/>
+        </w:rPr>
+        <w:t>.</w:t>
+      </w:r>
+      <w:r>
+        <w:rPr>
+          <w:rFonts w:ascii="Arial" w:hAnsi="Arial" w:cs="Arial"/>
+        </w:rPr>
+        <w:t xml:space="preserve"> </w:t>
+      </w:r>
+      <w:r>
+        <w:rPr>
+          <w:rFonts w:ascii="Arial" w:hAnsi="Arial" w:cs="Arial"/>
+        </w:rPr>
+        <w:t xml:space="preserve">Uma vez que, </w:t>
+      </w:r>
+      <w:r>
+        <w:rPr>
+          <w:rFonts w:ascii="Arial" w:hAnsi="Arial" w:cs="Arial"/>
+        </w:rPr>
+        <w:t>queremos que todos os campos sejam em português.</w:t>
+      </w:r>
+    </w:p>
+    <w:p>
+      <w:pPr>
+        <w:ind w:left="708" w:firstLine="708"/>
+        <w:rPr>
+          <w:rFonts w:ascii="Arial" w:hAnsi="Arial" w:cs="Arial"/>
+        </w:rPr>
+      </w:pPr>
+      <w:r>
+        <w:rPr>
+          <w:rFonts w:ascii="Arial" w:hAnsi="Arial" w:cs="Arial"/>
+        </w:rPr>
+        <w:t>Sétimo, converteu-se o campo “</w:t>
+      </w:r>
+      <w:proofErr w:type="spellStart"/>
+      <w:r>
+        <w:rPr>
+          <w:rFonts w:ascii="Arial" w:hAnsi="Arial" w:cs="Arial"/>
+        </w:rPr>
+        <w:t>populacao</w:t>
+      </w:r>
+      <w:proofErr w:type="spellEnd"/>
+      <w:r>
+        <w:rPr>
+          <w:rFonts w:ascii="Arial" w:hAnsi="Arial" w:cs="Arial"/>
+        </w:rPr>
+        <w:t>” para “0” caso seja vazio na coleção “coordenadas”.</w:t>
+      </w:r>
+    </w:p>
+    <w:p>
+      <w:pPr>
+        <w:ind w:left="708" w:firstLine="708"/>
+        <w:rPr>
+          <w:rFonts w:ascii="Arial" w:hAnsi="Arial" w:cs="Arial"/>
+        </w:rPr>
+      </w:pPr>
+      <w:r>
+        <w:rPr>
+          <w:rFonts w:ascii="Arial" w:hAnsi="Arial" w:cs="Arial"/>
+        </w:rPr>
+        <w:t>Oitavo, converteu-se o campo “</w:t>
+      </w:r>
+      <w:proofErr w:type="spellStart"/>
+      <w:r>
+        <w:rPr>
+          <w:rFonts w:ascii="Arial" w:hAnsi="Arial" w:cs="Arial"/>
+        </w:rPr>
+        <w:t>populacao</w:t>
+      </w:r>
+      <w:proofErr w:type="spellEnd"/>
+      <w:r>
+        <w:rPr>
+          <w:rFonts w:ascii="Arial" w:hAnsi="Arial" w:cs="Arial"/>
+        </w:rPr>
+        <w:t xml:space="preserve">” para </w:t>
+      </w:r>
+      <w:proofErr w:type="spellStart"/>
+      <w:r>
+        <w:rPr>
+          <w:rFonts w:ascii="Arial" w:hAnsi="Arial" w:cs="Arial"/>
+        </w:rPr>
+        <w:t>int</w:t>
+      </w:r>
+      <w:proofErr w:type="spellEnd"/>
+      <w:r>
+        <w:rPr>
+          <w:rFonts w:ascii="Arial" w:hAnsi="Arial" w:cs="Arial"/>
+        </w:rPr>
+        <w:t xml:space="preserve"> na coleção “coordenadas”.</w:t>
+      </w:r>
+    </w:p>
+    <w:p>
+      <w:pPr>
+        <w:ind w:left="708" w:firstLine="708"/>
+        <w:rPr>
+          <w:rFonts w:ascii="Arial" w:hAnsi="Arial" w:cs="Arial"/>
+        </w:rPr>
+      </w:pPr>
+      <w:r>
+        <w:rPr>
+          <w:rFonts w:ascii="Arial" w:hAnsi="Arial" w:cs="Arial"/>
+        </w:rPr>
+        <w:t>Por fim, embutimos a coleção “coordenadas” na coleção “edifícios”.</w:t>
+      </w:r>
+    </w:p>
+    <w:p>
+      <w:pPr>
+        <w:keepNext/>
+      </w:pPr>
+      <w:r>
+        <w:rPr>
+          <w:rFonts w:ascii="Arial" w:hAnsi="Arial" w:cs="Arial"/>
+        </w:rPr>
+        <w:lastRenderedPageBreak/>
+        <w:drawing>
+          <wp:inline distT="0" distB="0" distL="0" distR="0" wp14:anchorId="53AFF20F" wp14:editId="51D567BF">
+            <wp:extent cx="1800000" cy="1853725"/>
+            <wp:effectExtent l="0" t="0" r="0" b="0"/>
+            <wp:docPr id="6" name="Imagem 6" descr="Uma imagem com texto&#10;&#10;Descrição gerada automaticamente"/>
+            <wp:cNvGraphicFramePr>
+              <a:graphicFrameLocks xmlns:a="http://schemas.openxmlformats.org/drawingml/2006/main" noChangeAspect="1"/>
+            </wp:cNvGraphicFramePr>
+            <a:graphic xmlns:a="http://schemas.openxmlformats.org/drawingml/2006/main">
+              <a:graphicData uri="http://schemas.openxmlformats.org/drawingml/2006/picture">
+                <pic:pic xmlns:pic="http://schemas.openxmlformats.org/drawingml/2006/picture">
+                  <pic:nvPicPr>
+                    <pic:cNvPr id="6" name="Imagem 6" descr="Uma imagem com texto&#10;&#10;Descrição gerada automaticamente"/>
+                    <pic:cNvPicPr/>
+                  </pic:nvPicPr>
+                  <pic:blipFill>
+                    <a:blip r:embed="rId14"/>
+                    <a:stretch>
+                      <a:fillRect/>
+                    </a:stretch>
+                  </pic:blipFill>
+                  <pic:spPr>
+                    <a:xfrm>
+                      <a:off x="0" y="0"/>
+                      <a:ext cx="1800000" cy="1853725"/>
+                    </a:xfrm>
+                    <a:prstGeom prst="rect">
+                      <a:avLst/>
+                    </a:prstGeom>
+                  </pic:spPr>
+                </pic:pic>
+              </a:graphicData>
+            </a:graphic>
+          </wp:inline>
+        </w:drawing>
+      </w:r>
+    </w:p>
+    <w:p>
+      <w:pPr>
+        <w:pStyle w:val="Legenda"/>
+        <w:rPr>
+          <w:rFonts w:ascii="Arial" w:hAnsi="Arial" w:cs="Arial"/>
+        </w:rPr>
+      </w:pPr>
+      <w:bookmarkStart w:id="12" w:name="_Toc94372884"/>
+      <w:r>
+        <w:t xml:space="preserve">Figura </w:t>
+      </w:r>
+      <w:fldSimple w:instr=" SEQ Figura \* ARABIC ">
+        <w:r>
+          <w:rPr>
+            <w:noProof/>
+          </w:rPr>
+          <w:t>5</w:t>
+        </w:r>
+      </w:fldSimple>
+      <w:r>
+        <w:t>: estrutura - depois</w:t>
+      </w:r>
+      <w:bookmarkEnd w:id="12"/>
+    </w:p>
+    <w:p>
+      <w:pPr>
+        <w:rPr>
+          <w:rFonts w:ascii="Arial" w:hAnsi="Arial" w:cs="Arial"/>
+        </w:rPr>
+      </w:pPr>
+    </w:p>
+    <w:p>
+      <w:pPr>
+        <w:rPr>
+          <w:rFonts w:ascii="Arial" w:hAnsi="Arial" w:cs="Arial"/>
+        </w:rPr>
+      </w:pPr>
+    </w:p>
+    <w:p>
+      <w:pPr>
+        <w:pStyle w:val="Ttulo2"/>
+        <w:ind w:left="1558" w:hanging="430"/>
+        <w:rPr>
+          <w:rFonts w:ascii="Arial" w:hAnsi="Arial" w:cs="Arial"/>
+        </w:rPr>
+      </w:pPr>
+      <w:bookmarkStart w:id="13" w:name="_Toc94373061"/>
+      <w:r>
+        <w:rPr>
+          <w:rFonts w:ascii="Arial" w:hAnsi="Arial" w:cs="Arial"/>
+        </w:rPr>
+        <w:t>2.4 Consultas</w:t>
+      </w:r>
+      <w:bookmarkEnd w:id="13"/>
+    </w:p>
+    <w:p>
+      <w:pPr>
+        <w:ind w:left="1410"/>
+        <w:rPr>
+          <w:rFonts w:ascii="Arial" w:hAnsi="Arial" w:cs="Arial"/>
+        </w:rPr>
+      </w:pPr>
+      <w:r>
+        <w:rPr>
+          <w:rFonts w:ascii="Arial" w:hAnsi="Arial" w:cs="Arial"/>
+        </w:rPr>
+        <w:t>Após o processo de transformações de dados, realiz</w:t>
+      </w:r>
+      <w:r>
+        <w:rPr>
+          <w:rFonts w:ascii="Arial" w:hAnsi="Arial" w:cs="Arial"/>
+        </w:rPr>
+        <w:t>ámos</w:t>
+      </w:r>
+      <w:r>
+        <w:rPr>
+          <w:rFonts w:ascii="Arial" w:hAnsi="Arial" w:cs="Arial"/>
+        </w:rPr>
+        <w:t xml:space="preserve"> as consultas</w:t>
+      </w:r>
+      <w:r>
+        <w:rPr>
+          <w:rFonts w:ascii="Arial" w:hAnsi="Arial" w:cs="Arial"/>
+        </w:rPr>
+        <w:t>:</w:t>
+      </w:r>
+    </w:p>
+    <w:p>
+      <w:pPr>
+        <w:pStyle w:val="PargrafodaLista"/>
+        <w:numPr>
+          <w:ilvl w:val="0"/>
+          <w:numId w:val="6"/>
+        </w:numPr>
+        <w:rPr>
+          <w:rFonts w:ascii="Arial" w:hAnsi="Arial" w:cs="Arial"/>
+        </w:rPr>
+      </w:pPr>
+      <w:r>
+        <w:rPr>
+          <w:rFonts w:ascii="Arial" w:hAnsi="Arial" w:cs="Arial"/>
+        </w:rPr>
+        <w:t>“</w:t>
+      </w:r>
+      <w:r>
+        <w:rPr>
+          <w:rFonts w:ascii="Arial" w:hAnsi="Arial" w:cs="Arial"/>
+        </w:rPr>
+        <w:t>Apresentar total edifícios registados</w:t>
+      </w:r>
+      <w:r>
+        <w:rPr>
+          <w:rFonts w:ascii="Arial" w:hAnsi="Arial" w:cs="Arial"/>
+        </w:rPr>
+        <w:t>,</w:t>
+      </w:r>
+      <w:r>
+        <w:rPr>
+          <w:rFonts w:ascii="Arial" w:hAnsi="Arial" w:cs="Arial"/>
+        </w:rPr>
+        <w:t xml:space="preserve"> por tipologia</w:t>
+      </w:r>
+      <w:r>
+        <w:rPr>
+          <w:rFonts w:ascii="Arial" w:hAnsi="Arial" w:cs="Arial"/>
+        </w:rPr>
+        <w:t>”</w:t>
+      </w:r>
+    </w:p>
+    <w:p>
+      <w:pPr>
+        <w:keepNext/>
+      </w:pPr>
+      <w:r>
+        <w:rPr>
+          <w:rFonts w:ascii="Arial" w:hAnsi="Arial" w:cs="Arial"/>
+        </w:rPr>
+        <w:drawing>
+          <wp:inline distT="0" distB="0" distL="0" distR="0" wp14:anchorId="1632D79D" wp14:editId="76F9B7E6">
+            <wp:extent cx="1800000" cy="551225"/>
+            <wp:effectExtent l="0" t="0" r="0" b="1270"/>
+            <wp:docPr id="8" name="Imagem 8" descr="Uma imagem com texto&#10;&#10;Descrição gerada automaticamente"/>
+            <wp:cNvGraphicFramePr>
+              <a:graphicFrameLocks xmlns:a="http://schemas.openxmlformats.org/drawingml/2006/main" noChangeAspect="1"/>
+            </wp:cNvGraphicFramePr>
+            <a:graphic xmlns:a="http://schemas.openxmlformats.org/drawingml/2006/main">
+              <a:graphicData uri="http://schemas.openxmlformats.org/drawingml/2006/picture">
+                <pic:pic xmlns:pic="http://schemas.openxmlformats.org/drawingml/2006/picture">
+                  <pic:nvPicPr>
+                    <pic:cNvPr id="8" name="Imagem 8" descr="Uma imagem com texto&#10;&#10;Descrição gerada automaticamente"/>
+                    <pic:cNvPicPr/>
+                  </pic:nvPicPr>
+                  <pic:blipFill>
+                    <a:blip r:embed="rId15"/>
+                    <a:stretch>
+                      <a:fillRect/>
+                    </a:stretch>
+                  </pic:blipFill>
+                  <pic:spPr>
+                    <a:xfrm>
+                      <a:off x="0" y="0"/>
+                      <a:ext cx="1800000" cy="551225"/>
+                    </a:xfrm>
+                    <a:prstGeom prst="rect">
+                      <a:avLst/>
+                    </a:prstGeom>
+                  </pic:spPr>
+                </pic:pic>
+              </a:graphicData>
+            </a:graphic>
+          </wp:inline>
+        </w:drawing>
+      </w:r>
+    </w:p>
+    <w:p>
+      <w:pPr>
+        <w:pStyle w:val="Legenda"/>
+      </w:pPr>
+      <w:bookmarkStart w:id="14" w:name="_Toc94372885"/>
+      <w:r>
+        <w:t xml:space="preserve">Figura </w:t>
+      </w:r>
+      <w:fldSimple w:instr=" SEQ Figura \* ARABIC ">
+        <w:r>
+          <w:rPr>
+            <w:noProof/>
+          </w:rPr>
+          <w:t>6</w:t>
+        </w:r>
+      </w:fldSimple>
+      <w:r>
+        <w:t>:Consulta:  Apresentar total edifícios registados, por tipologia</w:t>
+      </w:r>
+      <w:bookmarkEnd w:id="14"/>
+    </w:p>
+    <w:p/>
+    <w:p>
+      <w:pPr>
+        <w:pStyle w:val="PargrafodaLista"/>
+        <w:numPr>
+          <w:ilvl w:val="0"/>
+          <w:numId w:val="6"/>
+        </w:numPr>
+        <w:rPr>
+          <w:rFonts w:ascii="Arial" w:hAnsi="Arial" w:cs="Arial"/>
+        </w:rPr>
+      </w:pPr>
+      <w:r>
+        <w:rPr>
+          <w:rFonts w:ascii="Arial" w:hAnsi="Arial" w:cs="Arial"/>
+        </w:rPr>
+        <w:t>“</w:t>
+      </w:r>
+      <w:r>
+        <w:rPr>
+          <w:rFonts w:ascii="Arial" w:hAnsi="Arial" w:cs="Arial"/>
+        </w:rPr>
+        <w:t>Apresentar, por distrito e por tipologia, a média do custo das propostas aceites</w:t>
+      </w:r>
+      <w:r>
+        <w:rPr>
+          <w:rFonts w:ascii="Arial" w:hAnsi="Arial" w:cs="Arial"/>
+        </w:rPr>
+        <w:t>”</w:t>
+      </w:r>
+    </w:p>
+    <w:p>
+      <w:pPr>
+        <w:keepNext/>
+      </w:pPr>
+      <w:r>
+        <w:rPr>
+          <w:noProof/>
+        </w:rPr>
+        <w:drawing>
+          <wp:inline distT="0" distB="0" distL="0" distR="0" wp14:anchorId="1D3D49D2" wp14:editId="02E87EB5">
+            <wp:extent cx="1800000" cy="1142400"/>
+            <wp:effectExtent l="0" t="0" r="0" b="635"/>
+            <wp:docPr id="10" name="Imagem 10" descr="Uma imagem com texto&#10;&#10;Descrição gerada automaticamente"/>
+            <wp:cNvGraphicFramePr>
+              <a:graphicFrameLocks xmlns:a="http://schemas.openxmlformats.org/drawingml/2006/main" noChangeAspect="1"/>
+            </wp:cNvGraphicFramePr>
+            <a:graphic xmlns:a="http://schemas.openxmlformats.org/drawingml/2006/main">
+              <a:graphicData uri="http://schemas.openxmlformats.org/drawingml/2006/picture">
+                <pic:pic xmlns:pic="http://schemas.openxmlformats.org/drawingml/2006/picture">
+                  <pic:nvPicPr>
+                    <pic:cNvPr id="10" name="Imagem 10" descr="Uma imagem com texto&#10;&#10;Descrição gerada automaticamente"/>
+                    <pic:cNvPicPr/>
+                  </pic:nvPicPr>
+                  <pic:blipFill>
+                    <a:blip r:embed="rId16"/>
+                    <a:stretch>
+                      <a:fillRect/>
+                    </a:stretch>
+                  </pic:blipFill>
+                  <pic:spPr>
+                    <a:xfrm>
+                      <a:off x="0" y="0"/>
+                      <a:ext cx="1800000" cy="1142400"/>
+                    </a:xfrm>
+                    <a:prstGeom prst="rect">
+                      <a:avLst/>
+                    </a:prstGeom>
+                  </pic:spPr>
+                </pic:pic>
+              </a:graphicData>
+            </a:graphic>
+          </wp:inline>
+        </w:drawing>
+      </w:r>
+    </w:p>
+    <w:p>
+      <w:pPr>
+        <w:pStyle w:val="Legenda"/>
+      </w:pPr>
+      <w:bookmarkStart w:id="15" w:name="_Toc94372886"/>
+      <w:r>
+        <w:t xml:space="preserve">Figura </w:t>
+      </w:r>
+      <w:fldSimple w:instr=" SEQ Figura \* ARABIC ">
+        <w:r>
+          <w:rPr>
+            <w:noProof/>
+          </w:rPr>
+          <w:t>7</w:t>
+        </w:r>
+      </w:fldSimple>
+      <w:r>
+        <w:t xml:space="preserve">: Consulta: </w:t>
+      </w:r>
+      <w:r>
+        <w:t>Apresentar, por distrito, a média do custo das propostas aceites</w:t>
+      </w:r>
+      <w:bookmarkEnd w:id="15"/>
+    </w:p>
+    <w:p/>
+    <w:p>
+      <w:pPr>
+        <w:keepNext/>
+      </w:pPr>
+      <w:r>
+        <w:drawing>
+          <wp:inline distT="0" distB="0" distL="0" distR="0" wp14:anchorId="032B122B" wp14:editId="76F9C3C0">
+            <wp:extent cx="1800000" cy="547826"/>
+            <wp:effectExtent l="0" t="0" r="0" b="5080"/>
+            <wp:docPr id="11" name="Imagem 11" descr="Uma imagem com texto&#10;&#10;Descrição gerada automaticamente"/>
+            <wp:cNvGraphicFramePr>
+              <a:graphicFrameLocks xmlns:a="http://schemas.openxmlformats.org/drawingml/2006/main" noChangeAspect="1"/>
+            </wp:cNvGraphicFramePr>
+            <a:graphic xmlns:a="http://schemas.openxmlformats.org/drawingml/2006/main">
+              <a:graphicData uri="http://schemas.openxmlformats.org/drawingml/2006/picture">
+                <pic:pic xmlns:pic="http://schemas.openxmlformats.org/drawingml/2006/picture">
+                  <pic:nvPicPr>
+                    <pic:cNvPr id="11" name="Imagem 11" descr="Uma imagem com texto&#10;&#10;Descrição gerada automaticamente"/>
+                    <pic:cNvPicPr/>
+                  </pic:nvPicPr>
+                  <pic:blipFill>
+                    <a:blip r:embed="rId17"/>
+                    <a:stretch>
+                      <a:fillRect/>
+                    </a:stretch>
+                  </pic:blipFill>
+                  <pic:spPr>
+                    <a:xfrm>
+                      <a:off x="0" y="0"/>
+                      <a:ext cx="1800000" cy="547826"/>
+                    </a:xfrm>
+                    <a:prstGeom prst="rect">
+                      <a:avLst/>
+                    </a:prstGeom>
+                  </pic:spPr>
+                </pic:pic>
+              </a:graphicData>
+            </a:graphic>
+          </wp:inline>
+        </w:drawing>
+      </w:r>
+    </w:p>
+    <w:p>
+      <w:pPr>
+        <w:pStyle w:val="Legenda"/>
+      </w:pPr>
+      <w:bookmarkStart w:id="16" w:name="_Toc94372887"/>
+      <w:r>
+        <w:t xml:space="preserve">Figura </w:t>
+      </w:r>
+      <w:fldSimple w:instr=" SEQ Figura \* ARABIC ">
+        <w:r>
+          <w:rPr>
+            <w:noProof/>
+          </w:rPr>
+          <w:t>8</w:t>
+        </w:r>
+      </w:fldSimple>
+      <w:r>
+        <w:t xml:space="preserve">: Consulta: </w:t>
+      </w:r>
+      <w:r>
+        <w:t>Apresentar, por tipologia, a média do custo das propostas aceites</w:t>
+      </w:r>
+      <w:bookmarkEnd w:id="16"/>
+    </w:p>
+    <w:p/>
+    <w:p>
+      <w:pPr>
+        <w:pStyle w:val="PargrafodaLista"/>
+        <w:numPr>
+          <w:ilvl w:val="0"/>
+          <w:numId w:val="6"/>
+        </w:numPr>
+        <w:rPr>
+          <w:rFonts w:ascii="Arial" w:hAnsi="Arial" w:cs="Arial"/>
+        </w:rPr>
+      </w:pPr>
+      <w:r>
+        <w:rPr>
+          <w:rFonts w:ascii="Arial" w:hAnsi="Arial" w:cs="Arial"/>
+        </w:rPr>
+        <w:t>“</w:t>
+      </w:r>
+      <w:r>
+        <w:rPr>
+          <w:rFonts w:ascii="Arial" w:hAnsi="Arial" w:cs="Arial"/>
+        </w:rPr>
+        <w:t>Apresentar a percentagem das propostas aceites que obtiveram um nível de satisfação superior a 90</w:t>
+      </w:r>
+      <w:r>
+        <w:rPr>
+          <w:rFonts w:ascii="Arial" w:hAnsi="Arial" w:cs="Arial"/>
+        </w:rPr>
+        <w:t>”</w:t>
+      </w:r>
+    </w:p>
+    <w:p>
+      <w:pPr>
+        <w:keepNext/>
+      </w:pPr>
+      <w:r>
+        <w:rPr>
+          <w:rFonts w:ascii="Arial" w:hAnsi="Arial" w:cs="Arial"/>
+        </w:rPr>
+        <w:lastRenderedPageBreak/>
+        <w:drawing>
+          <wp:inline distT="0" distB="0" distL="0" distR="0" wp14:anchorId="53A657A4" wp14:editId="7BE24E1D">
+            <wp:extent cx="1800000" cy="201064"/>
+            <wp:effectExtent l="0" t="0" r="0" b="8890"/>
+            <wp:docPr id="12" name="Imagem 12"/>
+            <wp:cNvGraphicFramePr>
+              <a:graphicFrameLocks xmlns:a="http://schemas.openxmlformats.org/drawingml/2006/main" noChangeAspect="1"/>
+            </wp:cNvGraphicFramePr>
+            <a:graphic xmlns:a="http://schemas.openxmlformats.org/drawingml/2006/main">
+              <a:graphicData uri="http://schemas.openxmlformats.org/drawingml/2006/picture">
+                <pic:pic xmlns:pic="http://schemas.openxmlformats.org/drawingml/2006/picture">
+                  <pic:nvPicPr>
+                    <pic:cNvPr id="1" name=""/>
+                    <pic:cNvPicPr/>
+                  </pic:nvPicPr>
+                  <pic:blipFill>
+                    <a:blip r:embed="rId18"/>
+                    <a:stretch>
+                      <a:fillRect/>
+                    </a:stretch>
+                  </pic:blipFill>
+                  <pic:spPr>
+                    <a:xfrm>
+                      <a:off x="0" y="0"/>
+                      <a:ext cx="1800000" cy="201064"/>
+                    </a:xfrm>
+                    <a:prstGeom prst="rect">
+                      <a:avLst/>
+                    </a:prstGeom>
+                  </pic:spPr>
+                </pic:pic>
+              </a:graphicData>
+            </a:graphic>
+          </wp:inline>
+        </w:drawing>
+      </w:r>
+    </w:p>
+    <w:p>
+      <w:pPr>
+        <w:pStyle w:val="Legenda"/>
+      </w:pPr>
+      <w:bookmarkStart w:id="17" w:name="_Toc94372888"/>
+      <w:r>
+        <w:t xml:space="preserve">Figura </w:t>
+      </w:r>
+      <w:fldSimple w:instr=" SEQ Figura \* ARABIC ">
+        <w:r>
+          <w:rPr>
+            <w:noProof/>
+          </w:rPr>
+          <w:t>9</w:t>
+        </w:r>
+      </w:fldSimple>
+      <w:r>
+        <w:t xml:space="preserve">: Consulta: </w:t>
+      </w:r>
+      <w:r>
+        <w:t>Apresentar a percentagem das propostas aceites que obtiveram um nível de satisfação superior a 90</w:t>
+      </w:r>
+      <w:bookmarkEnd w:id="17"/>
+    </w:p>
+    <w:p/>
+    <w:p>
+      <w:pPr>
+        <w:pStyle w:val="PargrafodaLista"/>
+        <w:numPr>
+          <w:ilvl w:val="0"/>
+          <w:numId w:val="6"/>
+        </w:numPr>
+        <w:rPr>
+          <w:rFonts w:ascii="Arial" w:hAnsi="Arial" w:cs="Arial"/>
+        </w:rPr>
+      </w:pPr>
+      <w:r>
+        <w:rPr>
+          <w:rFonts w:ascii="Arial" w:hAnsi="Arial" w:cs="Arial"/>
+        </w:rPr>
+        <w:t>“</w:t>
+      </w:r>
+      <w:r>
+        <w:rPr>
+          <w:rFonts w:ascii="Arial" w:hAnsi="Arial" w:cs="Arial"/>
+        </w:rPr>
+        <w:t xml:space="preserve">Apresentar o total de </w:t>
+      </w:r>
+      <w:r>
+        <w:rPr>
+          <w:rFonts w:ascii="Arial" w:hAnsi="Arial" w:cs="Arial"/>
+        </w:rPr>
+        <w:t>edifícios</w:t>
+      </w:r>
+      <w:r>
+        <w:rPr>
+          <w:rFonts w:ascii="Arial" w:hAnsi="Arial" w:cs="Arial"/>
+        </w:rPr>
+        <w:t xml:space="preserve"> por localidade</w:t>
+      </w:r>
+      <w:r>
+        <w:rPr>
+          <w:rFonts w:ascii="Arial" w:hAnsi="Arial" w:cs="Arial"/>
+        </w:rPr>
+        <w:t>”</w:t>
+      </w:r>
+    </w:p>
+    <w:p>
+      <w:pPr>
+        <w:keepNext/>
+      </w:pPr>
+      <w:r>
+        <w:rPr>
+          <w:rFonts w:ascii="Arial" w:hAnsi="Arial" w:cs="Arial"/>
+        </w:rPr>
+        <w:drawing>
+          <wp:inline distT="0" distB="0" distL="0" distR="0" wp14:anchorId="639ABCBE" wp14:editId="690BB017">
+            <wp:extent cx="1800000" cy="2086375"/>
+            <wp:effectExtent l="0" t="0" r="0" b="0"/>
+            <wp:docPr id="13" name="Imagem 13"/>
+            <wp:cNvGraphicFramePr>
+              <a:graphicFrameLocks xmlns:a="http://schemas.openxmlformats.org/drawingml/2006/main" noChangeAspect="1"/>
+            </wp:cNvGraphicFramePr>
+            <a:graphic xmlns:a="http://schemas.openxmlformats.org/drawingml/2006/main">
+              <a:graphicData uri="http://schemas.openxmlformats.org/drawingml/2006/picture">
+                <pic:pic xmlns:pic="http://schemas.openxmlformats.org/drawingml/2006/picture">
+                  <pic:nvPicPr>
+                    <pic:cNvPr id="1" name=""/>
+                    <pic:cNvPicPr/>
+                  </pic:nvPicPr>
+                  <pic:blipFill>
+                    <a:blip r:embed="rId19"/>
+                    <a:stretch>
+                      <a:fillRect/>
+                    </a:stretch>
+                  </pic:blipFill>
+                  <pic:spPr>
+                    <a:xfrm>
+                      <a:off x="0" y="0"/>
+                      <a:ext cx="1800000" cy="2086375"/>
+                    </a:xfrm>
+                    <a:prstGeom prst="rect">
+                      <a:avLst/>
+                    </a:prstGeom>
+                  </pic:spPr>
+                </pic:pic>
+              </a:graphicData>
+            </a:graphic>
+          </wp:inline>
+        </w:drawing>
+      </w:r>
+    </w:p>
+    <w:p>
+      <w:pPr>
+        <w:pStyle w:val="Legenda"/>
+      </w:pPr>
+      <w:bookmarkStart w:id="18" w:name="_Toc94372889"/>
+      <w:r>
+        <w:t xml:space="preserve">Figura </w:t>
+      </w:r>
+      <w:fldSimple w:instr=" SEQ Figura \* ARABIC ">
+        <w:r>
+          <w:rPr>
+            <w:noProof/>
+          </w:rPr>
+          <w:t>10</w:t>
+        </w:r>
+      </w:fldSimple>
+      <w:r>
+        <w:t xml:space="preserve">: Consulta: </w:t>
+      </w:r>
+      <w:r>
+        <w:t xml:space="preserve"> Apresentar o total de edifícios por localidade</w:t>
+      </w:r>
+      <w:bookmarkEnd w:id="18"/>
+    </w:p>
+    <w:p/>
+    <w:p>
+      <w:pPr>
+        <w:pStyle w:val="PargrafodaLista"/>
+        <w:numPr>
+          <w:ilvl w:val="0"/>
+          <w:numId w:val="6"/>
+        </w:numPr>
+        <w:rPr>
+          <w:rFonts w:ascii="Arial" w:hAnsi="Arial" w:cs="Arial"/>
+        </w:rPr>
+      </w:pPr>
+      <w:r>
+        <w:rPr>
+          <w:rFonts w:ascii="Arial" w:hAnsi="Arial" w:cs="Arial"/>
+        </w:rPr>
+        <w:t>“</w:t>
+      </w:r>
+      <w:r>
+        <w:rPr>
+          <w:rFonts w:ascii="Arial" w:hAnsi="Arial" w:cs="Arial"/>
+        </w:rPr>
+        <w:t xml:space="preserve">Apresentar o Financiamento </w:t>
+      </w:r>
+      <w:r>
+        <w:rPr>
+          <w:rFonts w:ascii="Arial" w:hAnsi="Arial" w:cs="Arial"/>
+        </w:rPr>
+        <w:t>Disponível</w:t>
+      </w:r>
+      <w:r>
+        <w:rPr>
+          <w:rFonts w:ascii="Arial" w:hAnsi="Arial" w:cs="Arial"/>
+        </w:rPr>
+        <w:t xml:space="preserve"> por localidade</w:t>
+      </w:r>
+      <w:r>
+        <w:rPr>
+          <w:rFonts w:ascii="Arial" w:hAnsi="Arial" w:cs="Arial"/>
+        </w:rPr>
+        <w:t>”</w:t>
+      </w:r>
+    </w:p>
+    <w:p>
+      <w:pPr>
+        <w:keepNext/>
+      </w:pPr>
+      <w:r>
+        <w:rPr>
+          <w:rFonts w:ascii="Arial" w:hAnsi="Arial" w:cs="Arial"/>
+        </w:rPr>
+        <w:drawing>
+          <wp:inline distT="0" distB="0" distL="0" distR="0" wp14:anchorId="52FCD5A5" wp14:editId="31BAD618">
+            <wp:extent cx="1800000" cy="1645725"/>
+            <wp:effectExtent l="0" t="0" r="0" b="0"/>
+            <wp:docPr id="14" name="Imagem 14" descr="Uma imagem com texto&#10;&#10;Descrição gerada automaticamente"/>
+            <wp:cNvGraphicFramePr>
+              <a:graphicFrameLocks xmlns:a="http://schemas.openxmlformats.org/drawingml/2006/main" noChangeAspect="1"/>
+            </wp:cNvGraphicFramePr>
+            <a:graphic xmlns:a="http://schemas.openxmlformats.org/drawingml/2006/main">
+              <a:graphicData uri="http://schemas.openxmlformats.org/drawingml/2006/picture">
+                <pic:pic xmlns:pic="http://schemas.openxmlformats.org/drawingml/2006/picture">
+                  <pic:nvPicPr>
+                    <pic:cNvPr id="14" name="Imagem 14" descr="Uma imagem com texto&#10;&#10;Descrição gerada automaticamente"/>
+                    <pic:cNvPicPr/>
+                  </pic:nvPicPr>
+                  <pic:blipFill>
+                    <a:blip r:embed="rId20"/>
+                    <a:stretch>
+                      <a:fillRect/>
+                    </a:stretch>
+                  </pic:blipFill>
+                  <pic:spPr>
+                    <a:xfrm>
+                      <a:off x="0" y="0"/>
+                      <a:ext cx="1800000" cy="1645725"/>
+                    </a:xfrm>
+                    <a:prstGeom prst="rect">
+                      <a:avLst/>
+                    </a:prstGeom>
+                  </pic:spPr>
+                </pic:pic>
+              </a:graphicData>
+            </a:graphic>
+          </wp:inline>
+        </w:drawing>
+      </w:r>
+    </w:p>
+    <w:p>
+      <w:pPr>
+        <w:pStyle w:val="Legenda"/>
+      </w:pPr>
+      <w:bookmarkStart w:id="19" w:name="_Toc94372890"/>
+      <w:r>
+        <w:t xml:space="preserve">Figura </w:t>
+      </w:r>
+      <w:fldSimple w:instr=" SEQ Figura \* ARABIC ">
+        <w:r>
+          <w:rPr>
+            <w:noProof/>
+          </w:rPr>
+          <w:t>11</w:t>
+        </w:r>
+      </w:fldSimple>
+      <w:r>
+        <w:t xml:space="preserve">: Consulta: </w:t>
+      </w:r>
+      <w:r>
+        <w:t>Apresentar o Financiamento Disponível por localidade</w:t>
+      </w:r>
+      <w:bookmarkEnd w:id="19"/>
+    </w:p>
+    <w:p/>
+    <w:p>
+      <w:pPr>
+        <w:pStyle w:val="PargrafodaLista"/>
+        <w:numPr>
+          <w:ilvl w:val="0"/>
+          <w:numId w:val="7"/>
+        </w:numPr>
+        <w:rPr>
+          <w:rFonts w:ascii="Arial" w:hAnsi="Arial" w:cs="Arial"/>
+        </w:rPr>
+      </w:pPr>
+      <w:r>
+        <w:rPr>
+          <w:rFonts w:ascii="Arial" w:hAnsi="Arial" w:cs="Arial"/>
+        </w:rPr>
+        <w:t>“</w:t>
+      </w:r>
+      <w:r>
+        <w:rPr>
+          <w:rFonts w:ascii="Arial" w:hAnsi="Arial" w:cs="Arial"/>
+        </w:rPr>
+        <w:t xml:space="preserve">Apresentar a percentagem dos </w:t>
+      </w:r>
+      <w:r>
+        <w:rPr>
+          <w:rFonts w:ascii="Arial" w:hAnsi="Arial" w:cs="Arial"/>
+        </w:rPr>
+        <w:t>edifícios</w:t>
+      </w:r>
+      <w:r>
+        <w:rPr>
+          <w:rFonts w:ascii="Arial" w:hAnsi="Arial" w:cs="Arial"/>
+        </w:rPr>
+        <w:t xml:space="preserve"> por tipo de proposta</w:t>
+      </w:r>
+      <w:r>
+        <w:rPr>
+          <w:rFonts w:ascii="Arial" w:hAnsi="Arial" w:cs="Arial"/>
+        </w:rPr>
+        <w:t>”</w:t>
+      </w:r>
+    </w:p>
+    <w:p>
+      <w:pPr>
+        <w:keepNext/>
+      </w:pPr>
+      <w:r>
+        <w:drawing>
+          <wp:inline distT="0" distB="0" distL="0" distR="0" wp14:anchorId="5932CEAC" wp14:editId="20ECEAB8">
+            <wp:extent cx="1800000" cy="393750"/>
+            <wp:effectExtent l="0" t="0" r="0" b="6350"/>
+            <wp:docPr id="15" name="Imagem 15" descr="Uma imagem com texto&#10;&#10;Descrição gerada automaticamente"/>
+            <wp:cNvGraphicFramePr>
+              <a:graphicFrameLocks xmlns:a="http://schemas.openxmlformats.org/drawingml/2006/main" noChangeAspect="1"/>
+            </wp:cNvGraphicFramePr>
+            <a:graphic xmlns:a="http://schemas.openxmlformats.org/drawingml/2006/main">
+              <a:graphicData uri="http://schemas.openxmlformats.org/drawingml/2006/picture">
+                <pic:pic xmlns:pic="http://schemas.openxmlformats.org/drawingml/2006/picture">
+                  <pic:nvPicPr>
+                    <pic:cNvPr id="15" name="Imagem 15" descr="Uma imagem com texto&#10;&#10;Descrição gerada automaticamente"/>
+                    <pic:cNvPicPr/>
+                  </pic:nvPicPr>
+                  <pic:blipFill>
+                    <a:blip r:embed="rId21"/>
+                    <a:stretch>
+                      <a:fillRect/>
+                    </a:stretch>
+                  </pic:blipFill>
+                  <pic:spPr>
+                    <a:xfrm>
+                      <a:off x="0" y="0"/>
+                      <a:ext cx="1800000" cy="393750"/>
+                    </a:xfrm>
+                    <a:prstGeom prst="rect">
+                      <a:avLst/>
+                    </a:prstGeom>
+                  </pic:spPr>
+                </pic:pic>
+              </a:graphicData>
+            </a:graphic>
+          </wp:inline>
+        </w:drawing>
+      </w:r>
+    </w:p>
+    <w:p>
+      <w:pPr>
+        <w:pStyle w:val="Legenda"/>
+      </w:pPr>
+      <w:bookmarkStart w:id="20" w:name="_Toc94372891"/>
+      <w:r>
+        <w:t xml:space="preserve">Figura </w:t>
+      </w:r>
+      <w:fldSimple w:instr=" SEQ Figura \* ARABIC ">
+        <w:r>
+          <w:rPr>
+            <w:noProof/>
+          </w:rPr>
+          <w:t>12</w:t>
+        </w:r>
+      </w:fldSimple>
+      <w:r>
+        <w:t xml:space="preserve">: Consulta: </w:t>
+      </w:r>
+      <w:r>
+        <w:t>Apresentar a percentagem dos edifícios por tipo de propost</w:t>
+      </w:r>
+      <w:r>
+        <w:t>a</w:t>
+      </w:r>
+      <w:bookmarkEnd w:id="20"/>
+    </w:p>
+    <w:p>
+      <w:pPr>
+        <w:rPr>
+          <w:rFonts w:ascii="Arial" w:hAnsi="Arial" w:cs="Arial"/>
+        </w:rPr>
+      </w:pPr>
+    </w:p>
+    <w:p>
+      <w:pPr>
+        <w:rPr>
+          <w:rFonts w:ascii="Arial" w:hAnsi="Arial" w:cs="Arial"/>
+        </w:rPr>
+      </w:pPr>
+    </w:p>
+    <w:p>
+      <w:pPr>
+        <w:pStyle w:val="Ttulo1"/>
+        <w:numPr>
+          <w:ilvl w:val="0"/>
+          <w:numId w:val="5"/>
+        </w:numPr>
+        <w:spacing w:after="131"/>
+        <w:ind w:left="360"/>
+        <w:rPr>
+          <w:rFonts w:ascii="Arial" w:hAnsi="Arial" w:cs="Arial"/>
+        </w:rPr>
+      </w:pPr>
+      <w:bookmarkStart w:id="21" w:name="_Toc94373062"/>
+      <w:r>
+        <w:rPr>
+          <w:rFonts w:ascii="Arial" w:hAnsi="Arial" w:cs="Arial"/>
+        </w:rPr>
+        <w:lastRenderedPageBreak/>
+        <w:t xml:space="preserve">Indicação do link para a </w:t>
+      </w:r>
+      <w:proofErr w:type="spellStart"/>
+      <w:r>
+        <w:rPr>
+          <w:rFonts w:ascii="Arial" w:hAnsi="Arial" w:cs="Arial"/>
+        </w:rPr>
+        <w:t>dashboard</w:t>
+      </w:r>
+      <w:bookmarkEnd w:id="21"/>
+      <w:proofErr w:type="spellEnd"/>
+      <w:r>
+        <w:rPr>
+          <w:rFonts w:ascii="Arial" w:hAnsi="Arial" w:cs="Arial"/>
+        </w:rPr>
+        <w:t xml:space="preserve"> </w:t>
+      </w:r>
+    </w:p>
+    <w:p>
+      <w:pPr>
+        <w:rPr>
+          <w:rFonts w:ascii="Arial" w:hAnsi="Arial" w:cs="Arial"/>
+        </w:rPr>
+      </w:pPr>
+      <w:hyperlink r:id="rId22" w:history="1">
+        <w:r>
+          <w:rPr>
+            <w:rStyle w:val="Hiperligao"/>
+            <w:rFonts w:ascii="Arial" w:hAnsi="Arial" w:cs="Arial"/>
+          </w:rPr>
+          <w:t>https://charts.mongodb.com/charts-project-0-jfgxo/public/dashboards/040a53ad-6ad0-4112-b7d6-86196c3d9b1b</w:t>
+        </w:r>
+      </w:hyperlink>
+    </w:p>
+    <w:p>
+      <w:pPr>
+        <w:rPr>
+          <w:rFonts w:ascii="Arial" w:hAnsi="Arial" w:cs="Arial"/>
+        </w:rPr>
+      </w:pPr>
+    </w:p>
+    <w:p>
+      <w:pPr>
+        <w:rPr>
+          <w:rFonts w:ascii="Arial" w:hAnsi="Arial" w:cs="Arial"/>
+        </w:rPr>
+      </w:pPr>
+    </w:p>
+    <w:p>
+      <w:pPr>
+        <w:pStyle w:val="Ttulo1"/>
+        <w:numPr>
+          <w:ilvl w:val="0"/>
+          <w:numId w:val="5"/>
+        </w:numPr>
+        <w:spacing w:after="131"/>
+        <w:ind w:left="360"/>
+        <w:rPr>
+          <w:rFonts w:ascii="Arial" w:hAnsi="Arial" w:cs="Arial"/>
+        </w:rPr>
+      </w:pPr>
+      <w:bookmarkStart w:id="22" w:name="_Toc94373063"/>
       <w:r>
         <w:rPr>
           <w:rFonts w:ascii="Arial" w:hAnsi="Arial" w:cs="Arial"/>
         </w:rPr>
         <w:t>Conclusão</w:t>
       </w:r>
-      <w:bookmarkEnd w:id="7"/>
+      <w:bookmarkEnd w:id="22"/>
       <w:r>
         <w:rPr>
           <w:rFonts w:ascii="Arial" w:hAnsi="Arial" w:cs="Arial"/>
@@ -1588,41 +5451,109 @@
     </w:p>
     <w:p>
       <w:pPr>
+        <w:ind w:firstLine="360"/>
+        <w:rPr>
+          <w:rFonts w:ascii="Arial" w:hAnsi="Arial" w:cs="Arial"/>
+        </w:rPr>
+      </w:pPr>
+      <w:r>
+        <w:rPr>
+          <w:rFonts w:ascii="Arial" w:hAnsi="Arial" w:cs="Arial"/>
+        </w:rPr>
+        <w:t xml:space="preserve">Com este trabalho, aprendemos </w:t>
+      </w:r>
+      <w:r>
+        <w:rPr>
+          <w:rFonts w:ascii="Arial" w:hAnsi="Arial" w:cs="Arial"/>
+        </w:rPr>
+        <w:t xml:space="preserve">mais funcionalidades do </w:t>
+      </w:r>
+      <w:proofErr w:type="spellStart"/>
+      <w:r>
+        <w:rPr>
+          <w:rFonts w:ascii="Arial" w:hAnsi="Arial" w:cs="Arial"/>
+        </w:rPr>
+        <w:t>XQuery</w:t>
+      </w:r>
+      <w:proofErr w:type="spellEnd"/>
+      <w:r>
+        <w:rPr>
+          <w:rFonts w:ascii="Arial" w:hAnsi="Arial" w:cs="Arial"/>
+        </w:rPr>
+        <w:t xml:space="preserve"> para fazer a API</w:t>
+      </w:r>
+      <w:r>
+        <w:rPr>
+          <w:rFonts w:ascii="Arial" w:hAnsi="Arial" w:cs="Arial"/>
+        </w:rPr>
+        <w:t xml:space="preserve">, realizar transformação de dados e consultas complexas no </w:t>
+      </w:r>
+      <w:proofErr w:type="spellStart"/>
+      <w:r>
+        <w:rPr>
+          <w:rFonts w:ascii="Arial" w:hAnsi="Arial" w:cs="Arial"/>
+        </w:rPr>
+        <w:t>MongoDB</w:t>
+      </w:r>
+      <w:proofErr w:type="spellEnd"/>
+      <w:r>
+        <w:rPr>
+          <w:rFonts w:ascii="Arial" w:hAnsi="Arial" w:cs="Arial"/>
+        </w:rPr>
+        <w:t xml:space="preserve">, e criar gráficos no </w:t>
+      </w:r>
+      <w:proofErr w:type="spellStart"/>
+      <w:r>
+        <w:rPr>
+          <w:rFonts w:ascii="Arial" w:hAnsi="Arial" w:cs="Arial"/>
+        </w:rPr>
+        <w:t>MongoCharts</w:t>
+      </w:r>
+      <w:proofErr w:type="spellEnd"/>
+      <w:r>
+        <w:rPr>
+          <w:rFonts w:ascii="Arial" w:hAnsi="Arial" w:cs="Arial"/>
+        </w:rPr>
+        <w:t xml:space="preserve"> </w:t>
+      </w:r>
+      <w:r>
+        <w:rPr>
+          <w:rFonts w:ascii="Arial" w:hAnsi="Arial" w:cs="Arial"/>
+        </w:rPr>
+        <w:t>relacionad</w:t>
+      </w:r>
+      <w:r>
+        <w:rPr>
+          <w:rFonts w:ascii="Arial" w:hAnsi="Arial" w:cs="Arial"/>
+        </w:rPr>
+        <w:t>o</w:t>
+      </w:r>
+      <w:r>
+        <w:rPr>
+          <w:rFonts w:ascii="Arial" w:hAnsi="Arial" w:cs="Arial"/>
+        </w:rPr>
+        <w:t xml:space="preserve">s </w:t>
+      </w:r>
+      <w:r>
+        <w:rPr>
+          <w:rFonts w:ascii="Arial" w:hAnsi="Arial" w:cs="Arial"/>
+        </w:rPr>
+        <w:t>com o</w:t>
+      </w:r>
+      <w:r>
+        <w:rPr>
+          <w:rFonts w:ascii="Arial" w:hAnsi="Arial" w:cs="Arial"/>
+        </w:rPr>
+        <w:t xml:space="preserve"> nosso tema. </w:t>
+      </w:r>
+    </w:p>
+    <w:p>
+      <w:pPr>
         <w:ind w:left="770" w:firstLine="720"/>
         <w:rPr>
           <w:rFonts w:ascii="Arial" w:hAnsi="Arial" w:cs="Arial"/>
         </w:rPr>
       </w:pPr>
-      <w:r>
-        <w:rPr>
-          <w:rFonts w:ascii="Arial" w:hAnsi="Arial" w:cs="Arial"/>
-        </w:rPr>
-        <w:t>Com este trabalho, aprendemos a configurar o servidor e a criar schemas e rotas relacionadas ao nosso tema, sendo este</w:t>
-      </w:r>
-      <w:r>
-        <w:rPr>
-          <w:rFonts w:ascii="Arial" w:hAnsi="Arial" w:cs="Arial"/>
-        </w:rPr>
-        <w:t>,</w:t>
-      </w:r>
-      <w:r>
-        <w:rPr>
-          <w:rFonts w:ascii="Arial" w:hAnsi="Arial" w:cs="Arial"/>
-        </w:rPr>
-        <w:t xml:space="preserve"> </w:t>
-      </w:r>
-      <w:r>
-        <w:rPr>
-          <w:rFonts w:ascii="Arial" w:hAnsi="Arial" w:cs="Arial"/>
-        </w:rPr>
-        <w:t>Reservas de Hotel</w:t>
-      </w:r>
-      <w:r>
-        <w:rPr>
-          <w:rFonts w:ascii="Arial" w:hAnsi="Arial" w:cs="Arial"/>
-        </w:rPr>
-        <w:t xml:space="preserve">. </w:t>
-      </w:r>
     </w:p>
     <w:p>
       <w:pPr>
@@ -1631,30 +5562,6 @@
           <w:rFonts w:ascii="Arial" w:hAnsi="Arial" w:cs="Arial"/>
         </w:rPr>
       </w:pPr>
-      <w:r>
-        <w:rPr>
-          <w:rFonts w:ascii="Arial" w:hAnsi="Arial" w:cs="Arial"/>
-        </w:rPr>
-        <w:t>Aprendemos também funcionalidades do React, que era algo que ainda não tínhamos aprendido, e também aprendemos a incorporar a parte do back-end com o fron</w:t>
-      </w:r>
-      <w:r>
-        <w:rPr>
-          <w:rFonts w:ascii="Arial" w:hAnsi="Arial" w:cs="Arial"/>
-        </w:rPr>
-        <w:t>t</w:t>
-      </w:r>
-      <w:r>
-        <w:rPr>
-          <w:rFonts w:ascii="Arial" w:hAnsi="Arial" w:cs="Arial"/>
-        </w:rPr>
-        <w:t>-end, usando as linguagens acima descritas.</w:t>
-      </w:r>
-      <w:r>
-        <w:rPr>
-          <w:rFonts w:ascii="Arial" w:hAnsi="Arial" w:cs="Arial"/>
-        </w:rPr>
-        <w:t xml:space="preserve"> E aprendemos a realizar testes unitários ao website.</w:t>
-      </w:r>
     </w:p>
     <w:p>
       <w:pPr>
@@ -1730,143 +5637,90 @@
     </w:p>
     <w:p>
       <w:pPr>
-        <w:ind w:left="770" w:firstLine="720"/>
-        <w:rPr>
-          <w:rFonts w:ascii="Arial" w:hAnsi="Arial" w:cs="Arial"/>
-        </w:rPr>
-      </w:pPr>
-    </w:p>
-    <w:p>
-      <w:pPr>
-        <w:ind w:left="770" w:firstLine="720"/>
-        <w:rPr>
-          <w:rFonts w:ascii="Arial" w:hAnsi="Arial" w:cs="Arial"/>
-        </w:rPr>
-      </w:pPr>
-    </w:p>
-    <w:p>
-      <w:pPr>
-        <w:ind w:left="770" w:firstLine="720"/>
-        <w:rPr>
-          <w:rFonts w:ascii="Arial" w:hAnsi="Arial" w:cs="Arial"/>
-        </w:rPr>
-      </w:pPr>
-    </w:p>
-    <w:p>
-      <w:pPr>
-        <w:ind w:left="770" w:firstLine="720"/>
-        <w:rPr>
-          <w:rFonts w:ascii="Arial" w:hAnsi="Arial" w:cs="Arial"/>
-        </w:rPr>
-      </w:pPr>
-    </w:p>
-    <w:p>
-      <w:pPr>
-        <w:ind w:left="770" w:firstLine="720"/>
-        <w:rPr>
-          <w:rFonts w:ascii="Arial" w:hAnsi="Arial" w:cs="Arial"/>
-        </w:rPr>
-      </w:pPr>
-    </w:p>
-    <w:p>
-      <w:pPr>
-        <w:ind w:left="770" w:firstLine="720"/>
-        <w:rPr>
-          <w:rFonts w:ascii="Arial" w:hAnsi="Arial" w:cs="Arial"/>
-        </w:rPr>
-      </w:pPr>
-    </w:p>
-    <w:p>
-      <w:pPr>
-        <w:ind w:left="770" w:firstLine="720"/>
-        <w:rPr>
-          <w:rFonts w:ascii="Arial" w:hAnsi="Arial" w:cs="Arial"/>
-        </w:rPr>
-      </w:pPr>
-    </w:p>
-    <w:p>
-      <w:pPr>
-        <w:ind w:left="770" w:firstLine="720"/>
-        <w:rPr>
-          <w:rFonts w:ascii="Arial" w:hAnsi="Arial" w:cs="Arial"/>
-        </w:rPr>
-      </w:pPr>
-    </w:p>
-    <w:p>
-      <w:pPr>
-        <w:ind w:left="770" w:firstLine="720"/>
-        <w:rPr>
-          <w:rFonts w:ascii="Arial" w:hAnsi="Arial" w:cs="Arial"/>
-        </w:rPr>
-      </w:pPr>
-    </w:p>
-    <w:p>
-      <w:pPr>
-        <w:ind w:left="770" w:firstLine="720"/>
-        <w:rPr>
-          <w:rFonts w:ascii="Arial" w:hAnsi="Arial" w:cs="Arial"/>
-        </w:rPr>
-      </w:pPr>
-    </w:p>
-    <w:p>
-      <w:pPr>
-        <w:ind w:left="770" w:firstLine="720"/>
-        <w:rPr>
-          <w:rFonts w:ascii="Arial" w:hAnsi="Arial" w:cs="Arial"/>
-        </w:rPr>
-      </w:pPr>
-    </w:p>
-    <w:p>
-      <w:pPr>
-        <w:ind w:left="770" w:firstLine="720"/>
-        <w:rPr>
-          <w:rFonts w:ascii="Arial" w:hAnsi="Arial" w:cs="Arial"/>
-        </w:rPr>
-      </w:pPr>
-    </w:p>
-    <w:p>
-      <w:pPr>
-        <w:ind w:left="770" w:firstLine="720"/>
-        <w:rPr>
-          <w:rFonts w:ascii="Arial" w:hAnsi="Arial" w:cs="Arial"/>
-        </w:rPr>
-      </w:pPr>
-    </w:p>
-    <w:p>
-      <w:pPr>
-        <w:ind w:left="770" w:firstLine="720"/>
-        <w:rPr>
-          <w:rFonts w:ascii="Arial" w:hAnsi="Arial" w:cs="Arial"/>
-        </w:rPr>
-      </w:pPr>
-    </w:p>
-    <w:p>
-      <w:pPr>
-        <w:ind w:left="770" w:firstLine="720"/>
-        <w:rPr>
-          <w:rFonts w:ascii="Arial" w:hAnsi="Arial" w:cs="Arial"/>
-        </w:rPr>
-      </w:pPr>
-    </w:p>
-    <w:p>
-      <w:pPr>
-        <w:ind w:left="770" w:firstLine="720"/>
-        <w:rPr>
-          <w:rFonts w:ascii="Arial" w:hAnsi="Arial" w:cs="Arial"/>
-        </w:rPr>
-      </w:pPr>
-    </w:p>
-    <w:p>
-      <w:pPr>
-        <w:ind w:left="770" w:firstLine="720"/>
-        <w:rPr>
-          <w:rFonts w:ascii="Arial" w:hAnsi="Arial" w:cs="Arial"/>
-        </w:rPr>
-      </w:pPr>
-    </w:p>
-    <w:p>
-      <w:pPr>
-        <w:ind w:left="770" w:firstLine="720"/>
+        <w:rPr>
+          <w:rFonts w:ascii="Arial" w:hAnsi="Arial" w:cs="Arial"/>
+        </w:rPr>
+      </w:pPr>
+    </w:p>
+    <w:p>
+      <w:pPr>
+        <w:rPr>
+          <w:rFonts w:ascii="Arial" w:hAnsi="Arial" w:cs="Arial"/>
+        </w:rPr>
+      </w:pPr>
+    </w:p>
+    <w:p>
+      <w:pPr>
+        <w:rPr>
+          <w:rFonts w:ascii="Arial" w:hAnsi="Arial" w:cs="Arial"/>
+        </w:rPr>
+      </w:pPr>
+    </w:p>
+    <w:p>
+      <w:pPr>
+        <w:rPr>
+          <w:rFonts w:ascii="Arial" w:hAnsi="Arial" w:cs="Arial"/>
+        </w:rPr>
+      </w:pPr>
+    </w:p>
+    <w:p>
+      <w:pPr>
+        <w:rPr>
+          <w:rFonts w:ascii="Arial" w:hAnsi="Arial" w:cs="Arial"/>
+        </w:rPr>
+      </w:pPr>
+    </w:p>
+    <w:p>
+      <w:pPr>
+        <w:rPr>
+          <w:rFonts w:ascii="Arial" w:hAnsi="Arial" w:cs="Arial"/>
+        </w:rPr>
+      </w:pPr>
+    </w:p>
+    <w:p>
+      <w:pPr>
+        <w:rPr>
+          <w:rFonts w:ascii="Arial" w:hAnsi="Arial" w:cs="Arial"/>
+        </w:rPr>
+      </w:pPr>
+    </w:p>
+    <w:p>
+      <w:pPr>
+        <w:rPr>
+          <w:rFonts w:ascii="Arial" w:hAnsi="Arial" w:cs="Arial"/>
+        </w:rPr>
+      </w:pPr>
+    </w:p>
+    <w:p>
+      <w:pPr>
+        <w:rPr>
+          <w:rFonts w:ascii="Arial" w:hAnsi="Arial" w:cs="Arial"/>
+        </w:rPr>
+      </w:pPr>
+    </w:p>
+    <w:p>
+      <w:pPr>
+        <w:rPr>
+          <w:rFonts w:ascii="Arial" w:hAnsi="Arial" w:cs="Arial"/>
+        </w:rPr>
+      </w:pPr>
+    </w:p>
+    <w:p>
+      <w:pPr>
+        <w:rPr>
+          <w:rFonts w:ascii="Arial" w:hAnsi="Arial" w:cs="Arial"/>
+        </w:rPr>
+      </w:pPr>
+    </w:p>
+    <w:p>
+      <w:pPr>
+        <w:rPr>
+          <w:rFonts w:ascii="Arial" w:hAnsi="Arial" w:cs="Arial"/>
+        </w:rPr>
+      </w:pPr>
+    </w:p>
+    <w:p>
+      <w:pPr>
         <w:rPr>
           <w:rFonts w:ascii="Arial" w:hAnsi="Arial" w:cs="Arial"/>
         </w:rPr>
@@ -1886,6 +5740,7 @@
           <w:color w:val="365F91"/>
           <w:sz w:val="32"/>
         </w:rPr>
+        <w:lastRenderedPageBreak/>
         <w:t xml:space="preserve">Índice </w:t>
       </w:r>
     </w:p>
@@ -1935,7 +5790,7 @@
             </w:rPr>
             <w:fldChar w:fldCharType="separate"/>
           </w:r>
-          <w:hyperlink w:anchor="_Toc94193982" w:history="1">
+          <w:hyperlink w:anchor="_Toc94373053" w:history="1">
             <w:r>
               <w:rPr>
                 <w:rStyle w:val="Hiperligao"/>
@@ -1963,7 +5818,7 @@
                 <w:noProof/>
                 <w:webHidden/>
               </w:rPr>
-              <w:instrText xml:space="preserve"> PAGEREF _Toc94193982 \h </w:instrText>
+              <w:instrText xml:space="preserve"> PAGEREF _Toc94373053 \h </w:instrText>
             </w:r>
             <w:r>
               <w:rPr>
@@ -2007,7 +5862,7 @@
               <w:sz w:val="22"/>
             </w:rPr>
           </w:pPr>
-          <w:hyperlink w:anchor="_Toc94193983" w:history="1">
+          <w:hyperlink w:anchor="_Toc94373054" w:history="1">
             <w:r>
               <w:rPr>
                 <w:rStyle w:val="Hiperligao"/>
@@ -2035,7 +5890,7 @@
                 <w:noProof/>
                 <w:webHidden/>
               </w:rPr>
-              <w:instrText xml:space="preserve"> PAGEREF _Toc94193983 \h </w:instrText>
+              <w:instrText xml:space="preserve"> PAGEREF _Toc94373054 \h </w:instrText>
             </w:r>
             <w:r>
               <w:rPr>
@@ -2079,14 +5934,14 @@
               <w:sz w:val="22"/>
             </w:rPr>
           </w:pPr>
-          <w:hyperlink w:anchor="_Toc94193984" w:history="1">
+          <w:hyperlink w:anchor="_Toc94373055" w:history="1">
             <w:r>
               <w:rPr>
                 <w:rStyle w:val="Hiperligao"/>
                 <w:rFonts w:ascii="Arial" w:hAnsi="Arial" w:cs="Arial"/>
                 <w:noProof/>
               </w:rPr>
-              <w:t>1.1 Propósito do documento</w:t>
+              <w:t>1.2 Objetivos</w:t>
             </w:r>
             <w:r>
               <w:rPr>
@@ -2107,7 +5962,7 @@
                 <w:noProof/>
                 <w:webHidden/>
               </w:rPr>
-              <w:instrText xml:space="preserve"> PAGEREF _Toc94193984 \h </w:instrText>
+              <w:instrText xml:space="preserve"> PAGEREF _Toc94373055 \h </w:instrText>
             </w:r>
             <w:r>
               <w:rPr>
@@ -2151,14 +6006,14 @@
               <w:sz w:val="22"/>
             </w:rPr>
           </w:pPr>
-          <w:hyperlink w:anchor="_Toc94193985" w:history="1">
+          <w:hyperlink w:anchor="_Toc94373056" w:history="1">
             <w:r>
               <w:rPr>
                 <w:rStyle w:val="Hiperligao"/>
                 <w:rFonts w:ascii="Arial" w:hAnsi="Arial" w:cs="Arial"/>
                 <w:noProof/>
               </w:rPr>
-              <w:t>1.2 Âmbito do sistema</w:t>
+              <w:t>1.3 Identificação dos pressupostos</w:t>
             </w:r>
             <w:r>
               <w:rPr>
@@ -2179,79 +6034,7 @@
                 <w:noProof/>
                 <w:webHidden/>
               </w:rPr>
-              <w:instrText xml:space="preserve"> PAGEREF _Toc94193985 \h </w:instrText>
-            </w:r>
-            <w:r>
-              <w:rPr>
-                <w:noProof/>
-                <w:webHidden/>
-              </w:rPr>
-            </w:r>
-            <w:r>
-              <w:rPr>
-                <w:noProof/>
-                <w:webHidden/>
-              </w:rPr>
-              <w:fldChar w:fldCharType="separate"/>
-            </w:r>
-            <w:r>
-              <w:rPr>
-                <w:noProof/>
-                <w:webHidden/>
-              </w:rPr>
-              <w:t>2</w:t>
-            </w:r>
-            <w:r>
-              <w:rPr>
-                <w:noProof/>
-                <w:webHidden/>
-              </w:rPr>
-              <w:fldChar w:fldCharType="end"/>
-            </w:r>
-          </w:hyperlink>
-        </w:p>
-        <w:p>
-          <w:pPr>
-            <w:pStyle w:val="ndice2"/>
-            <w:tabs>
-              <w:tab w:val="right" w:leader="dot" w:pos="8494"/>
-            </w:tabs>
-            <w:rPr>
-              <w:rFonts w:asciiTheme="minorHAnsi" w:eastAsiaTheme="minorEastAsia" w:hAnsiTheme="minorHAnsi" w:cstheme="minorBidi"/>
-              <w:noProof/>
-              <w:color w:val="auto"/>
-              <w:sz w:val="22"/>
-            </w:rPr>
-          </w:pPr>
-          <w:hyperlink w:anchor="_Toc94193986" w:history="1">
-            <w:r>
-              <w:rPr>
-                <w:rStyle w:val="Hiperligao"/>
-                <w:rFonts w:ascii="Arial" w:hAnsi="Arial" w:cs="Arial"/>
-                <w:noProof/>
-              </w:rPr>
-              <w:t>1.3 Referências</w:t>
-            </w:r>
-            <w:r>
-              <w:rPr>
-                <w:noProof/>
-                <w:webHidden/>
-              </w:rPr>
-              <w:tab/>
-            </w:r>
-            <w:r>
-              <w:rPr>
-                <w:noProof/>
-                <w:webHidden/>
-              </w:rPr>
-              <w:fldChar w:fldCharType="begin"/>
-            </w:r>
-            <w:r>
-              <w:rPr>
-                <w:noProof/>
-                <w:webHidden/>
-              </w:rPr>
-              <w:instrText xml:space="preserve"> PAGEREF _Toc94193986 \h </w:instrText>
+              <w:instrText xml:space="preserve"> PAGEREF _Toc94373056 \h </w:instrText>
             </w:r>
             <w:r>
               <w:rPr>
@@ -2296,7 +6079,7 @@
               <w:sz w:val="22"/>
             </w:rPr>
           </w:pPr>
-          <w:hyperlink w:anchor="_Toc94193987" w:history="1">
+          <w:hyperlink w:anchor="_Toc94373057" w:history="1">
             <w:r>
               <w:rPr>
                 <w:rStyle w:val="Hiperligao"/>
@@ -2320,7 +6103,7 @@
                 <w:rFonts w:ascii="Arial" w:hAnsi="Arial" w:cs="Arial"/>
                 <w:noProof/>
               </w:rPr>
-              <w:t>Descrição geral</w:t>
+              <w:t>Implementação</w:t>
             </w:r>
             <w:r>
               <w:rPr>
@@ -2341,7 +6124,7 @@
                 <w:noProof/>
                 <w:webHidden/>
               </w:rPr>
-              <w:instrText xml:space="preserve"> PAGEREF _Toc94193987 \h </w:instrText>
+              <w:instrText xml:space="preserve"> PAGEREF _Toc94373057 \h </w:instrText>
             </w:r>
             <w:r>
               <w:rPr>
@@ -2361,7 +6144,7 @@
                 <w:noProof/>
                 <w:webHidden/>
               </w:rPr>
-              <w:t>2</w:t>
+              <w:t>3</w:t>
             </w:r>
             <w:r>
               <w:rPr>
@@ -2385,14 +6168,14 @@
               <w:sz w:val="22"/>
             </w:rPr>
           </w:pPr>
-          <w:hyperlink w:anchor="_Toc94193988" w:history="1">
+          <w:hyperlink w:anchor="_Toc94373058" w:history="1">
             <w:r>
               <w:rPr>
                 <w:rStyle w:val="Hiperligao"/>
                 <w:rFonts w:ascii="Arial" w:hAnsi="Arial" w:cs="Arial"/>
                 <w:noProof/>
               </w:rPr>
-              <w:t>2.1 Perspetiva do website</w:t>
+              <w:t>2.1 Descrição das etapas</w:t>
             </w:r>
             <w:r>
               <w:rPr>
@@ -2413,7 +6196,7 @@
                 <w:noProof/>
                 <w:webHidden/>
               </w:rPr>
-              <w:instrText xml:space="preserve"> PAGEREF _Toc94193988 \h </w:instrText>
+              <w:instrText xml:space="preserve"> PAGEREF _Toc94373058 \h </w:instrText>
             </w:r>
             <w:r>
               <w:rPr>
@@ -2433,7 +6216,7 @@
                 <w:noProof/>
                 <w:webHidden/>
               </w:rPr>
-              <w:t>2</w:t>
+              <w:t>3</w:t>
             </w:r>
             <w:r>
               <w:rPr>
@@ -2457,14 +6240,14 @@
               <w:sz w:val="22"/>
             </w:rPr>
           </w:pPr>
-          <w:hyperlink w:anchor="_Toc94193989" w:history="1">
+          <w:hyperlink w:anchor="_Toc94373059" w:history="1">
             <w:r>
               <w:rPr>
                 <w:rStyle w:val="Hiperligao"/>
                 <w:rFonts w:ascii="Arial" w:hAnsi="Arial" w:cs="Arial"/>
                 <w:noProof/>
               </w:rPr>
-              <w:t>2.2 Back-End</w:t>
+              <w:t>2.2 Abordagem de modelação seguida para armazenar dados</w:t>
             </w:r>
             <w:r>
               <w:rPr>
@@ -2485,7 +6268,7 @@
                 <w:noProof/>
                 <w:webHidden/>
               </w:rPr>
-              <w:instrText xml:space="preserve"> PAGEREF _Toc94193989 \h </w:instrText>
+              <w:instrText xml:space="preserve"> PAGEREF _Toc94373059 \h </w:instrText>
             </w:r>
             <w:r>
               <w:rPr>
@@ -2529,15 +6312,14 @@
               <w:sz w:val="22"/>
             </w:rPr>
           </w:pPr>
-          <w:hyperlink w:anchor="_Toc94193990" w:history="1">
+          <w:hyperlink w:anchor="_Toc94373060" w:history="1">
             <w:r>
               <w:rPr>
                 <w:rStyle w:val="Hiperligao"/>
                 <w:rFonts w:ascii="Arial" w:hAnsi="Arial" w:cs="Arial"/>
                 <w:noProof/>
-                <w:lang w:val="en-US"/>
-              </w:rPr>
-              <w:t>2.3 Front-End</w:t>
+              </w:rPr>
+              <w:t>2.3 Descrição do processo de transformação de dados</w:t>
             </w:r>
             <w:r>
               <w:rPr>
@@ -2558,7 +6340,7 @@
                 <w:noProof/>
                 <w:webHidden/>
               </w:rPr>
-              <w:instrText xml:space="preserve"> PAGEREF _Toc94193990 \h </w:instrText>
+              <w:instrText xml:space="preserve"> PAGEREF _Toc94373060 \h </w:instrText>
             </w:r>
             <w:r>
               <w:rPr>
@@ -2578,7 +6360,7 @@
                 <w:noProof/>
                 <w:webHidden/>
               </w:rPr>
-              <w:t>11</w:t>
+              <w:t>4</w:t>
             </w:r>
             <w:r>
               <w:rPr>
@@ -2602,14 +6384,14 @@
               <w:sz w:val="22"/>
             </w:rPr>
           </w:pPr>
-          <w:hyperlink w:anchor="_Toc94193991" w:history="1">
+          <w:hyperlink w:anchor="_Toc94373061" w:history="1">
             <w:r>
               <w:rPr>
                 <w:rStyle w:val="Hiperligao"/>
                 <w:rFonts w:ascii="Arial" w:hAnsi="Arial" w:cs="Arial"/>
                 <w:noProof/>
               </w:rPr>
-              <w:t>2.3 Testes Unitários</w:t>
+              <w:t>2.4 Consultas</w:t>
             </w:r>
             <w:r>
               <w:rPr>
@@ -2630,7 +6412,7 @@
                 <w:noProof/>
                 <w:webHidden/>
               </w:rPr>
-              <w:instrText xml:space="preserve"> PAGEREF _Toc94193991 \h </w:instrText>
+              <w:instrText xml:space="preserve"> PAGEREF _Toc94373061 \h </w:instrText>
             </w:r>
             <w:r>
               <w:rPr>
@@ -2650,7 +6432,7 @@
                 <w:noProof/>
                 <w:webHidden/>
               </w:rPr>
-              <w:t>20</w:t>
+              <w:t>6</w:t>
             </w:r>
             <w:r>
               <w:rPr>
@@ -2675,7 +6457,7 @@
               <w:sz w:val="22"/>
             </w:rPr>
           </w:pPr>
-          <w:hyperlink w:anchor="_Toc94193992" w:history="1">
+          <w:hyperlink w:anchor="_Toc94373062" w:history="1">
             <w:r>
               <w:rPr>
                 <w:rStyle w:val="Hiperligao"/>
@@ -2699,6 +6481,96 @@
                 <w:rFonts w:ascii="Arial" w:hAnsi="Arial" w:cs="Arial"/>
                 <w:noProof/>
               </w:rPr>
+              <w:t>Indicação do link para a dashboard</w:t>
+            </w:r>
+            <w:r>
+              <w:rPr>
+                <w:noProof/>
+                <w:webHidden/>
+              </w:rPr>
+              <w:tab/>
+            </w:r>
+            <w:r>
+              <w:rPr>
+                <w:noProof/>
+                <w:webHidden/>
+              </w:rPr>
+              <w:fldChar w:fldCharType="begin"/>
+            </w:r>
+            <w:r>
+              <w:rPr>
+                <w:noProof/>
+                <w:webHidden/>
+              </w:rPr>
+              <w:instrText xml:space="preserve"> PAGEREF _Toc94373062 \h </w:instrText>
+            </w:r>
+            <w:r>
+              <w:rPr>
+                <w:noProof/>
+                <w:webHidden/>
+              </w:rPr>
+            </w:r>
+            <w:r>
+              <w:rPr>
+                <w:noProof/>
+                <w:webHidden/>
+              </w:rPr>
+              <w:fldChar w:fldCharType="separate"/>
+            </w:r>
+            <w:r>
+              <w:rPr>
+                <w:noProof/>
+                <w:webHidden/>
+              </w:rPr>
+              <w:t>8</w:t>
+            </w:r>
+            <w:r>
+              <w:rPr>
+                <w:noProof/>
+                <w:webHidden/>
+              </w:rPr>
+              <w:fldChar w:fldCharType="end"/>
+            </w:r>
+          </w:hyperlink>
+        </w:p>
+        <w:p>
+          <w:pPr>
+            <w:pStyle w:val="ndice1"/>
+            <w:tabs>
+              <w:tab w:val="left" w:pos="1995"/>
+              <w:tab w:val="right" w:leader="dot" w:pos="8494"/>
+            </w:tabs>
+            <w:rPr>
+              <w:rFonts w:asciiTheme="minorHAnsi" w:eastAsiaTheme="minorEastAsia" w:hAnsiTheme="minorHAnsi" w:cstheme="minorBidi"/>
+              <w:noProof/>
+              <w:color w:val="auto"/>
+              <w:sz w:val="22"/>
+            </w:rPr>
+          </w:pPr>
+          <w:hyperlink w:anchor="_Toc94373063" w:history="1">
+            <w:r>
+              <w:rPr>
+                <w:rStyle w:val="Hiperligao"/>
+                <w:rFonts w:ascii="Arial" w:hAnsi="Arial" w:cs="Arial"/>
+                <w:noProof/>
+              </w:rPr>
+              <w:t>4.</w:t>
+            </w:r>
+            <w:r>
+              <w:rPr>
+                <w:rFonts w:asciiTheme="minorHAnsi" w:eastAsiaTheme="minorEastAsia" w:hAnsiTheme="minorHAnsi" w:cstheme="minorBidi"/>
+                <w:noProof/>
+                <w:color w:val="auto"/>
+                <w:sz w:val="22"/>
+              </w:rPr>
+              <w:tab/>
+            </w:r>
+            <w:r>
+              <w:rPr>
+                <w:rStyle w:val="Hiperligao"/>
+                <w:rFonts w:ascii="Arial" w:hAnsi="Arial" w:cs="Arial"/>
+                <w:noProof/>
+              </w:rPr>
               <w:t>Conclusão</w:t>
             </w:r>
             <w:r>
@@ -2720,7 +6592,7 @@
                 <w:noProof/>
                 <w:webHidden/>
               </w:rPr>
-              <w:instrText xml:space="preserve"> PAGEREF _Toc94193992 \h </w:instrText>
+              <w:instrText xml:space="preserve"> PAGEREF _Toc94373063 \h </w:instrText>
             </w:r>
             <w:r>
               <w:rPr>
@@ -2740,7 +6612,7 @@
                 <w:noProof/>
                 <w:webHidden/>
               </w:rPr>
-              <w:t>23</w:t>
+              <w:t>8</w:t>
             </w:r>
             <w:r>
               <w:rPr>
@@ -2764,7 +6636,7 @@
               <w:sz w:val="22"/>
             </w:rPr>
           </w:pPr>
-          <w:hyperlink w:anchor="_Toc94193993" w:history="1">
+          <w:hyperlink w:anchor="_Toc94373064" w:history="1">
             <w:r>
               <w:rPr>
                 <w:rStyle w:val="Hiperligao"/>
@@ -2792,7 +6664,7 @@
                 <w:noProof/>
                 <w:webHidden/>
               </w:rPr>
-              <w:instrText xml:space="preserve"> PAGEREF _Toc94193993 \h </w:instrText>
+              <w:instrText xml:space="preserve"> PAGEREF _Toc94373064 \h </w:instrText>
             </w:r>
             <w:r>
               <w:rPr>
@@ -2812,7 +6684,7 @@
                 <w:noProof/>
                 <w:webHidden/>
               </w:rPr>
-              <w:t>25</w:t>
+              <w:t>10</w:t>
             </w:r>
             <w:r>
               <w:rPr>
@@ -3071,16 +6943,17 @@
           <w:rFonts w:ascii="Arial" w:hAnsi="Arial" w:cs="Arial"/>
         </w:rPr>
       </w:pPr>
-      <w:bookmarkStart w:id="8" w:name="_Toc90369619"/>
-      <w:bookmarkStart w:id="9" w:name="_Toc94193993"/>
-      <w:r>
-        <w:rPr>
-          <w:rFonts w:ascii="Arial" w:hAnsi="Arial" w:cs="Arial"/>
-        </w:rPr>
+      <w:bookmarkStart w:id="23" w:name="_Toc90369619"/>
+      <w:bookmarkStart w:id="24" w:name="_Toc94373064"/>
+      <w:r>
+        <w:rPr>
+          <w:rFonts w:ascii="Arial" w:hAnsi="Arial" w:cs="Arial"/>
+        </w:rPr>
+        <w:lastRenderedPageBreak/>
         <w:t>Índice de imagens</w:t>
       </w:r>
-      <w:bookmarkEnd w:id="8"/>
-      <w:bookmarkEnd w:id="9"/>
+      <w:bookmarkEnd w:id="23"/>
+      <w:bookmarkEnd w:id="24"/>
     </w:p>
     <w:p>
       <w:pPr>
@@ -3115,14 +6988,14 @@
         </w:rPr>
         <w:fldChar w:fldCharType="separate"/>
       </w:r>
-      <w:hyperlink w:anchor="_Toc93908214" w:history="1">
+      <w:hyperlink w:anchor="_Toc94372880" w:history="1">
         <w:r>
           <w:rPr>
             <w:rStyle w:val="Hiperligao"/>
             <w:rFonts w:ascii="Arial" w:hAnsi="Arial" w:cs="Arial"/>
             <w:noProof/>
           </w:rPr>
-          <w:t>Figura 1: schema users</w:t>
+          <w:t>Figura 1: path addProposta</w:t>
         </w:r>
         <w:r>
           <w:rPr>
@@ -3146,7 +7019,7 @@
             <w:noProof/>
             <w:webHidden/>
           </w:rPr>
-          <w:instrText xml:space="preserve"> PAGEREF _Toc93908214 \h </w:instrText>
+          <w:instrText xml:space="preserve"> PAGEREF _Toc94372880 \h </w:instrText>
         </w:r>
         <w:r>
           <w:rPr>
@@ -3169,7 +7042,7 @@
             <w:noProof/>
             <w:webHidden/>
           </w:rPr>
-          <w:t>3</w:t>
+          <w:t>4</w:t>
         </w:r>
         <w:r>
           <w:rPr>
@@ -3193,14 +7066,14 @@
           <w:lang w:eastAsia="pt-PT"/>
         </w:rPr>
       </w:pPr>
-      <w:hyperlink w:anchor="_Toc93908215" w:history="1">
+      <w:hyperlink w:anchor="_Toc94372881" w:history="1">
         <w:r>
           <w:rPr>
             <w:rStyle w:val="Hiperligao"/>
             <w:rFonts w:ascii="Arial" w:hAnsi="Arial" w:cs="Arial"/>
             <w:noProof/>
           </w:rPr>
-          <w:t>Figura 2: service users</w:t>
+          <w:t>Figura 2: função financiamento</w:t>
         </w:r>
         <w:r>
           <w:rPr>
@@ -3224,7 +7097,7 @@
             <w:noProof/>
             <w:webHidden/>
           </w:rPr>
-          <w:instrText xml:space="preserve"> PAGEREF _Toc93908215 \h </w:instrText>
+          <w:instrText xml:space="preserve"> PAGEREF _Toc94372881 \h </w:instrText>
         </w:r>
         <w:r>
           <w:rPr>
@@ -3247,7 +7120,7 @@
             <w:noProof/>
             <w:webHidden/>
           </w:rPr>
-          <w:t>3</w:t>
+          <w:t>4</w:t>
         </w:r>
         <w:r>
           <w:rPr>
@@ -3271,14 +7144,14 @@
           <w:lang w:eastAsia="pt-PT"/>
         </w:rPr>
       </w:pPr>
-      <w:hyperlink w:anchor="_Toc93908216" w:history="1">
+      <w:hyperlink w:anchor="_Toc94372882" w:history="1">
         <w:r>
           <w:rPr>
             <w:rStyle w:val="Hiperligao"/>
             <w:rFonts w:ascii="Arial" w:hAnsi="Arial" w:cs="Arial"/>
             <w:noProof/>
           </w:rPr>
-          <w:t>Figura 3: routes users - admin</w:t>
+          <w:t>Figura 3: path "/avaliar"</w:t>
         </w:r>
         <w:r>
           <w:rPr>
@@ -3302,7 +7175,7 @@
             <w:noProof/>
             <w:webHidden/>
           </w:rPr>
-          <w:instrText xml:space="preserve"> PAGEREF _Toc93908216 \h </w:instrText>
+          <w:instrText xml:space="preserve"> PAGEREF _Toc94372882 \h </w:instrText>
         </w:r>
         <w:r>
           <w:rPr>
@@ -3349,14 +7222,14 @@
           <w:lang w:eastAsia="pt-PT"/>
         </w:rPr>
       </w:pPr>
-      <w:hyperlink w:anchor="_Toc93908217" w:history="1">
+      <w:hyperlink w:anchor="_Toc94372883" w:history="1">
         <w:r>
           <w:rPr>
             <w:rStyle w:val="Hiperligao"/>
             <w:rFonts w:ascii="Arial" w:hAnsi="Arial" w:cs="Arial"/>
             <w:noProof/>
           </w:rPr>
-          <w:t>Figura 4: routes users - editor</w:t>
+          <w:t>Figura 4: estrutura - antes</w:t>
         </w:r>
         <w:r>
           <w:rPr>
@@ -3380,7 +7253,7 @@
             <w:noProof/>
             <w:webHidden/>
           </w:rPr>
-          <w:instrText xml:space="preserve"> PAGEREF _Toc93908217 \h </w:instrText>
+          <w:instrText xml:space="preserve"> PAGEREF _Toc94372883 \h </w:instrText>
         </w:r>
         <w:r>
           <w:rPr>
@@ -3403,7 +7276,7 @@
             <w:noProof/>
             <w:webHidden/>
           </w:rPr>
-          <w:t>4</w:t>
+          <w:t>5</w:t>
         </w:r>
         <w:r>
           <w:rPr>
@@ -3427,14 +7300,14 @@
           <w:lang w:eastAsia="pt-PT"/>
         </w:rPr>
       </w:pPr>
-      <w:hyperlink w:anchor="_Toc93908218" w:history="1">
+      <w:hyperlink w:anchor="_Toc94372884" w:history="1">
         <w:r>
           <w:rPr>
             <w:rStyle w:val="Hiperligao"/>
             <w:rFonts w:ascii="Arial" w:hAnsi="Arial" w:cs="Arial"/>
             <w:noProof/>
           </w:rPr>
-          <w:t>Figura 5: routes users – user</w:t>
+          <w:t>Figura 5: estrutura - depois</w:t>
         </w:r>
         <w:r>
           <w:rPr>
@@ -3458,7 +7331,7 @@
             <w:noProof/>
             <w:webHidden/>
           </w:rPr>
-          <w:instrText xml:space="preserve"> PAGEREF _Toc93908218 \h </w:instrText>
+          <w:instrText xml:space="preserve"> PAGEREF _Toc94372884 \h </w:instrText>
         </w:r>
         <w:r>
           <w:rPr>
@@ -3481,7 +7354,7 @@
             <w:noProof/>
             <w:webHidden/>
           </w:rPr>
-          <w:t>4</w:t>
+          <w:t>6</w:t>
         </w:r>
         <w:r>
           <w:rPr>
@@ -3505,14 +7378,14 @@
           <w:lang w:eastAsia="pt-PT"/>
         </w:rPr>
       </w:pPr>
-      <w:hyperlink w:anchor="_Toc93908219" w:history="1">
+      <w:hyperlink w:anchor="_Toc94372885" w:history="1">
         <w:r>
           <w:rPr>
             <w:rStyle w:val="Hiperligao"/>
             <w:rFonts w:ascii="Arial" w:hAnsi="Arial" w:cs="Arial"/>
             <w:noProof/>
           </w:rPr>
-          <w:t>Figura 6: routes user - com token</w:t>
+          <w:t>Figura 6:Consulta:  Apresentar total edifícios registados, por tipologia</w:t>
         </w:r>
         <w:r>
           <w:rPr>
@@ -3536,7 +7409,7 @@
             <w:noProof/>
             <w:webHidden/>
           </w:rPr>
-          <w:instrText xml:space="preserve"> PAGEREF _Toc93908219 \h </w:instrText>
+          <w:instrText xml:space="preserve"> PAGEREF _Toc94372885 \h </w:instrText>
         </w:r>
         <w:r>
           <w:rPr>
@@ -3559,7 +7432,7 @@
             <w:noProof/>
             <w:webHidden/>
           </w:rPr>
-          <w:t>5</w:t>
+          <w:t>6</w:t>
         </w:r>
         <w:r>
           <w:rPr>
@@ -3583,14 +7456,14 @@
           <w:lang w:eastAsia="pt-PT"/>
         </w:rPr>
       </w:pPr>
-      <w:hyperlink w:anchor="_Toc93908220" w:history="1">
+      <w:hyperlink w:anchor="_Toc94372886" w:history="1">
         <w:r>
           <w:rPr>
             <w:rStyle w:val="Hiperligao"/>
             <w:rFonts w:ascii="Arial" w:hAnsi="Arial" w:cs="Arial"/>
             <w:noProof/>
           </w:rPr>
-          <w:t>Figura 7: schema reserves</w:t>
+          <w:t>Figura 7: Consulta: Apresentar, por distrito, a média do custo das propostas aceites</w:t>
         </w:r>
         <w:r>
           <w:rPr>
@@ -3614,7 +7487,7 @@
             <w:noProof/>
             <w:webHidden/>
           </w:rPr>
-          <w:instrText xml:space="preserve"> PAGEREF _Toc93908220 \h </w:instrText>
+          <w:instrText xml:space="preserve"> PAGEREF _Toc94372886 \h </w:instrText>
         </w:r>
         <w:r>
           <w:rPr>
@@ -3637,7 +7510,7 @@
             <w:noProof/>
             <w:webHidden/>
           </w:rPr>
-          <w:t>5</w:t>
+          <w:t>6</w:t>
         </w:r>
         <w:r>
           <w:rPr>
@@ -3661,14 +7534,14 @@
           <w:lang w:eastAsia="pt-PT"/>
         </w:rPr>
       </w:pPr>
-      <w:hyperlink w:anchor="_Toc93908221" w:history="1">
+      <w:hyperlink w:anchor="_Toc94372887" w:history="1">
         <w:r>
           <w:rPr>
             <w:rStyle w:val="Hiperligao"/>
             <w:rFonts w:ascii="Arial" w:hAnsi="Arial" w:cs="Arial"/>
             <w:noProof/>
           </w:rPr>
-          <w:t>Figura 8: reserves servisse</w:t>
+          <w:t>Figura 8: Consulta: Apresentar, por tipologia, a média do custo das propostas aceites</w:t>
         </w:r>
         <w:r>
           <w:rPr>
@@ -3692,7 +7565,7 @@
             <w:noProof/>
             <w:webHidden/>
           </w:rPr>
-          <w:instrText xml:space="preserve"> PAGEREF _Toc93908221 \h </w:instrText>
+          <w:instrText xml:space="preserve"> PAGEREF _Toc94372887 \h </w:instrText>
         </w:r>
         <w:r>
           <w:rPr>
@@ -3715,7 +7588,7 @@
             <w:noProof/>
             <w:webHidden/>
           </w:rPr>
-          <w:t>5</w:t>
+          <w:t>6</w:t>
         </w:r>
         <w:r>
           <w:rPr>
@@ -3739,14 +7612,14 @@
           <w:lang w:eastAsia="pt-PT"/>
         </w:rPr>
       </w:pPr>
-      <w:hyperlink w:anchor="_Toc93908222" w:history="1">
+      <w:hyperlink w:anchor="_Toc94372888" w:history="1">
         <w:r>
           <w:rPr>
             <w:rStyle w:val="Hiperligao"/>
             <w:rFonts w:ascii="Arial" w:hAnsi="Arial" w:cs="Arial"/>
             <w:noProof/>
           </w:rPr>
-          <w:t>Figura 9: routes reserve - admin e editor</w:t>
+          <w:t>Figura 9: Consulta: Apresentar a percentagem das propostas aceites que obtiveram um nível de satisfação superior a 90</w:t>
         </w:r>
         <w:r>
           <w:rPr>
@@ -3770,7 +7643,7 @@
             <w:noProof/>
             <w:webHidden/>
           </w:rPr>
-          <w:instrText xml:space="preserve"> PAGEREF _Toc93908222 \h </w:instrText>
+          <w:instrText xml:space="preserve"> PAGEREF _Toc94372888 \h </w:instrText>
         </w:r>
         <w:r>
           <w:rPr>
@@ -3793,7 +7666,7 @@
             <w:noProof/>
             <w:webHidden/>
           </w:rPr>
-          <w:t>6</w:t>
+          <w:t>7</w:t>
         </w:r>
         <w:r>
           <w:rPr>
@@ -3817,14 +7690,14 @@
           <w:lang w:eastAsia="pt-PT"/>
         </w:rPr>
       </w:pPr>
-      <w:hyperlink w:anchor="_Toc93908223" w:history="1">
+      <w:hyperlink w:anchor="_Toc94372889" w:history="1">
         <w:r>
           <w:rPr>
             <w:rStyle w:val="Hiperligao"/>
             <w:rFonts w:ascii="Arial" w:hAnsi="Arial" w:cs="Arial"/>
             <w:noProof/>
           </w:rPr>
-          <w:t>Figura 10: routes reserve - admin, editor e user</w:t>
+          <w:t>Figura 10: Consulta:  Apresentar o total de edifícios por localidade</w:t>
         </w:r>
         <w:r>
           <w:rPr>
@@ -3848,7 +7721,7 @@
             <w:noProof/>
             <w:webHidden/>
           </w:rPr>
-          <w:instrText xml:space="preserve"> PAGEREF _Toc93908223 \h </w:instrText>
+          <w:instrText xml:space="preserve"> PAGEREF _Toc94372889 \h </w:instrText>
         </w:r>
         <w:r>
           <w:rPr>
@@ -3871,7 +7744,7 @@
             <w:noProof/>
             <w:webHidden/>
           </w:rPr>
-          <w:t>6</w:t>
+          <w:t>7</w:t>
         </w:r>
         <w:r>
           <w:rPr>
@@ -3895,14 +7768,14 @@
           <w:lang w:eastAsia="pt-PT"/>
         </w:rPr>
       </w:pPr>
-      <w:hyperlink w:anchor="_Toc93908224" w:history="1">
+      <w:hyperlink w:anchor="_Toc94372890" w:history="1">
         <w:r>
           <w:rPr>
             <w:rStyle w:val="Hiperligao"/>
             <w:rFonts w:ascii="Arial" w:hAnsi="Arial" w:cs="Arial"/>
             <w:noProof/>
           </w:rPr>
-          <w:t>Figura 11: routes reserve – user</w:t>
+          <w:t>Figura 11: Consulta: Apresentar o Financiamento Disponível por localidade</w:t>
         </w:r>
         <w:r>
           <w:rPr>
@@ -3926,7 +7799,7 @@
             <w:noProof/>
             <w:webHidden/>
           </w:rPr>
-          <w:instrText xml:space="preserve"> PAGEREF _Toc93908224 \h </w:instrText>
+          <w:instrText xml:space="preserve"> PAGEREF _Toc94372890 \h </w:instrText>
         </w:r>
         <w:r>
           <w:rPr>
@@ -3949,7 +7822,7 @@
             <w:noProof/>
             <w:webHidden/>
           </w:rPr>
-          <w:t>6</w:t>
+          <w:t>7</w:t>
         </w:r>
         <w:r>
           <w:rPr>
@@ -3973,14 +7846,14 @@
           <w:lang w:eastAsia="pt-PT"/>
         </w:rPr>
       </w:pPr>
-      <w:hyperlink w:anchor="_Toc93908225" w:history="1">
+      <w:hyperlink w:anchor="_Toc94372891" w:history="1">
         <w:r>
           <w:rPr>
             <w:rStyle w:val="Hiperligao"/>
             <w:rFonts w:ascii="Arial" w:hAnsi="Arial" w:cs="Arial"/>
             <w:noProof/>
           </w:rPr>
-          <w:t>Figura 12: schema rooms</w:t>
+          <w:t>Figura 12: Consulta: Apresentar a percentagem dos edifícios por tipo de proposta</w:t>
         </w:r>
         <w:r>
           <w:rPr>
@@ -4004,7 +7877,7 @@
             <w:noProof/>
             <w:webHidden/>
           </w:rPr>
-          <w:instrText xml:space="preserve"> PAGEREF _Toc93908225 \h </w:instrText>
+          <w:instrText xml:space="preserve"> PAGEREF _Toc94372891 \h </w:instrText>
         </w:r>
         <w:r>
           <w:rPr>
@@ -4028,2658 +7901,6 @@
             <w:webHidden/>
           </w:rPr>
           <w:t>7</w:t>
-        </w:r>
-        <w:r>
-          <w:rPr>
-            <w:rFonts w:ascii="Arial" w:hAnsi="Arial" w:cs="Arial"/>
-            <w:noProof/>
-            <w:webHidden/>
-          </w:rPr>
-          <w:fldChar w:fldCharType="end"/>
-        </w:r>
-      </w:hyperlink>
-    </w:p>
-    <w:p>
-      <w:pPr>
-        <w:pStyle w:val="ndicedeilustraes"/>
-        <w:tabs>
-          <w:tab w:val="right" w:leader="dot" w:pos="8494"/>
-        </w:tabs>
-        <w:rPr>
-          <w:rFonts w:ascii="Arial" w:eastAsiaTheme="minorEastAsia" w:hAnsi="Arial" w:cs="Arial"/>
-          <w:noProof/>
-          <w:lang w:eastAsia="pt-PT"/>
-        </w:rPr>
-      </w:pPr>
-      <w:hyperlink w:anchor="_Toc93908226" w:history="1">
-        <w:r>
-          <w:rPr>
-            <w:rStyle w:val="Hiperligao"/>
-            <w:rFonts w:ascii="Arial" w:hAnsi="Arial" w:cs="Arial"/>
-            <w:noProof/>
-          </w:rPr>
-          <w:t>Figura 13: room service</w:t>
-        </w:r>
-        <w:r>
-          <w:rPr>
-            <w:rFonts w:ascii="Arial" w:hAnsi="Arial" w:cs="Arial"/>
-            <w:noProof/>
-            <w:webHidden/>
-          </w:rPr>
-          <w:tab/>
-        </w:r>
-        <w:r>
-          <w:rPr>
-            <w:rFonts w:ascii="Arial" w:hAnsi="Arial" w:cs="Arial"/>
-            <w:noProof/>
-            <w:webHidden/>
-          </w:rPr>
-          <w:fldChar w:fldCharType="begin"/>
-        </w:r>
-        <w:r>
-          <w:rPr>
-            <w:rFonts w:ascii="Arial" w:hAnsi="Arial" w:cs="Arial"/>
-            <w:noProof/>
-            <w:webHidden/>
-          </w:rPr>
-          <w:instrText xml:space="preserve"> PAGEREF _Toc93908226 \h </w:instrText>
-        </w:r>
-        <w:r>
-          <w:rPr>
-            <w:rFonts w:ascii="Arial" w:hAnsi="Arial" w:cs="Arial"/>
-            <w:noProof/>
-            <w:webHidden/>
-          </w:rPr>
-        </w:r>
-        <w:r>
-          <w:rPr>
-            <w:rFonts w:ascii="Arial" w:hAnsi="Arial" w:cs="Arial"/>
-            <w:noProof/>
-            <w:webHidden/>
-          </w:rPr>
-          <w:fldChar w:fldCharType="separate"/>
-        </w:r>
-        <w:r>
-          <w:rPr>
-            <w:rFonts w:ascii="Arial" w:hAnsi="Arial" w:cs="Arial"/>
-            <w:noProof/>
-            <w:webHidden/>
-          </w:rPr>
-          <w:t>7</w:t>
-        </w:r>
-        <w:r>
-          <w:rPr>
-            <w:rFonts w:ascii="Arial" w:hAnsi="Arial" w:cs="Arial"/>
-            <w:noProof/>
-            <w:webHidden/>
-          </w:rPr>
-          <w:fldChar w:fldCharType="end"/>
-        </w:r>
-      </w:hyperlink>
-    </w:p>
-    <w:p>
-      <w:pPr>
-        <w:pStyle w:val="ndicedeilustraes"/>
-        <w:tabs>
-          <w:tab w:val="right" w:leader="dot" w:pos="8494"/>
-        </w:tabs>
-        <w:rPr>
-          <w:rFonts w:ascii="Arial" w:eastAsiaTheme="minorEastAsia" w:hAnsi="Arial" w:cs="Arial"/>
-          <w:noProof/>
-          <w:lang w:eastAsia="pt-PT"/>
-        </w:rPr>
-      </w:pPr>
-      <w:hyperlink w:anchor="_Toc93908227" w:history="1">
-        <w:r>
-          <w:rPr>
-            <w:rStyle w:val="Hiperligao"/>
-            <w:rFonts w:ascii="Arial" w:hAnsi="Arial" w:cs="Arial"/>
-            <w:noProof/>
-          </w:rPr>
-          <w:t>Figura 14: routes room - all routes</w:t>
-        </w:r>
-        <w:r>
-          <w:rPr>
-            <w:rFonts w:ascii="Arial" w:hAnsi="Arial" w:cs="Arial"/>
-            <w:noProof/>
-            <w:webHidden/>
-          </w:rPr>
-          <w:tab/>
-        </w:r>
-        <w:r>
-          <w:rPr>
-            <w:rFonts w:ascii="Arial" w:hAnsi="Arial" w:cs="Arial"/>
-            <w:noProof/>
-            <w:webHidden/>
-          </w:rPr>
-          <w:fldChar w:fldCharType="begin"/>
-        </w:r>
-        <w:r>
-          <w:rPr>
-            <w:rFonts w:ascii="Arial" w:hAnsi="Arial" w:cs="Arial"/>
-            <w:noProof/>
-            <w:webHidden/>
-          </w:rPr>
-          <w:instrText xml:space="preserve"> PAGEREF _Toc93908227 \h </w:instrText>
-        </w:r>
-        <w:r>
-          <w:rPr>
-            <w:rFonts w:ascii="Arial" w:hAnsi="Arial" w:cs="Arial"/>
-            <w:noProof/>
-            <w:webHidden/>
-          </w:rPr>
-        </w:r>
-        <w:r>
-          <w:rPr>
-            <w:rFonts w:ascii="Arial" w:hAnsi="Arial" w:cs="Arial"/>
-            <w:noProof/>
-            <w:webHidden/>
-          </w:rPr>
-          <w:fldChar w:fldCharType="separate"/>
-        </w:r>
-        <w:r>
-          <w:rPr>
-            <w:rFonts w:ascii="Arial" w:hAnsi="Arial" w:cs="Arial"/>
-            <w:noProof/>
-            <w:webHidden/>
-          </w:rPr>
-          <w:t>8</w:t>
-        </w:r>
-        <w:r>
-          <w:rPr>
-            <w:rFonts w:ascii="Arial" w:hAnsi="Arial" w:cs="Arial"/>
-            <w:noProof/>
-            <w:webHidden/>
-          </w:rPr>
-          <w:fldChar w:fldCharType="end"/>
-        </w:r>
-      </w:hyperlink>
-    </w:p>
-    <w:p>
-      <w:pPr>
-        <w:pStyle w:val="ndicedeilustraes"/>
-        <w:tabs>
-          <w:tab w:val="right" w:leader="dot" w:pos="8494"/>
-        </w:tabs>
-        <w:rPr>
-          <w:rFonts w:ascii="Arial" w:eastAsiaTheme="minorEastAsia" w:hAnsi="Arial" w:cs="Arial"/>
-          <w:noProof/>
-          <w:lang w:eastAsia="pt-PT"/>
-        </w:rPr>
-      </w:pPr>
-      <w:hyperlink w:anchor="_Toc93908228" w:history="1">
-        <w:r>
-          <w:rPr>
-            <w:rStyle w:val="Hiperligao"/>
-            <w:rFonts w:ascii="Arial" w:hAnsi="Arial" w:cs="Arial"/>
-            <w:noProof/>
-          </w:rPr>
-          <w:t>Figura 15: routes room - all routes</w:t>
-        </w:r>
-        <w:r>
-          <w:rPr>
-            <w:rFonts w:ascii="Arial" w:hAnsi="Arial" w:cs="Arial"/>
-            <w:noProof/>
-            <w:webHidden/>
-          </w:rPr>
-          <w:tab/>
-        </w:r>
-        <w:r>
-          <w:rPr>
-            <w:rFonts w:ascii="Arial" w:hAnsi="Arial" w:cs="Arial"/>
-            <w:noProof/>
-            <w:webHidden/>
-          </w:rPr>
-          <w:fldChar w:fldCharType="begin"/>
-        </w:r>
-        <w:r>
-          <w:rPr>
-            <w:rFonts w:ascii="Arial" w:hAnsi="Arial" w:cs="Arial"/>
-            <w:noProof/>
-            <w:webHidden/>
-          </w:rPr>
-          <w:instrText xml:space="preserve"> PAGEREF _Toc93908228 \h </w:instrText>
-        </w:r>
-        <w:r>
-          <w:rPr>
-            <w:rFonts w:ascii="Arial" w:hAnsi="Arial" w:cs="Arial"/>
-            <w:noProof/>
-            <w:webHidden/>
-          </w:rPr>
-        </w:r>
-        <w:r>
-          <w:rPr>
-            <w:rFonts w:ascii="Arial" w:hAnsi="Arial" w:cs="Arial"/>
-            <w:noProof/>
-            <w:webHidden/>
-          </w:rPr>
-          <w:fldChar w:fldCharType="separate"/>
-        </w:r>
-        <w:r>
-          <w:rPr>
-            <w:rFonts w:ascii="Arial" w:hAnsi="Arial" w:cs="Arial"/>
-            <w:noProof/>
-            <w:webHidden/>
-          </w:rPr>
-          <w:t>8</w:t>
-        </w:r>
-        <w:r>
-          <w:rPr>
-            <w:rFonts w:ascii="Arial" w:hAnsi="Arial" w:cs="Arial"/>
-            <w:noProof/>
-            <w:webHidden/>
-          </w:rPr>
-          <w:fldChar w:fldCharType="end"/>
-        </w:r>
-      </w:hyperlink>
-    </w:p>
-    <w:p>
-      <w:pPr>
-        <w:pStyle w:val="ndicedeilustraes"/>
-        <w:tabs>
-          <w:tab w:val="right" w:leader="dot" w:pos="8494"/>
-        </w:tabs>
-        <w:rPr>
-          <w:rFonts w:ascii="Arial" w:eastAsiaTheme="minorEastAsia" w:hAnsi="Arial" w:cs="Arial"/>
-          <w:noProof/>
-          <w:lang w:eastAsia="pt-PT"/>
-        </w:rPr>
-      </w:pPr>
-      <w:hyperlink w:anchor="_Toc93908229" w:history="1">
-        <w:r>
-          <w:rPr>
-            <w:rStyle w:val="Hiperligao"/>
-            <w:rFonts w:ascii="Arial" w:hAnsi="Arial" w:cs="Arial"/>
-            <w:noProof/>
-          </w:rPr>
-          <w:t>Figura 16: routes room - admin e editor</w:t>
-        </w:r>
-        <w:r>
-          <w:rPr>
-            <w:rFonts w:ascii="Arial" w:hAnsi="Arial" w:cs="Arial"/>
-            <w:noProof/>
-            <w:webHidden/>
-          </w:rPr>
-          <w:tab/>
-        </w:r>
-        <w:r>
-          <w:rPr>
-            <w:rFonts w:ascii="Arial" w:hAnsi="Arial" w:cs="Arial"/>
-            <w:noProof/>
-            <w:webHidden/>
-          </w:rPr>
-          <w:fldChar w:fldCharType="begin"/>
-        </w:r>
-        <w:r>
-          <w:rPr>
-            <w:rFonts w:ascii="Arial" w:hAnsi="Arial" w:cs="Arial"/>
-            <w:noProof/>
-            <w:webHidden/>
-          </w:rPr>
-          <w:instrText xml:space="preserve"> PAGEREF _Toc93908229 \h </w:instrText>
-        </w:r>
-        <w:r>
-          <w:rPr>
-            <w:rFonts w:ascii="Arial" w:hAnsi="Arial" w:cs="Arial"/>
-            <w:noProof/>
-            <w:webHidden/>
-          </w:rPr>
-        </w:r>
-        <w:r>
-          <w:rPr>
-            <w:rFonts w:ascii="Arial" w:hAnsi="Arial" w:cs="Arial"/>
-            <w:noProof/>
-            <w:webHidden/>
-          </w:rPr>
-          <w:fldChar w:fldCharType="separate"/>
-        </w:r>
-        <w:r>
-          <w:rPr>
-            <w:rFonts w:ascii="Arial" w:hAnsi="Arial" w:cs="Arial"/>
-            <w:noProof/>
-            <w:webHidden/>
-          </w:rPr>
-          <w:t>9</w:t>
-        </w:r>
-        <w:r>
-          <w:rPr>
-            <w:rFonts w:ascii="Arial" w:hAnsi="Arial" w:cs="Arial"/>
-            <w:noProof/>
-            <w:webHidden/>
-          </w:rPr>
-          <w:fldChar w:fldCharType="end"/>
-        </w:r>
-      </w:hyperlink>
-    </w:p>
-    <w:p>
-      <w:pPr>
-        <w:pStyle w:val="ndicedeilustraes"/>
-        <w:tabs>
-          <w:tab w:val="right" w:leader="dot" w:pos="8494"/>
-        </w:tabs>
-        <w:rPr>
-          <w:rFonts w:ascii="Arial" w:eastAsiaTheme="minorEastAsia" w:hAnsi="Arial" w:cs="Arial"/>
-          <w:noProof/>
-          <w:lang w:eastAsia="pt-PT"/>
-        </w:rPr>
-      </w:pPr>
-      <w:hyperlink w:anchor="_Toc93908230" w:history="1">
-        <w:r>
-          <w:rPr>
-            <w:rStyle w:val="Hiperligao"/>
-            <w:rFonts w:ascii="Arial" w:hAnsi="Arial" w:cs="Arial"/>
-            <w:noProof/>
-          </w:rPr>
-          <w:t>Figura 17: schema favorites</w:t>
-        </w:r>
-        <w:r>
-          <w:rPr>
-            <w:rFonts w:ascii="Arial" w:hAnsi="Arial" w:cs="Arial"/>
-            <w:noProof/>
-            <w:webHidden/>
-          </w:rPr>
-          <w:tab/>
-        </w:r>
-        <w:r>
-          <w:rPr>
-            <w:rFonts w:ascii="Arial" w:hAnsi="Arial" w:cs="Arial"/>
-            <w:noProof/>
-            <w:webHidden/>
-          </w:rPr>
-          <w:fldChar w:fldCharType="begin"/>
-        </w:r>
-        <w:r>
-          <w:rPr>
-            <w:rFonts w:ascii="Arial" w:hAnsi="Arial" w:cs="Arial"/>
-            <w:noProof/>
-            <w:webHidden/>
-          </w:rPr>
-          <w:instrText xml:space="preserve"> PAGEREF _Toc93908230 \h </w:instrText>
-        </w:r>
-        <w:r>
-          <w:rPr>
-            <w:rFonts w:ascii="Arial" w:hAnsi="Arial" w:cs="Arial"/>
-            <w:noProof/>
-            <w:webHidden/>
-          </w:rPr>
-        </w:r>
-        <w:r>
-          <w:rPr>
-            <w:rFonts w:ascii="Arial" w:hAnsi="Arial" w:cs="Arial"/>
-            <w:noProof/>
-            <w:webHidden/>
-          </w:rPr>
-          <w:fldChar w:fldCharType="separate"/>
-        </w:r>
-        <w:r>
-          <w:rPr>
-            <w:rFonts w:ascii="Arial" w:hAnsi="Arial" w:cs="Arial"/>
-            <w:noProof/>
-            <w:webHidden/>
-          </w:rPr>
-          <w:t>9</w:t>
-        </w:r>
-        <w:r>
-          <w:rPr>
-            <w:rFonts w:ascii="Arial" w:hAnsi="Arial" w:cs="Arial"/>
-            <w:noProof/>
-            <w:webHidden/>
-          </w:rPr>
-          <w:fldChar w:fldCharType="end"/>
-        </w:r>
-      </w:hyperlink>
-    </w:p>
-    <w:p>
-      <w:pPr>
-        <w:pStyle w:val="ndicedeilustraes"/>
-        <w:tabs>
-          <w:tab w:val="right" w:leader="dot" w:pos="8494"/>
-        </w:tabs>
-        <w:rPr>
-          <w:rFonts w:ascii="Arial" w:eastAsiaTheme="minorEastAsia" w:hAnsi="Arial" w:cs="Arial"/>
-          <w:noProof/>
-          <w:lang w:eastAsia="pt-PT"/>
-        </w:rPr>
-      </w:pPr>
-      <w:hyperlink w:anchor="_Toc93908231" w:history="1">
-        <w:r>
-          <w:rPr>
-            <w:rStyle w:val="Hiperligao"/>
-            <w:rFonts w:ascii="Arial" w:hAnsi="Arial" w:cs="Arial"/>
-            <w:noProof/>
-          </w:rPr>
-          <w:t>Figura 18: service favorite</w:t>
-        </w:r>
-        <w:r>
-          <w:rPr>
-            <w:rFonts w:ascii="Arial" w:hAnsi="Arial" w:cs="Arial"/>
-            <w:noProof/>
-            <w:webHidden/>
-          </w:rPr>
-          <w:tab/>
-        </w:r>
-        <w:r>
-          <w:rPr>
-            <w:rFonts w:ascii="Arial" w:hAnsi="Arial" w:cs="Arial"/>
-            <w:noProof/>
-            <w:webHidden/>
-          </w:rPr>
-          <w:fldChar w:fldCharType="begin"/>
-        </w:r>
-        <w:r>
-          <w:rPr>
-            <w:rFonts w:ascii="Arial" w:hAnsi="Arial" w:cs="Arial"/>
-            <w:noProof/>
-            <w:webHidden/>
-          </w:rPr>
-          <w:instrText xml:space="preserve"> PAGEREF _Toc93908231 \h </w:instrText>
-        </w:r>
-        <w:r>
-          <w:rPr>
-            <w:rFonts w:ascii="Arial" w:hAnsi="Arial" w:cs="Arial"/>
-            <w:noProof/>
-            <w:webHidden/>
-          </w:rPr>
-        </w:r>
-        <w:r>
-          <w:rPr>
-            <w:rFonts w:ascii="Arial" w:hAnsi="Arial" w:cs="Arial"/>
-            <w:noProof/>
-            <w:webHidden/>
-          </w:rPr>
-          <w:fldChar w:fldCharType="separate"/>
-        </w:r>
-        <w:r>
-          <w:rPr>
-            <w:rFonts w:ascii="Arial" w:hAnsi="Arial" w:cs="Arial"/>
-            <w:noProof/>
-            <w:webHidden/>
-          </w:rPr>
-          <w:t>9</w:t>
-        </w:r>
-        <w:r>
-          <w:rPr>
-            <w:rFonts w:ascii="Arial" w:hAnsi="Arial" w:cs="Arial"/>
-            <w:noProof/>
-            <w:webHidden/>
-          </w:rPr>
-          <w:fldChar w:fldCharType="end"/>
-        </w:r>
-      </w:hyperlink>
-    </w:p>
-    <w:p>
-      <w:pPr>
-        <w:pStyle w:val="ndicedeilustraes"/>
-        <w:tabs>
-          <w:tab w:val="right" w:leader="dot" w:pos="8494"/>
-        </w:tabs>
-        <w:rPr>
-          <w:rFonts w:ascii="Arial" w:eastAsiaTheme="minorEastAsia" w:hAnsi="Arial" w:cs="Arial"/>
-          <w:noProof/>
-          <w:lang w:eastAsia="pt-PT"/>
-        </w:rPr>
-      </w:pPr>
-      <w:hyperlink w:anchor="_Toc93908232" w:history="1">
-        <w:r>
-          <w:rPr>
-            <w:rStyle w:val="Hiperligao"/>
-            <w:rFonts w:ascii="Arial" w:hAnsi="Arial" w:cs="Arial"/>
-            <w:noProof/>
-          </w:rPr>
-          <w:t>Figura 19: routes favorite – user</w:t>
-        </w:r>
-        <w:r>
-          <w:rPr>
-            <w:rFonts w:ascii="Arial" w:hAnsi="Arial" w:cs="Arial"/>
-            <w:noProof/>
-            <w:webHidden/>
-          </w:rPr>
-          <w:tab/>
-        </w:r>
-        <w:r>
-          <w:rPr>
-            <w:rFonts w:ascii="Arial" w:hAnsi="Arial" w:cs="Arial"/>
-            <w:noProof/>
-            <w:webHidden/>
-          </w:rPr>
-          <w:fldChar w:fldCharType="begin"/>
-        </w:r>
-        <w:r>
-          <w:rPr>
-            <w:rFonts w:ascii="Arial" w:hAnsi="Arial" w:cs="Arial"/>
-            <w:noProof/>
-            <w:webHidden/>
-          </w:rPr>
-          <w:instrText xml:space="preserve"> PAGEREF _Toc93908232 \h </w:instrText>
-        </w:r>
-        <w:r>
-          <w:rPr>
-            <w:rFonts w:ascii="Arial" w:hAnsi="Arial" w:cs="Arial"/>
-            <w:noProof/>
-            <w:webHidden/>
-          </w:rPr>
-        </w:r>
-        <w:r>
-          <w:rPr>
-            <w:rFonts w:ascii="Arial" w:hAnsi="Arial" w:cs="Arial"/>
-            <w:noProof/>
-            <w:webHidden/>
-          </w:rPr>
-          <w:fldChar w:fldCharType="separate"/>
-        </w:r>
-        <w:r>
-          <w:rPr>
-            <w:rFonts w:ascii="Arial" w:hAnsi="Arial" w:cs="Arial"/>
-            <w:noProof/>
-            <w:webHidden/>
-          </w:rPr>
-          <w:t>10</w:t>
-        </w:r>
-        <w:r>
-          <w:rPr>
-            <w:rFonts w:ascii="Arial" w:hAnsi="Arial" w:cs="Arial"/>
-            <w:noProof/>
-            <w:webHidden/>
-          </w:rPr>
-          <w:fldChar w:fldCharType="end"/>
-        </w:r>
-      </w:hyperlink>
-    </w:p>
-    <w:p>
-      <w:pPr>
-        <w:pStyle w:val="ndicedeilustraes"/>
-        <w:tabs>
-          <w:tab w:val="right" w:leader="dot" w:pos="8494"/>
-        </w:tabs>
-        <w:rPr>
-          <w:rFonts w:ascii="Arial" w:eastAsiaTheme="minorEastAsia" w:hAnsi="Arial" w:cs="Arial"/>
-          <w:noProof/>
-          <w:lang w:eastAsia="pt-PT"/>
-        </w:rPr>
-      </w:pPr>
-      <w:hyperlink w:anchor="_Toc93908233" w:history="1">
-        <w:r>
-          <w:rPr>
-            <w:rStyle w:val="Hiperligao"/>
-            <w:rFonts w:ascii="Arial" w:hAnsi="Arial" w:cs="Arial"/>
-            <w:noProof/>
-          </w:rPr>
-          <w:t>Figura 20: schema comments</w:t>
-        </w:r>
-        <w:r>
-          <w:rPr>
-            <w:rFonts w:ascii="Arial" w:hAnsi="Arial" w:cs="Arial"/>
-            <w:noProof/>
-            <w:webHidden/>
-          </w:rPr>
-          <w:tab/>
-        </w:r>
-        <w:r>
-          <w:rPr>
-            <w:rFonts w:ascii="Arial" w:hAnsi="Arial" w:cs="Arial"/>
-            <w:noProof/>
-            <w:webHidden/>
-          </w:rPr>
-          <w:fldChar w:fldCharType="begin"/>
-        </w:r>
-        <w:r>
-          <w:rPr>
-            <w:rFonts w:ascii="Arial" w:hAnsi="Arial" w:cs="Arial"/>
-            <w:noProof/>
-            <w:webHidden/>
-          </w:rPr>
-          <w:instrText xml:space="preserve"> PAGEREF _Toc93908233 \h </w:instrText>
-        </w:r>
-        <w:r>
-          <w:rPr>
-            <w:rFonts w:ascii="Arial" w:hAnsi="Arial" w:cs="Arial"/>
-            <w:noProof/>
-            <w:webHidden/>
-          </w:rPr>
-        </w:r>
-        <w:r>
-          <w:rPr>
-            <w:rFonts w:ascii="Arial" w:hAnsi="Arial" w:cs="Arial"/>
-            <w:noProof/>
-            <w:webHidden/>
-          </w:rPr>
-          <w:fldChar w:fldCharType="separate"/>
-        </w:r>
-        <w:r>
-          <w:rPr>
-            <w:rFonts w:ascii="Arial" w:hAnsi="Arial" w:cs="Arial"/>
-            <w:noProof/>
-            <w:webHidden/>
-          </w:rPr>
-          <w:t>10</w:t>
-        </w:r>
-        <w:r>
-          <w:rPr>
-            <w:rFonts w:ascii="Arial" w:hAnsi="Arial" w:cs="Arial"/>
-            <w:noProof/>
-            <w:webHidden/>
-          </w:rPr>
-          <w:fldChar w:fldCharType="end"/>
-        </w:r>
-      </w:hyperlink>
-    </w:p>
-    <w:p>
-      <w:pPr>
-        <w:pStyle w:val="ndicedeilustraes"/>
-        <w:tabs>
-          <w:tab w:val="right" w:leader="dot" w:pos="8494"/>
-        </w:tabs>
-        <w:rPr>
-          <w:rFonts w:ascii="Arial" w:eastAsiaTheme="minorEastAsia" w:hAnsi="Arial" w:cs="Arial"/>
-          <w:noProof/>
-          <w:lang w:eastAsia="pt-PT"/>
-        </w:rPr>
-      </w:pPr>
-      <w:hyperlink w:anchor="_Toc93908234" w:history="1">
-        <w:r>
-          <w:rPr>
-            <w:rStyle w:val="Hiperligao"/>
-            <w:rFonts w:ascii="Arial" w:hAnsi="Arial" w:cs="Arial"/>
-            <w:noProof/>
-          </w:rPr>
-          <w:t>Figura 21: service comment</w:t>
-        </w:r>
-        <w:r>
-          <w:rPr>
-            <w:rFonts w:ascii="Arial" w:hAnsi="Arial" w:cs="Arial"/>
-            <w:noProof/>
-            <w:webHidden/>
-          </w:rPr>
-          <w:tab/>
-        </w:r>
-        <w:r>
-          <w:rPr>
-            <w:rFonts w:ascii="Arial" w:hAnsi="Arial" w:cs="Arial"/>
-            <w:noProof/>
-            <w:webHidden/>
-          </w:rPr>
-          <w:fldChar w:fldCharType="begin"/>
-        </w:r>
-        <w:r>
-          <w:rPr>
-            <w:rFonts w:ascii="Arial" w:hAnsi="Arial" w:cs="Arial"/>
-            <w:noProof/>
-            <w:webHidden/>
-          </w:rPr>
-          <w:instrText xml:space="preserve"> PAGEREF _Toc93908234 \h </w:instrText>
-        </w:r>
-        <w:r>
-          <w:rPr>
-            <w:rFonts w:ascii="Arial" w:hAnsi="Arial" w:cs="Arial"/>
-            <w:noProof/>
-            <w:webHidden/>
-          </w:rPr>
-        </w:r>
-        <w:r>
-          <w:rPr>
-            <w:rFonts w:ascii="Arial" w:hAnsi="Arial" w:cs="Arial"/>
-            <w:noProof/>
-            <w:webHidden/>
-          </w:rPr>
-          <w:fldChar w:fldCharType="separate"/>
-        </w:r>
-        <w:r>
-          <w:rPr>
-            <w:rFonts w:ascii="Arial" w:hAnsi="Arial" w:cs="Arial"/>
-            <w:noProof/>
-            <w:webHidden/>
-          </w:rPr>
-          <w:t>10</w:t>
-        </w:r>
-        <w:r>
-          <w:rPr>
-            <w:rFonts w:ascii="Arial" w:hAnsi="Arial" w:cs="Arial"/>
-            <w:noProof/>
-            <w:webHidden/>
-          </w:rPr>
-          <w:fldChar w:fldCharType="end"/>
-        </w:r>
-      </w:hyperlink>
-    </w:p>
-    <w:p>
-      <w:pPr>
-        <w:pStyle w:val="ndicedeilustraes"/>
-        <w:tabs>
-          <w:tab w:val="right" w:leader="dot" w:pos="8494"/>
-        </w:tabs>
-        <w:rPr>
-          <w:rFonts w:ascii="Arial" w:eastAsiaTheme="minorEastAsia" w:hAnsi="Arial" w:cs="Arial"/>
-          <w:noProof/>
-          <w:lang w:eastAsia="pt-PT"/>
-        </w:rPr>
-      </w:pPr>
-      <w:hyperlink w:anchor="_Toc93908235" w:history="1">
-        <w:r>
-          <w:rPr>
-            <w:rStyle w:val="Hiperligao"/>
-            <w:rFonts w:ascii="Arial" w:hAnsi="Arial" w:cs="Arial"/>
-            <w:noProof/>
-          </w:rPr>
-          <w:t>Figura 22: routes favorite - all routes</w:t>
-        </w:r>
-        <w:r>
-          <w:rPr>
-            <w:rFonts w:ascii="Arial" w:hAnsi="Arial" w:cs="Arial"/>
-            <w:noProof/>
-            <w:webHidden/>
-          </w:rPr>
-          <w:tab/>
-        </w:r>
-        <w:r>
-          <w:rPr>
-            <w:rFonts w:ascii="Arial" w:hAnsi="Arial" w:cs="Arial"/>
-            <w:noProof/>
-            <w:webHidden/>
-          </w:rPr>
-          <w:fldChar w:fldCharType="begin"/>
-        </w:r>
-        <w:r>
-          <w:rPr>
-            <w:rFonts w:ascii="Arial" w:hAnsi="Arial" w:cs="Arial"/>
-            <w:noProof/>
-            <w:webHidden/>
-          </w:rPr>
-          <w:instrText xml:space="preserve"> PAGEREF _Toc93908235 \h </w:instrText>
-        </w:r>
-        <w:r>
-          <w:rPr>
-            <w:rFonts w:ascii="Arial" w:hAnsi="Arial" w:cs="Arial"/>
-            <w:noProof/>
-            <w:webHidden/>
-          </w:rPr>
-        </w:r>
-        <w:r>
-          <w:rPr>
-            <w:rFonts w:ascii="Arial" w:hAnsi="Arial" w:cs="Arial"/>
-            <w:noProof/>
-            <w:webHidden/>
-          </w:rPr>
-          <w:fldChar w:fldCharType="separate"/>
-        </w:r>
-        <w:r>
-          <w:rPr>
-            <w:rFonts w:ascii="Arial" w:hAnsi="Arial" w:cs="Arial"/>
-            <w:noProof/>
-            <w:webHidden/>
-          </w:rPr>
-          <w:t>11</w:t>
-        </w:r>
-        <w:r>
-          <w:rPr>
-            <w:rFonts w:ascii="Arial" w:hAnsi="Arial" w:cs="Arial"/>
-            <w:noProof/>
-            <w:webHidden/>
-          </w:rPr>
-          <w:fldChar w:fldCharType="end"/>
-        </w:r>
-      </w:hyperlink>
-    </w:p>
-    <w:p>
-      <w:pPr>
-        <w:pStyle w:val="ndicedeilustraes"/>
-        <w:tabs>
-          <w:tab w:val="right" w:leader="dot" w:pos="8494"/>
-        </w:tabs>
-        <w:rPr>
-          <w:rFonts w:ascii="Arial" w:eastAsiaTheme="minorEastAsia" w:hAnsi="Arial" w:cs="Arial"/>
-          <w:noProof/>
-          <w:lang w:eastAsia="pt-PT"/>
-        </w:rPr>
-      </w:pPr>
-      <w:hyperlink w:anchor="_Toc93908236" w:history="1">
-        <w:r>
-          <w:rPr>
-            <w:rStyle w:val="Hiperligao"/>
-            <w:rFonts w:ascii="Arial" w:hAnsi="Arial" w:cs="Arial"/>
-            <w:noProof/>
-          </w:rPr>
-          <w:t>Figura 23: routes favorite – user</w:t>
-        </w:r>
-        <w:r>
-          <w:rPr>
-            <w:rFonts w:ascii="Arial" w:hAnsi="Arial" w:cs="Arial"/>
-            <w:noProof/>
-            <w:webHidden/>
-          </w:rPr>
-          <w:tab/>
-        </w:r>
-        <w:r>
-          <w:rPr>
-            <w:rFonts w:ascii="Arial" w:hAnsi="Arial" w:cs="Arial"/>
-            <w:noProof/>
-            <w:webHidden/>
-          </w:rPr>
-          <w:fldChar w:fldCharType="begin"/>
-        </w:r>
-        <w:r>
-          <w:rPr>
-            <w:rFonts w:ascii="Arial" w:hAnsi="Arial" w:cs="Arial"/>
-            <w:noProof/>
-            <w:webHidden/>
-          </w:rPr>
-          <w:instrText xml:space="preserve"> PAGEREF _Toc93908236 \h </w:instrText>
-        </w:r>
-        <w:r>
-          <w:rPr>
-            <w:rFonts w:ascii="Arial" w:hAnsi="Arial" w:cs="Arial"/>
-            <w:noProof/>
-            <w:webHidden/>
-          </w:rPr>
-        </w:r>
-        <w:r>
-          <w:rPr>
-            <w:rFonts w:ascii="Arial" w:hAnsi="Arial" w:cs="Arial"/>
-            <w:noProof/>
-            <w:webHidden/>
-          </w:rPr>
-          <w:fldChar w:fldCharType="separate"/>
-        </w:r>
-        <w:r>
-          <w:rPr>
-            <w:rFonts w:ascii="Arial" w:hAnsi="Arial" w:cs="Arial"/>
-            <w:noProof/>
-            <w:webHidden/>
-          </w:rPr>
-          <w:t>11</w:t>
-        </w:r>
-        <w:r>
-          <w:rPr>
-            <w:rFonts w:ascii="Arial" w:hAnsi="Arial" w:cs="Arial"/>
-            <w:noProof/>
-            <w:webHidden/>
-          </w:rPr>
-          <w:fldChar w:fldCharType="end"/>
-        </w:r>
-      </w:hyperlink>
-    </w:p>
-    <w:p>
-      <w:pPr>
-        <w:pStyle w:val="ndicedeilustraes"/>
-        <w:tabs>
-          <w:tab w:val="right" w:leader="dot" w:pos="8494"/>
-        </w:tabs>
-        <w:rPr>
-          <w:rFonts w:ascii="Arial" w:eastAsiaTheme="minorEastAsia" w:hAnsi="Arial" w:cs="Arial"/>
-          <w:noProof/>
-          <w:lang w:eastAsia="pt-PT"/>
-        </w:rPr>
-      </w:pPr>
-      <w:hyperlink w:anchor="_Toc93908237" w:history="1">
-        <w:r>
-          <w:rPr>
-            <w:rStyle w:val="Hiperligao"/>
-            <w:rFonts w:ascii="Arial" w:hAnsi="Arial" w:cs="Arial"/>
-            <w:noProof/>
-          </w:rPr>
-          <w:t>Figura 24: homepage</w:t>
-        </w:r>
-        <w:r>
-          <w:rPr>
-            <w:rFonts w:ascii="Arial" w:hAnsi="Arial" w:cs="Arial"/>
-            <w:noProof/>
-            <w:webHidden/>
-          </w:rPr>
-          <w:tab/>
-        </w:r>
-        <w:r>
-          <w:rPr>
-            <w:rFonts w:ascii="Arial" w:hAnsi="Arial" w:cs="Arial"/>
-            <w:noProof/>
-            <w:webHidden/>
-          </w:rPr>
-          <w:fldChar w:fldCharType="begin"/>
-        </w:r>
-        <w:r>
-          <w:rPr>
-            <w:rFonts w:ascii="Arial" w:hAnsi="Arial" w:cs="Arial"/>
-            <w:noProof/>
-            <w:webHidden/>
-          </w:rPr>
-          <w:instrText xml:space="preserve"> PAGEREF _Toc93908237 \h </w:instrText>
-        </w:r>
-        <w:r>
-          <w:rPr>
-            <w:rFonts w:ascii="Arial" w:hAnsi="Arial" w:cs="Arial"/>
-            <w:noProof/>
-            <w:webHidden/>
-          </w:rPr>
-        </w:r>
-        <w:r>
-          <w:rPr>
-            <w:rFonts w:ascii="Arial" w:hAnsi="Arial" w:cs="Arial"/>
-            <w:noProof/>
-            <w:webHidden/>
-          </w:rPr>
-          <w:fldChar w:fldCharType="separate"/>
-        </w:r>
-        <w:r>
-          <w:rPr>
-            <w:rFonts w:ascii="Arial" w:hAnsi="Arial" w:cs="Arial"/>
-            <w:noProof/>
-            <w:webHidden/>
-          </w:rPr>
-          <w:t>11</w:t>
-        </w:r>
-        <w:r>
-          <w:rPr>
-            <w:rFonts w:ascii="Arial" w:hAnsi="Arial" w:cs="Arial"/>
-            <w:noProof/>
-            <w:webHidden/>
-          </w:rPr>
-          <w:fldChar w:fldCharType="end"/>
-        </w:r>
-      </w:hyperlink>
-    </w:p>
-    <w:p>
-      <w:pPr>
-        <w:pStyle w:val="ndicedeilustraes"/>
-        <w:tabs>
-          <w:tab w:val="right" w:leader="dot" w:pos="8494"/>
-        </w:tabs>
-        <w:rPr>
-          <w:rFonts w:ascii="Arial" w:eastAsiaTheme="minorEastAsia" w:hAnsi="Arial" w:cs="Arial"/>
-          <w:noProof/>
-          <w:lang w:eastAsia="pt-PT"/>
-        </w:rPr>
-      </w:pPr>
-      <w:hyperlink w:anchor="_Toc93908238" w:history="1">
-        <w:r>
-          <w:rPr>
-            <w:rStyle w:val="Hiperligao"/>
-            <w:rFonts w:ascii="Arial" w:hAnsi="Arial" w:cs="Arial"/>
-            <w:noProof/>
-          </w:rPr>
-          <w:t>Figura 25: homepage</w:t>
-        </w:r>
-        <w:r>
-          <w:rPr>
-            <w:rFonts w:ascii="Arial" w:hAnsi="Arial" w:cs="Arial"/>
-            <w:noProof/>
-            <w:webHidden/>
-          </w:rPr>
-          <w:tab/>
-        </w:r>
-        <w:r>
-          <w:rPr>
-            <w:rFonts w:ascii="Arial" w:hAnsi="Arial" w:cs="Arial"/>
-            <w:noProof/>
-            <w:webHidden/>
-          </w:rPr>
-          <w:fldChar w:fldCharType="begin"/>
-        </w:r>
-        <w:r>
-          <w:rPr>
-            <w:rFonts w:ascii="Arial" w:hAnsi="Arial" w:cs="Arial"/>
-            <w:noProof/>
-            <w:webHidden/>
-          </w:rPr>
-          <w:instrText xml:space="preserve"> PAGEREF _Toc93908238 \h </w:instrText>
-        </w:r>
-        <w:r>
-          <w:rPr>
-            <w:rFonts w:ascii="Arial" w:hAnsi="Arial" w:cs="Arial"/>
-            <w:noProof/>
-            <w:webHidden/>
-          </w:rPr>
-        </w:r>
-        <w:r>
-          <w:rPr>
-            <w:rFonts w:ascii="Arial" w:hAnsi="Arial" w:cs="Arial"/>
-            <w:noProof/>
-            <w:webHidden/>
-          </w:rPr>
-          <w:fldChar w:fldCharType="separate"/>
-        </w:r>
-        <w:r>
-          <w:rPr>
-            <w:rFonts w:ascii="Arial" w:hAnsi="Arial" w:cs="Arial"/>
-            <w:noProof/>
-            <w:webHidden/>
-          </w:rPr>
-          <w:t>12</w:t>
-        </w:r>
-        <w:r>
-          <w:rPr>
-            <w:rFonts w:ascii="Arial" w:hAnsi="Arial" w:cs="Arial"/>
-            <w:noProof/>
-            <w:webHidden/>
-          </w:rPr>
-          <w:fldChar w:fldCharType="end"/>
-        </w:r>
-      </w:hyperlink>
-    </w:p>
-    <w:p>
-      <w:pPr>
-        <w:pStyle w:val="ndicedeilustraes"/>
-        <w:tabs>
-          <w:tab w:val="right" w:leader="dot" w:pos="8494"/>
-        </w:tabs>
-        <w:rPr>
-          <w:rFonts w:ascii="Arial" w:eastAsiaTheme="minorEastAsia" w:hAnsi="Arial" w:cs="Arial"/>
-          <w:noProof/>
-          <w:lang w:eastAsia="pt-PT"/>
-        </w:rPr>
-      </w:pPr>
-      <w:hyperlink w:anchor="_Toc93908239" w:history="1">
-        <w:r>
-          <w:rPr>
-            <w:rStyle w:val="Hiperligao"/>
-            <w:rFonts w:ascii="Arial" w:hAnsi="Arial" w:cs="Arial"/>
-            <w:noProof/>
-          </w:rPr>
-          <w:t>Figura 26: login</w:t>
-        </w:r>
-        <w:r>
-          <w:rPr>
-            <w:rFonts w:ascii="Arial" w:hAnsi="Arial" w:cs="Arial"/>
-            <w:noProof/>
-            <w:webHidden/>
-          </w:rPr>
-          <w:tab/>
-        </w:r>
-        <w:r>
-          <w:rPr>
-            <w:rFonts w:ascii="Arial" w:hAnsi="Arial" w:cs="Arial"/>
-            <w:noProof/>
-            <w:webHidden/>
-          </w:rPr>
-          <w:fldChar w:fldCharType="begin"/>
-        </w:r>
-        <w:r>
-          <w:rPr>
-            <w:rFonts w:ascii="Arial" w:hAnsi="Arial" w:cs="Arial"/>
-            <w:noProof/>
-            <w:webHidden/>
-          </w:rPr>
-          <w:instrText xml:space="preserve"> PAGEREF _Toc93908239 \h </w:instrText>
-        </w:r>
-        <w:r>
-          <w:rPr>
-            <w:rFonts w:ascii="Arial" w:hAnsi="Arial" w:cs="Arial"/>
-            <w:noProof/>
-            <w:webHidden/>
-          </w:rPr>
-        </w:r>
-        <w:r>
-          <w:rPr>
-            <w:rFonts w:ascii="Arial" w:hAnsi="Arial" w:cs="Arial"/>
-            <w:noProof/>
-            <w:webHidden/>
-          </w:rPr>
-          <w:fldChar w:fldCharType="separate"/>
-        </w:r>
-        <w:r>
-          <w:rPr>
-            <w:rFonts w:ascii="Arial" w:hAnsi="Arial" w:cs="Arial"/>
-            <w:noProof/>
-            <w:webHidden/>
-          </w:rPr>
-          <w:t>12</w:t>
-        </w:r>
-        <w:r>
-          <w:rPr>
-            <w:rFonts w:ascii="Arial" w:hAnsi="Arial" w:cs="Arial"/>
-            <w:noProof/>
-            <w:webHidden/>
-          </w:rPr>
-          <w:fldChar w:fldCharType="end"/>
-        </w:r>
-      </w:hyperlink>
-    </w:p>
-    <w:p>
-      <w:pPr>
-        <w:pStyle w:val="ndicedeilustraes"/>
-        <w:tabs>
-          <w:tab w:val="right" w:leader="dot" w:pos="8494"/>
-        </w:tabs>
-        <w:rPr>
-          <w:rFonts w:ascii="Arial" w:eastAsiaTheme="minorEastAsia" w:hAnsi="Arial" w:cs="Arial"/>
-          <w:noProof/>
-          <w:lang w:eastAsia="pt-PT"/>
-        </w:rPr>
-      </w:pPr>
-      <w:hyperlink w:anchor="_Toc93908240" w:history="1">
-        <w:r>
-          <w:rPr>
-            <w:rStyle w:val="Hiperligao"/>
-            <w:rFonts w:ascii="Arial" w:hAnsi="Arial" w:cs="Arial"/>
-            <w:noProof/>
-          </w:rPr>
-          <w:t>Figura 27: register</w:t>
-        </w:r>
-        <w:r>
-          <w:rPr>
-            <w:rFonts w:ascii="Arial" w:hAnsi="Arial" w:cs="Arial"/>
-            <w:noProof/>
-            <w:webHidden/>
-          </w:rPr>
-          <w:tab/>
-        </w:r>
-        <w:r>
-          <w:rPr>
-            <w:rFonts w:ascii="Arial" w:hAnsi="Arial" w:cs="Arial"/>
-            <w:noProof/>
-            <w:webHidden/>
-          </w:rPr>
-          <w:fldChar w:fldCharType="begin"/>
-        </w:r>
-        <w:r>
-          <w:rPr>
-            <w:rFonts w:ascii="Arial" w:hAnsi="Arial" w:cs="Arial"/>
-            <w:noProof/>
-            <w:webHidden/>
-          </w:rPr>
-          <w:instrText xml:space="preserve"> PAGEREF _Toc93908240 \h </w:instrText>
-        </w:r>
-        <w:r>
-          <w:rPr>
-            <w:rFonts w:ascii="Arial" w:hAnsi="Arial" w:cs="Arial"/>
-            <w:noProof/>
-            <w:webHidden/>
-          </w:rPr>
-        </w:r>
-        <w:r>
-          <w:rPr>
-            <w:rFonts w:ascii="Arial" w:hAnsi="Arial" w:cs="Arial"/>
-            <w:noProof/>
-            <w:webHidden/>
-          </w:rPr>
-          <w:fldChar w:fldCharType="separate"/>
-        </w:r>
-        <w:r>
-          <w:rPr>
-            <w:rFonts w:ascii="Arial" w:hAnsi="Arial" w:cs="Arial"/>
-            <w:noProof/>
-            <w:webHidden/>
-          </w:rPr>
-          <w:t>13</w:t>
-        </w:r>
-        <w:r>
-          <w:rPr>
-            <w:rFonts w:ascii="Arial" w:hAnsi="Arial" w:cs="Arial"/>
-            <w:noProof/>
-            <w:webHidden/>
-          </w:rPr>
-          <w:fldChar w:fldCharType="end"/>
-        </w:r>
-      </w:hyperlink>
-    </w:p>
-    <w:p>
-      <w:pPr>
-        <w:pStyle w:val="ndicedeilustraes"/>
-        <w:tabs>
-          <w:tab w:val="right" w:leader="dot" w:pos="8494"/>
-        </w:tabs>
-        <w:rPr>
-          <w:rFonts w:ascii="Arial" w:eastAsiaTheme="minorEastAsia" w:hAnsi="Arial" w:cs="Arial"/>
-          <w:noProof/>
-          <w:lang w:eastAsia="pt-PT"/>
-        </w:rPr>
-      </w:pPr>
-      <w:hyperlink w:anchor="_Toc93908241" w:history="1">
-        <w:r>
-          <w:rPr>
-            <w:rStyle w:val="Hiperligao"/>
-            <w:rFonts w:ascii="Arial" w:hAnsi="Arial" w:cs="Arial"/>
-            <w:noProof/>
-          </w:rPr>
-          <w:t>Figura 28: room list</w:t>
-        </w:r>
-        <w:r>
-          <w:rPr>
-            <w:rFonts w:ascii="Arial" w:hAnsi="Arial" w:cs="Arial"/>
-            <w:noProof/>
-            <w:webHidden/>
-          </w:rPr>
-          <w:tab/>
-        </w:r>
-        <w:r>
-          <w:rPr>
-            <w:rFonts w:ascii="Arial" w:hAnsi="Arial" w:cs="Arial"/>
-            <w:noProof/>
-            <w:webHidden/>
-          </w:rPr>
-          <w:fldChar w:fldCharType="begin"/>
-        </w:r>
-        <w:r>
-          <w:rPr>
-            <w:rFonts w:ascii="Arial" w:hAnsi="Arial" w:cs="Arial"/>
-            <w:noProof/>
-            <w:webHidden/>
-          </w:rPr>
-          <w:instrText xml:space="preserve"> PAGEREF _Toc93908241 \h </w:instrText>
-        </w:r>
-        <w:r>
-          <w:rPr>
-            <w:rFonts w:ascii="Arial" w:hAnsi="Arial" w:cs="Arial"/>
-            <w:noProof/>
-            <w:webHidden/>
-          </w:rPr>
-        </w:r>
-        <w:r>
-          <w:rPr>
-            <w:rFonts w:ascii="Arial" w:hAnsi="Arial" w:cs="Arial"/>
-            <w:noProof/>
-            <w:webHidden/>
-          </w:rPr>
-          <w:fldChar w:fldCharType="separate"/>
-        </w:r>
-        <w:r>
-          <w:rPr>
-            <w:rFonts w:ascii="Arial" w:hAnsi="Arial" w:cs="Arial"/>
-            <w:noProof/>
-            <w:webHidden/>
-          </w:rPr>
-          <w:t>13</w:t>
-        </w:r>
-        <w:r>
-          <w:rPr>
-            <w:rFonts w:ascii="Arial" w:hAnsi="Arial" w:cs="Arial"/>
-            <w:noProof/>
-            <w:webHidden/>
-          </w:rPr>
-          <w:fldChar w:fldCharType="end"/>
-        </w:r>
-      </w:hyperlink>
-    </w:p>
-    <w:p>
-      <w:pPr>
-        <w:pStyle w:val="ndicedeilustraes"/>
-        <w:tabs>
-          <w:tab w:val="right" w:leader="dot" w:pos="8494"/>
-        </w:tabs>
-        <w:rPr>
-          <w:rFonts w:ascii="Arial" w:eastAsiaTheme="minorEastAsia" w:hAnsi="Arial" w:cs="Arial"/>
-          <w:noProof/>
-          <w:lang w:eastAsia="pt-PT"/>
-        </w:rPr>
-      </w:pPr>
-      <w:hyperlink w:anchor="_Toc93908242" w:history="1">
-        <w:r>
-          <w:rPr>
-            <w:rStyle w:val="Hiperligao"/>
-            <w:rFonts w:ascii="Arial" w:hAnsi="Arial" w:cs="Arial"/>
-            <w:noProof/>
-          </w:rPr>
-          <w:t>Figura 29: search result</w:t>
-        </w:r>
-        <w:r>
-          <w:rPr>
-            <w:rFonts w:ascii="Arial" w:hAnsi="Arial" w:cs="Arial"/>
-            <w:noProof/>
-            <w:webHidden/>
-          </w:rPr>
-          <w:tab/>
-        </w:r>
-        <w:r>
-          <w:rPr>
-            <w:rFonts w:ascii="Arial" w:hAnsi="Arial" w:cs="Arial"/>
-            <w:noProof/>
-            <w:webHidden/>
-          </w:rPr>
-          <w:fldChar w:fldCharType="begin"/>
-        </w:r>
-        <w:r>
-          <w:rPr>
-            <w:rFonts w:ascii="Arial" w:hAnsi="Arial" w:cs="Arial"/>
-            <w:noProof/>
-            <w:webHidden/>
-          </w:rPr>
-          <w:instrText xml:space="preserve"> PAGEREF _Toc93908242 \h </w:instrText>
-        </w:r>
-        <w:r>
-          <w:rPr>
-            <w:rFonts w:ascii="Arial" w:hAnsi="Arial" w:cs="Arial"/>
-            <w:noProof/>
-            <w:webHidden/>
-          </w:rPr>
-        </w:r>
-        <w:r>
-          <w:rPr>
-            <w:rFonts w:ascii="Arial" w:hAnsi="Arial" w:cs="Arial"/>
-            <w:noProof/>
-            <w:webHidden/>
-          </w:rPr>
-          <w:fldChar w:fldCharType="separate"/>
-        </w:r>
-        <w:r>
-          <w:rPr>
-            <w:rFonts w:ascii="Arial" w:hAnsi="Arial" w:cs="Arial"/>
-            <w:noProof/>
-            <w:webHidden/>
-          </w:rPr>
-          <w:t>14</w:t>
-        </w:r>
-        <w:r>
-          <w:rPr>
-            <w:rFonts w:ascii="Arial" w:hAnsi="Arial" w:cs="Arial"/>
-            <w:noProof/>
-            <w:webHidden/>
-          </w:rPr>
-          <w:fldChar w:fldCharType="end"/>
-        </w:r>
-      </w:hyperlink>
-    </w:p>
-    <w:p>
-      <w:pPr>
-        <w:pStyle w:val="ndicedeilustraes"/>
-        <w:tabs>
-          <w:tab w:val="right" w:leader="dot" w:pos="8494"/>
-        </w:tabs>
-        <w:rPr>
-          <w:rFonts w:ascii="Arial" w:eastAsiaTheme="minorEastAsia" w:hAnsi="Arial" w:cs="Arial"/>
-          <w:noProof/>
-          <w:lang w:eastAsia="pt-PT"/>
-        </w:rPr>
-      </w:pPr>
-      <w:hyperlink w:anchor="_Toc93908243" w:history="1">
-        <w:r>
-          <w:rPr>
-            <w:rStyle w:val="Hiperligao"/>
-            <w:rFonts w:ascii="Arial" w:hAnsi="Arial" w:cs="Arial"/>
-            <w:noProof/>
-          </w:rPr>
-          <w:t>Figura 30: room detail</w:t>
-        </w:r>
-        <w:r>
-          <w:rPr>
-            <w:rFonts w:ascii="Arial" w:hAnsi="Arial" w:cs="Arial"/>
-            <w:noProof/>
-            <w:webHidden/>
-          </w:rPr>
-          <w:tab/>
-        </w:r>
-        <w:r>
-          <w:rPr>
-            <w:rFonts w:ascii="Arial" w:hAnsi="Arial" w:cs="Arial"/>
-            <w:noProof/>
-            <w:webHidden/>
-          </w:rPr>
-          <w:fldChar w:fldCharType="begin"/>
-        </w:r>
-        <w:r>
-          <w:rPr>
-            <w:rFonts w:ascii="Arial" w:hAnsi="Arial" w:cs="Arial"/>
-            <w:noProof/>
-            <w:webHidden/>
-          </w:rPr>
-          <w:instrText xml:space="preserve"> PAGEREF _Toc93908243 \h </w:instrText>
-        </w:r>
-        <w:r>
-          <w:rPr>
-            <w:rFonts w:ascii="Arial" w:hAnsi="Arial" w:cs="Arial"/>
-            <w:noProof/>
-            <w:webHidden/>
-          </w:rPr>
-        </w:r>
-        <w:r>
-          <w:rPr>
-            <w:rFonts w:ascii="Arial" w:hAnsi="Arial" w:cs="Arial"/>
-            <w:noProof/>
-            <w:webHidden/>
-          </w:rPr>
-          <w:fldChar w:fldCharType="separate"/>
-        </w:r>
-        <w:r>
-          <w:rPr>
-            <w:rFonts w:ascii="Arial" w:hAnsi="Arial" w:cs="Arial"/>
-            <w:noProof/>
-            <w:webHidden/>
-          </w:rPr>
-          <w:t>14</w:t>
-        </w:r>
-        <w:r>
-          <w:rPr>
-            <w:rFonts w:ascii="Arial" w:hAnsi="Arial" w:cs="Arial"/>
-            <w:noProof/>
-            <w:webHidden/>
-          </w:rPr>
-          <w:fldChar w:fldCharType="end"/>
-        </w:r>
-      </w:hyperlink>
-    </w:p>
-    <w:p>
-      <w:pPr>
-        <w:pStyle w:val="ndicedeilustraes"/>
-        <w:tabs>
-          <w:tab w:val="right" w:leader="dot" w:pos="8494"/>
-        </w:tabs>
-        <w:rPr>
-          <w:rFonts w:ascii="Arial" w:eastAsiaTheme="minorEastAsia" w:hAnsi="Arial" w:cs="Arial"/>
-          <w:noProof/>
-          <w:lang w:eastAsia="pt-PT"/>
-        </w:rPr>
-      </w:pPr>
-      <w:hyperlink w:anchor="_Toc93908244" w:history="1">
-        <w:r>
-          <w:rPr>
-            <w:rStyle w:val="Hiperligao"/>
-            <w:rFonts w:ascii="Arial" w:hAnsi="Arial" w:cs="Arial"/>
-            <w:noProof/>
-          </w:rPr>
-          <w:t>Figura 31: room detail</w:t>
-        </w:r>
-        <w:r>
-          <w:rPr>
-            <w:rFonts w:ascii="Arial" w:hAnsi="Arial" w:cs="Arial"/>
-            <w:noProof/>
-            <w:webHidden/>
-          </w:rPr>
-          <w:tab/>
-        </w:r>
-        <w:r>
-          <w:rPr>
-            <w:rFonts w:ascii="Arial" w:hAnsi="Arial" w:cs="Arial"/>
-            <w:noProof/>
-            <w:webHidden/>
-          </w:rPr>
-          <w:fldChar w:fldCharType="begin"/>
-        </w:r>
-        <w:r>
-          <w:rPr>
-            <w:rFonts w:ascii="Arial" w:hAnsi="Arial" w:cs="Arial"/>
-            <w:noProof/>
-            <w:webHidden/>
-          </w:rPr>
-          <w:instrText xml:space="preserve"> PAGEREF _Toc93908244 \h </w:instrText>
-        </w:r>
-        <w:r>
-          <w:rPr>
-            <w:rFonts w:ascii="Arial" w:hAnsi="Arial" w:cs="Arial"/>
-            <w:noProof/>
-            <w:webHidden/>
-          </w:rPr>
-        </w:r>
-        <w:r>
-          <w:rPr>
-            <w:rFonts w:ascii="Arial" w:hAnsi="Arial" w:cs="Arial"/>
-            <w:noProof/>
-            <w:webHidden/>
-          </w:rPr>
-          <w:fldChar w:fldCharType="separate"/>
-        </w:r>
-        <w:r>
-          <w:rPr>
-            <w:rFonts w:ascii="Arial" w:hAnsi="Arial" w:cs="Arial"/>
-            <w:noProof/>
-            <w:webHidden/>
-          </w:rPr>
-          <w:t>15</w:t>
-        </w:r>
-        <w:r>
-          <w:rPr>
-            <w:rFonts w:ascii="Arial" w:hAnsi="Arial" w:cs="Arial"/>
-            <w:noProof/>
-            <w:webHidden/>
-          </w:rPr>
-          <w:fldChar w:fldCharType="end"/>
-        </w:r>
-      </w:hyperlink>
-    </w:p>
-    <w:p>
-      <w:pPr>
-        <w:pStyle w:val="ndicedeilustraes"/>
-        <w:tabs>
-          <w:tab w:val="right" w:leader="dot" w:pos="8494"/>
-        </w:tabs>
-        <w:rPr>
-          <w:rFonts w:ascii="Arial" w:eastAsiaTheme="minorEastAsia" w:hAnsi="Arial" w:cs="Arial"/>
-          <w:noProof/>
-          <w:lang w:eastAsia="pt-PT"/>
-        </w:rPr>
-      </w:pPr>
-      <w:hyperlink w:anchor="_Toc93908245" w:history="1">
-        <w:r>
-          <w:rPr>
-            <w:rStyle w:val="Hiperligao"/>
-            <w:rFonts w:ascii="Arial" w:hAnsi="Arial" w:cs="Arial"/>
-            <w:noProof/>
-          </w:rPr>
-          <w:t>Figura 32: comments</w:t>
-        </w:r>
-        <w:r>
-          <w:rPr>
-            <w:rFonts w:ascii="Arial" w:hAnsi="Arial" w:cs="Arial"/>
-            <w:noProof/>
-            <w:webHidden/>
-          </w:rPr>
-          <w:tab/>
-        </w:r>
-        <w:r>
-          <w:rPr>
-            <w:rFonts w:ascii="Arial" w:hAnsi="Arial" w:cs="Arial"/>
-            <w:noProof/>
-            <w:webHidden/>
-          </w:rPr>
-          <w:fldChar w:fldCharType="begin"/>
-        </w:r>
-        <w:r>
-          <w:rPr>
-            <w:rFonts w:ascii="Arial" w:hAnsi="Arial" w:cs="Arial"/>
-            <w:noProof/>
-            <w:webHidden/>
-          </w:rPr>
-          <w:instrText xml:space="preserve"> PAGEREF _Toc93908245 \h </w:instrText>
-        </w:r>
-        <w:r>
-          <w:rPr>
-            <w:rFonts w:ascii="Arial" w:hAnsi="Arial" w:cs="Arial"/>
-            <w:noProof/>
-            <w:webHidden/>
-          </w:rPr>
-        </w:r>
-        <w:r>
-          <w:rPr>
-            <w:rFonts w:ascii="Arial" w:hAnsi="Arial" w:cs="Arial"/>
-            <w:noProof/>
-            <w:webHidden/>
-          </w:rPr>
-          <w:fldChar w:fldCharType="separate"/>
-        </w:r>
-        <w:r>
-          <w:rPr>
-            <w:rFonts w:ascii="Arial" w:hAnsi="Arial" w:cs="Arial"/>
-            <w:noProof/>
-            <w:webHidden/>
-          </w:rPr>
-          <w:t>15</w:t>
-        </w:r>
-        <w:r>
-          <w:rPr>
-            <w:rFonts w:ascii="Arial" w:hAnsi="Arial" w:cs="Arial"/>
-            <w:noProof/>
-            <w:webHidden/>
-          </w:rPr>
-          <w:fldChar w:fldCharType="end"/>
-        </w:r>
-      </w:hyperlink>
-    </w:p>
-    <w:p>
-      <w:pPr>
-        <w:pStyle w:val="ndicedeilustraes"/>
-        <w:tabs>
-          <w:tab w:val="right" w:leader="dot" w:pos="8494"/>
-        </w:tabs>
-        <w:rPr>
-          <w:rFonts w:ascii="Arial" w:eastAsiaTheme="minorEastAsia" w:hAnsi="Arial" w:cs="Arial"/>
-          <w:noProof/>
-          <w:lang w:eastAsia="pt-PT"/>
-        </w:rPr>
-      </w:pPr>
-      <w:hyperlink w:anchor="_Toc93908246" w:history="1">
-        <w:r>
-          <w:rPr>
-            <w:rStyle w:val="Hiperligao"/>
-            <w:rFonts w:ascii="Arial" w:hAnsi="Arial" w:cs="Arial"/>
-            <w:noProof/>
-          </w:rPr>
-          <w:t>Figura 33: rating</w:t>
-        </w:r>
-        <w:r>
-          <w:rPr>
-            <w:rFonts w:ascii="Arial" w:hAnsi="Arial" w:cs="Arial"/>
-            <w:noProof/>
-            <w:webHidden/>
-          </w:rPr>
-          <w:tab/>
-        </w:r>
-        <w:r>
-          <w:rPr>
-            <w:rFonts w:ascii="Arial" w:hAnsi="Arial" w:cs="Arial"/>
-            <w:noProof/>
-            <w:webHidden/>
-          </w:rPr>
-          <w:fldChar w:fldCharType="begin"/>
-        </w:r>
-        <w:r>
-          <w:rPr>
-            <w:rFonts w:ascii="Arial" w:hAnsi="Arial" w:cs="Arial"/>
-            <w:noProof/>
-            <w:webHidden/>
-          </w:rPr>
-          <w:instrText xml:space="preserve"> PAGEREF _Toc93908246 \h </w:instrText>
-        </w:r>
-        <w:r>
-          <w:rPr>
-            <w:rFonts w:ascii="Arial" w:hAnsi="Arial" w:cs="Arial"/>
-            <w:noProof/>
-            <w:webHidden/>
-          </w:rPr>
-        </w:r>
-        <w:r>
-          <w:rPr>
-            <w:rFonts w:ascii="Arial" w:hAnsi="Arial" w:cs="Arial"/>
-            <w:noProof/>
-            <w:webHidden/>
-          </w:rPr>
-          <w:fldChar w:fldCharType="separate"/>
-        </w:r>
-        <w:r>
-          <w:rPr>
-            <w:rFonts w:ascii="Arial" w:hAnsi="Arial" w:cs="Arial"/>
-            <w:noProof/>
-            <w:webHidden/>
-          </w:rPr>
-          <w:t>16</w:t>
-        </w:r>
-        <w:r>
-          <w:rPr>
-            <w:rFonts w:ascii="Arial" w:hAnsi="Arial" w:cs="Arial"/>
-            <w:noProof/>
-            <w:webHidden/>
-          </w:rPr>
-          <w:fldChar w:fldCharType="end"/>
-        </w:r>
-      </w:hyperlink>
-    </w:p>
-    <w:p>
-      <w:pPr>
-        <w:pStyle w:val="ndicedeilustraes"/>
-        <w:tabs>
-          <w:tab w:val="right" w:leader="dot" w:pos="8494"/>
-        </w:tabs>
-        <w:rPr>
-          <w:rFonts w:ascii="Arial" w:eastAsiaTheme="minorEastAsia" w:hAnsi="Arial" w:cs="Arial"/>
-          <w:noProof/>
-          <w:lang w:eastAsia="pt-PT"/>
-        </w:rPr>
-      </w:pPr>
-      <w:hyperlink w:anchor="_Toc93908247" w:history="1">
-        <w:r>
-          <w:rPr>
-            <w:rStyle w:val="Hiperligao"/>
-            <w:rFonts w:ascii="Arial" w:hAnsi="Arial" w:cs="Arial"/>
-            <w:noProof/>
-          </w:rPr>
-          <w:t>Figura 34: reserve – user</w:t>
-        </w:r>
-        <w:r>
-          <w:rPr>
-            <w:rFonts w:ascii="Arial" w:hAnsi="Arial" w:cs="Arial"/>
-            <w:noProof/>
-            <w:webHidden/>
-          </w:rPr>
-          <w:tab/>
-        </w:r>
-        <w:r>
-          <w:rPr>
-            <w:rFonts w:ascii="Arial" w:hAnsi="Arial" w:cs="Arial"/>
-            <w:noProof/>
-            <w:webHidden/>
-          </w:rPr>
-          <w:fldChar w:fldCharType="begin"/>
-        </w:r>
-        <w:r>
-          <w:rPr>
-            <w:rFonts w:ascii="Arial" w:hAnsi="Arial" w:cs="Arial"/>
-            <w:noProof/>
-            <w:webHidden/>
-          </w:rPr>
-          <w:instrText xml:space="preserve"> PAGEREF _Toc93908247 \h </w:instrText>
-        </w:r>
-        <w:r>
-          <w:rPr>
-            <w:rFonts w:ascii="Arial" w:hAnsi="Arial" w:cs="Arial"/>
-            <w:noProof/>
-            <w:webHidden/>
-          </w:rPr>
-        </w:r>
-        <w:r>
-          <w:rPr>
-            <w:rFonts w:ascii="Arial" w:hAnsi="Arial" w:cs="Arial"/>
-            <w:noProof/>
-            <w:webHidden/>
-          </w:rPr>
-          <w:fldChar w:fldCharType="separate"/>
-        </w:r>
-        <w:r>
-          <w:rPr>
-            <w:rFonts w:ascii="Arial" w:hAnsi="Arial" w:cs="Arial"/>
-            <w:noProof/>
-            <w:webHidden/>
-          </w:rPr>
-          <w:t>16</w:t>
-        </w:r>
-        <w:r>
-          <w:rPr>
-            <w:rFonts w:ascii="Arial" w:hAnsi="Arial" w:cs="Arial"/>
-            <w:noProof/>
-            <w:webHidden/>
-          </w:rPr>
-          <w:fldChar w:fldCharType="end"/>
-        </w:r>
-      </w:hyperlink>
-    </w:p>
-    <w:p>
-      <w:pPr>
-        <w:pStyle w:val="ndicedeilustraes"/>
-        <w:tabs>
-          <w:tab w:val="right" w:leader="dot" w:pos="8494"/>
-        </w:tabs>
-        <w:rPr>
-          <w:rFonts w:ascii="Arial" w:eastAsiaTheme="minorEastAsia" w:hAnsi="Arial" w:cs="Arial"/>
-          <w:noProof/>
-          <w:lang w:eastAsia="pt-PT"/>
-        </w:rPr>
-      </w:pPr>
-      <w:hyperlink w:anchor="_Toc93908248" w:history="1">
-        <w:r>
-          <w:rPr>
-            <w:rStyle w:val="Hiperligao"/>
-            <w:rFonts w:ascii="Arial" w:hAnsi="Arial" w:cs="Arial"/>
-            <w:noProof/>
-          </w:rPr>
-          <w:t>Figura 35: my reserves</w:t>
-        </w:r>
-        <w:r>
-          <w:rPr>
-            <w:rFonts w:ascii="Arial" w:hAnsi="Arial" w:cs="Arial"/>
-            <w:noProof/>
-            <w:webHidden/>
-          </w:rPr>
-          <w:tab/>
-        </w:r>
-        <w:r>
-          <w:rPr>
-            <w:rFonts w:ascii="Arial" w:hAnsi="Arial" w:cs="Arial"/>
-            <w:noProof/>
-            <w:webHidden/>
-          </w:rPr>
-          <w:fldChar w:fldCharType="begin"/>
-        </w:r>
-        <w:r>
-          <w:rPr>
-            <w:rFonts w:ascii="Arial" w:hAnsi="Arial" w:cs="Arial"/>
-            <w:noProof/>
-            <w:webHidden/>
-          </w:rPr>
-          <w:instrText xml:space="preserve"> PAGEREF _Toc93908248 \h </w:instrText>
-        </w:r>
-        <w:r>
-          <w:rPr>
-            <w:rFonts w:ascii="Arial" w:hAnsi="Arial" w:cs="Arial"/>
-            <w:noProof/>
-            <w:webHidden/>
-          </w:rPr>
-        </w:r>
-        <w:r>
-          <w:rPr>
-            <w:rFonts w:ascii="Arial" w:hAnsi="Arial" w:cs="Arial"/>
-            <w:noProof/>
-            <w:webHidden/>
-          </w:rPr>
-          <w:fldChar w:fldCharType="separate"/>
-        </w:r>
-        <w:r>
-          <w:rPr>
-            <w:rFonts w:ascii="Arial" w:hAnsi="Arial" w:cs="Arial"/>
-            <w:noProof/>
-            <w:webHidden/>
-          </w:rPr>
-          <w:t>17</w:t>
-        </w:r>
-        <w:r>
-          <w:rPr>
-            <w:rFonts w:ascii="Arial" w:hAnsi="Arial" w:cs="Arial"/>
-            <w:noProof/>
-            <w:webHidden/>
-          </w:rPr>
-          <w:fldChar w:fldCharType="end"/>
-        </w:r>
-      </w:hyperlink>
-    </w:p>
-    <w:p>
-      <w:pPr>
-        <w:pStyle w:val="ndicedeilustraes"/>
-        <w:tabs>
-          <w:tab w:val="right" w:leader="dot" w:pos="8494"/>
-        </w:tabs>
-        <w:rPr>
-          <w:rFonts w:ascii="Arial" w:eastAsiaTheme="minorEastAsia" w:hAnsi="Arial" w:cs="Arial"/>
-          <w:noProof/>
-          <w:lang w:eastAsia="pt-PT"/>
-        </w:rPr>
-      </w:pPr>
-      <w:hyperlink w:anchor="_Toc93908249" w:history="1">
-        <w:r>
-          <w:rPr>
-            <w:rStyle w:val="Hiperligao"/>
-            <w:rFonts w:ascii="Arial" w:hAnsi="Arial" w:cs="Arial"/>
-            <w:noProof/>
-          </w:rPr>
-          <w:t>Figura 36: my favorites</w:t>
-        </w:r>
-        <w:r>
-          <w:rPr>
-            <w:rFonts w:ascii="Arial" w:hAnsi="Arial" w:cs="Arial"/>
-            <w:noProof/>
-            <w:webHidden/>
-          </w:rPr>
-          <w:tab/>
-        </w:r>
-        <w:r>
-          <w:rPr>
-            <w:rFonts w:ascii="Arial" w:hAnsi="Arial" w:cs="Arial"/>
-            <w:noProof/>
-            <w:webHidden/>
-          </w:rPr>
-          <w:fldChar w:fldCharType="begin"/>
-        </w:r>
-        <w:r>
-          <w:rPr>
-            <w:rFonts w:ascii="Arial" w:hAnsi="Arial" w:cs="Arial"/>
-            <w:noProof/>
-            <w:webHidden/>
-          </w:rPr>
-          <w:instrText xml:space="preserve"> PAGEREF _Toc93908249 \h </w:instrText>
-        </w:r>
-        <w:r>
-          <w:rPr>
-            <w:rFonts w:ascii="Arial" w:hAnsi="Arial" w:cs="Arial"/>
-            <w:noProof/>
-            <w:webHidden/>
-          </w:rPr>
-        </w:r>
-        <w:r>
-          <w:rPr>
-            <w:rFonts w:ascii="Arial" w:hAnsi="Arial" w:cs="Arial"/>
-            <w:noProof/>
-            <w:webHidden/>
-          </w:rPr>
-          <w:fldChar w:fldCharType="separate"/>
-        </w:r>
-        <w:r>
-          <w:rPr>
-            <w:rFonts w:ascii="Arial" w:hAnsi="Arial" w:cs="Arial"/>
-            <w:noProof/>
-            <w:webHidden/>
-          </w:rPr>
-          <w:t>17</w:t>
-        </w:r>
-        <w:r>
-          <w:rPr>
-            <w:rFonts w:ascii="Arial" w:hAnsi="Arial" w:cs="Arial"/>
-            <w:noProof/>
-            <w:webHidden/>
-          </w:rPr>
-          <w:fldChar w:fldCharType="end"/>
-        </w:r>
-      </w:hyperlink>
-    </w:p>
-    <w:p>
-      <w:pPr>
-        <w:pStyle w:val="ndicedeilustraes"/>
-        <w:tabs>
-          <w:tab w:val="right" w:leader="dot" w:pos="8494"/>
-        </w:tabs>
-        <w:rPr>
-          <w:rFonts w:ascii="Arial" w:eastAsiaTheme="minorEastAsia" w:hAnsi="Arial" w:cs="Arial"/>
-          <w:noProof/>
-          <w:lang w:eastAsia="pt-PT"/>
-        </w:rPr>
-      </w:pPr>
-      <w:hyperlink w:anchor="_Toc93908250" w:history="1">
-        <w:r>
-          <w:rPr>
-            <w:rStyle w:val="Hiperligao"/>
-            <w:rFonts w:ascii="Arial" w:hAnsi="Arial" w:cs="Arial"/>
-            <w:noProof/>
-          </w:rPr>
-          <w:t>Figura 37: users table – admin</w:t>
-        </w:r>
-        <w:r>
-          <w:rPr>
-            <w:rFonts w:ascii="Arial" w:hAnsi="Arial" w:cs="Arial"/>
-            <w:noProof/>
-            <w:webHidden/>
-          </w:rPr>
-          <w:tab/>
-        </w:r>
-        <w:r>
-          <w:rPr>
-            <w:rFonts w:ascii="Arial" w:hAnsi="Arial" w:cs="Arial"/>
-            <w:noProof/>
-            <w:webHidden/>
-          </w:rPr>
-          <w:fldChar w:fldCharType="begin"/>
-        </w:r>
-        <w:r>
-          <w:rPr>
-            <w:rFonts w:ascii="Arial" w:hAnsi="Arial" w:cs="Arial"/>
-            <w:noProof/>
-            <w:webHidden/>
-          </w:rPr>
-          <w:instrText xml:space="preserve"> PAGEREF _Toc93908250 \h </w:instrText>
-        </w:r>
-        <w:r>
-          <w:rPr>
-            <w:rFonts w:ascii="Arial" w:hAnsi="Arial" w:cs="Arial"/>
-            <w:noProof/>
-            <w:webHidden/>
-          </w:rPr>
-        </w:r>
-        <w:r>
-          <w:rPr>
-            <w:rFonts w:ascii="Arial" w:hAnsi="Arial" w:cs="Arial"/>
-            <w:noProof/>
-            <w:webHidden/>
-          </w:rPr>
-          <w:fldChar w:fldCharType="separate"/>
-        </w:r>
-        <w:r>
-          <w:rPr>
-            <w:rFonts w:ascii="Arial" w:hAnsi="Arial" w:cs="Arial"/>
-            <w:noProof/>
-            <w:webHidden/>
-          </w:rPr>
-          <w:t>18</w:t>
-        </w:r>
-        <w:r>
-          <w:rPr>
-            <w:rFonts w:ascii="Arial" w:hAnsi="Arial" w:cs="Arial"/>
-            <w:noProof/>
-            <w:webHidden/>
-          </w:rPr>
-          <w:fldChar w:fldCharType="end"/>
-        </w:r>
-      </w:hyperlink>
-    </w:p>
-    <w:p>
-      <w:pPr>
-        <w:pStyle w:val="ndicedeilustraes"/>
-        <w:tabs>
-          <w:tab w:val="right" w:leader="dot" w:pos="8494"/>
-        </w:tabs>
-        <w:rPr>
-          <w:rFonts w:ascii="Arial" w:eastAsiaTheme="minorEastAsia" w:hAnsi="Arial" w:cs="Arial"/>
-          <w:noProof/>
-          <w:lang w:eastAsia="pt-PT"/>
-        </w:rPr>
-      </w:pPr>
-      <w:hyperlink w:anchor="_Toc93908251" w:history="1">
-        <w:r>
-          <w:rPr>
-            <w:rStyle w:val="Hiperligao"/>
-            <w:rFonts w:ascii="Arial" w:hAnsi="Arial" w:cs="Arial"/>
-            <w:noProof/>
-          </w:rPr>
-          <w:t>Figura 38: rooms table - admin</w:t>
-        </w:r>
-        <w:r>
-          <w:rPr>
-            <w:rFonts w:ascii="Arial" w:hAnsi="Arial" w:cs="Arial"/>
-            <w:noProof/>
-            <w:webHidden/>
-          </w:rPr>
-          <w:tab/>
-        </w:r>
-        <w:r>
-          <w:rPr>
-            <w:rFonts w:ascii="Arial" w:hAnsi="Arial" w:cs="Arial"/>
-            <w:noProof/>
-            <w:webHidden/>
-          </w:rPr>
-          <w:fldChar w:fldCharType="begin"/>
-        </w:r>
-        <w:r>
-          <w:rPr>
-            <w:rFonts w:ascii="Arial" w:hAnsi="Arial" w:cs="Arial"/>
-            <w:noProof/>
-            <w:webHidden/>
-          </w:rPr>
-          <w:instrText xml:space="preserve"> PAGEREF _Toc93908251 \h </w:instrText>
-        </w:r>
-        <w:r>
-          <w:rPr>
-            <w:rFonts w:ascii="Arial" w:hAnsi="Arial" w:cs="Arial"/>
-            <w:noProof/>
-            <w:webHidden/>
-          </w:rPr>
-        </w:r>
-        <w:r>
-          <w:rPr>
-            <w:rFonts w:ascii="Arial" w:hAnsi="Arial" w:cs="Arial"/>
-            <w:noProof/>
-            <w:webHidden/>
-          </w:rPr>
-          <w:fldChar w:fldCharType="separate"/>
-        </w:r>
-        <w:r>
-          <w:rPr>
-            <w:rFonts w:ascii="Arial" w:hAnsi="Arial" w:cs="Arial"/>
-            <w:noProof/>
-            <w:webHidden/>
-          </w:rPr>
-          <w:t>18</w:t>
-        </w:r>
-        <w:r>
-          <w:rPr>
-            <w:rFonts w:ascii="Arial" w:hAnsi="Arial" w:cs="Arial"/>
-            <w:noProof/>
-            <w:webHidden/>
-          </w:rPr>
-          <w:fldChar w:fldCharType="end"/>
-        </w:r>
-      </w:hyperlink>
-    </w:p>
-    <w:p>
-      <w:pPr>
-        <w:pStyle w:val="ndicedeilustraes"/>
-        <w:tabs>
-          <w:tab w:val="right" w:leader="dot" w:pos="8494"/>
-        </w:tabs>
-        <w:rPr>
-          <w:rFonts w:ascii="Arial" w:eastAsiaTheme="minorEastAsia" w:hAnsi="Arial" w:cs="Arial"/>
-          <w:noProof/>
-          <w:lang w:eastAsia="pt-PT"/>
-        </w:rPr>
-      </w:pPr>
-      <w:hyperlink w:anchor="_Toc93908252" w:history="1">
-        <w:r>
-          <w:rPr>
-            <w:rStyle w:val="Hiperligao"/>
-            <w:rFonts w:ascii="Arial" w:hAnsi="Arial" w:cs="Arial"/>
-            <w:noProof/>
-          </w:rPr>
-          <w:t>Figura 39: reserves table - admin</w:t>
-        </w:r>
-        <w:r>
-          <w:rPr>
-            <w:rFonts w:ascii="Arial" w:hAnsi="Arial" w:cs="Arial"/>
-            <w:noProof/>
-            <w:webHidden/>
-          </w:rPr>
-          <w:tab/>
-        </w:r>
-        <w:r>
-          <w:rPr>
-            <w:rFonts w:ascii="Arial" w:hAnsi="Arial" w:cs="Arial"/>
-            <w:noProof/>
-            <w:webHidden/>
-          </w:rPr>
-          <w:fldChar w:fldCharType="begin"/>
-        </w:r>
-        <w:r>
-          <w:rPr>
-            <w:rFonts w:ascii="Arial" w:hAnsi="Arial" w:cs="Arial"/>
-            <w:noProof/>
-            <w:webHidden/>
-          </w:rPr>
-          <w:instrText xml:space="preserve"> PAGEREF _Toc93908252 \h </w:instrText>
-        </w:r>
-        <w:r>
-          <w:rPr>
-            <w:rFonts w:ascii="Arial" w:hAnsi="Arial" w:cs="Arial"/>
-            <w:noProof/>
-            <w:webHidden/>
-          </w:rPr>
-        </w:r>
-        <w:r>
-          <w:rPr>
-            <w:rFonts w:ascii="Arial" w:hAnsi="Arial" w:cs="Arial"/>
-            <w:noProof/>
-            <w:webHidden/>
-          </w:rPr>
-          <w:fldChar w:fldCharType="separate"/>
-        </w:r>
-        <w:r>
-          <w:rPr>
-            <w:rFonts w:ascii="Arial" w:hAnsi="Arial" w:cs="Arial"/>
-            <w:noProof/>
-            <w:webHidden/>
-          </w:rPr>
-          <w:t>19</w:t>
-        </w:r>
-        <w:r>
-          <w:rPr>
-            <w:rFonts w:ascii="Arial" w:hAnsi="Arial" w:cs="Arial"/>
-            <w:noProof/>
-            <w:webHidden/>
-          </w:rPr>
-          <w:fldChar w:fldCharType="end"/>
-        </w:r>
-      </w:hyperlink>
-    </w:p>
-    <w:p>
-      <w:pPr>
-        <w:pStyle w:val="ndicedeilustraes"/>
-        <w:tabs>
-          <w:tab w:val="right" w:leader="dot" w:pos="8494"/>
-        </w:tabs>
-        <w:rPr>
-          <w:rFonts w:ascii="Arial" w:eastAsiaTheme="minorEastAsia" w:hAnsi="Arial" w:cs="Arial"/>
-          <w:noProof/>
-          <w:lang w:eastAsia="pt-PT"/>
-        </w:rPr>
-      </w:pPr>
-      <w:hyperlink w:anchor="_Toc93908253" w:history="1">
-        <w:r>
-          <w:rPr>
-            <w:rStyle w:val="Hiperligao"/>
-            <w:rFonts w:ascii="Arial" w:hAnsi="Arial" w:cs="Arial"/>
-            <w:noProof/>
-          </w:rPr>
-          <w:t>Figura 40: add room - admin e editor</w:t>
-        </w:r>
-        <w:r>
-          <w:rPr>
-            <w:rFonts w:ascii="Arial" w:hAnsi="Arial" w:cs="Arial"/>
-            <w:noProof/>
-            <w:webHidden/>
-          </w:rPr>
-          <w:tab/>
-        </w:r>
-        <w:r>
-          <w:rPr>
-            <w:rFonts w:ascii="Arial" w:hAnsi="Arial" w:cs="Arial"/>
-            <w:noProof/>
-            <w:webHidden/>
-          </w:rPr>
-          <w:fldChar w:fldCharType="begin"/>
-        </w:r>
-        <w:r>
-          <w:rPr>
-            <w:rFonts w:ascii="Arial" w:hAnsi="Arial" w:cs="Arial"/>
-            <w:noProof/>
-            <w:webHidden/>
-          </w:rPr>
-          <w:instrText xml:space="preserve"> PAGEREF _Toc93908253 \h </w:instrText>
-        </w:r>
-        <w:r>
-          <w:rPr>
-            <w:rFonts w:ascii="Arial" w:hAnsi="Arial" w:cs="Arial"/>
-            <w:noProof/>
-            <w:webHidden/>
-          </w:rPr>
-        </w:r>
-        <w:r>
-          <w:rPr>
-            <w:rFonts w:ascii="Arial" w:hAnsi="Arial" w:cs="Arial"/>
-            <w:noProof/>
-            <w:webHidden/>
-          </w:rPr>
-          <w:fldChar w:fldCharType="separate"/>
-        </w:r>
-        <w:r>
-          <w:rPr>
-            <w:rFonts w:ascii="Arial" w:hAnsi="Arial" w:cs="Arial"/>
-            <w:noProof/>
-            <w:webHidden/>
-          </w:rPr>
-          <w:t>19</w:t>
-        </w:r>
-        <w:r>
-          <w:rPr>
-            <w:rFonts w:ascii="Arial" w:hAnsi="Arial" w:cs="Arial"/>
-            <w:noProof/>
-            <w:webHidden/>
-          </w:rPr>
-          <w:fldChar w:fldCharType="end"/>
-        </w:r>
-      </w:hyperlink>
-    </w:p>
-    <w:p>
-      <w:pPr>
-        <w:pStyle w:val="ndicedeilustraes"/>
-        <w:tabs>
-          <w:tab w:val="right" w:leader="dot" w:pos="8494"/>
-        </w:tabs>
-        <w:rPr>
-          <w:rFonts w:ascii="Arial" w:eastAsiaTheme="minorEastAsia" w:hAnsi="Arial" w:cs="Arial"/>
-          <w:noProof/>
-          <w:lang w:eastAsia="pt-PT"/>
-        </w:rPr>
-      </w:pPr>
-      <w:hyperlink w:anchor="_Toc93908254" w:history="1">
-        <w:r>
-          <w:rPr>
-            <w:rStyle w:val="Hiperligao"/>
-            <w:rFonts w:ascii="Arial" w:hAnsi="Arial" w:cs="Arial"/>
-            <w:noProof/>
-          </w:rPr>
-          <w:t>Figura 41: add room - admin e editor</w:t>
-        </w:r>
-        <w:r>
-          <w:rPr>
-            <w:rFonts w:ascii="Arial" w:hAnsi="Arial" w:cs="Arial"/>
-            <w:noProof/>
-            <w:webHidden/>
-          </w:rPr>
-          <w:tab/>
-        </w:r>
-        <w:r>
-          <w:rPr>
-            <w:rFonts w:ascii="Arial" w:hAnsi="Arial" w:cs="Arial"/>
-            <w:noProof/>
-            <w:webHidden/>
-          </w:rPr>
-          <w:fldChar w:fldCharType="begin"/>
-        </w:r>
-        <w:r>
-          <w:rPr>
-            <w:rFonts w:ascii="Arial" w:hAnsi="Arial" w:cs="Arial"/>
-            <w:noProof/>
-            <w:webHidden/>
-          </w:rPr>
-          <w:instrText xml:space="preserve"> PAGEREF _Toc93908254 \h </w:instrText>
-        </w:r>
-        <w:r>
-          <w:rPr>
-            <w:rFonts w:ascii="Arial" w:hAnsi="Arial" w:cs="Arial"/>
-            <w:noProof/>
-            <w:webHidden/>
-          </w:rPr>
-        </w:r>
-        <w:r>
-          <w:rPr>
-            <w:rFonts w:ascii="Arial" w:hAnsi="Arial" w:cs="Arial"/>
-            <w:noProof/>
-            <w:webHidden/>
-          </w:rPr>
-          <w:fldChar w:fldCharType="separate"/>
-        </w:r>
-        <w:r>
-          <w:rPr>
-            <w:rFonts w:ascii="Arial" w:hAnsi="Arial" w:cs="Arial"/>
-            <w:noProof/>
-            <w:webHidden/>
-          </w:rPr>
-          <w:t>20</w:t>
-        </w:r>
-        <w:r>
-          <w:rPr>
-            <w:rFonts w:ascii="Arial" w:hAnsi="Arial" w:cs="Arial"/>
-            <w:noProof/>
-            <w:webHidden/>
-          </w:rPr>
-          <w:fldChar w:fldCharType="end"/>
-        </w:r>
-      </w:hyperlink>
-    </w:p>
-    <w:p>
-      <w:pPr>
-        <w:pStyle w:val="ndicedeilustraes"/>
-        <w:tabs>
-          <w:tab w:val="right" w:leader="dot" w:pos="8494"/>
-        </w:tabs>
-        <w:rPr>
-          <w:rFonts w:ascii="Arial" w:eastAsiaTheme="minorEastAsia" w:hAnsi="Arial" w:cs="Arial"/>
-          <w:noProof/>
-          <w:lang w:eastAsia="pt-PT"/>
-        </w:rPr>
-      </w:pPr>
-      <w:hyperlink w:anchor="_Toc93908255" w:history="1">
-        <w:r>
-          <w:rPr>
-            <w:rStyle w:val="Hiperligao"/>
-            <w:rFonts w:ascii="Arial" w:hAnsi="Arial" w:cs="Arial"/>
-            <w:noProof/>
-          </w:rPr>
-          <w:t>Figura 42: dashboard editor</w:t>
-        </w:r>
-        <w:r>
-          <w:rPr>
-            <w:rFonts w:ascii="Arial" w:hAnsi="Arial" w:cs="Arial"/>
-            <w:noProof/>
-            <w:webHidden/>
-          </w:rPr>
-          <w:tab/>
-        </w:r>
-        <w:r>
-          <w:rPr>
-            <w:rFonts w:ascii="Arial" w:hAnsi="Arial" w:cs="Arial"/>
-            <w:noProof/>
-            <w:webHidden/>
-          </w:rPr>
-          <w:fldChar w:fldCharType="begin"/>
-        </w:r>
-        <w:r>
-          <w:rPr>
-            <w:rFonts w:ascii="Arial" w:hAnsi="Arial" w:cs="Arial"/>
-            <w:noProof/>
-            <w:webHidden/>
-          </w:rPr>
-          <w:instrText xml:space="preserve"> PAGEREF _Toc93908255 \h </w:instrText>
-        </w:r>
-        <w:r>
-          <w:rPr>
-            <w:rFonts w:ascii="Arial" w:hAnsi="Arial" w:cs="Arial"/>
-            <w:noProof/>
-            <w:webHidden/>
-          </w:rPr>
-        </w:r>
-        <w:r>
-          <w:rPr>
-            <w:rFonts w:ascii="Arial" w:hAnsi="Arial" w:cs="Arial"/>
-            <w:noProof/>
-            <w:webHidden/>
-          </w:rPr>
-          <w:fldChar w:fldCharType="separate"/>
-        </w:r>
-        <w:r>
-          <w:rPr>
-            <w:rFonts w:ascii="Arial" w:hAnsi="Arial" w:cs="Arial"/>
-            <w:noProof/>
-            <w:webHidden/>
-          </w:rPr>
-          <w:t>20</w:t>
-        </w:r>
-        <w:r>
-          <w:rPr>
-            <w:rFonts w:ascii="Arial" w:hAnsi="Arial" w:cs="Arial"/>
-            <w:noProof/>
-            <w:webHidden/>
-          </w:rPr>
-          <w:fldChar w:fldCharType="end"/>
-        </w:r>
-      </w:hyperlink>
-    </w:p>
-    <w:p>
-      <w:pPr>
-        <w:pStyle w:val="ndicedeilustraes"/>
-        <w:tabs>
-          <w:tab w:val="right" w:leader="dot" w:pos="8494"/>
-        </w:tabs>
-        <w:rPr>
-          <w:rFonts w:ascii="Arial" w:eastAsiaTheme="minorEastAsia" w:hAnsi="Arial" w:cs="Arial"/>
-          <w:noProof/>
-          <w:lang w:eastAsia="pt-PT"/>
-        </w:rPr>
-      </w:pPr>
-      <w:hyperlink w:anchor="_Toc93908256" w:history="1">
-        <w:r>
-          <w:rPr>
-            <w:rStyle w:val="Hiperligao"/>
-            <w:rFonts w:ascii="Arial" w:hAnsi="Arial" w:cs="Arial"/>
-            <w:noProof/>
-          </w:rPr>
-          <w:t>Figura 43: navbar editor</w:t>
-        </w:r>
-        <w:r>
-          <w:rPr>
-            <w:rFonts w:ascii="Arial" w:hAnsi="Arial" w:cs="Arial"/>
-            <w:noProof/>
-            <w:webHidden/>
-          </w:rPr>
-          <w:tab/>
-        </w:r>
-        <w:r>
-          <w:rPr>
-            <w:rFonts w:ascii="Arial" w:hAnsi="Arial" w:cs="Arial"/>
-            <w:noProof/>
-            <w:webHidden/>
-          </w:rPr>
-          <w:fldChar w:fldCharType="begin"/>
-        </w:r>
-        <w:r>
-          <w:rPr>
-            <w:rFonts w:ascii="Arial" w:hAnsi="Arial" w:cs="Arial"/>
-            <w:noProof/>
-            <w:webHidden/>
-          </w:rPr>
-          <w:instrText xml:space="preserve"> PAGEREF _Toc93908256 \h </w:instrText>
-        </w:r>
-        <w:r>
-          <w:rPr>
-            <w:rFonts w:ascii="Arial" w:hAnsi="Arial" w:cs="Arial"/>
-            <w:noProof/>
-            <w:webHidden/>
-          </w:rPr>
-        </w:r>
-        <w:r>
-          <w:rPr>
-            <w:rFonts w:ascii="Arial" w:hAnsi="Arial" w:cs="Arial"/>
-            <w:noProof/>
-            <w:webHidden/>
-          </w:rPr>
-          <w:fldChar w:fldCharType="separate"/>
-        </w:r>
-        <w:r>
-          <w:rPr>
-            <w:rFonts w:ascii="Arial" w:hAnsi="Arial" w:cs="Arial"/>
-            <w:noProof/>
-            <w:webHidden/>
-          </w:rPr>
-          <w:t>21</w:t>
-        </w:r>
-        <w:r>
-          <w:rPr>
-            <w:rFonts w:ascii="Arial" w:hAnsi="Arial" w:cs="Arial"/>
-            <w:noProof/>
-            <w:webHidden/>
-          </w:rPr>
-          <w:fldChar w:fldCharType="end"/>
-        </w:r>
-      </w:hyperlink>
-    </w:p>
-    <w:p>
-      <w:pPr>
-        <w:pStyle w:val="ndicedeilustraes"/>
-        <w:tabs>
-          <w:tab w:val="right" w:leader="dot" w:pos="8494"/>
-        </w:tabs>
-        <w:rPr>
-          <w:rFonts w:ascii="Arial" w:eastAsiaTheme="minorEastAsia" w:hAnsi="Arial" w:cs="Arial"/>
-          <w:noProof/>
-          <w:lang w:eastAsia="pt-PT"/>
-        </w:rPr>
-      </w:pPr>
-      <w:hyperlink w:anchor="_Toc93908257" w:history="1">
-        <w:r>
-          <w:rPr>
-            <w:rStyle w:val="Hiperligao"/>
-            <w:rFonts w:ascii="Arial" w:hAnsi="Arial" w:cs="Arial"/>
-            <w:noProof/>
-          </w:rPr>
-          <w:t>Figura 44: navbar admin</w:t>
-        </w:r>
-        <w:r>
-          <w:rPr>
-            <w:rFonts w:ascii="Arial" w:hAnsi="Arial" w:cs="Arial"/>
-            <w:noProof/>
-            <w:webHidden/>
-          </w:rPr>
-          <w:tab/>
-        </w:r>
-        <w:r>
-          <w:rPr>
-            <w:rFonts w:ascii="Arial" w:hAnsi="Arial" w:cs="Arial"/>
-            <w:noProof/>
-            <w:webHidden/>
-          </w:rPr>
-          <w:fldChar w:fldCharType="begin"/>
-        </w:r>
-        <w:r>
-          <w:rPr>
-            <w:rFonts w:ascii="Arial" w:hAnsi="Arial" w:cs="Arial"/>
-            <w:noProof/>
-            <w:webHidden/>
-          </w:rPr>
-          <w:instrText xml:space="preserve"> PAGEREF _Toc93908257 \h </w:instrText>
-        </w:r>
-        <w:r>
-          <w:rPr>
-            <w:rFonts w:ascii="Arial" w:hAnsi="Arial" w:cs="Arial"/>
-            <w:noProof/>
-            <w:webHidden/>
-          </w:rPr>
-        </w:r>
-        <w:r>
-          <w:rPr>
-            <w:rFonts w:ascii="Arial" w:hAnsi="Arial" w:cs="Arial"/>
-            <w:noProof/>
-            <w:webHidden/>
-          </w:rPr>
-          <w:fldChar w:fldCharType="separate"/>
-        </w:r>
-        <w:r>
-          <w:rPr>
-            <w:rFonts w:ascii="Arial" w:hAnsi="Arial" w:cs="Arial"/>
-            <w:noProof/>
-            <w:webHidden/>
-          </w:rPr>
-          <w:t>21</w:t>
-        </w:r>
-        <w:r>
-          <w:rPr>
-            <w:rFonts w:ascii="Arial" w:hAnsi="Arial" w:cs="Arial"/>
-            <w:noProof/>
-            <w:webHidden/>
-          </w:rPr>
-          <w:fldChar w:fldCharType="end"/>
-        </w:r>
-      </w:hyperlink>
-    </w:p>
-    <w:p>
-      <w:pPr>
-        <w:pStyle w:val="ndicedeilustraes"/>
-        <w:tabs>
-          <w:tab w:val="right" w:leader="dot" w:pos="8494"/>
-        </w:tabs>
-        <w:rPr>
-          <w:rFonts w:ascii="Arial" w:eastAsiaTheme="minorEastAsia" w:hAnsi="Arial" w:cs="Arial"/>
-          <w:noProof/>
-          <w:lang w:eastAsia="pt-PT"/>
-        </w:rPr>
-      </w:pPr>
-      <w:hyperlink w:anchor="_Toc93908258" w:history="1">
-        <w:r>
-          <w:rPr>
-            <w:rStyle w:val="Hiperligao"/>
-            <w:rFonts w:ascii="Arial" w:hAnsi="Arial" w:cs="Arial"/>
-            <w:noProof/>
-          </w:rPr>
-          <w:t>Figura 45: navbar user</w:t>
-        </w:r>
-        <w:r>
-          <w:rPr>
-            <w:rFonts w:ascii="Arial" w:hAnsi="Arial" w:cs="Arial"/>
-            <w:noProof/>
-            <w:webHidden/>
-          </w:rPr>
-          <w:tab/>
-        </w:r>
-        <w:r>
-          <w:rPr>
-            <w:rFonts w:ascii="Arial" w:hAnsi="Arial" w:cs="Arial"/>
-            <w:noProof/>
-            <w:webHidden/>
-          </w:rPr>
-          <w:fldChar w:fldCharType="begin"/>
-        </w:r>
-        <w:r>
-          <w:rPr>
-            <w:rFonts w:ascii="Arial" w:hAnsi="Arial" w:cs="Arial"/>
-            <w:noProof/>
-            <w:webHidden/>
-          </w:rPr>
-          <w:instrText xml:space="preserve"> PAGEREF _Toc93908258 \h </w:instrText>
-        </w:r>
-        <w:r>
-          <w:rPr>
-            <w:rFonts w:ascii="Arial" w:hAnsi="Arial" w:cs="Arial"/>
-            <w:noProof/>
-            <w:webHidden/>
-          </w:rPr>
-        </w:r>
-        <w:r>
-          <w:rPr>
-            <w:rFonts w:ascii="Arial" w:hAnsi="Arial" w:cs="Arial"/>
-            <w:noProof/>
-            <w:webHidden/>
-          </w:rPr>
-          <w:fldChar w:fldCharType="separate"/>
-        </w:r>
-        <w:r>
-          <w:rPr>
-            <w:rFonts w:ascii="Arial" w:hAnsi="Arial" w:cs="Arial"/>
-            <w:noProof/>
-            <w:webHidden/>
-          </w:rPr>
-          <w:t>22</w:t>
-        </w:r>
-        <w:r>
-          <w:rPr>
-            <w:rFonts w:ascii="Arial" w:hAnsi="Arial" w:cs="Arial"/>
-            <w:noProof/>
-            <w:webHidden/>
-          </w:rPr>
-          <w:fldChar w:fldCharType="end"/>
-        </w:r>
-      </w:hyperlink>
-    </w:p>
-    <w:p>
-      <w:pPr>
-        <w:pStyle w:val="ndicedeilustraes"/>
-        <w:tabs>
-          <w:tab w:val="right" w:leader="dot" w:pos="8494"/>
-        </w:tabs>
-        <w:rPr>
-          <w:rFonts w:eastAsiaTheme="minorEastAsia"/>
-          <w:noProof/>
-          <w:lang w:eastAsia="pt-PT"/>
-        </w:rPr>
-      </w:pPr>
-      <w:hyperlink w:anchor="_Toc93908259" w:history="1">
-        <w:r>
-          <w:rPr>
-            <w:rStyle w:val="Hiperligao"/>
-            <w:rFonts w:ascii="Arial" w:hAnsi="Arial" w:cs="Arial"/>
-            <w:noProof/>
-          </w:rPr>
-          <w:t>Figura 46: navbar guest</w:t>
-        </w:r>
-        <w:r>
-          <w:rPr>
-            <w:rFonts w:ascii="Arial" w:hAnsi="Arial" w:cs="Arial"/>
-            <w:noProof/>
-            <w:webHidden/>
-          </w:rPr>
-          <w:tab/>
-        </w:r>
-        <w:r>
-          <w:rPr>
-            <w:rFonts w:ascii="Arial" w:hAnsi="Arial" w:cs="Arial"/>
-            <w:noProof/>
-            <w:webHidden/>
-          </w:rPr>
-          <w:fldChar w:fldCharType="begin"/>
-        </w:r>
-        <w:r>
-          <w:rPr>
-            <w:rFonts w:ascii="Arial" w:hAnsi="Arial" w:cs="Arial"/>
-            <w:noProof/>
-            <w:webHidden/>
-          </w:rPr>
-          <w:instrText xml:space="preserve"> PAGEREF _Toc93908259 \h </w:instrText>
-        </w:r>
-        <w:r>
-          <w:rPr>
-            <w:rFonts w:ascii="Arial" w:hAnsi="Arial" w:cs="Arial"/>
-            <w:noProof/>
-            <w:webHidden/>
-          </w:rPr>
-        </w:r>
-        <w:r>
-          <w:rPr>
-            <w:rFonts w:ascii="Arial" w:hAnsi="Arial" w:cs="Arial"/>
-            <w:noProof/>
-            <w:webHidden/>
-          </w:rPr>
-          <w:fldChar w:fldCharType="separate"/>
-        </w:r>
-        <w:r>
-          <w:rPr>
-            <w:rFonts w:ascii="Arial" w:hAnsi="Arial" w:cs="Arial"/>
-            <w:noProof/>
-            <w:webHidden/>
-          </w:rPr>
-          <w:t>22</w:t>
         </w:r>
         <w:r>
           <w:rPr>
@@ -6710,7 +7931,7 @@
       </w:r>
     </w:p>
     <w:sectPr>
-      <w:footerReference w:type="default" r:id="rId10"/>
+      <w:footerReference w:type="default" r:id="rId23"/>
       <w:pgSz w:w="11906" w:h="16838"/>
       <w:pgMar w:top="1417" w:right="1701" w:bottom="1417" w:left="1701" w:header="708" w:footer="708" w:gutter="0"/>
       <w:cols w:space="708"/>
@@ -6905,6 +8126,119 @@
     </w:lvl>
   </w:abstractNum>
   <w:abstractNum w:abstractNumId="1" w15:restartNumberingAfterBreak="0">
+    <w:nsid w:val="143E4CAC"/>
+    <w:multiLevelType w:val="hybridMultilevel"/>
+    <w:tmpl w:val="60366D8E"/>
+    <w:lvl w:ilvl="0" w:tplc="08160001">
+      <w:start w:val="1"/>
+      <w:numFmt w:val="bullet"/>
+      <w:lvlText w:val=""/>
+      <w:lvlJc w:val="left"/>
+      <w:pPr>
+        <w:ind w:left="2133" w:hanging="360"/>
+      </w:pPr>
+      <w:rPr>
+        <w:rFonts w:ascii="Symbol" w:hAnsi="Symbol" w:hint="default"/>
+      </w:rPr>
+    </w:lvl>
+    <w:lvl w:ilvl="1" w:tplc="08160003" w:tentative="1">
+      <w:start w:val="1"/>
+      <w:numFmt w:val="bullet"/>
+      <w:lvlText w:val="o"/>
+      <w:lvlJc w:val="left"/>
+      <w:pPr>
+        <w:ind w:left="2853" w:hanging="360"/>
+      </w:pPr>
+      <w:rPr>
+        <w:rFonts w:ascii="Courier New" w:hAnsi="Courier New" w:cs="Courier New" w:hint="default"/>
+      </w:rPr>
+    </w:lvl>
+    <w:lvl w:ilvl="2" w:tplc="08160005" w:tentative="1">
+      <w:start w:val="1"/>
+      <w:numFmt w:val="bullet"/>
+      <w:lvlText w:val=""/>
+      <w:lvlJc w:val="left"/>
+      <w:pPr>
+        <w:ind w:left="3573" w:hanging="360"/>
+      </w:pPr>
+      <w:rPr>
+        <w:rFonts w:ascii="Wingdings" w:hAnsi="Wingdings" w:hint="default"/>
+      </w:rPr>
+    </w:lvl>
+    <w:lvl w:ilvl="3" w:tplc="08160001" w:tentative="1">
+      <w:start w:val="1"/>
+      <w:numFmt w:val="bullet"/>
+      <w:lvlText w:val=""/>
+      <w:lvlJc w:val="left"/>
+      <w:pPr>
+        <w:ind w:left="4293" w:hanging="360"/>
+      </w:pPr>
+      <w:rPr>
+        <w:rFonts w:ascii="Symbol" w:hAnsi="Symbol" w:hint="default"/>
+      </w:rPr>
+    </w:lvl>
+    <w:lvl w:ilvl="4" w:tplc="08160003" w:tentative="1">
+      <w:start w:val="1"/>
+      <w:numFmt w:val="bullet"/>
+      <w:lvlText w:val="o"/>
+      <w:lvlJc w:val="left"/>
+      <w:pPr>
+        <w:ind w:left="5013" w:hanging="360"/>
+      </w:pPr>
+      <w:rPr>
+        <w:rFonts w:ascii="Courier New" w:hAnsi="Courier New" w:cs="Courier New" w:hint="default"/>
+      </w:rPr>
+    </w:lvl>
+    <w:lvl w:ilvl="5" w:tplc="08160005" w:tentative="1">
+      <w:start w:val="1"/>
+      <w:numFmt w:val="bullet"/>
+      <w:lvlText w:val=""/>
+      <w:lvlJc w:val="left"/>
+      <w:pPr>
+        <w:ind w:left="5733" w:hanging="360"/>
+      </w:pPr>
+      <w:rPr>
+        <w:rFonts w:ascii="Wingdings" w:hAnsi="Wingdings" w:hint="default"/>
+      </w:rPr>
+    </w:lvl>
+    <w:lvl w:ilvl="6" w:tplc="08160001" w:tentative="1">
+      <w:start w:val="1"/>
+      <w:numFmt w:val="bullet"/>
+      <w:lvlText w:val=""/>
+      <w:lvlJc w:val="left"/>
+      <w:pPr>
+        <w:ind w:left="6453" w:hanging="360"/>
+      </w:pPr>
+      <w:rPr>
+        <w:rFonts w:ascii="Symbol" w:hAnsi="Symbol" w:hint="default"/>
+      </w:rPr>
+    </w:lvl>
+    <w:lvl w:ilvl="7" w:tplc="08160003" w:tentative="1">
+      <w:start w:val="1"/>
+      <w:numFmt w:val="bullet"/>
+      <w:lvlText w:val="o"/>
+      <w:lvlJc w:val="left"/>
+      <w:pPr>
+        <w:ind w:left="7173" w:hanging="360"/>
+      </w:pPr>
+      <w:rPr>
+        <w:rFonts w:ascii="Courier New" w:hAnsi="Courier New" w:cs="Courier New" w:hint="default"/>
+      </w:rPr>
+    </w:lvl>
+    <w:lvl w:ilvl="8" w:tplc="08160005" w:tentative="1">
+      <w:start w:val="1"/>
+      <w:numFmt w:val="bullet"/>
+      <w:lvlText w:val=""/>
+      <w:lvlJc w:val="left"/>
+      <w:pPr>
+        <w:ind w:left="7893" w:hanging="360"/>
+      </w:pPr>
+      <w:rPr>
+        <w:rFonts w:ascii="Wingdings" w:hAnsi="Wingdings" w:hint="default"/>
+      </w:rPr>
+    </w:lvl>
+  </w:abstractNum>
+  <w:abstractNum w:abstractNumId="2" w15:restartNumberingAfterBreak="0">
     <w:nsid w:val="4CD7145E"/>
     <w:multiLevelType w:val="hybridMultilevel"/>
     <w:tmpl w:val="D28860DC"/>
@@ -6993,7 +8327,7 @@
       </w:pPr>
     </w:lvl>
   </w:abstractNum>
-  <w:abstractNum w:abstractNumId="2" w15:restartNumberingAfterBreak="0">
+  <w:abstractNum w:abstractNumId="3" w15:restartNumberingAfterBreak="0">
     <w:nsid w:val="51711CCD"/>
     <w:multiLevelType w:val="hybridMultilevel"/>
     <w:tmpl w:val="DA5C8004"/>
@@ -7004,6 +8338,181 @@
       <w:lvlJc w:val="left"/>
       <w:pPr>
         <w:ind w:left="1130" w:hanging="360"/>
+      </w:pPr>
+      <w:rPr>
+        <w:rFonts w:hint="default"/>
+      </w:rPr>
+    </w:lvl>
+    <w:lvl w:ilvl="1" w:tplc="08160019">
+      <w:start w:val="1"/>
+      <w:numFmt w:val="lowerLetter"/>
+      <w:lvlText w:val="%2."/>
+      <w:lvlJc w:val="left"/>
+      <w:pPr>
+        <w:ind w:left="1850" w:hanging="360"/>
+      </w:pPr>
+    </w:lvl>
+    <w:lvl w:ilvl="2" w:tplc="0816001B" w:tentative="1">
+      <w:start w:val="1"/>
+      <w:numFmt w:val="lowerRoman"/>
+      <w:lvlText w:val="%3."/>
+      <w:lvlJc w:val="right"/>
+      <w:pPr>
+        <w:ind w:left="2570" w:hanging="180"/>
+      </w:pPr>
+    </w:lvl>
+    <w:lvl w:ilvl="3" w:tplc="0816000F" w:tentative="1">
+      <w:start w:val="1"/>
+      <w:numFmt w:val="decimal"/>
+      <w:lvlText w:val="%4."/>
+      <w:lvlJc w:val="left"/>
+      <w:pPr>
+        <w:ind w:left="3290" w:hanging="360"/>
+      </w:pPr>
+    </w:lvl>
+    <w:lvl w:ilvl="4" w:tplc="08160019" w:tentative="1">
+      <w:start w:val="1"/>
+      <w:numFmt w:val="lowerLetter"/>
+      <w:lvlText w:val="%5."/>
+      <w:lvlJc w:val="left"/>
+      <w:pPr>
+        <w:ind w:left="4010" w:hanging="360"/>
+      </w:pPr>
+    </w:lvl>
+    <w:lvl w:ilvl="5" w:tplc="0816001B" w:tentative="1">
+      <w:start w:val="1"/>
+      <w:numFmt w:val="lowerRoman"/>
+      <w:lvlText w:val="%6."/>
+      <w:lvlJc w:val="right"/>
+      <w:pPr>
+        <w:ind w:left="4730" w:hanging="180"/>
+      </w:pPr>
+    </w:lvl>
+    <w:lvl w:ilvl="6" w:tplc="0816000F" w:tentative="1">
+      <w:start w:val="1"/>
+      <w:numFmt w:val="decimal"/>
+      <w:lvlText w:val="%7."/>
+      <w:lvlJc w:val="left"/>
+      <w:pPr>
+        <w:ind w:left="5450" w:hanging="360"/>
+      </w:pPr>
+    </w:lvl>
+    <w:lvl w:ilvl="7" w:tplc="08160019" w:tentative="1">
+      <w:start w:val="1"/>
+      <w:numFmt w:val="lowerLetter"/>
+      <w:lvlText w:val="%8."/>
+      <w:lvlJc w:val="left"/>
+      <w:pPr>
+        <w:ind w:left="6170" w:hanging="360"/>
+      </w:pPr>
+    </w:lvl>
+    <w:lvl w:ilvl="8" w:tplc="0816001B" w:tentative="1">
+      <w:start w:val="1"/>
+      <w:numFmt w:val="lowerRoman"/>
+      <w:lvlText w:val="%9."/>
+      <w:lvlJc w:val="right"/>
+      <w:pPr>
+        <w:ind w:left="6890" w:hanging="180"/>
+      </w:pPr>
+    </w:lvl>
+  </w:abstractNum>
+  <w:abstractNum w:abstractNumId="4" w15:restartNumberingAfterBreak="0">
+    <w:nsid w:val="54C43431"/>
+    <w:multiLevelType w:val="multilevel"/>
+    <w:tmpl w:val="0816001F"/>
+    <w:lvl w:ilvl="0">
+      <w:start w:val="1"/>
+      <w:numFmt w:val="decimal"/>
+      <w:lvlText w:val="%1."/>
+      <w:lvlJc w:val="left"/>
+      <w:pPr>
+        <w:ind w:left="360" w:hanging="360"/>
+      </w:pPr>
+    </w:lvl>
+    <w:lvl w:ilvl="1">
+      <w:start w:val="1"/>
+      <w:numFmt w:val="decimal"/>
+      <w:lvlText w:val="%1.%2."/>
+      <w:lvlJc w:val="left"/>
+      <w:pPr>
+        <w:ind w:left="792" w:hanging="432"/>
+      </w:pPr>
+    </w:lvl>
+    <w:lvl w:ilvl="2">
+      <w:start w:val="1"/>
+      <w:numFmt w:val="decimal"/>
+      <w:lvlText w:val="%1.%2.%3."/>
+      <w:lvlJc w:val="left"/>
+      <w:pPr>
+        <w:ind w:left="1224" w:hanging="504"/>
+      </w:pPr>
+    </w:lvl>
+    <w:lvl w:ilvl="3">
+      <w:start w:val="1"/>
+      <w:numFmt w:val="decimal"/>
+      <w:lvlText w:val="%1.%2.%3.%4."/>
+      <w:lvlJc w:val="left"/>
+      <w:pPr>
+        <w:ind w:left="1728" w:hanging="648"/>
+      </w:pPr>
+    </w:lvl>
+    <w:lvl w:ilvl="4">
+      <w:start w:val="1"/>
+      <w:numFmt w:val="decimal"/>
+      <w:lvlText w:val="%1.%2.%3.%4.%5."/>
+      <w:lvlJc w:val="left"/>
+      <w:pPr>
+        <w:ind w:left="2232" w:hanging="792"/>
+      </w:pPr>
+    </w:lvl>
+    <w:lvl w:ilvl="5">
+      <w:start w:val="1"/>
+      <w:numFmt w:val="decimal"/>
+      <w:lvlText w:val="%1.%2.%3.%4.%5.%6."/>
+      <w:lvlJc w:val="left"/>
+      <w:pPr>
+        <w:ind w:left="2736" w:hanging="936"/>
+      </w:pPr>
+    </w:lvl>
+    <w:lvl w:ilvl="6">
+      <w:start w:val="1"/>
+      <w:numFmt w:val="decimal"/>
+      <w:lvlText w:val="%1.%2.%3.%4.%5.%6.%7."/>
+      <w:lvlJc w:val="left"/>
+      <w:pPr>
+        <w:ind w:left="3240" w:hanging="1080"/>
+      </w:pPr>
+    </w:lvl>
+    <w:lvl w:ilvl="7">
+      <w:start w:val="1"/>
+      <w:numFmt w:val="decimal"/>
+      <w:lvlText w:val="%1.%2.%3.%4.%5.%6.%7.%8."/>
+      <w:lvlJc w:val="left"/>
+      <w:pPr>
+        <w:ind w:left="3744" w:hanging="1224"/>
+      </w:pPr>
+    </w:lvl>
+    <w:lvl w:ilvl="8">
+      <w:start w:val="1"/>
+      <w:numFmt w:val="decimal"/>
+      <w:lvlText w:val="%1.%2.%3.%4.%5.%6.%7.%8.%9."/>
+      <w:lvlJc w:val="left"/>
+      <w:pPr>
+        <w:ind w:left="4320" w:hanging="1440"/>
+      </w:pPr>
+    </w:lvl>
+  </w:abstractNum>
+  <w:abstractNum w:abstractNumId="5" w15:restartNumberingAfterBreak="0">
+    <w:nsid w:val="6FAF5466"/>
+    <w:multiLevelType w:val="hybridMultilevel"/>
+    <w:tmpl w:val="0FE2A1A4"/>
+    <w:lvl w:ilvl="0" w:tplc="0816000F">
+      <w:start w:val="1"/>
+      <w:numFmt w:val="decimal"/>
+      <w:lvlText w:val="%1."/>
+      <w:lvlJc w:val="left"/>
+      <w:pPr>
+        <w:ind w:left="720" w:hanging="360"/>
       </w:pPr>
       <w:rPr>
         <w:rFonts w:hint="default"/>
@@ -7015,7 +8524,7 @@
       <w:lvlText w:val="%2."/>
       <w:lvlJc w:val="left"/>
       <w:pPr>
-        <w:ind w:left="1850" w:hanging="360"/>
+        <w:ind w:left="1440" w:hanging="360"/>
       </w:pPr>
     </w:lvl>
     <w:lvl w:ilvl="2" w:tplc="0816001B" w:tentative="1">
@@ -7024,7 +8533,7 @@
       <w:lvlText w:val="%3."/>
       <w:lvlJc w:val="right"/>
       <w:pPr>
-        <w:ind w:left="2570" w:hanging="180"/>
+        <w:ind w:left="2160" w:hanging="180"/>
       </w:pPr>
     </w:lvl>
     <w:lvl w:ilvl="3" w:tplc="0816000F" w:tentative="1">
@@ -7033,7 +8542,7 @@
       <w:lvlText w:val="%4."/>
       <w:lvlJc w:val="left"/>
       <w:pPr>
-        <w:ind w:left="3290" w:hanging="360"/>
+        <w:ind w:left="2880" w:hanging="360"/>
       </w:pPr>
     </w:lvl>
     <w:lvl w:ilvl="4" w:tplc="08160019" w:tentative="1">
@@ -7042,7 +8551,7 @@
       <w:lvlText w:val="%5."/>
       <w:lvlJc w:val="left"/>
       <w:pPr>
-        <w:ind w:left="4010" w:hanging="360"/>
+        <w:ind w:left="3600" w:hanging="360"/>
       </w:pPr>
     </w:lvl>
     <w:lvl w:ilvl="5" w:tplc="0816001B" w:tentative="1">
@@ -7051,7 +8560,7 @@
       <w:lvlText w:val="%6."/>
       <w:lvlJc w:val="right"/>
       <w:pPr>
-        <w:ind w:left="4730" w:hanging="180"/>
+        <w:ind w:left="4320" w:hanging="180"/>
       </w:pPr>
     </w:lvl>
     <w:lvl w:ilvl="6" w:tplc="0816000F" w:tentative="1">
@@ -7060,7 +8569,7 @@
       <w:lvlText w:val="%7."/>
       <w:lvlJc w:val="left"/>
       <w:pPr>
-        <w:ind w:left="5450" w:hanging="360"/>
+        <w:ind w:left="5040" w:hanging="360"/>
       </w:pPr>
     </w:lvl>
     <w:lvl w:ilvl="7" w:tplc="08160019" w:tentative="1">
@@ -7069,7 +8578,7 @@
       <w:lvlText w:val="%8."/>
       <w:lvlJc w:val="left"/>
       <w:pPr>
-        <w:ind w:left="6170" w:hanging="360"/>
+        <w:ind w:left="5760" w:hanging="360"/>
       </w:pPr>
     </w:lvl>
     <w:lvl w:ilvl="8" w:tplc="0816001B" w:tentative="1">
@@ -7078,199 +8587,39 @@
       <w:lvlText w:val="%9."/>
       <w:lvlJc w:val="right"/>
       <w:pPr>
-        <w:ind w:left="6890" w:hanging="180"/>
-      </w:pPr>
-    </w:lvl>
-  </w:abstractNum>
-  <w:abstractNum w:abstractNumId="3" w15:restartNumberingAfterBreak="0">
-    <w:nsid w:val="54C43431"/>
-    <w:multiLevelType w:val="multilevel"/>
-    <w:tmpl w:val="0816001F"/>
-    <w:lvl w:ilvl="0">
-      <w:start w:val="1"/>
-      <w:numFmt w:val="decimal"/>
-      <w:lvlText w:val="%1."/>
-      <w:lvlJc w:val="left"/>
-      <w:pPr>
-        <w:ind w:left="360" w:hanging="360"/>
-      </w:pPr>
-    </w:lvl>
-    <w:lvl w:ilvl="1">
-      <w:start w:val="1"/>
-      <w:numFmt w:val="decimal"/>
-      <w:lvlText w:val="%1.%2."/>
-      <w:lvlJc w:val="left"/>
-      <w:pPr>
-        <w:ind w:left="792" w:hanging="432"/>
-      </w:pPr>
-    </w:lvl>
-    <w:lvl w:ilvl="2">
-      <w:start w:val="1"/>
-      <w:numFmt w:val="decimal"/>
-      <w:lvlText w:val="%1.%2.%3."/>
-      <w:lvlJc w:val="left"/>
-      <w:pPr>
-        <w:ind w:left="1224" w:hanging="504"/>
-      </w:pPr>
-    </w:lvl>
-    <w:lvl w:ilvl="3">
-      <w:start w:val="1"/>
-      <w:numFmt w:val="decimal"/>
-      <w:lvlText w:val="%1.%2.%3.%4."/>
-      <w:lvlJc w:val="left"/>
-      <w:pPr>
-        <w:ind w:left="1728" w:hanging="648"/>
-      </w:pPr>
-    </w:lvl>
-    <w:lvl w:ilvl="4">
-      <w:start w:val="1"/>
-      <w:numFmt w:val="decimal"/>
-      <w:lvlText w:val="%1.%2.%3.%4.%5."/>
-      <w:lvlJc w:val="left"/>
-      <w:pPr>
-        <w:ind w:left="2232" w:hanging="792"/>
-      </w:pPr>
-    </w:lvl>
-    <w:lvl w:ilvl="5">
-      <w:start w:val="1"/>
-      <w:numFmt w:val="decimal"/>
-      <w:lvlText w:val="%1.%2.%3.%4.%5.%6."/>
-      <w:lvlJc w:val="left"/>
-      <w:pPr>
-        <w:ind w:left="2736" w:hanging="936"/>
-      </w:pPr>
-    </w:lvl>
-    <w:lvl w:ilvl="6">
-      <w:start w:val="1"/>
-      <w:numFmt w:val="decimal"/>
-      <w:lvlText w:val="%1.%2.%3.%4.%5.%6.%7."/>
-      <w:lvlJc w:val="left"/>
-      <w:pPr>
-        <w:ind w:left="3240" w:hanging="1080"/>
-      </w:pPr>
-    </w:lvl>
-    <w:lvl w:ilvl="7">
-      <w:start w:val="1"/>
-      <w:numFmt w:val="decimal"/>
-      <w:lvlText w:val="%1.%2.%3.%4.%5.%6.%7.%8."/>
-      <w:lvlJc w:val="left"/>
-      <w:pPr>
-        <w:ind w:left="3744" w:hanging="1224"/>
-      </w:pPr>
-    </w:lvl>
-    <w:lvl w:ilvl="8">
-      <w:start w:val="1"/>
-      <w:numFmt w:val="decimal"/>
-      <w:lvlText w:val="%1.%2.%3.%4.%5.%6.%7.%8.%9."/>
-      <w:lvlJc w:val="left"/>
-      <w:pPr>
-        <w:ind w:left="4320" w:hanging="1440"/>
-      </w:pPr>
-    </w:lvl>
-  </w:abstractNum>
-  <w:abstractNum w:abstractNumId="4" w15:restartNumberingAfterBreak="0">
-    <w:nsid w:val="6FAF5466"/>
-    <w:multiLevelType w:val="hybridMultilevel"/>
-    <w:tmpl w:val="0FE2A1A4"/>
-    <w:lvl w:ilvl="0" w:tplc="0816000F">
-      <w:start w:val="1"/>
-      <w:numFmt w:val="decimal"/>
-      <w:lvlText w:val="%1."/>
-      <w:lvlJc w:val="left"/>
-      <w:pPr>
-        <w:ind w:left="720" w:hanging="360"/>
-      </w:pPr>
-      <w:rPr>
-        <w:rFonts w:hint="default"/>
-      </w:rPr>
-    </w:lvl>
-    <w:lvl w:ilvl="1" w:tplc="08160019" w:tentative="1">
-      <w:start w:val="1"/>
-      <w:numFmt w:val="lowerLetter"/>
-      <w:lvlText w:val="%2."/>
-      <w:lvlJc w:val="left"/>
-      <w:pPr>
-        <w:ind w:left="1440" w:hanging="360"/>
-      </w:pPr>
-    </w:lvl>
-    <w:lvl w:ilvl="2" w:tplc="0816001B" w:tentative="1">
-      <w:start w:val="1"/>
-      <w:numFmt w:val="lowerRoman"/>
-      <w:lvlText w:val="%3."/>
-      <w:lvlJc w:val="right"/>
-      <w:pPr>
-        <w:ind w:left="2160" w:hanging="180"/>
-      </w:pPr>
-    </w:lvl>
-    <w:lvl w:ilvl="3" w:tplc="0816000F" w:tentative="1">
-      <w:start w:val="1"/>
-      <w:numFmt w:val="decimal"/>
-      <w:lvlText w:val="%4."/>
-      <w:lvlJc w:val="left"/>
-      <w:pPr>
-        <w:ind w:left="2880" w:hanging="360"/>
-      </w:pPr>
-    </w:lvl>
-    <w:lvl w:ilvl="4" w:tplc="08160019" w:tentative="1">
-      <w:start w:val="1"/>
-      <w:numFmt w:val="lowerLetter"/>
-      <w:lvlText w:val="%5."/>
-      <w:lvlJc w:val="left"/>
-      <w:pPr>
-        <w:ind w:left="3600" w:hanging="360"/>
-      </w:pPr>
-    </w:lvl>
-    <w:lvl w:ilvl="5" w:tplc="0816001B" w:tentative="1">
-      <w:start w:val="1"/>
-      <w:numFmt w:val="lowerRoman"/>
-      <w:lvlText w:val="%6."/>
-      <w:lvlJc w:val="right"/>
-      <w:pPr>
-        <w:ind w:left="4320" w:hanging="180"/>
-      </w:pPr>
-    </w:lvl>
-    <w:lvl w:ilvl="6" w:tplc="0816000F" w:tentative="1">
-      <w:start w:val="1"/>
-      <w:numFmt w:val="decimal"/>
-      <w:lvlText w:val="%7."/>
-      <w:lvlJc w:val="left"/>
-      <w:pPr>
-        <w:ind w:left="5040" w:hanging="360"/>
-      </w:pPr>
-    </w:lvl>
-    <w:lvl w:ilvl="7" w:tplc="08160019" w:tentative="1">
-      <w:start w:val="1"/>
-      <w:numFmt w:val="lowerLetter"/>
-      <w:lvlText w:val="%8."/>
-      <w:lvlJc w:val="left"/>
-      <w:pPr>
-        <w:ind w:left="5760" w:hanging="360"/>
-      </w:pPr>
-    </w:lvl>
-    <w:lvl w:ilvl="8" w:tplc="0816001B" w:tentative="1">
-      <w:start w:val="1"/>
-      <w:numFmt w:val="lowerRoman"/>
-      <w:lvlText w:val="%9."/>
-      <w:lvlJc w:val="right"/>
-      <w:pPr>
         <w:ind w:left="6480" w:hanging="180"/>
       </w:pPr>
     </w:lvl>
   </w:abstractNum>
   <w:num w:numId="1">
-    <w:abstractNumId w:val="3"/>
+    <w:abstractNumId w:val="4"/>
   </w:num>
   <w:num w:numId="2">
     <w:abstractNumId w:val="0"/>
   </w:num>
   <w:num w:numId="3">
+    <w:abstractNumId w:val="2"/>
+  </w:num>
+  <w:num w:numId="4">
+    <w:abstractNumId w:val="5"/>
+  </w:num>
+  <w:num w:numId="5">
+    <w:abstractNumId w:val="3"/>
+  </w:num>
+  <w:num w:numId="6">
     <w:abstractNumId w:val="1"/>
   </w:num>
-  <w:num w:numId="4">
-    <w:abstractNumId w:val="4"/>
-  </w:num>
-  <w:num w:numId="5">
-    <w:abstractNumId w:val="2"/>
+  <w:num w:numId="7">
+    <w:abstractNumId w:val="1"/>
+    <w:lvlOverride w:ilvl="0"/>
+    <w:lvlOverride w:ilvl="1"/>
+    <w:lvlOverride w:ilvl="2"/>
+    <w:lvlOverride w:ilvl="3"/>
+    <w:lvlOverride w:ilvl="4"/>
+    <w:lvlOverride w:ilvl="5"/>
+    <w:lvlOverride w:ilvl="6"/>
+    <w:lvlOverride w:ilvl="7"/>
+    <w:lvlOverride w:ilvl="8"/>
   </w:num>
 </w:numbering>
 </file>
@@ -8117,6 +9466,18 @@
       <w:spacing w:after="0"/>
     </w:pPr>
   </w:style>
+  <w:style w:type="character" w:styleId="MenoNoResolvida">
+    <w:name w:val="Unresolved Mention"/>
+    <w:basedOn w:val="Tipodeletrapredefinidodopargrafo"/>
+    <w:uiPriority w:val="99"/>
+    <w:semiHidden/>
+    <w:unhideWhenUsed/>
+    <w:rsid w:val="008A7BBC"/>
+    <w:rPr>
+      <w:color w:val="605E5C"/>
+      <w:shd w:val="clear" w:color="auto" w:fill="E1DFDD"/>
+    </w:rPr>
+  </w:style>
 </w:styles>
 </file>
 

--- a/peid.docx
+++ b/peid.docx
@@ -1007,7 +1007,7 @@
           <w:rFonts w:ascii="Arial" w:hAnsi="Arial" w:cs="Arial"/>
         </w:rPr>
       </w:pPr>
-      <w:bookmarkStart w:id="0" w:name="_Toc94373053"/>
+      <w:bookmarkStart w:id="0" w:name="_Toc94432306"/>
       <w:r>
         <w:rPr>
           <w:rFonts w:ascii="Arial" w:hAnsi="Arial" w:cs="Arial"/>
@@ -1037,7 +1037,7 @@
           <w:rFonts w:ascii="Arial" w:hAnsi="Arial" w:cs="Arial"/>
         </w:rPr>
       </w:pPr>
-      <w:bookmarkStart w:id="1" w:name="_Toc94373054"/>
+      <w:bookmarkStart w:id="1" w:name="_Toc94432307"/>
       <w:r>
         <w:rPr>
           <w:rFonts w:ascii="Arial" w:hAnsi="Arial" w:cs="Arial"/>
@@ -1060,6 +1060,8 @@
     </w:p>
     <w:p>
       <w:pPr>
+        <w:spacing w:line="360" w:lineRule="auto"/>
+        <w:jc w:val="both"/>
         <w:rPr>
           <w:rFonts w:ascii="Arial" w:hAnsi="Arial" w:cs="Arial"/>
         </w:rPr>
@@ -1231,7 +1233,7 @@
           <w:rFonts w:ascii="Arial" w:hAnsi="Arial" w:cs="Arial"/>
         </w:rPr>
       </w:pPr>
-      <w:bookmarkStart w:id="2" w:name="_Toc94373055"/>
+      <w:bookmarkStart w:id="2" w:name="_Toc94432308"/>
       <w:r>
         <w:rPr>
           <w:rFonts w:ascii="Arial" w:hAnsi="Arial" w:cs="Arial"/>
@@ -1248,6 +1250,8 @@
     </w:p>
     <w:p>
       <w:pPr>
+        <w:spacing w:line="360" w:lineRule="auto"/>
+        <w:jc w:val="both"/>
         <w:rPr>
           <w:rFonts w:ascii="Arial" w:hAnsi="Arial" w:cs="Arial"/>
         </w:rPr>
@@ -1482,6 +1486,8 @@
     </w:p>
     <w:p>
       <w:pPr>
+        <w:spacing w:line="360" w:lineRule="auto"/>
+        <w:jc w:val="both"/>
         <w:rPr>
           <w:rFonts w:ascii="Arial" w:hAnsi="Arial" w:cs="Arial"/>
         </w:rPr>
@@ -1868,6 +1874,8 @@
     </w:p>
     <w:p>
       <w:pPr>
+        <w:spacing w:line="360" w:lineRule="auto"/>
+        <w:jc w:val="both"/>
         <w:rPr>
           <w:rFonts w:ascii="Arial" w:hAnsi="Arial" w:cs="Arial"/>
         </w:rPr>
@@ -1994,6 +2002,8 @@
     </w:p>
     <w:p>
       <w:pPr>
+        <w:spacing w:line="360" w:lineRule="auto"/>
+        <w:jc w:val="both"/>
         <w:rPr>
           <w:rFonts w:ascii="Arial" w:hAnsi="Arial" w:cs="Arial"/>
         </w:rPr>
@@ -2161,6 +2171,8 @@
     </w:p>
     <w:p>
       <w:pPr>
+        <w:spacing w:line="360" w:lineRule="auto"/>
+        <w:jc w:val="both"/>
         <w:rPr>
           <w:rFonts w:ascii="Arial" w:hAnsi="Arial" w:cs="Arial"/>
         </w:rPr>
@@ -2262,11 +2274,12 @@
           <w:rFonts w:ascii="Arial" w:hAnsi="Arial" w:cs="Arial"/>
         </w:rPr>
       </w:pPr>
-      <w:bookmarkStart w:id="3" w:name="_Toc94373056"/>
-      <w:r>
-        <w:rPr>
-          <w:rFonts w:ascii="Arial" w:hAnsi="Arial" w:cs="Arial"/>
-        </w:rPr>
+      <w:bookmarkStart w:id="3" w:name="_Toc94432309"/>
+      <w:r>
+        <w:rPr>
+          <w:rFonts w:ascii="Arial" w:hAnsi="Arial" w:cs="Arial"/>
+        </w:rPr>
+        <w:lastRenderedPageBreak/>
         <w:t>1.3 Identificação dos pressupostos</w:t>
       </w:r>
       <w:bookmarkEnd w:id="3"/>
@@ -2279,6 +2292,8 @@
     </w:p>
     <w:p>
       <w:pPr>
+        <w:spacing w:line="360" w:lineRule="auto"/>
+        <w:jc w:val="both"/>
         <w:rPr>
           <w:rFonts w:ascii="Arial" w:hAnsi="Arial" w:cs="Arial"/>
         </w:rPr>
@@ -2539,6 +2554,8 @@
     </w:p>
     <w:p>
       <w:pPr>
+        <w:spacing w:line="360" w:lineRule="auto"/>
+        <w:jc w:val="both"/>
         <w:rPr>
           <w:rFonts w:ascii="Arial" w:hAnsi="Arial" w:cs="Arial"/>
         </w:rPr>
@@ -2703,12 +2720,11 @@
           <w:rFonts w:ascii="Arial" w:hAnsi="Arial" w:cs="Arial"/>
         </w:rPr>
       </w:pPr>
-      <w:bookmarkStart w:id="4" w:name="_Toc94373057"/>
-      <w:r>
-        <w:rPr>
-          <w:rFonts w:ascii="Arial" w:hAnsi="Arial" w:cs="Arial"/>
-        </w:rPr>
-        <w:lastRenderedPageBreak/>
+      <w:bookmarkStart w:id="4" w:name="_Toc94432310"/>
+      <w:r>
+        <w:rPr>
+          <w:rFonts w:ascii="Arial" w:hAnsi="Arial" w:cs="Arial"/>
+        </w:rPr>
         <w:t>Implementação</w:t>
       </w:r>
       <w:bookmarkEnd w:id="4"/>
@@ -2721,7 +2737,7 @@
           <w:rFonts w:ascii="Arial" w:hAnsi="Arial" w:cs="Arial"/>
         </w:rPr>
       </w:pPr>
-      <w:bookmarkStart w:id="5" w:name="_Toc94373058"/>
+      <w:bookmarkStart w:id="5" w:name="_Toc94432311"/>
       <w:r>
         <w:rPr>
           <w:rFonts w:ascii="Arial" w:hAnsi="Arial" w:cs="Arial"/>
@@ -2732,6 +2748,8 @@
     </w:p>
     <w:p>
       <w:pPr>
+        <w:spacing w:line="360" w:lineRule="auto"/>
+        <w:jc w:val="both"/>
         <w:rPr>
           <w:rFonts w:ascii="Arial" w:hAnsi="Arial" w:cs="Arial"/>
         </w:rPr>
@@ -2788,6 +2806,8 @@
     </w:p>
     <w:p>
       <w:pPr>
+        <w:spacing w:line="360" w:lineRule="auto"/>
+        <w:jc w:val="both"/>
         <w:rPr>
           <w:rFonts w:ascii="Arial" w:hAnsi="Arial" w:cs="Arial"/>
         </w:rPr>
@@ -2822,6 +2842,8 @@
     </w:p>
     <w:p>
       <w:pPr>
+        <w:spacing w:line="360" w:lineRule="auto"/>
+        <w:jc w:val="both"/>
         <w:rPr>
           <w:rFonts w:ascii="Arial" w:hAnsi="Arial" w:cs="Arial"/>
         </w:rPr>
@@ -2854,6 +2876,8 @@
     </w:p>
     <w:p>
       <w:pPr>
+        <w:spacing w:line="360" w:lineRule="auto"/>
+        <w:jc w:val="both"/>
         <w:rPr>
           <w:rFonts w:ascii="Arial" w:hAnsi="Arial" w:cs="Arial"/>
         </w:rPr>
@@ -2946,6 +2970,8 @@
     </w:p>
     <w:p>
       <w:pPr>
+        <w:spacing w:line="360" w:lineRule="auto"/>
+        <w:jc w:val="both"/>
         <w:rPr>
           <w:rFonts w:ascii="Arial" w:hAnsi="Arial" w:cs="Arial"/>
         </w:rPr>
@@ -3060,7 +3086,7 @@
           <w:rFonts w:ascii="Arial" w:hAnsi="Arial" w:cs="Arial"/>
         </w:rPr>
       </w:pPr>
-      <w:bookmarkStart w:id="6" w:name="_Toc94373059"/>
+      <w:bookmarkStart w:id="6" w:name="_Toc94432312"/>
       <w:r>
         <w:rPr>
           <w:rFonts w:ascii="Arial" w:hAnsi="Arial" w:cs="Arial"/>
@@ -3071,6 +3097,8 @@
     </w:p>
     <w:p>
       <w:pPr>
+        <w:spacing w:line="360" w:lineRule="auto"/>
+        <w:jc w:val="both"/>
         <w:rPr>
           <w:rFonts w:ascii="Arial" w:hAnsi="Arial" w:cs="Arial"/>
         </w:rPr>
@@ -3161,6 +3189,8 @@
     </w:p>
     <w:p>
       <w:pPr>
+        <w:spacing w:line="360" w:lineRule="auto"/>
+        <w:jc w:val="both"/>
         <w:rPr>
           <w:rFonts w:ascii="Arial" w:hAnsi="Arial" w:cs="Arial"/>
         </w:rPr>
@@ -3218,6 +3248,8 @@
     </w:p>
     <w:p>
       <w:pPr>
+        <w:spacing w:line="360" w:lineRule="auto"/>
+        <w:jc w:val="both"/>
         <w:rPr>
           <w:rFonts w:ascii="Arial" w:hAnsi="Arial" w:cs="Arial"/>
         </w:rPr>
@@ -3297,7 +3329,14 @@
         <w:rPr>
           <w:rFonts w:ascii="Arial" w:hAnsi="Arial" w:cs="Arial"/>
         </w:rPr>
-        <w:t xml:space="preserve">a primeira proposta do edifício que seja menor ou igual ao financiamento disponível, a “$p” guarda </w:t>
+        <w:t xml:space="preserve">a primeira proposta do edifício </w:t>
+      </w:r>
+      <w:r>
+        <w:rPr>
+          <w:rFonts w:ascii="Arial" w:hAnsi="Arial" w:cs="Arial"/>
+        </w:rPr>
+        <w:lastRenderedPageBreak/>
+        <w:t xml:space="preserve">que seja menor ou igual ao financiamento disponível, a “$p” guarda </w:t>
       </w:r>
       <w:r>
         <w:rPr>
@@ -3390,8 +3429,8 @@
       <w:r>
         <w:rPr>
           <w:rFonts w:ascii="Arial" w:hAnsi="Arial" w:cs="Arial"/>
-        </w:rPr>
-        <w:lastRenderedPageBreak/>
+          <w:noProof/>
+        </w:rPr>
         <w:drawing>
           <wp:inline distT="0" distB="0" distL="0" distR="0" wp14:anchorId="7044B980" wp14:editId="5BFB2099">
             <wp:extent cx="4680000" cy="2450614"/>
@@ -3436,7 +3475,7 @@
           <w:rFonts w:ascii="Arial" w:hAnsi="Arial" w:cs="Arial"/>
         </w:rPr>
       </w:pPr>
-      <w:bookmarkStart w:id="7" w:name="_Toc94372880"/>
+      <w:bookmarkStart w:id="7" w:name="_Toc94432318"/>
       <w:r>
         <w:rPr>
           <w:rFonts w:ascii="Arial" w:hAnsi="Arial" w:cs="Arial"/>
@@ -3521,6 +3560,7 @@
       <w:r>
         <w:rPr>
           <w:rFonts w:ascii="Arial" w:hAnsi="Arial" w:cs="Arial"/>
+          <w:noProof/>
         </w:rPr>
         <w:drawing>
           <wp:inline distT="0" distB="0" distL="0" distR="0" wp14:anchorId="64CF651D" wp14:editId="7513067A">
@@ -3566,7 +3606,7 @@
           <w:rFonts w:ascii="Arial" w:hAnsi="Arial" w:cs="Arial"/>
         </w:rPr>
       </w:pPr>
-      <w:bookmarkStart w:id="8" w:name="_Toc94372881"/>
+      <w:bookmarkStart w:id="8" w:name="_Toc94432319"/>
       <w:r>
         <w:rPr>
           <w:rFonts w:ascii="Arial" w:hAnsi="Arial" w:cs="Arial"/>
@@ -3628,7 +3668,9 @@
     </w:p>
     <w:p>
       <w:pPr>
+        <w:spacing w:line="360" w:lineRule="auto"/>
         <w:ind w:left="708" w:firstLine="708"/>
+        <w:jc w:val="both"/>
         <w:rPr>
           <w:rFonts w:ascii="Arial" w:hAnsi="Arial" w:cs="Arial"/>
         </w:rPr>
@@ -3692,7 +3734,9 @@
     </w:p>
     <w:p>
       <w:pPr>
+        <w:spacing w:line="360" w:lineRule="auto"/>
         <w:ind w:left="708" w:firstLine="708"/>
+        <w:jc w:val="both"/>
         <w:rPr>
           <w:rFonts w:ascii="Arial" w:hAnsi="Arial" w:cs="Arial"/>
         </w:rPr>
@@ -3733,7 +3777,9 @@
       <w:r>
         <w:rPr>
           <w:rFonts w:ascii="Arial" w:hAnsi="Arial" w:cs="Arial"/>
-        </w:rPr>
+          <w:noProof/>
+        </w:rPr>
+        <w:lastRenderedPageBreak/>
         <w:drawing>
           <wp:inline distT="0" distB="0" distL="0" distR="0" wp14:anchorId="1CEAC902" wp14:editId="74632571">
             <wp:extent cx="4680000" cy="808983"/>
@@ -3778,7 +3824,7 @@
           <w:rFonts w:ascii="Arial" w:hAnsi="Arial" w:cs="Arial"/>
         </w:rPr>
       </w:pPr>
-      <w:bookmarkStart w:id="9" w:name="_Toc94372882"/>
+      <w:bookmarkStart w:id="9" w:name="_Toc94432320"/>
       <w:r>
         <w:rPr>
           <w:rFonts w:ascii="Arial" w:hAnsi="Arial" w:cs="Arial"/>
@@ -3860,7 +3906,7 @@
           <w:rFonts w:ascii="Arial" w:hAnsi="Arial" w:cs="Arial"/>
         </w:rPr>
       </w:pPr>
-      <w:bookmarkStart w:id="10" w:name="_Toc94373060"/>
+      <w:bookmarkStart w:id="10" w:name="_Toc94432313"/>
       <w:r>
         <w:rPr>
           <w:rFonts w:ascii="Arial" w:hAnsi="Arial" w:cs="Arial"/>
@@ -3877,7 +3923,9 @@
     </w:p>
     <w:p>
       <w:pPr>
+        <w:spacing w:line="360" w:lineRule="auto"/>
         <w:ind w:left="708" w:firstLine="708"/>
+        <w:jc w:val="both"/>
         <w:rPr>
           <w:rFonts w:ascii="Arial" w:hAnsi="Arial" w:cs="Arial"/>
         </w:rPr>
@@ -3928,8 +3976,8 @@
       <w:r>
         <w:rPr>
           <w:rFonts w:ascii="Arial" w:hAnsi="Arial" w:cs="Arial"/>
-        </w:rPr>
-        <w:lastRenderedPageBreak/>
+          <w:noProof/>
+        </w:rPr>
         <w:drawing>
           <wp:inline distT="0" distB="0" distL="0" distR="0" wp14:anchorId="2C0395DA" wp14:editId="2D049310">
             <wp:extent cx="1800000" cy="2408725"/>
@@ -3974,18 +4022,31 @@
           <w:rFonts w:ascii="Arial" w:hAnsi="Arial" w:cs="Arial"/>
         </w:rPr>
       </w:pPr>
-      <w:bookmarkStart w:id="11" w:name="_Toc94372883"/>
+      <w:bookmarkStart w:id="11" w:name="_Toc94432321"/>
       <w:r>
         <w:t xml:space="preserve">Figura </w:t>
       </w:r>
-      <w:fldSimple w:instr=" SEQ Figura \* ARABIC ">
-        <w:r>
-          <w:rPr>
-            <w:noProof/>
-          </w:rPr>
-          <w:t>4</w:t>
-        </w:r>
-      </w:fldSimple>
+      <w:r>
+        <w:fldChar w:fldCharType="begin"/>
+      </w:r>
+      <w:r>
+        <w:instrText xml:space="preserve"> SEQ Figura \* ARABIC </w:instrText>
+      </w:r>
+      <w:r>
+        <w:fldChar w:fldCharType="separate"/>
+      </w:r>
+      <w:r>
+        <w:rPr>
+          <w:noProof/>
+        </w:rPr>
+        <w:t>4</w:t>
+      </w:r>
+      <w:r>
+        <w:rPr>
+          <w:noProof/>
+        </w:rPr>
+        <w:fldChar w:fldCharType="end"/>
+      </w:r>
       <w:r>
         <w:t>: estrutura - antes</w:t>
       </w:r>
@@ -4007,7 +4068,9 @@
     </w:p>
     <w:p>
       <w:pPr>
+        <w:spacing w:line="360" w:lineRule="auto"/>
         <w:ind w:left="708" w:firstLine="708"/>
+        <w:jc w:val="both"/>
         <w:rPr>
           <w:rFonts w:ascii="Arial" w:hAnsi="Arial" w:cs="Arial"/>
         </w:rPr>
@@ -4058,63 +4121,23 @@
         <w:rPr>
           <w:rFonts w:ascii="Arial" w:hAnsi="Arial" w:cs="Arial"/>
         </w:rPr>
-        <w:t xml:space="preserve"> </w:t>
-      </w:r>
-      <w:r>
-        <w:rPr>
-          <w:rFonts w:ascii="Arial" w:hAnsi="Arial" w:cs="Arial"/>
-        </w:rPr>
-        <w:t>na coleção “edifícios”.</w:t>
-      </w:r>
-    </w:p>
-    <w:p>
-      <w:pPr>
+        <w:t xml:space="preserve"> na coleção “edifícios”.</w:t>
+      </w:r>
+    </w:p>
+    <w:p>
+      <w:pPr>
+        <w:spacing w:line="360" w:lineRule="auto"/>
         <w:ind w:left="708" w:firstLine="708"/>
-        <w:rPr>
-          <w:rFonts w:ascii="Arial" w:hAnsi="Arial" w:cs="Arial"/>
-        </w:rPr>
-      </w:pPr>
-      <w:r>
-        <w:rPr>
-          <w:rFonts w:ascii="Arial" w:hAnsi="Arial" w:cs="Arial"/>
-        </w:rPr>
-        <w:t>Segundo</w:t>
-      </w:r>
-      <w:r>
-        <w:rPr>
-          <w:rFonts w:ascii="Arial" w:hAnsi="Arial" w:cs="Arial"/>
-        </w:rPr>
-        <w:t xml:space="preserve">, converteu-se o </w:t>
-      </w:r>
-      <w:r>
-        <w:rPr>
-          <w:rFonts w:ascii="Arial" w:hAnsi="Arial" w:cs="Arial"/>
-        </w:rPr>
-        <w:t>objeto</w:t>
-      </w:r>
-      <w:r>
-        <w:rPr>
-          <w:rFonts w:ascii="Arial" w:hAnsi="Arial" w:cs="Arial"/>
-        </w:rPr>
-        <w:t xml:space="preserve"> “</w:t>
-      </w:r>
-      <w:r>
-        <w:rPr>
-          <w:rFonts w:ascii="Arial" w:hAnsi="Arial" w:cs="Arial"/>
-        </w:rPr>
-        <w:t>proposta</w:t>
-      </w:r>
-      <w:r>
-        <w:rPr>
-          <w:rFonts w:ascii="Arial" w:hAnsi="Arial" w:cs="Arial"/>
-        </w:rPr>
-        <w:t xml:space="preserve">” </w:t>
-      </w:r>
-      <w:r>
-        <w:rPr>
-          <w:rFonts w:ascii="Arial" w:hAnsi="Arial" w:cs="Arial"/>
-        </w:rPr>
-        <w:t xml:space="preserve">em </w:t>
+        <w:jc w:val="both"/>
+        <w:rPr>
+          <w:rFonts w:ascii="Arial" w:hAnsi="Arial" w:cs="Arial"/>
+        </w:rPr>
+      </w:pPr>
+      <w:r>
+        <w:rPr>
+          <w:rFonts w:ascii="Arial" w:hAnsi="Arial" w:cs="Arial"/>
+        </w:rPr>
+        <w:t xml:space="preserve">Segundo, converteu-se o objeto “proposta” em </w:t>
       </w:r>
       <w:proofErr w:type="spellStart"/>
       <w:r>
@@ -4128,13 +4151,7 @@
         <w:rPr>
           <w:rFonts w:ascii="Arial" w:hAnsi="Arial" w:cs="Arial"/>
         </w:rPr>
-        <w:t xml:space="preserve"> </w:t>
-      </w:r>
-      <w:r>
-        <w:rPr>
-          <w:rFonts w:ascii="Arial" w:hAnsi="Arial" w:cs="Arial"/>
-        </w:rPr>
-        <w:t>na coleção “edifícios”.</w:t>
+        <w:t xml:space="preserve"> na coleção “edifícios”.</w:t>
       </w:r>
       <w:r>
         <w:rPr>
@@ -4145,7 +4162,9 @@
     </w:p>
     <w:p>
       <w:pPr>
+        <w:spacing w:line="360" w:lineRule="auto"/>
         <w:ind w:left="708" w:firstLine="708"/>
+        <w:jc w:val="both"/>
         <w:rPr>
           <w:rFonts w:ascii="Arial" w:hAnsi="Arial" w:cs="Arial"/>
         </w:rPr>
@@ -4196,45 +4215,23 @@
         <w:rPr>
           <w:rFonts w:ascii="Arial" w:hAnsi="Arial" w:cs="Arial"/>
         </w:rPr>
-        <w:t xml:space="preserve"> </w:t>
-      </w:r>
-      <w:r>
-        <w:rPr>
-          <w:rFonts w:ascii="Arial" w:hAnsi="Arial" w:cs="Arial"/>
-        </w:rPr>
-        <w:t>na coleção “edifícios”.</w:t>
-      </w:r>
-    </w:p>
-    <w:p>
-      <w:pPr>
+        <w:t xml:space="preserve"> na coleção “edifícios”.</w:t>
+      </w:r>
+    </w:p>
+    <w:p>
+      <w:pPr>
+        <w:spacing w:line="360" w:lineRule="auto"/>
         <w:ind w:left="708" w:firstLine="708"/>
-        <w:rPr>
-          <w:rFonts w:ascii="Arial" w:hAnsi="Arial" w:cs="Arial"/>
-        </w:rPr>
-      </w:pPr>
-      <w:r>
-        <w:rPr>
-          <w:rFonts w:ascii="Arial" w:hAnsi="Arial" w:cs="Arial"/>
-        </w:rPr>
-        <w:t>Quarto</w:t>
-      </w:r>
-      <w:r>
-        <w:rPr>
-          <w:rFonts w:ascii="Arial" w:hAnsi="Arial" w:cs="Arial"/>
-        </w:rPr>
-        <w:t>, converteu-se o campo “</w:t>
-      </w:r>
-      <w:r>
-        <w:rPr>
-          <w:rFonts w:ascii="Arial" w:hAnsi="Arial" w:cs="Arial"/>
-        </w:rPr>
-        <w:t>custo</w:t>
-      </w:r>
-      <w:r>
-        <w:rPr>
-          <w:rFonts w:ascii="Arial" w:hAnsi="Arial" w:cs="Arial"/>
-        </w:rPr>
-        <w:t xml:space="preserve">” de </w:t>
+        <w:jc w:val="both"/>
+        <w:rPr>
+          <w:rFonts w:ascii="Arial" w:hAnsi="Arial" w:cs="Arial"/>
+        </w:rPr>
+      </w:pPr>
+      <w:r>
+        <w:rPr>
+          <w:rFonts w:ascii="Arial" w:hAnsi="Arial" w:cs="Arial"/>
+        </w:rPr>
+        <w:t xml:space="preserve">Quarto, converteu-se o campo “custo” de </w:t>
       </w:r>
       <w:proofErr w:type="spellStart"/>
       <w:r>
@@ -4276,26 +4273,23 @@
         <w:rPr>
           <w:rFonts w:ascii="Arial" w:hAnsi="Arial" w:cs="Arial"/>
         </w:rPr>
-        <w:t xml:space="preserve"> </w:t>
-      </w:r>
-      <w:r>
-        <w:rPr>
-          <w:rFonts w:ascii="Arial" w:hAnsi="Arial" w:cs="Arial"/>
-        </w:rPr>
-        <w:t>na coleção “edifícios”.</w:t>
-      </w:r>
-    </w:p>
-    <w:p>
-      <w:pPr>
+        <w:t xml:space="preserve"> na coleção “edifícios”.</w:t>
+      </w:r>
+    </w:p>
+    <w:p>
+      <w:pPr>
+        <w:spacing w:line="360" w:lineRule="auto"/>
         <w:ind w:left="708" w:firstLine="708"/>
-        <w:rPr>
-          <w:rFonts w:ascii="Arial" w:hAnsi="Arial" w:cs="Arial"/>
-        </w:rPr>
-      </w:pPr>
-      <w:r>
-        <w:rPr>
-          <w:rFonts w:ascii="Arial" w:hAnsi="Arial" w:cs="Arial"/>
-        </w:rPr>
+        <w:jc w:val="both"/>
+        <w:rPr>
+          <w:rFonts w:ascii="Arial" w:hAnsi="Arial" w:cs="Arial"/>
+        </w:rPr>
+      </w:pPr>
+      <w:r>
+        <w:rPr>
+          <w:rFonts w:ascii="Arial" w:hAnsi="Arial" w:cs="Arial"/>
+        </w:rPr>
+        <w:lastRenderedPageBreak/>
         <w:t xml:space="preserve">Quinto, converteu-se o </w:t>
       </w:r>
       <w:proofErr w:type="spellStart"/>
@@ -4324,13 +4318,7 @@
         <w:rPr>
           <w:rFonts w:ascii="Arial" w:hAnsi="Arial" w:cs="Arial"/>
         </w:rPr>
-        <w:t xml:space="preserve"> </w:t>
-      </w:r>
-      <w:r>
-        <w:rPr>
-          <w:rFonts w:ascii="Arial" w:hAnsi="Arial" w:cs="Arial"/>
-        </w:rPr>
-        <w:t>na coleção “edifícios”.</w:t>
+        <w:t xml:space="preserve"> na coleção “edifícios”.</w:t>
       </w:r>
       <w:r>
         <w:rPr>
@@ -4341,7 +4329,9 @@
     </w:p>
     <w:p>
       <w:pPr>
+        <w:spacing w:line="360" w:lineRule="auto"/>
         <w:ind w:left="708" w:firstLine="708"/>
+        <w:jc w:val="both"/>
         <w:rPr>
           <w:rFonts w:ascii="Arial" w:hAnsi="Arial" w:cs="Arial"/>
         </w:rPr>
@@ -4396,24 +4386,14 @@
         <w:rPr>
           <w:rFonts w:ascii="Arial" w:hAnsi="Arial" w:cs="Arial"/>
         </w:rPr>
-        <w:t xml:space="preserve"> </w:t>
-      </w:r>
-      <w:r>
-        <w:rPr>
-          <w:rFonts w:ascii="Arial" w:hAnsi="Arial" w:cs="Arial"/>
-        </w:rPr>
-        <w:t xml:space="preserve">Uma vez que, </w:t>
-      </w:r>
-      <w:r>
-        <w:rPr>
-          <w:rFonts w:ascii="Arial" w:hAnsi="Arial" w:cs="Arial"/>
-        </w:rPr>
-        <w:t>queremos que todos os campos sejam em português.</w:t>
-      </w:r>
-    </w:p>
-    <w:p>
-      <w:pPr>
+        <w:t xml:space="preserve"> Uma vez que, queremos que todos os campos sejam em português.</w:t>
+      </w:r>
+    </w:p>
+    <w:p>
+      <w:pPr>
+        <w:spacing w:line="360" w:lineRule="auto"/>
         <w:ind w:left="708" w:firstLine="708"/>
+        <w:jc w:val="both"/>
         <w:rPr>
           <w:rFonts w:ascii="Arial" w:hAnsi="Arial" w:cs="Arial"/>
         </w:rPr>
@@ -4441,7 +4421,9 @@
     </w:p>
     <w:p>
       <w:pPr>
+        <w:spacing w:line="360" w:lineRule="auto"/>
         <w:ind w:left="708" w:firstLine="708"/>
+        <w:jc w:val="both"/>
         <w:rPr>
           <w:rFonts w:ascii="Arial" w:hAnsi="Arial" w:cs="Arial"/>
         </w:rPr>
@@ -4483,7 +4465,9 @@
     </w:p>
     <w:p>
       <w:pPr>
+        <w:spacing w:line="360" w:lineRule="auto"/>
         <w:ind w:left="708" w:firstLine="708"/>
+        <w:jc w:val="both"/>
         <w:rPr>
           <w:rFonts w:ascii="Arial" w:hAnsi="Arial" w:cs="Arial"/>
         </w:rPr>
@@ -4502,8 +4486,8 @@
       <w:r>
         <w:rPr>
           <w:rFonts w:ascii="Arial" w:hAnsi="Arial" w:cs="Arial"/>
-        </w:rPr>
-        <w:lastRenderedPageBreak/>
+          <w:noProof/>
+        </w:rPr>
         <w:drawing>
           <wp:inline distT="0" distB="0" distL="0" distR="0" wp14:anchorId="53AFF20F" wp14:editId="51D567BF">
             <wp:extent cx="1800000" cy="1853725"/>
@@ -4548,18 +4532,31 @@
           <w:rFonts w:ascii="Arial" w:hAnsi="Arial" w:cs="Arial"/>
         </w:rPr>
       </w:pPr>
-      <w:bookmarkStart w:id="12" w:name="_Toc94372884"/>
+      <w:bookmarkStart w:id="12" w:name="_Toc94432322"/>
       <w:r>
         <w:t xml:space="preserve">Figura </w:t>
       </w:r>
-      <w:fldSimple w:instr=" SEQ Figura \* ARABIC ">
-        <w:r>
-          <w:rPr>
-            <w:noProof/>
-          </w:rPr>
-          <w:t>5</w:t>
-        </w:r>
-      </w:fldSimple>
+      <w:r>
+        <w:fldChar w:fldCharType="begin"/>
+      </w:r>
+      <w:r>
+        <w:instrText xml:space="preserve"> SEQ Figura \* ARABIC </w:instrText>
+      </w:r>
+      <w:r>
+        <w:fldChar w:fldCharType="separate"/>
+      </w:r>
+      <w:r>
+        <w:rPr>
+          <w:noProof/>
+        </w:rPr>
+        <w:t>5</w:t>
+      </w:r>
+      <w:r>
+        <w:rPr>
+          <w:noProof/>
+        </w:rPr>
+        <w:fldChar w:fldCharType="end"/>
+      </w:r>
       <w:r>
         <w:t>: estrutura - depois</w:t>
       </w:r>
@@ -4587,7 +4584,7 @@
           <w:rFonts w:ascii="Arial" w:hAnsi="Arial" w:cs="Arial"/>
         </w:rPr>
       </w:pPr>
-      <w:bookmarkStart w:id="13" w:name="_Toc94373061"/>
+      <w:bookmarkStart w:id="13" w:name="_Toc94432314"/>
       <w:r>
         <w:rPr>
           <w:rFonts w:ascii="Arial" w:hAnsi="Arial" w:cs="Arial"/>
@@ -4598,7 +4595,9 @@
     </w:p>
     <w:p>
       <w:pPr>
+        <w:spacing w:line="360" w:lineRule="auto"/>
         <w:ind w:left="1410"/>
+        <w:jc w:val="both"/>
         <w:rPr>
           <w:rFonts w:ascii="Arial" w:hAnsi="Arial" w:cs="Arial"/>
         </w:rPr>
@@ -4635,6 +4634,8 @@
           <w:ilvl w:val="0"/>
           <w:numId w:val="6"/>
         </w:numPr>
+        <w:spacing w:line="360" w:lineRule="auto"/>
+        <w:jc w:val="both"/>
         <w:rPr>
           <w:rFonts w:ascii="Arial" w:hAnsi="Arial" w:cs="Arial"/>
         </w:rPr>
@@ -4677,6 +4678,7 @@
       <w:r>
         <w:rPr>
           <w:rFonts w:ascii="Arial" w:hAnsi="Arial" w:cs="Arial"/>
+          <w:noProof/>
         </w:rPr>
         <w:drawing>
           <wp:inline distT="0" distB="0" distL="0" distR="0" wp14:anchorId="1632D79D" wp14:editId="76F9B7E6">
@@ -4719,18 +4721,31 @@
       <w:pPr>
         <w:pStyle w:val="Legenda"/>
       </w:pPr>
-      <w:bookmarkStart w:id="14" w:name="_Toc94372885"/>
+      <w:bookmarkStart w:id="14" w:name="_Toc94432323"/>
       <w:r>
         <w:t xml:space="preserve">Figura </w:t>
       </w:r>
-      <w:fldSimple w:instr=" SEQ Figura \* ARABIC ">
-        <w:r>
-          <w:rPr>
-            <w:noProof/>
-          </w:rPr>
-          <w:t>6</w:t>
-        </w:r>
-      </w:fldSimple>
+      <w:r>
+        <w:fldChar w:fldCharType="begin"/>
+      </w:r>
+      <w:r>
+        <w:instrText xml:space="preserve"> SEQ Figura \* ARABIC </w:instrText>
+      </w:r>
+      <w:r>
+        <w:fldChar w:fldCharType="separate"/>
+      </w:r>
+      <w:r>
+        <w:rPr>
+          <w:noProof/>
+        </w:rPr>
+        <w:t>6</w:t>
+      </w:r>
+      <w:r>
+        <w:rPr>
+          <w:noProof/>
+        </w:rPr>
+        <w:fldChar w:fldCharType="end"/>
+      </w:r>
       <w:r>
         <w:t>:Consulta:  Apresentar total edifícios registados, por tipologia</w:t>
       </w:r>
@@ -4744,6 +4759,8 @@
           <w:ilvl w:val="0"/>
           <w:numId w:val="6"/>
         </w:numPr>
+        <w:spacing w:line="360" w:lineRule="auto"/>
+        <w:jc w:val="both"/>
         <w:rPr>
           <w:rFonts w:ascii="Arial" w:hAnsi="Arial" w:cs="Arial"/>
         </w:rPr>
@@ -4775,6 +4792,7 @@
         <w:rPr>
           <w:noProof/>
         </w:rPr>
+        <w:lastRenderedPageBreak/>
         <w:drawing>
           <wp:inline distT="0" distB="0" distL="0" distR="0" wp14:anchorId="1D3D49D2" wp14:editId="02E87EB5">
             <wp:extent cx="1800000" cy="1142400"/>
@@ -4816,18 +4834,31 @@
       <w:pPr>
         <w:pStyle w:val="Legenda"/>
       </w:pPr>
-      <w:bookmarkStart w:id="15" w:name="_Toc94372886"/>
+      <w:bookmarkStart w:id="15" w:name="_Toc94432324"/>
       <w:r>
         <w:t xml:space="preserve">Figura </w:t>
       </w:r>
-      <w:fldSimple w:instr=" SEQ Figura \* ARABIC ">
-        <w:r>
-          <w:rPr>
-            <w:noProof/>
-          </w:rPr>
-          <w:t>7</w:t>
-        </w:r>
-      </w:fldSimple>
+      <w:r>
+        <w:fldChar w:fldCharType="begin"/>
+      </w:r>
+      <w:r>
+        <w:instrText xml:space="preserve"> SEQ Figura \* ARABIC </w:instrText>
+      </w:r>
+      <w:r>
+        <w:fldChar w:fldCharType="separate"/>
+      </w:r>
+      <w:r>
+        <w:rPr>
+          <w:noProof/>
+        </w:rPr>
+        <w:t>7</w:t>
+      </w:r>
+      <w:r>
+        <w:rPr>
+          <w:noProof/>
+        </w:rPr>
+        <w:fldChar w:fldCharType="end"/>
+      </w:r>
       <w:r>
         <w:t xml:space="preserve">: Consulta: </w:t>
       </w:r>
@@ -4842,6 +4873,9 @@
         <w:keepNext/>
       </w:pPr>
       <w:r>
+        <w:rPr>
+          <w:noProof/>
+        </w:rPr>
         <w:drawing>
           <wp:inline distT="0" distB="0" distL="0" distR="0" wp14:anchorId="032B122B" wp14:editId="76F9C3C0">
             <wp:extent cx="1800000" cy="547826"/>
@@ -4883,18 +4917,31 @@
       <w:pPr>
         <w:pStyle w:val="Legenda"/>
       </w:pPr>
-      <w:bookmarkStart w:id="16" w:name="_Toc94372887"/>
+      <w:bookmarkStart w:id="16" w:name="_Toc94432325"/>
       <w:r>
         <w:t xml:space="preserve">Figura </w:t>
       </w:r>
-      <w:fldSimple w:instr=" SEQ Figura \* ARABIC ">
-        <w:r>
-          <w:rPr>
-            <w:noProof/>
-          </w:rPr>
-          <w:t>8</w:t>
-        </w:r>
-      </w:fldSimple>
+      <w:r>
+        <w:fldChar w:fldCharType="begin"/>
+      </w:r>
+      <w:r>
+        <w:instrText xml:space="preserve"> SEQ Figura \* ARABIC </w:instrText>
+      </w:r>
+      <w:r>
+        <w:fldChar w:fldCharType="separate"/>
+      </w:r>
+      <w:r>
+        <w:rPr>
+          <w:noProof/>
+        </w:rPr>
+        <w:t>8</w:t>
+      </w:r>
+      <w:r>
+        <w:rPr>
+          <w:noProof/>
+        </w:rPr>
+        <w:fldChar w:fldCharType="end"/>
+      </w:r>
       <w:r>
         <w:t xml:space="preserve">: Consulta: </w:t>
       </w:r>
@@ -4903,7 +4950,12 @@
       </w:r>
       <w:bookmarkEnd w:id="16"/>
     </w:p>
-    <w:p/>
+    <w:p>
+      <w:pPr>
+        <w:spacing w:line="360" w:lineRule="auto"/>
+        <w:jc w:val="both"/>
+      </w:pPr>
+    </w:p>
     <w:p>
       <w:pPr>
         <w:pStyle w:val="PargrafodaLista"/>
@@ -4911,6 +4963,8 @@
           <w:ilvl w:val="0"/>
           <w:numId w:val="6"/>
         </w:numPr>
+        <w:spacing w:line="360" w:lineRule="auto"/>
+        <w:jc w:val="both"/>
         <w:rPr>
           <w:rFonts w:ascii="Arial" w:hAnsi="Arial" w:cs="Arial"/>
         </w:rPr>
@@ -4941,8 +4995,8 @@
       <w:r>
         <w:rPr>
           <w:rFonts w:ascii="Arial" w:hAnsi="Arial" w:cs="Arial"/>
-        </w:rPr>
-        <w:lastRenderedPageBreak/>
+          <w:noProof/>
+        </w:rPr>
         <w:drawing>
           <wp:inline distT="0" distB="0" distL="0" distR="0" wp14:anchorId="53A657A4" wp14:editId="7BE24E1D">
             <wp:extent cx="1800000" cy="201064"/>
@@ -4984,18 +5038,31 @@
       <w:pPr>
         <w:pStyle w:val="Legenda"/>
       </w:pPr>
-      <w:bookmarkStart w:id="17" w:name="_Toc94372888"/>
+      <w:bookmarkStart w:id="17" w:name="_Toc94432326"/>
       <w:r>
         <w:t xml:space="preserve">Figura </w:t>
       </w:r>
-      <w:fldSimple w:instr=" SEQ Figura \* ARABIC ">
-        <w:r>
-          <w:rPr>
-            <w:noProof/>
-          </w:rPr>
-          <w:t>9</w:t>
-        </w:r>
-      </w:fldSimple>
+      <w:r>
+        <w:fldChar w:fldCharType="begin"/>
+      </w:r>
+      <w:r>
+        <w:instrText xml:space="preserve"> SEQ Figura \* ARABIC </w:instrText>
+      </w:r>
+      <w:r>
+        <w:fldChar w:fldCharType="separate"/>
+      </w:r>
+      <w:r>
+        <w:rPr>
+          <w:noProof/>
+        </w:rPr>
+        <w:t>9</w:t>
+      </w:r>
+      <w:r>
+        <w:rPr>
+          <w:noProof/>
+        </w:rPr>
+        <w:fldChar w:fldCharType="end"/>
+      </w:r>
       <w:r>
         <w:t xml:space="preserve">: Consulta: </w:t>
       </w:r>
@@ -5012,6 +5079,8 @@
           <w:ilvl w:val="0"/>
           <w:numId w:val="6"/>
         </w:numPr>
+        <w:spacing w:line="360" w:lineRule="auto"/>
+        <w:jc w:val="both"/>
         <w:rPr>
           <w:rFonts w:ascii="Arial" w:hAnsi="Arial" w:cs="Arial"/>
         </w:rPr>
@@ -5026,19 +5095,7 @@
         <w:rPr>
           <w:rFonts w:ascii="Arial" w:hAnsi="Arial" w:cs="Arial"/>
         </w:rPr>
-        <w:t xml:space="preserve">Apresentar o total de </w:t>
-      </w:r>
-      <w:r>
-        <w:rPr>
-          <w:rFonts w:ascii="Arial" w:hAnsi="Arial" w:cs="Arial"/>
-        </w:rPr>
-        <w:t>edifícios</w:t>
-      </w:r>
-      <w:r>
-        <w:rPr>
-          <w:rFonts w:ascii="Arial" w:hAnsi="Arial" w:cs="Arial"/>
-        </w:rPr>
-        <w:t xml:space="preserve"> por localidade</w:t>
+        <w:t>Apresentar o total de edifícios por localidade</w:t>
       </w:r>
       <w:r>
         <w:rPr>
@@ -5054,6 +5111,7 @@
       <w:r>
         <w:rPr>
           <w:rFonts w:ascii="Arial" w:hAnsi="Arial" w:cs="Arial"/>
+          <w:noProof/>
         </w:rPr>
         <w:drawing>
           <wp:inline distT="0" distB="0" distL="0" distR="0" wp14:anchorId="639ABCBE" wp14:editId="690BB017">
@@ -5096,18 +5154,31 @@
       <w:pPr>
         <w:pStyle w:val="Legenda"/>
       </w:pPr>
-      <w:bookmarkStart w:id="18" w:name="_Toc94372889"/>
+      <w:bookmarkStart w:id="18" w:name="_Toc94432327"/>
       <w:r>
         <w:t xml:space="preserve">Figura </w:t>
       </w:r>
-      <w:fldSimple w:instr=" SEQ Figura \* ARABIC ">
-        <w:r>
-          <w:rPr>
-            <w:noProof/>
-          </w:rPr>
-          <w:t>10</w:t>
-        </w:r>
-      </w:fldSimple>
+      <w:r>
+        <w:fldChar w:fldCharType="begin"/>
+      </w:r>
+      <w:r>
+        <w:instrText xml:space="preserve"> SEQ Figura \* ARABIC </w:instrText>
+      </w:r>
+      <w:r>
+        <w:fldChar w:fldCharType="separate"/>
+      </w:r>
+      <w:r>
+        <w:rPr>
+          <w:noProof/>
+        </w:rPr>
+        <w:t>10</w:t>
+      </w:r>
+      <w:r>
+        <w:rPr>
+          <w:noProof/>
+        </w:rPr>
+        <w:fldChar w:fldCharType="end"/>
+      </w:r>
       <w:r>
         <w:t xml:space="preserve">: Consulta: </w:t>
       </w:r>
@@ -5124,6 +5195,8 @@
           <w:ilvl w:val="0"/>
           <w:numId w:val="6"/>
         </w:numPr>
+        <w:spacing w:line="360" w:lineRule="auto"/>
+        <w:jc w:val="both"/>
         <w:rPr>
           <w:rFonts w:ascii="Arial" w:hAnsi="Arial" w:cs="Arial"/>
         </w:rPr>
@@ -5138,19 +5211,7 @@
         <w:rPr>
           <w:rFonts w:ascii="Arial" w:hAnsi="Arial" w:cs="Arial"/>
         </w:rPr>
-        <w:t xml:space="preserve">Apresentar o Financiamento </w:t>
-      </w:r>
-      <w:r>
-        <w:rPr>
-          <w:rFonts w:ascii="Arial" w:hAnsi="Arial" w:cs="Arial"/>
-        </w:rPr>
-        <w:t>Disponível</w:t>
-      </w:r>
-      <w:r>
-        <w:rPr>
-          <w:rFonts w:ascii="Arial" w:hAnsi="Arial" w:cs="Arial"/>
-        </w:rPr>
-        <w:t xml:space="preserve"> por localidade</w:t>
+        <w:t>Apresentar o Financiamento Disponível por localidade</w:t>
       </w:r>
       <w:r>
         <w:rPr>
@@ -5166,7 +5227,9 @@
       <w:r>
         <w:rPr>
           <w:rFonts w:ascii="Arial" w:hAnsi="Arial" w:cs="Arial"/>
-        </w:rPr>
+          <w:noProof/>
+        </w:rPr>
+        <w:lastRenderedPageBreak/>
         <w:drawing>
           <wp:inline distT="0" distB="0" distL="0" distR="0" wp14:anchorId="52FCD5A5" wp14:editId="31BAD618">
             <wp:extent cx="1800000" cy="1645725"/>
@@ -5208,18 +5271,31 @@
       <w:pPr>
         <w:pStyle w:val="Legenda"/>
       </w:pPr>
-      <w:bookmarkStart w:id="19" w:name="_Toc94372890"/>
+      <w:bookmarkStart w:id="19" w:name="_Toc94432328"/>
       <w:r>
         <w:t xml:space="preserve">Figura </w:t>
       </w:r>
-      <w:fldSimple w:instr=" SEQ Figura \* ARABIC ">
-        <w:r>
-          <w:rPr>
-            <w:noProof/>
-          </w:rPr>
-          <w:t>11</w:t>
-        </w:r>
-      </w:fldSimple>
+      <w:r>
+        <w:fldChar w:fldCharType="begin"/>
+      </w:r>
+      <w:r>
+        <w:instrText xml:space="preserve"> SEQ Figura \* ARABIC </w:instrText>
+      </w:r>
+      <w:r>
+        <w:fldChar w:fldCharType="separate"/>
+      </w:r>
+      <w:r>
+        <w:rPr>
+          <w:noProof/>
+        </w:rPr>
+        <w:t>11</w:t>
+      </w:r>
+      <w:r>
+        <w:rPr>
+          <w:noProof/>
+        </w:rPr>
+        <w:fldChar w:fldCharType="end"/>
+      </w:r>
       <w:r>
         <w:t xml:space="preserve">: Consulta: </w:t>
       </w:r>
@@ -5236,6 +5312,8 @@
           <w:ilvl w:val="0"/>
           <w:numId w:val="7"/>
         </w:numPr>
+        <w:spacing w:line="360" w:lineRule="auto"/>
+        <w:jc w:val="both"/>
         <w:rPr>
           <w:rFonts w:ascii="Arial" w:hAnsi="Arial" w:cs="Arial"/>
         </w:rPr>
@@ -5250,19 +5328,7 @@
         <w:rPr>
           <w:rFonts w:ascii="Arial" w:hAnsi="Arial" w:cs="Arial"/>
         </w:rPr>
-        <w:t xml:space="preserve">Apresentar a percentagem dos </w:t>
-      </w:r>
-      <w:r>
-        <w:rPr>
-          <w:rFonts w:ascii="Arial" w:hAnsi="Arial" w:cs="Arial"/>
-        </w:rPr>
-        <w:t>edifícios</w:t>
-      </w:r>
-      <w:r>
-        <w:rPr>
-          <w:rFonts w:ascii="Arial" w:hAnsi="Arial" w:cs="Arial"/>
-        </w:rPr>
-        <w:t xml:space="preserve"> por tipo de proposta</w:t>
+        <w:t>Apresentar a percentagem dos edifícios por tipo de proposta</w:t>
       </w:r>
       <w:r>
         <w:rPr>
@@ -5276,6 +5342,9 @@
         <w:keepNext/>
       </w:pPr>
       <w:r>
+        <w:rPr>
+          <w:noProof/>
+        </w:rPr>
         <w:drawing>
           <wp:inline distT="0" distB="0" distL="0" distR="0" wp14:anchorId="5932CEAC" wp14:editId="20ECEAB8">
             <wp:extent cx="1800000" cy="393750"/>
@@ -5317,18 +5386,31 @@
       <w:pPr>
         <w:pStyle w:val="Legenda"/>
       </w:pPr>
-      <w:bookmarkStart w:id="20" w:name="_Toc94372891"/>
+      <w:bookmarkStart w:id="20" w:name="_Toc94432329"/>
       <w:r>
         <w:t xml:space="preserve">Figura </w:t>
       </w:r>
-      <w:fldSimple w:instr=" SEQ Figura \* ARABIC ">
-        <w:r>
-          <w:rPr>
-            <w:noProof/>
-          </w:rPr>
-          <w:t>12</w:t>
-        </w:r>
-      </w:fldSimple>
+      <w:r>
+        <w:fldChar w:fldCharType="begin"/>
+      </w:r>
+      <w:r>
+        <w:instrText xml:space="preserve"> SEQ Figura \* ARABIC </w:instrText>
+      </w:r>
+      <w:r>
+        <w:fldChar w:fldCharType="separate"/>
+      </w:r>
+      <w:r>
+        <w:rPr>
+          <w:noProof/>
+        </w:rPr>
+        <w:t>12</w:t>
+      </w:r>
+      <w:r>
+        <w:rPr>
+          <w:noProof/>
+        </w:rPr>
+        <w:fldChar w:fldCharType="end"/>
+      </w:r>
       <w:r>
         <w:t xml:space="preserve">: Consulta: </w:t>
       </w:r>
@@ -5367,12 +5449,11 @@
           <w:rFonts w:ascii="Arial" w:hAnsi="Arial" w:cs="Arial"/>
         </w:rPr>
       </w:pPr>
-      <w:bookmarkStart w:id="21" w:name="_Toc94373062"/>
-      <w:r>
-        <w:rPr>
-          <w:rFonts w:ascii="Arial" w:hAnsi="Arial" w:cs="Arial"/>
-        </w:rPr>
-        <w:lastRenderedPageBreak/>
+      <w:bookmarkStart w:id="21" w:name="_Toc94432315"/>
+      <w:r>
+        <w:rPr>
+          <w:rFonts w:ascii="Arial" w:hAnsi="Arial" w:cs="Arial"/>
+        </w:rPr>
         <w:t xml:space="preserve">Indicação do link para a </w:t>
       </w:r>
       <w:proofErr w:type="spellStart"/>
@@ -5393,6 +5474,8 @@
     </w:p>
     <w:p>
       <w:pPr>
+        <w:spacing w:line="360" w:lineRule="auto"/>
+        <w:jc w:val="both"/>
         <w:rPr>
           <w:rFonts w:ascii="Arial" w:hAnsi="Arial" w:cs="Arial"/>
         </w:rPr>
@@ -5434,7 +5517,7 @@
           <w:rFonts w:ascii="Arial" w:hAnsi="Arial" w:cs="Arial"/>
         </w:rPr>
       </w:pPr>
-      <w:bookmarkStart w:id="22" w:name="_Toc94373063"/>
+      <w:bookmarkStart w:id="22" w:name="_Toc94432316"/>
       <w:r>
         <w:rPr>
           <w:rFonts w:ascii="Arial" w:hAnsi="Arial" w:cs="Arial"/>
@@ -5451,7 +5534,9 @@
     </w:p>
     <w:p>
       <w:pPr>
+        <w:spacing w:line="360" w:lineRule="auto"/>
         <w:ind w:firstLine="360"/>
+        <w:jc w:val="both"/>
         <w:rPr>
           <w:rFonts w:ascii="Arial" w:hAnsi="Arial" w:cs="Arial"/>
         </w:rPr>
@@ -5606,121 +5691,6 @@
     <w:p>
       <w:pPr>
         <w:ind w:left="770" w:firstLine="720"/>
-        <w:rPr>
-          <w:rFonts w:ascii="Arial" w:hAnsi="Arial" w:cs="Arial"/>
-        </w:rPr>
-      </w:pPr>
-    </w:p>
-    <w:p>
-      <w:pPr>
-        <w:ind w:left="770" w:firstLine="720"/>
-        <w:rPr>
-          <w:rFonts w:ascii="Arial" w:hAnsi="Arial" w:cs="Arial"/>
-        </w:rPr>
-      </w:pPr>
-    </w:p>
-    <w:p>
-      <w:pPr>
-        <w:ind w:left="770" w:firstLine="720"/>
-        <w:rPr>
-          <w:rFonts w:ascii="Arial" w:hAnsi="Arial" w:cs="Arial"/>
-        </w:rPr>
-      </w:pPr>
-    </w:p>
-    <w:p>
-      <w:pPr>
-        <w:ind w:left="770" w:firstLine="720"/>
-        <w:rPr>
-          <w:rFonts w:ascii="Arial" w:hAnsi="Arial" w:cs="Arial"/>
-        </w:rPr>
-      </w:pPr>
-    </w:p>
-    <w:p>
-      <w:pPr>
-        <w:rPr>
-          <w:rFonts w:ascii="Arial" w:hAnsi="Arial" w:cs="Arial"/>
-        </w:rPr>
-      </w:pPr>
-    </w:p>
-    <w:p>
-      <w:pPr>
-        <w:rPr>
-          <w:rFonts w:ascii="Arial" w:hAnsi="Arial" w:cs="Arial"/>
-        </w:rPr>
-      </w:pPr>
-    </w:p>
-    <w:p>
-      <w:pPr>
-        <w:rPr>
-          <w:rFonts w:ascii="Arial" w:hAnsi="Arial" w:cs="Arial"/>
-        </w:rPr>
-      </w:pPr>
-    </w:p>
-    <w:p>
-      <w:pPr>
-        <w:rPr>
-          <w:rFonts w:ascii="Arial" w:hAnsi="Arial" w:cs="Arial"/>
-        </w:rPr>
-      </w:pPr>
-    </w:p>
-    <w:p>
-      <w:pPr>
-        <w:rPr>
-          <w:rFonts w:ascii="Arial" w:hAnsi="Arial" w:cs="Arial"/>
-        </w:rPr>
-      </w:pPr>
-    </w:p>
-    <w:p>
-      <w:pPr>
-        <w:rPr>
-          <w:rFonts w:ascii="Arial" w:hAnsi="Arial" w:cs="Arial"/>
-        </w:rPr>
-      </w:pPr>
-    </w:p>
-    <w:p>
-      <w:pPr>
-        <w:rPr>
-          <w:rFonts w:ascii="Arial" w:hAnsi="Arial" w:cs="Arial"/>
-        </w:rPr>
-      </w:pPr>
-    </w:p>
-    <w:p>
-      <w:pPr>
-        <w:rPr>
-          <w:rFonts w:ascii="Arial" w:hAnsi="Arial" w:cs="Arial"/>
-        </w:rPr>
-      </w:pPr>
-    </w:p>
-    <w:p>
-      <w:pPr>
-        <w:rPr>
-          <w:rFonts w:ascii="Arial" w:hAnsi="Arial" w:cs="Arial"/>
-        </w:rPr>
-      </w:pPr>
-    </w:p>
-    <w:p>
-      <w:pPr>
-        <w:rPr>
-          <w:rFonts w:ascii="Arial" w:hAnsi="Arial" w:cs="Arial"/>
-        </w:rPr>
-      </w:pPr>
-    </w:p>
-    <w:p>
-      <w:pPr>
-        <w:rPr>
-          <w:rFonts w:ascii="Arial" w:hAnsi="Arial" w:cs="Arial"/>
-        </w:rPr>
-      </w:pPr>
-    </w:p>
-    <w:p>
-      <w:pPr>
-        <w:rPr>
-          <w:rFonts w:ascii="Arial" w:hAnsi="Arial" w:cs="Arial"/>
-        </w:rPr>
-      </w:pPr>
-    </w:p>
-    <w:p>
-      <w:pPr>
         <w:rPr>
           <w:rFonts w:ascii="Arial" w:hAnsi="Arial" w:cs="Arial"/>
         </w:rPr>
@@ -5766,7 +5736,7 @@
               <w:tab w:val="right" w:leader="dot" w:pos="8494"/>
             </w:tabs>
             <w:rPr>
-              <w:rFonts w:asciiTheme="minorHAnsi" w:eastAsiaTheme="minorEastAsia" w:hAnsiTheme="minorHAnsi" w:cstheme="minorBidi"/>
+              <w:rFonts w:ascii="Arial" w:eastAsiaTheme="minorEastAsia" w:hAnsi="Arial" w:cs="Arial"/>
               <w:noProof/>
               <w:color w:val="auto"/>
               <w:sz w:val="22"/>
@@ -5790,7 +5760,7 @@
             </w:rPr>
             <w:fldChar w:fldCharType="separate"/>
           </w:r>
-          <w:hyperlink w:anchor="_Toc94373053" w:history="1">
+          <w:hyperlink w:anchor="_Toc94432306" w:history="1">
             <w:r>
               <w:rPr>
                 <w:rStyle w:val="Hiperligao"/>
@@ -5801,6 +5771,7 @@
             </w:r>
             <w:r>
               <w:rPr>
+                <w:rFonts w:ascii="Arial" w:hAnsi="Arial" w:cs="Arial"/>
                 <w:noProof/>
                 <w:webHidden/>
               </w:rPr>
@@ -5808,6 +5779,7 @@
             </w:r>
             <w:r>
               <w:rPr>
+                <w:rFonts w:ascii="Arial" w:hAnsi="Arial" w:cs="Arial"/>
                 <w:noProof/>
                 <w:webHidden/>
               </w:rPr>
@@ -5815,19 +5787,22 @@
             </w:r>
             <w:r>
               <w:rPr>
+                <w:rFonts w:ascii="Arial" w:hAnsi="Arial" w:cs="Arial"/>
                 <w:noProof/>
                 <w:webHidden/>
               </w:rPr>
-              <w:instrText xml:space="preserve"> PAGEREF _Toc94373053 \h </w:instrText>
-            </w:r>
-            <w:r>
-              <w:rPr>
+              <w:instrText xml:space="preserve"> PAGEREF _Toc94432306 \h </w:instrText>
+            </w:r>
+            <w:r>
+              <w:rPr>
+                <w:rFonts w:ascii="Arial" w:hAnsi="Arial" w:cs="Arial"/>
                 <w:noProof/>
                 <w:webHidden/>
               </w:rPr>
             </w:r>
             <w:r>
               <w:rPr>
+                <w:rFonts w:ascii="Arial" w:hAnsi="Arial" w:cs="Arial"/>
                 <w:noProof/>
                 <w:webHidden/>
               </w:rPr>
@@ -5835,6 +5810,7 @@
             </w:r>
             <w:r>
               <w:rPr>
+                <w:rFonts w:ascii="Arial" w:hAnsi="Arial" w:cs="Arial"/>
                 <w:noProof/>
                 <w:webHidden/>
               </w:rPr>
@@ -5842,6 +5818,7 @@
             </w:r>
             <w:r>
               <w:rPr>
+                <w:rFonts w:ascii="Arial" w:hAnsi="Arial" w:cs="Arial"/>
                 <w:noProof/>
                 <w:webHidden/>
               </w:rPr>
@@ -5856,13 +5833,13 @@
               <w:tab w:val="right" w:leader="dot" w:pos="8494"/>
             </w:tabs>
             <w:rPr>
-              <w:rFonts w:asciiTheme="minorHAnsi" w:eastAsiaTheme="minorEastAsia" w:hAnsiTheme="minorHAnsi" w:cstheme="minorBidi"/>
+              <w:rFonts w:ascii="Arial" w:eastAsiaTheme="minorEastAsia" w:hAnsi="Arial" w:cs="Arial"/>
               <w:noProof/>
               <w:color w:val="auto"/>
               <w:sz w:val="22"/>
             </w:rPr>
           </w:pPr>
-          <w:hyperlink w:anchor="_Toc94373054" w:history="1">
+          <w:hyperlink w:anchor="_Toc94432307" w:history="1">
             <w:r>
               <w:rPr>
                 <w:rStyle w:val="Hiperligao"/>
@@ -5873,6 +5850,7 @@
             </w:r>
             <w:r>
               <w:rPr>
+                <w:rFonts w:ascii="Arial" w:hAnsi="Arial" w:cs="Arial"/>
                 <w:noProof/>
                 <w:webHidden/>
               </w:rPr>
@@ -5880,6 +5858,7 @@
             </w:r>
             <w:r>
               <w:rPr>
+                <w:rFonts w:ascii="Arial" w:hAnsi="Arial" w:cs="Arial"/>
                 <w:noProof/>
                 <w:webHidden/>
               </w:rPr>
@@ -5887,19 +5866,22 @@
             </w:r>
             <w:r>
               <w:rPr>
+                <w:rFonts w:ascii="Arial" w:hAnsi="Arial" w:cs="Arial"/>
                 <w:noProof/>
                 <w:webHidden/>
               </w:rPr>
-              <w:instrText xml:space="preserve"> PAGEREF _Toc94373054 \h </w:instrText>
-            </w:r>
-            <w:r>
-              <w:rPr>
+              <w:instrText xml:space="preserve"> PAGEREF _Toc94432307 \h </w:instrText>
+            </w:r>
+            <w:r>
+              <w:rPr>
+                <w:rFonts w:ascii="Arial" w:hAnsi="Arial" w:cs="Arial"/>
                 <w:noProof/>
                 <w:webHidden/>
               </w:rPr>
             </w:r>
             <w:r>
               <w:rPr>
+                <w:rFonts w:ascii="Arial" w:hAnsi="Arial" w:cs="Arial"/>
                 <w:noProof/>
                 <w:webHidden/>
               </w:rPr>
@@ -5907,6 +5889,7 @@
             </w:r>
             <w:r>
               <w:rPr>
+                <w:rFonts w:ascii="Arial" w:hAnsi="Arial" w:cs="Arial"/>
                 <w:noProof/>
                 <w:webHidden/>
               </w:rPr>
@@ -5914,6 +5897,7 @@
             </w:r>
             <w:r>
               <w:rPr>
+                <w:rFonts w:ascii="Arial" w:hAnsi="Arial" w:cs="Arial"/>
                 <w:noProof/>
                 <w:webHidden/>
               </w:rPr>
@@ -5928,13 +5912,13 @@
               <w:tab w:val="right" w:leader="dot" w:pos="8494"/>
             </w:tabs>
             <w:rPr>
-              <w:rFonts w:asciiTheme="minorHAnsi" w:eastAsiaTheme="minorEastAsia" w:hAnsiTheme="minorHAnsi" w:cstheme="minorBidi"/>
+              <w:rFonts w:ascii="Arial" w:eastAsiaTheme="minorEastAsia" w:hAnsi="Arial" w:cs="Arial"/>
               <w:noProof/>
               <w:color w:val="auto"/>
               <w:sz w:val="22"/>
             </w:rPr>
           </w:pPr>
-          <w:hyperlink w:anchor="_Toc94373055" w:history="1">
+          <w:hyperlink w:anchor="_Toc94432308" w:history="1">
             <w:r>
               <w:rPr>
                 <w:rStyle w:val="Hiperligao"/>
@@ -5945,6 +5929,7 @@
             </w:r>
             <w:r>
               <w:rPr>
+                <w:rFonts w:ascii="Arial" w:hAnsi="Arial" w:cs="Arial"/>
                 <w:noProof/>
                 <w:webHidden/>
               </w:rPr>
@@ -5952,6 +5937,7 @@
             </w:r>
             <w:r>
               <w:rPr>
+                <w:rFonts w:ascii="Arial" w:hAnsi="Arial" w:cs="Arial"/>
                 <w:noProof/>
                 <w:webHidden/>
               </w:rPr>
@@ -5959,19 +5945,22 @@
             </w:r>
             <w:r>
               <w:rPr>
+                <w:rFonts w:ascii="Arial" w:hAnsi="Arial" w:cs="Arial"/>
                 <w:noProof/>
                 <w:webHidden/>
               </w:rPr>
-              <w:instrText xml:space="preserve"> PAGEREF _Toc94373055 \h </w:instrText>
-            </w:r>
-            <w:r>
-              <w:rPr>
+              <w:instrText xml:space="preserve"> PAGEREF _Toc94432308 \h </w:instrText>
+            </w:r>
+            <w:r>
+              <w:rPr>
+                <w:rFonts w:ascii="Arial" w:hAnsi="Arial" w:cs="Arial"/>
                 <w:noProof/>
                 <w:webHidden/>
               </w:rPr>
             </w:r>
             <w:r>
               <w:rPr>
+                <w:rFonts w:ascii="Arial" w:hAnsi="Arial" w:cs="Arial"/>
                 <w:noProof/>
                 <w:webHidden/>
               </w:rPr>
@@ -5979,6 +5968,7 @@
             </w:r>
             <w:r>
               <w:rPr>
+                <w:rFonts w:ascii="Arial" w:hAnsi="Arial" w:cs="Arial"/>
                 <w:noProof/>
                 <w:webHidden/>
               </w:rPr>
@@ -5986,6 +5976,7 @@
             </w:r>
             <w:r>
               <w:rPr>
+                <w:rFonts w:ascii="Arial" w:hAnsi="Arial" w:cs="Arial"/>
                 <w:noProof/>
                 <w:webHidden/>
               </w:rPr>
@@ -6000,13 +5991,13 @@
               <w:tab w:val="right" w:leader="dot" w:pos="8494"/>
             </w:tabs>
             <w:rPr>
-              <w:rFonts w:asciiTheme="minorHAnsi" w:eastAsiaTheme="minorEastAsia" w:hAnsiTheme="minorHAnsi" w:cstheme="minorBidi"/>
+              <w:rFonts w:ascii="Arial" w:eastAsiaTheme="minorEastAsia" w:hAnsi="Arial" w:cs="Arial"/>
               <w:noProof/>
               <w:color w:val="auto"/>
               <w:sz w:val="22"/>
             </w:rPr>
           </w:pPr>
-          <w:hyperlink w:anchor="_Toc94373056" w:history="1">
+          <w:hyperlink w:anchor="_Toc94432309" w:history="1">
             <w:r>
               <w:rPr>
                 <w:rStyle w:val="Hiperligao"/>
@@ -6017,6 +6008,7 @@
             </w:r>
             <w:r>
               <w:rPr>
+                <w:rFonts w:ascii="Arial" w:hAnsi="Arial" w:cs="Arial"/>
                 <w:noProof/>
                 <w:webHidden/>
               </w:rPr>
@@ -6024,6 +6016,7 @@
             </w:r>
             <w:r>
               <w:rPr>
+                <w:rFonts w:ascii="Arial" w:hAnsi="Arial" w:cs="Arial"/>
                 <w:noProof/>
                 <w:webHidden/>
               </w:rPr>
@@ -6031,19 +6024,22 @@
             </w:r>
             <w:r>
               <w:rPr>
+                <w:rFonts w:ascii="Arial" w:hAnsi="Arial" w:cs="Arial"/>
                 <w:noProof/>
                 <w:webHidden/>
               </w:rPr>
-              <w:instrText xml:space="preserve"> PAGEREF _Toc94373056 \h </w:instrText>
-            </w:r>
-            <w:r>
-              <w:rPr>
+              <w:instrText xml:space="preserve"> PAGEREF _Toc94432309 \h </w:instrText>
+            </w:r>
+            <w:r>
+              <w:rPr>
+                <w:rFonts w:ascii="Arial" w:hAnsi="Arial" w:cs="Arial"/>
                 <w:noProof/>
                 <w:webHidden/>
               </w:rPr>
             </w:r>
             <w:r>
               <w:rPr>
+                <w:rFonts w:ascii="Arial" w:hAnsi="Arial" w:cs="Arial"/>
                 <w:noProof/>
                 <w:webHidden/>
               </w:rPr>
@@ -6051,13 +6047,15 @@
             </w:r>
             <w:r>
               <w:rPr>
+                <w:rFonts w:ascii="Arial" w:hAnsi="Arial" w:cs="Arial"/>
                 <w:noProof/>
                 <w:webHidden/>
               </w:rPr>
-              <w:t>2</w:t>
-            </w:r>
-            <w:r>
-              <w:rPr>
+              <w:t>3</w:t>
+            </w:r>
+            <w:r>
+              <w:rPr>
+                <w:rFonts w:ascii="Arial" w:hAnsi="Arial" w:cs="Arial"/>
                 <w:noProof/>
                 <w:webHidden/>
               </w:rPr>
@@ -6073,13 +6071,13 @@
               <w:tab w:val="right" w:leader="dot" w:pos="8494"/>
             </w:tabs>
             <w:rPr>
-              <w:rFonts w:asciiTheme="minorHAnsi" w:eastAsiaTheme="minorEastAsia" w:hAnsiTheme="minorHAnsi" w:cstheme="minorBidi"/>
+              <w:rFonts w:ascii="Arial" w:eastAsiaTheme="minorEastAsia" w:hAnsi="Arial" w:cs="Arial"/>
               <w:noProof/>
               <w:color w:val="auto"/>
               <w:sz w:val="22"/>
             </w:rPr>
           </w:pPr>
-          <w:hyperlink w:anchor="_Toc94373057" w:history="1">
+          <w:hyperlink w:anchor="_Toc94432310" w:history="1">
             <w:r>
               <w:rPr>
                 <w:rStyle w:val="Hiperligao"/>
@@ -6090,7 +6088,7 @@
             </w:r>
             <w:r>
               <w:rPr>
-                <w:rFonts w:asciiTheme="minorHAnsi" w:eastAsiaTheme="minorEastAsia" w:hAnsiTheme="minorHAnsi" w:cstheme="minorBidi"/>
+                <w:rFonts w:ascii="Arial" w:eastAsiaTheme="minorEastAsia" w:hAnsi="Arial" w:cs="Arial"/>
                 <w:noProof/>
                 <w:color w:val="auto"/>
                 <w:sz w:val="22"/>
@@ -6107,6 +6105,7 @@
             </w:r>
             <w:r>
               <w:rPr>
+                <w:rFonts w:ascii="Arial" w:hAnsi="Arial" w:cs="Arial"/>
                 <w:noProof/>
                 <w:webHidden/>
               </w:rPr>
@@ -6114,6 +6113,7 @@
             </w:r>
             <w:r>
               <w:rPr>
+                <w:rFonts w:ascii="Arial" w:hAnsi="Arial" w:cs="Arial"/>
                 <w:noProof/>
                 <w:webHidden/>
               </w:rPr>
@@ -6121,19 +6121,22 @@
             </w:r>
             <w:r>
               <w:rPr>
+                <w:rFonts w:ascii="Arial" w:hAnsi="Arial" w:cs="Arial"/>
                 <w:noProof/>
                 <w:webHidden/>
               </w:rPr>
-              <w:instrText xml:space="preserve"> PAGEREF _Toc94373057 \h </w:instrText>
-            </w:r>
-            <w:r>
-              <w:rPr>
+              <w:instrText xml:space="preserve"> PAGEREF _Toc94432310 \h </w:instrText>
+            </w:r>
+            <w:r>
+              <w:rPr>
+                <w:rFonts w:ascii="Arial" w:hAnsi="Arial" w:cs="Arial"/>
                 <w:noProof/>
                 <w:webHidden/>
               </w:rPr>
             </w:r>
             <w:r>
               <w:rPr>
+                <w:rFonts w:ascii="Arial" w:hAnsi="Arial" w:cs="Arial"/>
                 <w:noProof/>
                 <w:webHidden/>
               </w:rPr>
@@ -6141,6 +6144,7 @@
             </w:r>
             <w:r>
               <w:rPr>
+                <w:rFonts w:ascii="Arial" w:hAnsi="Arial" w:cs="Arial"/>
                 <w:noProof/>
                 <w:webHidden/>
               </w:rPr>
@@ -6148,6 +6152,7 @@
             </w:r>
             <w:r>
               <w:rPr>
+                <w:rFonts w:ascii="Arial" w:hAnsi="Arial" w:cs="Arial"/>
                 <w:noProof/>
                 <w:webHidden/>
               </w:rPr>
@@ -6162,13 +6167,13 @@
               <w:tab w:val="right" w:leader="dot" w:pos="8494"/>
             </w:tabs>
             <w:rPr>
-              <w:rFonts w:asciiTheme="minorHAnsi" w:eastAsiaTheme="minorEastAsia" w:hAnsiTheme="minorHAnsi" w:cstheme="minorBidi"/>
+              <w:rFonts w:ascii="Arial" w:eastAsiaTheme="minorEastAsia" w:hAnsi="Arial" w:cs="Arial"/>
               <w:noProof/>
               <w:color w:val="auto"/>
               <w:sz w:val="22"/>
             </w:rPr>
           </w:pPr>
-          <w:hyperlink w:anchor="_Toc94373058" w:history="1">
+          <w:hyperlink w:anchor="_Toc94432311" w:history="1">
             <w:r>
               <w:rPr>
                 <w:rStyle w:val="Hiperligao"/>
@@ -6179,6 +6184,7 @@
             </w:r>
             <w:r>
               <w:rPr>
+                <w:rFonts w:ascii="Arial" w:hAnsi="Arial" w:cs="Arial"/>
                 <w:noProof/>
                 <w:webHidden/>
               </w:rPr>
@@ -6186,6 +6192,7 @@
             </w:r>
             <w:r>
               <w:rPr>
+                <w:rFonts w:ascii="Arial" w:hAnsi="Arial" w:cs="Arial"/>
                 <w:noProof/>
                 <w:webHidden/>
               </w:rPr>
@@ -6193,19 +6200,22 @@
             </w:r>
             <w:r>
               <w:rPr>
+                <w:rFonts w:ascii="Arial" w:hAnsi="Arial" w:cs="Arial"/>
                 <w:noProof/>
                 <w:webHidden/>
               </w:rPr>
-              <w:instrText xml:space="preserve"> PAGEREF _Toc94373058 \h </w:instrText>
-            </w:r>
-            <w:r>
-              <w:rPr>
+              <w:instrText xml:space="preserve"> PAGEREF _Toc94432311 \h </w:instrText>
+            </w:r>
+            <w:r>
+              <w:rPr>
+                <w:rFonts w:ascii="Arial" w:hAnsi="Arial" w:cs="Arial"/>
                 <w:noProof/>
                 <w:webHidden/>
               </w:rPr>
             </w:r>
             <w:r>
               <w:rPr>
+                <w:rFonts w:ascii="Arial" w:hAnsi="Arial" w:cs="Arial"/>
                 <w:noProof/>
                 <w:webHidden/>
               </w:rPr>
@@ -6213,6 +6223,7 @@
             </w:r>
             <w:r>
               <w:rPr>
+                <w:rFonts w:ascii="Arial" w:hAnsi="Arial" w:cs="Arial"/>
                 <w:noProof/>
                 <w:webHidden/>
               </w:rPr>
@@ -6220,6 +6231,7 @@
             </w:r>
             <w:r>
               <w:rPr>
+                <w:rFonts w:ascii="Arial" w:hAnsi="Arial" w:cs="Arial"/>
                 <w:noProof/>
                 <w:webHidden/>
               </w:rPr>
@@ -6234,13 +6246,13 @@
               <w:tab w:val="right" w:leader="dot" w:pos="8494"/>
             </w:tabs>
             <w:rPr>
-              <w:rFonts w:asciiTheme="minorHAnsi" w:eastAsiaTheme="minorEastAsia" w:hAnsiTheme="minorHAnsi" w:cstheme="minorBidi"/>
+              <w:rFonts w:ascii="Arial" w:eastAsiaTheme="minorEastAsia" w:hAnsi="Arial" w:cs="Arial"/>
               <w:noProof/>
               <w:color w:val="auto"/>
               <w:sz w:val="22"/>
             </w:rPr>
           </w:pPr>
-          <w:hyperlink w:anchor="_Toc94373059" w:history="1">
+          <w:hyperlink w:anchor="_Toc94432312" w:history="1">
             <w:r>
               <w:rPr>
                 <w:rStyle w:val="Hiperligao"/>
@@ -6251,6 +6263,7 @@
             </w:r>
             <w:r>
               <w:rPr>
+                <w:rFonts w:ascii="Arial" w:hAnsi="Arial" w:cs="Arial"/>
                 <w:noProof/>
                 <w:webHidden/>
               </w:rPr>
@@ -6258,6 +6271,7 @@
             </w:r>
             <w:r>
               <w:rPr>
+                <w:rFonts w:ascii="Arial" w:hAnsi="Arial" w:cs="Arial"/>
                 <w:noProof/>
                 <w:webHidden/>
               </w:rPr>
@@ -6265,19 +6279,22 @@
             </w:r>
             <w:r>
               <w:rPr>
+                <w:rFonts w:ascii="Arial" w:hAnsi="Arial" w:cs="Arial"/>
                 <w:noProof/>
                 <w:webHidden/>
               </w:rPr>
-              <w:instrText xml:space="preserve"> PAGEREF _Toc94373059 \h </w:instrText>
-            </w:r>
-            <w:r>
-              <w:rPr>
+              <w:instrText xml:space="preserve"> PAGEREF _Toc94432312 \h </w:instrText>
+            </w:r>
+            <w:r>
+              <w:rPr>
+                <w:rFonts w:ascii="Arial" w:hAnsi="Arial" w:cs="Arial"/>
                 <w:noProof/>
                 <w:webHidden/>
               </w:rPr>
             </w:r>
             <w:r>
               <w:rPr>
+                <w:rFonts w:ascii="Arial" w:hAnsi="Arial" w:cs="Arial"/>
                 <w:noProof/>
                 <w:webHidden/>
               </w:rPr>
@@ -6285,6 +6302,7 @@
             </w:r>
             <w:r>
               <w:rPr>
+                <w:rFonts w:ascii="Arial" w:hAnsi="Arial" w:cs="Arial"/>
                 <w:noProof/>
                 <w:webHidden/>
               </w:rPr>
@@ -6292,6 +6310,7 @@
             </w:r>
             <w:r>
               <w:rPr>
+                <w:rFonts w:ascii="Arial" w:hAnsi="Arial" w:cs="Arial"/>
                 <w:noProof/>
                 <w:webHidden/>
               </w:rPr>
@@ -6306,13 +6325,13 @@
               <w:tab w:val="right" w:leader="dot" w:pos="8494"/>
             </w:tabs>
             <w:rPr>
-              <w:rFonts w:asciiTheme="minorHAnsi" w:eastAsiaTheme="minorEastAsia" w:hAnsiTheme="minorHAnsi" w:cstheme="minorBidi"/>
+              <w:rFonts w:ascii="Arial" w:eastAsiaTheme="minorEastAsia" w:hAnsi="Arial" w:cs="Arial"/>
               <w:noProof/>
               <w:color w:val="auto"/>
               <w:sz w:val="22"/>
             </w:rPr>
           </w:pPr>
-          <w:hyperlink w:anchor="_Toc94373060" w:history="1">
+          <w:hyperlink w:anchor="_Toc94432313" w:history="1">
             <w:r>
               <w:rPr>
                 <w:rStyle w:val="Hiperligao"/>
@@ -6323,6 +6342,7 @@
             </w:r>
             <w:r>
               <w:rPr>
+                <w:rFonts w:ascii="Arial" w:hAnsi="Arial" w:cs="Arial"/>
                 <w:noProof/>
                 <w:webHidden/>
               </w:rPr>
@@ -6330,6 +6350,7 @@
             </w:r>
             <w:r>
               <w:rPr>
+                <w:rFonts w:ascii="Arial" w:hAnsi="Arial" w:cs="Arial"/>
                 <w:noProof/>
                 <w:webHidden/>
               </w:rPr>
@@ -6337,19 +6358,22 @@
             </w:r>
             <w:r>
               <w:rPr>
+                <w:rFonts w:ascii="Arial" w:hAnsi="Arial" w:cs="Arial"/>
                 <w:noProof/>
                 <w:webHidden/>
               </w:rPr>
-              <w:instrText xml:space="preserve"> PAGEREF _Toc94373060 \h </w:instrText>
-            </w:r>
-            <w:r>
-              <w:rPr>
+              <w:instrText xml:space="preserve"> PAGEREF _Toc94432313 \h </w:instrText>
+            </w:r>
+            <w:r>
+              <w:rPr>
+                <w:rFonts w:ascii="Arial" w:hAnsi="Arial" w:cs="Arial"/>
                 <w:noProof/>
                 <w:webHidden/>
               </w:rPr>
             </w:r>
             <w:r>
               <w:rPr>
+                <w:rFonts w:ascii="Arial" w:hAnsi="Arial" w:cs="Arial"/>
                 <w:noProof/>
                 <w:webHidden/>
               </w:rPr>
@@ -6357,13 +6381,15 @@
             </w:r>
             <w:r>
               <w:rPr>
+                <w:rFonts w:ascii="Arial" w:hAnsi="Arial" w:cs="Arial"/>
                 <w:noProof/>
                 <w:webHidden/>
               </w:rPr>
-              <w:t>4</w:t>
-            </w:r>
-            <w:r>
-              <w:rPr>
+              <w:t>5</w:t>
+            </w:r>
+            <w:r>
+              <w:rPr>
+                <w:rFonts w:ascii="Arial" w:hAnsi="Arial" w:cs="Arial"/>
                 <w:noProof/>
                 <w:webHidden/>
               </w:rPr>
@@ -6378,13 +6404,13 @@
               <w:tab w:val="right" w:leader="dot" w:pos="8494"/>
             </w:tabs>
             <w:rPr>
-              <w:rFonts w:asciiTheme="minorHAnsi" w:eastAsiaTheme="minorEastAsia" w:hAnsiTheme="minorHAnsi" w:cstheme="minorBidi"/>
+              <w:rFonts w:ascii="Arial" w:eastAsiaTheme="minorEastAsia" w:hAnsi="Arial" w:cs="Arial"/>
               <w:noProof/>
               <w:color w:val="auto"/>
               <w:sz w:val="22"/>
             </w:rPr>
           </w:pPr>
-          <w:hyperlink w:anchor="_Toc94373061" w:history="1">
+          <w:hyperlink w:anchor="_Toc94432314" w:history="1">
             <w:r>
               <w:rPr>
                 <w:rStyle w:val="Hiperligao"/>
@@ -6395,6 +6421,7 @@
             </w:r>
             <w:r>
               <w:rPr>
+                <w:rFonts w:ascii="Arial" w:hAnsi="Arial" w:cs="Arial"/>
                 <w:noProof/>
                 <w:webHidden/>
               </w:rPr>
@@ -6402,6 +6429,7 @@
             </w:r>
             <w:r>
               <w:rPr>
+                <w:rFonts w:ascii="Arial" w:hAnsi="Arial" w:cs="Arial"/>
                 <w:noProof/>
                 <w:webHidden/>
               </w:rPr>
@@ -6409,19 +6437,22 @@
             </w:r>
             <w:r>
               <w:rPr>
+                <w:rFonts w:ascii="Arial" w:hAnsi="Arial" w:cs="Arial"/>
                 <w:noProof/>
                 <w:webHidden/>
               </w:rPr>
-              <w:instrText xml:space="preserve"> PAGEREF _Toc94373061 \h </w:instrText>
-            </w:r>
-            <w:r>
-              <w:rPr>
+              <w:instrText xml:space="preserve"> PAGEREF _Toc94432314 \h </w:instrText>
+            </w:r>
+            <w:r>
+              <w:rPr>
+                <w:rFonts w:ascii="Arial" w:hAnsi="Arial" w:cs="Arial"/>
                 <w:noProof/>
                 <w:webHidden/>
               </w:rPr>
             </w:r>
             <w:r>
               <w:rPr>
+                <w:rFonts w:ascii="Arial" w:hAnsi="Arial" w:cs="Arial"/>
                 <w:noProof/>
                 <w:webHidden/>
               </w:rPr>
@@ -6429,6 +6460,7 @@
             </w:r>
             <w:r>
               <w:rPr>
+                <w:rFonts w:ascii="Arial" w:hAnsi="Arial" w:cs="Arial"/>
                 <w:noProof/>
                 <w:webHidden/>
               </w:rPr>
@@ -6436,6 +6468,7 @@
             </w:r>
             <w:r>
               <w:rPr>
+                <w:rFonts w:ascii="Arial" w:hAnsi="Arial" w:cs="Arial"/>
                 <w:noProof/>
                 <w:webHidden/>
               </w:rPr>
@@ -6451,13 +6484,13 @@
               <w:tab w:val="right" w:leader="dot" w:pos="8494"/>
             </w:tabs>
             <w:rPr>
-              <w:rFonts w:asciiTheme="minorHAnsi" w:eastAsiaTheme="minorEastAsia" w:hAnsiTheme="minorHAnsi" w:cstheme="minorBidi"/>
+              <w:rFonts w:ascii="Arial" w:eastAsiaTheme="minorEastAsia" w:hAnsi="Arial" w:cs="Arial"/>
               <w:noProof/>
               <w:color w:val="auto"/>
               <w:sz w:val="22"/>
             </w:rPr>
           </w:pPr>
-          <w:hyperlink w:anchor="_Toc94373062" w:history="1">
+          <w:hyperlink w:anchor="_Toc94432315" w:history="1">
             <w:r>
               <w:rPr>
                 <w:rStyle w:val="Hiperligao"/>
@@ -6468,7 +6501,7 @@
             </w:r>
             <w:r>
               <w:rPr>
-                <w:rFonts w:asciiTheme="minorHAnsi" w:eastAsiaTheme="minorEastAsia" w:hAnsiTheme="minorHAnsi" w:cstheme="minorBidi"/>
+                <w:rFonts w:ascii="Arial" w:eastAsiaTheme="minorEastAsia" w:hAnsi="Arial" w:cs="Arial"/>
                 <w:noProof/>
                 <w:color w:val="auto"/>
                 <w:sz w:val="22"/>
@@ -6485,6 +6518,7 @@
             </w:r>
             <w:r>
               <w:rPr>
+                <w:rFonts w:ascii="Arial" w:hAnsi="Arial" w:cs="Arial"/>
                 <w:noProof/>
                 <w:webHidden/>
               </w:rPr>
@@ -6492,6 +6526,7 @@
             </w:r>
             <w:r>
               <w:rPr>
+                <w:rFonts w:ascii="Arial" w:hAnsi="Arial" w:cs="Arial"/>
                 <w:noProof/>
                 <w:webHidden/>
               </w:rPr>
@@ -6499,19 +6534,22 @@
             </w:r>
             <w:r>
               <w:rPr>
+                <w:rFonts w:ascii="Arial" w:hAnsi="Arial" w:cs="Arial"/>
                 <w:noProof/>
                 <w:webHidden/>
               </w:rPr>
-              <w:instrText xml:space="preserve"> PAGEREF _Toc94373062 \h </w:instrText>
-            </w:r>
-            <w:r>
-              <w:rPr>
+              <w:instrText xml:space="preserve"> PAGEREF _Toc94432315 \h </w:instrText>
+            </w:r>
+            <w:r>
+              <w:rPr>
+                <w:rFonts w:ascii="Arial" w:hAnsi="Arial" w:cs="Arial"/>
                 <w:noProof/>
                 <w:webHidden/>
               </w:rPr>
             </w:r>
             <w:r>
               <w:rPr>
+                <w:rFonts w:ascii="Arial" w:hAnsi="Arial" w:cs="Arial"/>
                 <w:noProof/>
                 <w:webHidden/>
               </w:rPr>
@@ -6519,6 +6557,7 @@
             </w:r>
             <w:r>
               <w:rPr>
+                <w:rFonts w:ascii="Arial" w:hAnsi="Arial" w:cs="Arial"/>
                 <w:noProof/>
                 <w:webHidden/>
               </w:rPr>
@@ -6526,6 +6565,7 @@
             </w:r>
             <w:r>
               <w:rPr>
+                <w:rFonts w:ascii="Arial" w:hAnsi="Arial" w:cs="Arial"/>
                 <w:noProof/>
                 <w:webHidden/>
               </w:rPr>
@@ -6541,13 +6581,13 @@
               <w:tab w:val="right" w:leader="dot" w:pos="8494"/>
             </w:tabs>
             <w:rPr>
-              <w:rFonts w:asciiTheme="minorHAnsi" w:eastAsiaTheme="minorEastAsia" w:hAnsiTheme="minorHAnsi" w:cstheme="minorBidi"/>
+              <w:rFonts w:ascii="Arial" w:eastAsiaTheme="minorEastAsia" w:hAnsi="Arial" w:cs="Arial"/>
               <w:noProof/>
               <w:color w:val="auto"/>
               <w:sz w:val="22"/>
             </w:rPr>
           </w:pPr>
-          <w:hyperlink w:anchor="_Toc94373063" w:history="1">
+          <w:hyperlink w:anchor="_Toc94432316" w:history="1">
             <w:r>
               <w:rPr>
                 <w:rStyle w:val="Hiperligao"/>
@@ -6558,7 +6598,7 @@
             </w:r>
             <w:r>
               <w:rPr>
-                <w:rFonts w:asciiTheme="minorHAnsi" w:eastAsiaTheme="minorEastAsia" w:hAnsiTheme="minorHAnsi" w:cstheme="minorBidi"/>
+                <w:rFonts w:ascii="Arial" w:eastAsiaTheme="minorEastAsia" w:hAnsi="Arial" w:cs="Arial"/>
                 <w:noProof/>
                 <w:color w:val="auto"/>
                 <w:sz w:val="22"/>
@@ -6575,6 +6615,7 @@
             </w:r>
             <w:r>
               <w:rPr>
+                <w:rFonts w:ascii="Arial" w:hAnsi="Arial" w:cs="Arial"/>
                 <w:noProof/>
                 <w:webHidden/>
               </w:rPr>
@@ -6582,6 +6623,7 @@
             </w:r>
             <w:r>
               <w:rPr>
+                <w:rFonts w:ascii="Arial" w:hAnsi="Arial" w:cs="Arial"/>
                 <w:noProof/>
                 <w:webHidden/>
               </w:rPr>
@@ -6589,19 +6631,22 @@
             </w:r>
             <w:r>
               <w:rPr>
+                <w:rFonts w:ascii="Arial" w:hAnsi="Arial" w:cs="Arial"/>
                 <w:noProof/>
                 <w:webHidden/>
               </w:rPr>
-              <w:instrText xml:space="preserve"> PAGEREF _Toc94373063 \h </w:instrText>
-            </w:r>
-            <w:r>
-              <w:rPr>
+              <w:instrText xml:space="preserve"> PAGEREF _Toc94432316 \h </w:instrText>
+            </w:r>
+            <w:r>
+              <w:rPr>
+                <w:rFonts w:ascii="Arial" w:hAnsi="Arial" w:cs="Arial"/>
                 <w:noProof/>
                 <w:webHidden/>
               </w:rPr>
             </w:r>
             <w:r>
               <w:rPr>
+                <w:rFonts w:ascii="Arial" w:hAnsi="Arial" w:cs="Arial"/>
                 <w:noProof/>
                 <w:webHidden/>
               </w:rPr>
@@ -6609,6 +6654,7 @@
             </w:r>
             <w:r>
               <w:rPr>
+                <w:rFonts w:ascii="Arial" w:hAnsi="Arial" w:cs="Arial"/>
                 <w:noProof/>
                 <w:webHidden/>
               </w:rPr>
@@ -6616,6 +6662,7 @@
             </w:r>
             <w:r>
               <w:rPr>
+                <w:rFonts w:ascii="Arial" w:hAnsi="Arial" w:cs="Arial"/>
                 <w:noProof/>
                 <w:webHidden/>
               </w:rPr>
@@ -6630,13 +6677,13 @@
               <w:tab w:val="right" w:leader="dot" w:pos="8494"/>
             </w:tabs>
             <w:rPr>
-              <w:rFonts w:asciiTheme="minorHAnsi" w:eastAsiaTheme="minorEastAsia" w:hAnsiTheme="minorHAnsi" w:cstheme="minorBidi"/>
+              <w:rFonts w:ascii="Arial" w:eastAsiaTheme="minorEastAsia" w:hAnsi="Arial" w:cs="Arial"/>
               <w:noProof/>
               <w:color w:val="auto"/>
               <w:sz w:val="22"/>
             </w:rPr>
           </w:pPr>
-          <w:hyperlink w:anchor="_Toc94373064" w:history="1">
+          <w:hyperlink w:anchor="_Toc94432317" w:history="1">
             <w:r>
               <w:rPr>
                 <w:rStyle w:val="Hiperligao"/>
@@ -6647,6 +6694,7 @@
             </w:r>
             <w:r>
               <w:rPr>
+                <w:rFonts w:ascii="Arial" w:hAnsi="Arial" w:cs="Arial"/>
                 <w:noProof/>
                 <w:webHidden/>
               </w:rPr>
@@ -6654,6 +6702,7 @@
             </w:r>
             <w:r>
               <w:rPr>
+                <w:rFonts w:ascii="Arial" w:hAnsi="Arial" w:cs="Arial"/>
                 <w:noProof/>
                 <w:webHidden/>
               </w:rPr>
@@ -6661,19 +6710,22 @@
             </w:r>
             <w:r>
               <w:rPr>
+                <w:rFonts w:ascii="Arial" w:hAnsi="Arial" w:cs="Arial"/>
                 <w:noProof/>
                 <w:webHidden/>
               </w:rPr>
-              <w:instrText xml:space="preserve"> PAGEREF _Toc94373064 \h </w:instrText>
-            </w:r>
-            <w:r>
-              <w:rPr>
+              <w:instrText xml:space="preserve"> PAGEREF _Toc94432317 \h </w:instrText>
+            </w:r>
+            <w:r>
+              <w:rPr>
+                <w:rFonts w:ascii="Arial" w:hAnsi="Arial" w:cs="Arial"/>
                 <w:noProof/>
                 <w:webHidden/>
               </w:rPr>
             </w:r>
             <w:r>
               <w:rPr>
+                <w:rFonts w:ascii="Arial" w:hAnsi="Arial" w:cs="Arial"/>
                 <w:noProof/>
                 <w:webHidden/>
               </w:rPr>
@@ -6681,6 +6733,7 @@
             </w:r>
             <w:r>
               <w:rPr>
+                <w:rFonts w:ascii="Arial" w:hAnsi="Arial" w:cs="Arial"/>
                 <w:noProof/>
                 <w:webHidden/>
               </w:rPr>
@@ -6688,6 +6741,7 @@
             </w:r>
             <w:r>
               <w:rPr>
+                <w:rFonts w:ascii="Arial" w:hAnsi="Arial" w:cs="Arial"/>
                 <w:noProof/>
                 <w:webHidden/>
               </w:rPr>
@@ -6944,7 +6998,7 @@
         </w:rPr>
       </w:pPr>
       <w:bookmarkStart w:id="23" w:name="_Toc90369619"/>
-      <w:bookmarkStart w:id="24" w:name="_Toc94373064"/>
+      <w:bookmarkStart w:id="24" w:name="_Toc94432317"/>
       <w:r>
         <w:rPr>
           <w:rFonts w:ascii="Arial" w:hAnsi="Arial" w:cs="Arial"/>
@@ -6988,7 +7042,7 @@
         </w:rPr>
         <w:fldChar w:fldCharType="separate"/>
       </w:r>
-      <w:hyperlink w:anchor="_Toc94372880" w:history="1">
+      <w:hyperlink w:anchor="_Toc94432318" w:history="1">
         <w:r>
           <w:rPr>
             <w:rStyle w:val="Hiperligao"/>
@@ -7019,7 +7073,7 @@
             <w:noProof/>
             <w:webHidden/>
           </w:rPr>
-          <w:instrText xml:space="preserve"> PAGEREF _Toc94372880 \h </w:instrText>
+          <w:instrText xml:space="preserve"> PAGEREF _Toc94432318 \h </w:instrText>
         </w:r>
         <w:r>
           <w:rPr>
@@ -7066,7 +7120,7 @@
           <w:lang w:eastAsia="pt-PT"/>
         </w:rPr>
       </w:pPr>
-      <w:hyperlink w:anchor="_Toc94372881" w:history="1">
+      <w:hyperlink w:anchor="_Toc94432319" w:history="1">
         <w:r>
           <w:rPr>
             <w:rStyle w:val="Hiperligao"/>
@@ -7097,7 +7151,7 @@
             <w:noProof/>
             <w:webHidden/>
           </w:rPr>
-          <w:instrText xml:space="preserve"> PAGEREF _Toc94372881 \h </w:instrText>
+          <w:instrText xml:space="preserve"> PAGEREF _Toc94432319 \h </w:instrText>
         </w:r>
         <w:r>
           <w:rPr>
@@ -7144,7 +7198,7 @@
           <w:lang w:eastAsia="pt-PT"/>
         </w:rPr>
       </w:pPr>
-      <w:hyperlink w:anchor="_Toc94372882" w:history="1">
+      <w:hyperlink w:anchor="_Toc94432320" w:history="1">
         <w:r>
           <w:rPr>
             <w:rStyle w:val="Hiperligao"/>
@@ -7175,7 +7229,7 @@
             <w:noProof/>
             <w:webHidden/>
           </w:rPr>
-          <w:instrText xml:space="preserve"> PAGEREF _Toc94372882 \h </w:instrText>
+          <w:instrText xml:space="preserve"> PAGEREF _Toc94432320 \h </w:instrText>
         </w:r>
         <w:r>
           <w:rPr>
@@ -7198,7 +7252,7 @@
             <w:noProof/>
             <w:webHidden/>
           </w:rPr>
-          <w:t>4</w:t>
+          <w:t>5</w:t>
         </w:r>
         <w:r>
           <w:rPr>
@@ -7222,7 +7276,7 @@
           <w:lang w:eastAsia="pt-PT"/>
         </w:rPr>
       </w:pPr>
-      <w:hyperlink w:anchor="_Toc94372883" w:history="1">
+      <w:hyperlink w:anchor="_Toc94432321" w:history="1">
         <w:r>
           <w:rPr>
             <w:rStyle w:val="Hiperligao"/>
@@ -7253,7 +7307,7 @@
             <w:noProof/>
             <w:webHidden/>
           </w:rPr>
-          <w:instrText xml:space="preserve"> PAGEREF _Toc94372883 \h </w:instrText>
+          <w:instrText xml:space="preserve"> PAGEREF _Toc94432321 \h </w:instrText>
         </w:r>
         <w:r>
           <w:rPr>
@@ -7300,7 +7354,7 @@
           <w:lang w:eastAsia="pt-PT"/>
         </w:rPr>
       </w:pPr>
-      <w:hyperlink w:anchor="_Toc94372884" w:history="1">
+      <w:hyperlink w:anchor="_Toc94432322" w:history="1">
         <w:r>
           <w:rPr>
             <w:rStyle w:val="Hiperligao"/>
@@ -7331,7 +7385,7 @@
             <w:noProof/>
             <w:webHidden/>
           </w:rPr>
-          <w:instrText xml:space="preserve"> PAGEREF _Toc94372884 \h </w:instrText>
+          <w:instrText xml:space="preserve"> PAGEREF _Toc94432322 \h </w:instrText>
         </w:r>
         <w:r>
           <w:rPr>
@@ -7378,7 +7432,7 @@
           <w:lang w:eastAsia="pt-PT"/>
         </w:rPr>
       </w:pPr>
-      <w:hyperlink w:anchor="_Toc94372885" w:history="1">
+      <w:hyperlink w:anchor="_Toc94432323" w:history="1">
         <w:r>
           <w:rPr>
             <w:rStyle w:val="Hiperligao"/>
@@ -7409,7 +7463,7 @@
             <w:noProof/>
             <w:webHidden/>
           </w:rPr>
-          <w:instrText xml:space="preserve"> PAGEREF _Toc94372885 \h </w:instrText>
+          <w:instrText xml:space="preserve"> PAGEREF _Toc94432323 \h </w:instrText>
         </w:r>
         <w:r>
           <w:rPr>
@@ -7456,7 +7510,7 @@
           <w:lang w:eastAsia="pt-PT"/>
         </w:rPr>
       </w:pPr>
-      <w:hyperlink w:anchor="_Toc94372886" w:history="1">
+      <w:hyperlink w:anchor="_Toc94432324" w:history="1">
         <w:r>
           <w:rPr>
             <w:rStyle w:val="Hiperligao"/>
@@ -7487,7 +7541,7 @@
             <w:noProof/>
             <w:webHidden/>
           </w:rPr>
-          <w:instrText xml:space="preserve"> PAGEREF _Toc94372886 \h </w:instrText>
+          <w:instrText xml:space="preserve"> PAGEREF _Toc94432324 \h </w:instrText>
         </w:r>
         <w:r>
           <w:rPr>
@@ -7510,7 +7564,7 @@
             <w:noProof/>
             <w:webHidden/>
           </w:rPr>
-          <w:t>6</w:t>
+          <w:t>7</w:t>
         </w:r>
         <w:r>
           <w:rPr>
@@ -7534,7 +7588,7 @@
           <w:lang w:eastAsia="pt-PT"/>
         </w:rPr>
       </w:pPr>
-      <w:hyperlink w:anchor="_Toc94372887" w:history="1">
+      <w:hyperlink w:anchor="_Toc94432325" w:history="1">
         <w:r>
           <w:rPr>
             <w:rStyle w:val="Hiperligao"/>
@@ -7565,7 +7619,7 @@
             <w:noProof/>
             <w:webHidden/>
           </w:rPr>
-          <w:instrText xml:space="preserve"> PAGEREF _Toc94372887 \h </w:instrText>
+          <w:instrText xml:space="preserve"> PAGEREF _Toc94432325 \h </w:instrText>
         </w:r>
         <w:r>
           <w:rPr>
@@ -7588,7 +7642,7 @@
             <w:noProof/>
             <w:webHidden/>
           </w:rPr>
-          <w:t>6</w:t>
+          <w:t>7</w:t>
         </w:r>
         <w:r>
           <w:rPr>
@@ -7612,7 +7666,7 @@
           <w:lang w:eastAsia="pt-PT"/>
         </w:rPr>
       </w:pPr>
-      <w:hyperlink w:anchor="_Toc94372888" w:history="1">
+      <w:hyperlink w:anchor="_Toc94432326" w:history="1">
         <w:r>
           <w:rPr>
             <w:rStyle w:val="Hiperligao"/>
@@ -7643,7 +7697,7 @@
             <w:noProof/>
             <w:webHidden/>
           </w:rPr>
-          <w:instrText xml:space="preserve"> PAGEREF _Toc94372888 \h </w:instrText>
+          <w:instrText xml:space="preserve"> PAGEREF _Toc94432326 \h </w:instrText>
         </w:r>
         <w:r>
           <w:rPr>
@@ -7690,7 +7744,7 @@
           <w:lang w:eastAsia="pt-PT"/>
         </w:rPr>
       </w:pPr>
-      <w:hyperlink w:anchor="_Toc94372889" w:history="1">
+      <w:hyperlink w:anchor="_Toc94432327" w:history="1">
         <w:r>
           <w:rPr>
             <w:rStyle w:val="Hiperligao"/>
@@ -7721,7 +7775,7 @@
             <w:noProof/>
             <w:webHidden/>
           </w:rPr>
-          <w:instrText xml:space="preserve"> PAGEREF _Toc94372889 \h </w:instrText>
+          <w:instrText xml:space="preserve"> PAGEREF _Toc94432327 \h </w:instrText>
         </w:r>
         <w:r>
           <w:rPr>
@@ -7768,7 +7822,7 @@
           <w:lang w:eastAsia="pt-PT"/>
         </w:rPr>
       </w:pPr>
-      <w:hyperlink w:anchor="_Toc94372890" w:history="1">
+      <w:hyperlink w:anchor="_Toc94432328" w:history="1">
         <w:r>
           <w:rPr>
             <w:rStyle w:val="Hiperligao"/>
@@ -7799,7 +7853,7 @@
             <w:noProof/>
             <w:webHidden/>
           </w:rPr>
-          <w:instrText xml:space="preserve"> PAGEREF _Toc94372890 \h </w:instrText>
+          <w:instrText xml:space="preserve"> PAGEREF _Toc94432328 \h </w:instrText>
         </w:r>
         <w:r>
           <w:rPr>
@@ -7822,7 +7876,7 @@
             <w:noProof/>
             <w:webHidden/>
           </w:rPr>
-          <w:t>7</w:t>
+          <w:t>8</w:t>
         </w:r>
         <w:r>
           <w:rPr>
@@ -7846,7 +7900,7 @@
           <w:lang w:eastAsia="pt-PT"/>
         </w:rPr>
       </w:pPr>
-      <w:hyperlink w:anchor="_Toc94372891" w:history="1">
+      <w:hyperlink w:anchor="_Toc94432329" w:history="1">
         <w:r>
           <w:rPr>
             <w:rStyle w:val="Hiperligao"/>
@@ -7877,7 +7931,7 @@
             <w:noProof/>
             <w:webHidden/>
           </w:rPr>
-          <w:instrText xml:space="preserve"> PAGEREF _Toc94372891 \h </w:instrText>
+          <w:instrText xml:space="preserve"> PAGEREF _Toc94432329 \h </w:instrText>
         </w:r>
         <w:r>
           <w:rPr>
@@ -7900,7 +7954,7 @@
             <w:noProof/>
             <w:webHidden/>
           </w:rPr>
-          <w:t>7</w:t>
+          <w:t>8</w:t>
         </w:r>
         <w:r>
           <w:rPr>
@@ -8611,15 +8665,6 @@
   </w:num>
   <w:num w:numId="7">
     <w:abstractNumId w:val="1"/>
-    <w:lvlOverride w:ilvl="0"/>
-    <w:lvlOverride w:ilvl="1"/>
-    <w:lvlOverride w:ilvl="2"/>
-    <w:lvlOverride w:ilvl="3"/>
-    <w:lvlOverride w:ilvl="4"/>
-    <w:lvlOverride w:ilvl="5"/>
-    <w:lvlOverride w:ilvl="6"/>
-    <w:lvlOverride w:ilvl="7"/>
-    <w:lvlOverride w:ilvl="8"/>
   </w:num>
 </w:numbering>
 </file>

--- a/peid.docx
+++ b/peid.docx
@@ -1,6 +1,6 @@
 
 <file path=word/document.xml><?xml version="1.0" encoding="utf-8"?>
-<w:document xmlns:wpc="http://schemas.microsoft.com/office/word/2010/wordprocessingCanvas" xmlns:cx="http://schemas.microsoft.com/office/drawing/2014/chartex" xmlns:cx1="http://schemas.microsoft.com/office/drawing/2015/9/8/chartex" xmlns:cx2="http://schemas.microsoft.com/office/drawing/2015/10/21/chartex" xmlns:cx3="http://schemas.microsoft.com/office/drawing/2016/5/9/chartex" xmlns:cx4="http://schemas.microsoft.com/office/drawing/2016/5/10/chartex" xmlns:cx5="http://schemas.microsoft.com/office/drawing/2016/5/11/chartex" xmlns:cx6="http://schemas.microsoft.com/office/drawing/2016/5/12/chartex" xmlns:cx7="http://schemas.microsoft.com/office/drawing/2016/5/13/chartex" xmlns:cx8="http://schemas.microsoft.com/office/drawing/2016/5/14/chartex" xmlns:mc="http://schemas.openxmlformats.org/markup-compatibility/2006" xmlns:aink="http://schemas.microsoft.com/office/drawing/2016/ink" xmlns:am3d="http://schemas.microsoft.com/office/drawing/2017/model3d" xmlns:o="urn:schemas-microsoft-com:office:office" xmlns:r="http://schemas.openxmlformats.org/officeDocument/2006/relationships" xmlns:m="http://schemas.openxmlformats.org/officeDocument/2006/math" xmlns:v="urn:schemas-microsoft-com:vml" xmlns:wp14="http://schemas.microsoft.com/office/word/2010/wordprocessingDrawing" xmlns:wp="http://schemas.openxmlformats.org/drawingml/2006/wordprocessingDrawing" xmlns:w10="urn:schemas-microsoft-com:office:word" xmlns:w="http://schemas.openxmlformats.org/wordprocessingml/2006/main" xmlns:w14="http://schemas.microsoft.com/office/word/2010/wordml" xmlns:w15="http://schemas.microsoft.com/office/word/2012/wordml" xmlns:w16cex="http://schemas.microsoft.com/office/word/2018/wordml/cex" xmlns:w16cid="http://schemas.microsoft.com/office/word/2016/wordml/cid" xmlns:w16="http://schemas.microsoft.com/office/word/2018/wordml" xmlns:w16sdtdh="http://schemas.microsoft.com/office/word/2020/wordml/sdtdatahash" xmlns:w16se="http://schemas.microsoft.com/office/word/2015/wordml/symex" xmlns:wpg="http://schemas.microsoft.com/office/word/2010/wordprocessingGroup" xmlns:wpi="http://schemas.microsoft.com/office/word/2010/wordprocessingInk" xmlns:wne="http://schemas.microsoft.com/office/word/2006/wordml" xmlns:wps="http://schemas.microsoft.com/office/word/2010/wordprocessingShape" mc:Ignorable="w14 w15 w16se w16cid w16 w16cex w16sdtdh wp14">
+<w:document xmlns:wpc="http://schemas.microsoft.com/office/word/2010/wordprocessingCanvas" xmlns:cx="http://schemas.microsoft.com/office/drawing/2014/chartex" xmlns:cx1="http://schemas.microsoft.com/office/drawing/2015/9/8/chartex" xmlns:cx2="http://schemas.microsoft.com/office/drawing/2015/10/21/chartex" xmlns:cx3="http://schemas.microsoft.com/office/drawing/2016/5/9/chartex" xmlns:cx4="http://schemas.microsoft.com/office/drawing/2016/5/10/chartex" xmlns:cx5="http://schemas.microsoft.com/office/drawing/2016/5/11/chartex" xmlns:cx6="http://schemas.microsoft.com/office/drawing/2016/5/12/chartex" xmlns:cx7="http://schemas.microsoft.com/office/drawing/2016/5/13/chartex" xmlns:cx8="http://schemas.microsoft.com/office/drawing/2016/5/14/chartex" xmlns:mc="http://schemas.openxmlformats.org/markup-compatibility/2006" xmlns:aink="http://schemas.microsoft.com/office/drawing/2016/ink" xmlns:am3d="http://schemas.microsoft.com/office/drawing/2017/model3d" xmlns:o="urn:schemas-microsoft-com:office:office" xmlns:r="http://schemas.openxmlformats.org/officeDocument/2006/relationships" xmlns:m="http://schemas.openxmlformats.org/officeDocument/2006/math" xmlns:v="urn:schemas-microsoft-com:vml" xmlns:wp14="http://schemas.microsoft.com/office/word/2010/wordprocessingDrawing" xmlns:wp="http://schemas.openxmlformats.org/drawingml/2006/wordprocessingDrawing" xmlns:w10="urn:schemas-microsoft-com:office:word" xmlns:w="http://schemas.openxmlformats.org/wordprocessingml/2006/main" xmlns:w14="http://schemas.microsoft.com/office/word/2010/wordml" xmlns:w15="http://schemas.microsoft.com/office/word/2012/wordml" xmlns:w16cex="http://schemas.microsoft.com/office/word/2018/wordml/cex" xmlns:w16cid="http://schemas.microsoft.com/office/word/2016/wordml/cid" xmlns:w16="http://schemas.microsoft.com/office/word/2018/wordml" xmlns:w16se="http://schemas.microsoft.com/office/word/2015/wordml/symex" xmlns:wpg="http://schemas.microsoft.com/office/word/2010/wordprocessingGroup" xmlns:wpi="http://schemas.microsoft.com/office/word/2010/wordprocessingInk" xmlns:wne="http://schemas.microsoft.com/office/word/2006/wordml" xmlns:wps="http://schemas.microsoft.com/office/word/2010/wordprocessingShape" mc:Ignorable="w14 w15 w16se w16cid w16 w16cex wp14">
   <w:body>
     <w:tbl>
       <w:tblPr>
@@ -3428,14 +3428,13 @@
       </w:pPr>
       <w:r>
         <w:rPr>
-          <w:rFonts w:ascii="Arial" w:hAnsi="Arial" w:cs="Arial"/>
           <w:noProof/>
         </w:rPr>
         <w:drawing>
-          <wp:inline distT="0" distB="0" distL="0" distR="0" wp14:anchorId="7044B980" wp14:editId="5BFB2099">
-            <wp:extent cx="4680000" cy="2450614"/>
-            <wp:effectExtent l="0" t="0" r="6350" b="6985"/>
-            <wp:docPr id="1" name="Imagem 1" descr="Uma imagem com texto&#10;&#10;Descrição gerada automaticamente"/>
+          <wp:inline distT="0" distB="0" distL="0" distR="0" wp14:anchorId="0299FC43" wp14:editId="65986180">
+            <wp:extent cx="4025735" cy="3764422"/>
+            <wp:effectExtent l="0" t="0" r="0" b="7620"/>
+            <wp:docPr id="7" name="Imagem 7"/>
             <wp:cNvGraphicFramePr>
               <a:graphicFrameLocks xmlns:a="http://schemas.openxmlformats.org/drawingml/2006/main" noChangeAspect="1"/>
             </wp:cNvGraphicFramePr>
@@ -3443,7 +3442,7 @@
               <a:graphicData uri="http://schemas.openxmlformats.org/drawingml/2006/picture">
                 <pic:pic xmlns:pic="http://schemas.openxmlformats.org/drawingml/2006/picture">
                   <pic:nvPicPr>
-                    <pic:cNvPr id="1" name="Imagem 1" descr="Uma imagem com texto&#10;&#10;Descrição gerada automaticamente"/>
+                    <pic:cNvPr id="1" name=""/>
                     <pic:cNvPicPr/>
                   </pic:nvPicPr>
                   <pic:blipFill>
@@ -3455,7 +3454,7 @@
                   <pic:spPr>
                     <a:xfrm>
                       <a:off x="0" y="0"/>
-                      <a:ext cx="4680000" cy="2450614"/>
+                      <a:ext cx="4054441" cy="3791265"/>
                     </a:xfrm>
                     <a:prstGeom prst="rect">
                       <a:avLst/>
@@ -3745,6 +3744,7 @@
         <w:rPr>
           <w:rFonts w:ascii="Arial" w:hAnsi="Arial" w:cs="Arial"/>
         </w:rPr>
+        <w:lastRenderedPageBreak/>
         <w:t xml:space="preserve">A função “avaliar”, </w:t>
       </w:r>
       <w:r>
@@ -3776,15 +3776,21 @@
       </w:pPr>
       <w:r>
         <w:rPr>
-          <w:rFonts w:ascii="Arial" w:hAnsi="Arial" w:cs="Arial"/>
           <w:noProof/>
         </w:rPr>
-        <w:lastRenderedPageBreak/>
         <w:drawing>
-          <wp:inline distT="0" distB="0" distL="0" distR="0" wp14:anchorId="1CEAC902" wp14:editId="74632571">
-            <wp:extent cx="4680000" cy="808983"/>
+          <wp:anchor distT="0" distB="0" distL="114300" distR="114300" simplePos="0" relativeHeight="251674624" behindDoc="0" locked="0" layoutInCell="1" allowOverlap="1" wp14:anchorId="2356C822" wp14:editId="74C704DF">
+            <wp:simplePos x="0" y="0"/>
+            <wp:positionH relativeFrom="column">
+              <wp:posOffset>29721</wp:posOffset>
+            </wp:positionH>
+            <wp:positionV relativeFrom="paragraph">
+              <wp:posOffset>594</wp:posOffset>
+            </wp:positionV>
+            <wp:extent cx="5400040" cy="2400300"/>
             <wp:effectExtent l="0" t="0" r="0" b="0"/>
-            <wp:docPr id="3" name="Imagem 3"/>
+            <wp:wrapSquare wrapText="bothSides"/>
+            <wp:docPr id="5" name="Imagem 5"/>
             <wp:cNvGraphicFramePr>
               <a:graphicFrameLocks xmlns:a="http://schemas.openxmlformats.org/drawingml/2006/main" noChangeAspect="1"/>
             </wp:cNvGraphicFramePr>
@@ -3796,7 +3802,13 @@
                     <pic:cNvPicPr/>
                   </pic:nvPicPr>
                   <pic:blipFill>
-                    <a:blip r:embed="rId12"/>
+                    <a:blip r:embed="rId12">
+                      <a:extLst>
+                        <a:ext uri="{28A0092B-C50C-407E-A947-70E740481C1C}">
+                          <a14:useLocalDpi xmlns:a14="http://schemas.microsoft.com/office/drawing/2010/main" val="0"/>
+                        </a:ext>
+                      </a:extLst>
+                    </a:blip>
                     <a:stretch>
                       <a:fillRect/>
                     </a:stretch>
@@ -3804,7 +3816,7 @@
                   <pic:spPr>
                     <a:xfrm>
                       <a:off x="0" y="0"/>
-                      <a:ext cx="4680000" cy="808983"/>
+                      <a:ext cx="5400040" cy="2400300"/>
                     </a:xfrm>
                     <a:prstGeom prst="rect">
                       <a:avLst/>
@@ -3813,7 +3825,13 @@
                 </pic:pic>
               </a:graphicData>
             </a:graphic>
-          </wp:inline>
+            <wp14:sizeRelH relativeFrom="page">
+              <wp14:pctWidth>0</wp14:pctWidth>
+            </wp14:sizeRelH>
+            <wp14:sizeRelV relativeFrom="page">
+              <wp14:pctHeight>0</wp14:pctHeight>
+            </wp14:sizeRelV>
+          </wp:anchor>
         </w:drawing>
       </w:r>
     </w:p>
@@ -4026,27 +4044,14 @@
       <w:r>
         <w:t xml:space="preserve">Figura </w:t>
       </w:r>
-      <w:r>
-        <w:fldChar w:fldCharType="begin"/>
-      </w:r>
-      <w:r>
-        <w:instrText xml:space="preserve"> SEQ Figura \* ARABIC </w:instrText>
-      </w:r>
-      <w:r>
-        <w:fldChar w:fldCharType="separate"/>
-      </w:r>
-      <w:r>
-        <w:rPr>
-          <w:noProof/>
-        </w:rPr>
-        <w:t>4</w:t>
-      </w:r>
-      <w:r>
-        <w:rPr>
-          <w:noProof/>
-        </w:rPr>
-        <w:fldChar w:fldCharType="end"/>
-      </w:r>
+      <w:fldSimple w:instr=" SEQ Figura \* ARABIC ">
+        <w:r>
+          <w:rPr>
+            <w:noProof/>
+          </w:rPr>
+          <w:t>4</w:t>
+        </w:r>
+      </w:fldSimple>
       <w:r>
         <w:t>: estrutura - antes</w:t>
       </w:r>
@@ -4079,6 +4084,7 @@
         <w:rPr>
           <w:rFonts w:ascii="Arial" w:hAnsi="Arial" w:cs="Arial"/>
         </w:rPr>
+        <w:lastRenderedPageBreak/>
         <w:t>Primeiro, converteu-se os campos “id” e “</w:t>
       </w:r>
       <w:proofErr w:type="spellStart"/>
@@ -4289,7 +4295,6 @@
         <w:rPr>
           <w:rFonts w:ascii="Arial" w:hAnsi="Arial" w:cs="Arial"/>
         </w:rPr>
-        <w:lastRenderedPageBreak/>
         <w:t xml:space="preserve">Quinto, converteu-se o </w:t>
       </w:r>
       <w:proofErr w:type="spellStart"/>
@@ -4536,27 +4541,14 @@
       <w:r>
         <w:t xml:space="preserve">Figura </w:t>
       </w:r>
-      <w:r>
-        <w:fldChar w:fldCharType="begin"/>
-      </w:r>
-      <w:r>
-        <w:instrText xml:space="preserve"> SEQ Figura \* ARABIC </w:instrText>
-      </w:r>
-      <w:r>
-        <w:fldChar w:fldCharType="separate"/>
-      </w:r>
-      <w:r>
-        <w:rPr>
-          <w:noProof/>
-        </w:rPr>
-        <w:t>5</w:t>
-      </w:r>
-      <w:r>
-        <w:rPr>
-          <w:noProof/>
-        </w:rPr>
-        <w:fldChar w:fldCharType="end"/>
-      </w:r>
+      <w:fldSimple w:instr=" SEQ Figura \* ARABIC ">
+        <w:r>
+          <w:rPr>
+            <w:noProof/>
+          </w:rPr>
+          <w:t>5</w:t>
+        </w:r>
+      </w:fldSimple>
       <w:r>
         <w:t>: estrutura - depois</w:t>
       </w:r>
@@ -4644,6 +4636,7 @@
         <w:rPr>
           <w:rFonts w:ascii="Arial" w:hAnsi="Arial" w:cs="Arial"/>
         </w:rPr>
+        <w:lastRenderedPageBreak/>
         <w:t>“</w:t>
       </w:r>
       <w:r>
@@ -4725,27 +4718,14 @@
       <w:r>
         <w:t xml:space="preserve">Figura </w:t>
       </w:r>
-      <w:r>
-        <w:fldChar w:fldCharType="begin"/>
-      </w:r>
-      <w:r>
-        <w:instrText xml:space="preserve"> SEQ Figura \* ARABIC </w:instrText>
-      </w:r>
-      <w:r>
-        <w:fldChar w:fldCharType="separate"/>
-      </w:r>
-      <w:r>
-        <w:rPr>
-          <w:noProof/>
-        </w:rPr>
-        <w:t>6</w:t>
-      </w:r>
-      <w:r>
-        <w:rPr>
-          <w:noProof/>
-        </w:rPr>
-        <w:fldChar w:fldCharType="end"/>
-      </w:r>
+      <w:fldSimple w:instr=" SEQ Figura \* ARABIC ">
+        <w:r>
+          <w:rPr>
+            <w:noProof/>
+          </w:rPr>
+          <w:t>6</w:t>
+        </w:r>
+      </w:fldSimple>
       <w:r>
         <w:t>:Consulta:  Apresentar total edifícios registados, por tipologia</w:t>
       </w:r>
@@ -4792,7 +4772,6 @@
         <w:rPr>
           <w:noProof/>
         </w:rPr>
-        <w:lastRenderedPageBreak/>
         <w:drawing>
           <wp:inline distT="0" distB="0" distL="0" distR="0" wp14:anchorId="1D3D49D2" wp14:editId="02E87EB5">
             <wp:extent cx="1800000" cy="1142400"/>
@@ -4838,27 +4817,14 @@
       <w:r>
         <w:t xml:space="preserve">Figura </w:t>
       </w:r>
-      <w:r>
-        <w:fldChar w:fldCharType="begin"/>
-      </w:r>
-      <w:r>
-        <w:instrText xml:space="preserve"> SEQ Figura \* ARABIC </w:instrText>
-      </w:r>
-      <w:r>
-        <w:fldChar w:fldCharType="separate"/>
-      </w:r>
-      <w:r>
-        <w:rPr>
-          <w:noProof/>
-        </w:rPr>
-        <w:t>7</w:t>
-      </w:r>
-      <w:r>
-        <w:rPr>
-          <w:noProof/>
-        </w:rPr>
-        <w:fldChar w:fldCharType="end"/>
-      </w:r>
+      <w:fldSimple w:instr=" SEQ Figura \* ARABIC ">
+        <w:r>
+          <w:rPr>
+            <w:noProof/>
+          </w:rPr>
+          <w:t>7</w:t>
+        </w:r>
+      </w:fldSimple>
       <w:r>
         <w:t xml:space="preserve">: Consulta: </w:t>
       </w:r>
@@ -4921,27 +4887,14 @@
       <w:r>
         <w:t xml:space="preserve">Figura </w:t>
       </w:r>
-      <w:r>
-        <w:fldChar w:fldCharType="begin"/>
-      </w:r>
-      <w:r>
-        <w:instrText xml:space="preserve"> SEQ Figura \* ARABIC </w:instrText>
-      </w:r>
-      <w:r>
-        <w:fldChar w:fldCharType="separate"/>
-      </w:r>
-      <w:r>
-        <w:rPr>
-          <w:noProof/>
-        </w:rPr>
-        <w:t>8</w:t>
-      </w:r>
-      <w:r>
-        <w:rPr>
-          <w:noProof/>
-        </w:rPr>
-        <w:fldChar w:fldCharType="end"/>
-      </w:r>
+      <w:fldSimple w:instr=" SEQ Figura \* ARABIC ">
+        <w:r>
+          <w:rPr>
+            <w:noProof/>
+          </w:rPr>
+          <w:t>8</w:t>
+        </w:r>
+      </w:fldSimple>
       <w:r>
         <w:t xml:space="preserve">: Consulta: </w:t>
       </w:r>
@@ -5042,27 +4995,14 @@
       <w:r>
         <w:t xml:space="preserve">Figura </w:t>
       </w:r>
-      <w:r>
-        <w:fldChar w:fldCharType="begin"/>
-      </w:r>
-      <w:r>
-        <w:instrText xml:space="preserve"> SEQ Figura \* ARABIC </w:instrText>
-      </w:r>
-      <w:r>
-        <w:fldChar w:fldCharType="separate"/>
-      </w:r>
-      <w:r>
-        <w:rPr>
-          <w:noProof/>
-        </w:rPr>
-        <w:t>9</w:t>
-      </w:r>
-      <w:r>
-        <w:rPr>
-          <w:noProof/>
-        </w:rPr>
-        <w:fldChar w:fldCharType="end"/>
-      </w:r>
+      <w:fldSimple w:instr=" SEQ Figura \* ARABIC ">
+        <w:r>
+          <w:rPr>
+            <w:noProof/>
+          </w:rPr>
+          <w:t>9</w:t>
+        </w:r>
+      </w:fldSimple>
       <w:r>
         <w:t xml:space="preserve">: Consulta: </w:t>
       </w:r>
@@ -5113,6 +5053,7 @@
           <w:rFonts w:ascii="Arial" w:hAnsi="Arial" w:cs="Arial"/>
           <w:noProof/>
         </w:rPr>
+        <w:lastRenderedPageBreak/>
         <w:drawing>
           <wp:inline distT="0" distB="0" distL="0" distR="0" wp14:anchorId="639ABCBE" wp14:editId="690BB017">
             <wp:extent cx="1800000" cy="2086375"/>
@@ -5158,27 +5099,14 @@
       <w:r>
         <w:t xml:space="preserve">Figura </w:t>
       </w:r>
-      <w:r>
-        <w:fldChar w:fldCharType="begin"/>
-      </w:r>
-      <w:r>
-        <w:instrText xml:space="preserve"> SEQ Figura \* ARABIC </w:instrText>
-      </w:r>
-      <w:r>
-        <w:fldChar w:fldCharType="separate"/>
-      </w:r>
-      <w:r>
-        <w:rPr>
-          <w:noProof/>
-        </w:rPr>
-        <w:t>10</w:t>
-      </w:r>
-      <w:r>
-        <w:rPr>
-          <w:noProof/>
-        </w:rPr>
-        <w:fldChar w:fldCharType="end"/>
-      </w:r>
+      <w:fldSimple w:instr=" SEQ Figura \* ARABIC ">
+        <w:r>
+          <w:rPr>
+            <w:noProof/>
+          </w:rPr>
+          <w:t>10</w:t>
+        </w:r>
+      </w:fldSimple>
       <w:r>
         <w:t xml:space="preserve">: Consulta: </w:t>
       </w:r>
@@ -5229,7 +5157,6 @@
           <w:rFonts w:ascii="Arial" w:hAnsi="Arial" w:cs="Arial"/>
           <w:noProof/>
         </w:rPr>
-        <w:lastRenderedPageBreak/>
         <w:drawing>
           <wp:inline distT="0" distB="0" distL="0" distR="0" wp14:anchorId="52FCD5A5" wp14:editId="31BAD618">
             <wp:extent cx="1800000" cy="1645725"/>
@@ -5275,27 +5202,14 @@
       <w:r>
         <w:t xml:space="preserve">Figura </w:t>
       </w:r>
-      <w:r>
-        <w:fldChar w:fldCharType="begin"/>
-      </w:r>
-      <w:r>
-        <w:instrText xml:space="preserve"> SEQ Figura \* ARABIC </w:instrText>
-      </w:r>
-      <w:r>
-        <w:fldChar w:fldCharType="separate"/>
-      </w:r>
-      <w:r>
-        <w:rPr>
-          <w:noProof/>
-        </w:rPr>
-        <w:t>11</w:t>
-      </w:r>
-      <w:r>
-        <w:rPr>
-          <w:noProof/>
-        </w:rPr>
-        <w:fldChar w:fldCharType="end"/>
-      </w:r>
+      <w:fldSimple w:instr=" SEQ Figura \* ARABIC ">
+        <w:r>
+          <w:rPr>
+            <w:noProof/>
+          </w:rPr>
+          <w:t>11</w:t>
+        </w:r>
+      </w:fldSimple>
       <w:r>
         <w:t xml:space="preserve">: Consulta: </w:t>
       </w:r>
@@ -5390,27 +5304,14 @@
       <w:r>
         <w:t xml:space="preserve">Figura </w:t>
       </w:r>
-      <w:r>
-        <w:fldChar w:fldCharType="begin"/>
-      </w:r>
-      <w:r>
-        <w:instrText xml:space="preserve"> SEQ Figura \* ARABIC </w:instrText>
-      </w:r>
-      <w:r>
-        <w:fldChar w:fldCharType="separate"/>
-      </w:r>
-      <w:r>
-        <w:rPr>
-          <w:noProof/>
-        </w:rPr>
-        <w:t>12</w:t>
-      </w:r>
-      <w:r>
-        <w:rPr>
-          <w:noProof/>
-        </w:rPr>
-        <w:fldChar w:fldCharType="end"/>
-      </w:r>
+      <w:fldSimple w:instr=" SEQ Figura \* ARABIC ">
+        <w:r>
+          <w:rPr>
+            <w:noProof/>
+          </w:rPr>
+          <w:t>12</w:t>
+        </w:r>
+      </w:fldSimple>
       <w:r>
         <w:t xml:space="preserve">: Consulta: </w:t>
       </w:r>
@@ -5522,6 +5423,7 @@
         <w:rPr>
           <w:rFonts w:ascii="Arial" w:hAnsi="Arial" w:cs="Arial"/>
         </w:rPr>
+        <w:lastRenderedPageBreak/>
         <w:t>Conclusão</w:t>
       </w:r>
       <w:bookmarkEnd w:id="22"/>
@@ -5710,7 +5612,6 @@
           <w:color w:val="365F91"/>
           <w:sz w:val="32"/>
         </w:rPr>
-        <w:lastRenderedPageBreak/>
         <w:t xml:space="preserve">Índice </w:t>
       </w:r>
     </w:p>
@@ -7003,7 +6904,6 @@
         <w:rPr>
           <w:rFonts w:ascii="Arial" w:hAnsi="Arial" w:cs="Arial"/>
         </w:rPr>
-        <w:lastRenderedPageBreak/>
         <w:t>Índice de imagens</w:t>
       </w:r>
       <w:bookmarkEnd w:id="23"/>
@@ -7996,7 +7896,7 @@
 </file>
 
 <file path=word/endnotes.xml><?xml version="1.0" encoding="utf-8"?>
-<w:endnotes xmlns:wpc="http://schemas.microsoft.com/office/word/2010/wordprocessingCanvas" xmlns:cx="http://schemas.microsoft.com/office/drawing/2014/chartex" xmlns:cx1="http://schemas.microsoft.com/office/drawing/2015/9/8/chartex" xmlns:cx2="http://schemas.microsoft.com/office/drawing/2015/10/21/chartex" xmlns:cx3="http://schemas.microsoft.com/office/drawing/2016/5/9/chartex" xmlns:cx4="http://schemas.microsoft.com/office/drawing/2016/5/10/chartex" xmlns:cx5="http://schemas.microsoft.com/office/drawing/2016/5/11/chartex" xmlns:cx6="http://schemas.microsoft.com/office/drawing/2016/5/12/chartex" xmlns:cx7="http://schemas.microsoft.com/office/drawing/2016/5/13/chartex" xmlns:cx8="http://schemas.microsoft.com/office/drawing/2016/5/14/chartex" xmlns:mc="http://schemas.openxmlformats.org/markup-compatibility/2006" xmlns:aink="http://schemas.microsoft.com/office/drawing/2016/ink" xmlns:am3d="http://schemas.microsoft.com/office/drawing/2017/model3d" xmlns:o="urn:schemas-microsoft-com:office:office" xmlns:r="http://schemas.openxmlformats.org/officeDocument/2006/relationships" xmlns:m="http://schemas.openxmlformats.org/officeDocument/2006/math" xmlns:v="urn:schemas-microsoft-com:vml" xmlns:wp14="http://schemas.microsoft.com/office/word/2010/wordprocessingDrawing" xmlns:wp="http://schemas.openxmlformats.org/drawingml/2006/wordprocessingDrawing" xmlns:w10="urn:schemas-microsoft-com:office:word" xmlns:w="http://schemas.openxmlformats.org/wordprocessingml/2006/main" xmlns:w14="http://schemas.microsoft.com/office/word/2010/wordml" xmlns:w15="http://schemas.microsoft.com/office/word/2012/wordml" xmlns:w16cex="http://schemas.microsoft.com/office/word/2018/wordml/cex" xmlns:w16cid="http://schemas.microsoft.com/office/word/2016/wordml/cid" xmlns:w16="http://schemas.microsoft.com/office/word/2018/wordml" xmlns:w16sdtdh="http://schemas.microsoft.com/office/word/2020/wordml/sdtdatahash" xmlns:w16se="http://schemas.microsoft.com/office/word/2015/wordml/symex" xmlns:wpg="http://schemas.microsoft.com/office/word/2010/wordprocessingGroup" xmlns:wpi="http://schemas.microsoft.com/office/word/2010/wordprocessingInk" xmlns:wne="http://schemas.microsoft.com/office/word/2006/wordml" xmlns:wps="http://schemas.microsoft.com/office/word/2010/wordprocessingShape" mc:Ignorable="w14 w15 w16se w16cid w16 w16cex w16sdtdh wp14">
+<w:endnotes xmlns:wpc="http://schemas.microsoft.com/office/word/2010/wordprocessingCanvas" xmlns:cx="http://schemas.microsoft.com/office/drawing/2014/chartex" xmlns:cx1="http://schemas.microsoft.com/office/drawing/2015/9/8/chartex" xmlns:cx2="http://schemas.microsoft.com/office/drawing/2015/10/21/chartex" xmlns:cx3="http://schemas.microsoft.com/office/drawing/2016/5/9/chartex" xmlns:cx4="http://schemas.microsoft.com/office/drawing/2016/5/10/chartex" xmlns:cx5="http://schemas.microsoft.com/office/drawing/2016/5/11/chartex" xmlns:cx6="http://schemas.microsoft.com/office/drawing/2016/5/12/chartex" xmlns:cx7="http://schemas.microsoft.com/office/drawing/2016/5/13/chartex" xmlns:cx8="http://schemas.microsoft.com/office/drawing/2016/5/14/chartex" xmlns:mc="http://schemas.openxmlformats.org/markup-compatibility/2006" xmlns:aink="http://schemas.microsoft.com/office/drawing/2016/ink" xmlns:am3d="http://schemas.microsoft.com/office/drawing/2017/model3d" xmlns:o="urn:schemas-microsoft-com:office:office" xmlns:r="http://schemas.openxmlformats.org/officeDocument/2006/relationships" xmlns:m="http://schemas.openxmlformats.org/officeDocument/2006/math" xmlns:v="urn:schemas-microsoft-com:vml" xmlns:wp14="http://schemas.microsoft.com/office/word/2010/wordprocessingDrawing" xmlns:wp="http://schemas.openxmlformats.org/drawingml/2006/wordprocessingDrawing" xmlns:w10="urn:schemas-microsoft-com:office:word" xmlns:w="http://schemas.openxmlformats.org/wordprocessingml/2006/main" xmlns:w14="http://schemas.microsoft.com/office/word/2010/wordml" xmlns:w15="http://schemas.microsoft.com/office/word/2012/wordml" xmlns:w16cex="http://schemas.microsoft.com/office/word/2018/wordml/cex" xmlns:w16cid="http://schemas.microsoft.com/office/word/2016/wordml/cid" xmlns:w16="http://schemas.microsoft.com/office/word/2018/wordml" xmlns:w16se="http://schemas.microsoft.com/office/word/2015/wordml/symex" xmlns:wpg="http://schemas.microsoft.com/office/word/2010/wordprocessingGroup" xmlns:wpi="http://schemas.microsoft.com/office/word/2010/wordprocessingInk" xmlns:wne="http://schemas.microsoft.com/office/word/2006/wordml" xmlns:wps="http://schemas.microsoft.com/office/word/2010/wordprocessingShape" mc:Ignorable="w14 w15 w16se w16cid w16 w16cex wp14">
   <w:endnote w:type="separator" w:id="-1">
     <w:p>
       <w:pPr>
@@ -8021,7 +7921,7 @@
 </file>
 
 <file path=word/footer1.xml><?xml version="1.0" encoding="utf-8"?>
-<w:ftr xmlns:wpc="http://schemas.microsoft.com/office/word/2010/wordprocessingCanvas" xmlns:cx="http://schemas.microsoft.com/office/drawing/2014/chartex" xmlns:cx1="http://schemas.microsoft.com/office/drawing/2015/9/8/chartex" xmlns:cx2="http://schemas.microsoft.com/office/drawing/2015/10/21/chartex" xmlns:cx3="http://schemas.microsoft.com/office/drawing/2016/5/9/chartex" xmlns:cx4="http://schemas.microsoft.com/office/drawing/2016/5/10/chartex" xmlns:cx5="http://schemas.microsoft.com/office/drawing/2016/5/11/chartex" xmlns:cx6="http://schemas.microsoft.com/office/drawing/2016/5/12/chartex" xmlns:cx7="http://schemas.microsoft.com/office/drawing/2016/5/13/chartex" xmlns:cx8="http://schemas.microsoft.com/office/drawing/2016/5/14/chartex" xmlns:mc="http://schemas.openxmlformats.org/markup-compatibility/2006" xmlns:aink="http://schemas.microsoft.com/office/drawing/2016/ink" xmlns:am3d="http://schemas.microsoft.com/office/drawing/2017/model3d" xmlns:o="urn:schemas-microsoft-com:office:office" xmlns:r="http://schemas.openxmlformats.org/officeDocument/2006/relationships" xmlns:m="http://schemas.openxmlformats.org/officeDocument/2006/math" xmlns:v="urn:schemas-microsoft-com:vml" xmlns:wp14="http://schemas.microsoft.com/office/word/2010/wordprocessingDrawing" xmlns:wp="http://schemas.openxmlformats.org/drawingml/2006/wordprocessingDrawing" xmlns:w10="urn:schemas-microsoft-com:office:word" xmlns:w="http://schemas.openxmlformats.org/wordprocessingml/2006/main" xmlns:w14="http://schemas.microsoft.com/office/word/2010/wordml" xmlns:w15="http://schemas.microsoft.com/office/word/2012/wordml" xmlns:w16cex="http://schemas.microsoft.com/office/word/2018/wordml/cex" xmlns:w16cid="http://schemas.microsoft.com/office/word/2016/wordml/cid" xmlns:w16="http://schemas.microsoft.com/office/word/2018/wordml" xmlns:w16sdtdh="http://schemas.microsoft.com/office/word/2020/wordml/sdtdatahash" xmlns:w16se="http://schemas.microsoft.com/office/word/2015/wordml/symex" xmlns:wpg="http://schemas.microsoft.com/office/word/2010/wordprocessingGroup" xmlns:wpi="http://schemas.microsoft.com/office/word/2010/wordprocessingInk" xmlns:wne="http://schemas.microsoft.com/office/word/2006/wordml" xmlns:wps="http://schemas.microsoft.com/office/word/2010/wordprocessingShape" mc:Ignorable="w14 w15 w16se w16cid w16 w16cex w16sdtdh wp14">
+<w:ftr xmlns:wpc="http://schemas.microsoft.com/office/word/2010/wordprocessingCanvas" xmlns:cx="http://schemas.microsoft.com/office/drawing/2014/chartex" xmlns:cx1="http://schemas.microsoft.com/office/drawing/2015/9/8/chartex" xmlns:cx2="http://schemas.microsoft.com/office/drawing/2015/10/21/chartex" xmlns:cx3="http://schemas.microsoft.com/office/drawing/2016/5/9/chartex" xmlns:cx4="http://schemas.microsoft.com/office/drawing/2016/5/10/chartex" xmlns:cx5="http://schemas.microsoft.com/office/drawing/2016/5/11/chartex" xmlns:cx6="http://schemas.microsoft.com/office/drawing/2016/5/12/chartex" xmlns:cx7="http://schemas.microsoft.com/office/drawing/2016/5/13/chartex" xmlns:cx8="http://schemas.microsoft.com/office/drawing/2016/5/14/chartex" xmlns:mc="http://schemas.openxmlformats.org/markup-compatibility/2006" xmlns:aink="http://schemas.microsoft.com/office/drawing/2016/ink" xmlns:am3d="http://schemas.microsoft.com/office/drawing/2017/model3d" xmlns:o="urn:schemas-microsoft-com:office:office" xmlns:r="http://schemas.openxmlformats.org/officeDocument/2006/relationships" xmlns:m="http://schemas.openxmlformats.org/officeDocument/2006/math" xmlns:v="urn:schemas-microsoft-com:vml" xmlns:wp14="http://schemas.microsoft.com/office/word/2010/wordprocessingDrawing" xmlns:wp="http://schemas.openxmlformats.org/drawingml/2006/wordprocessingDrawing" xmlns:w10="urn:schemas-microsoft-com:office:word" xmlns:w="http://schemas.openxmlformats.org/wordprocessingml/2006/main" xmlns:w14="http://schemas.microsoft.com/office/word/2010/wordml" xmlns:w15="http://schemas.microsoft.com/office/word/2012/wordml" xmlns:w16cex="http://schemas.microsoft.com/office/word/2018/wordml/cex" xmlns:w16cid="http://schemas.microsoft.com/office/word/2016/wordml/cid" xmlns:w16="http://schemas.microsoft.com/office/word/2018/wordml" xmlns:w16se="http://schemas.microsoft.com/office/word/2015/wordml/symex" xmlns:wpg="http://schemas.microsoft.com/office/word/2010/wordprocessingGroup" xmlns:wpi="http://schemas.microsoft.com/office/word/2010/wordprocessingInk" xmlns:wne="http://schemas.microsoft.com/office/word/2006/wordml" xmlns:wps="http://schemas.microsoft.com/office/word/2010/wordprocessingShape" mc:Ignorable="w14 w15 w16se w16cid w16 w16cex wp14">
   <w:sdt>
     <w:sdtPr>
       <w:id w:val="145711197"/>
@@ -8067,7 +7967,7 @@
 </file>
 
 <file path=word/footnotes.xml><?xml version="1.0" encoding="utf-8"?>
-<w:footnotes xmlns:wpc="http://schemas.microsoft.com/office/word/2010/wordprocessingCanvas" xmlns:cx="http://schemas.microsoft.com/office/drawing/2014/chartex" xmlns:cx1="http://schemas.microsoft.com/office/drawing/2015/9/8/chartex" xmlns:cx2="http://schemas.microsoft.com/office/drawing/2015/10/21/chartex" xmlns:cx3="http://schemas.microsoft.com/office/drawing/2016/5/9/chartex" xmlns:cx4="http://schemas.microsoft.com/office/drawing/2016/5/10/chartex" xmlns:cx5="http://schemas.microsoft.com/office/drawing/2016/5/11/chartex" xmlns:cx6="http://schemas.microsoft.com/office/drawing/2016/5/12/chartex" xmlns:cx7="http://schemas.microsoft.com/office/drawing/2016/5/13/chartex" xmlns:cx8="http://schemas.microsoft.com/office/drawing/2016/5/14/chartex" xmlns:mc="http://schemas.openxmlformats.org/markup-compatibility/2006" xmlns:aink="http://schemas.microsoft.com/office/drawing/2016/ink" xmlns:am3d="http://schemas.microsoft.com/office/drawing/2017/model3d" xmlns:o="urn:schemas-microsoft-com:office:office" xmlns:r="http://schemas.openxmlformats.org/officeDocument/2006/relationships" xmlns:m="http://schemas.openxmlformats.org/officeDocument/2006/math" xmlns:v="urn:schemas-microsoft-com:vml" xmlns:wp14="http://schemas.microsoft.com/office/word/2010/wordprocessingDrawing" xmlns:wp="http://schemas.openxmlformats.org/drawingml/2006/wordprocessingDrawing" xmlns:w10="urn:schemas-microsoft-com:office:word" xmlns:w="http://schemas.openxmlformats.org/wordprocessingml/2006/main" xmlns:w14="http://schemas.microsoft.com/office/word/2010/wordml" xmlns:w15="http://schemas.microsoft.com/office/word/2012/wordml" xmlns:w16cex="http://schemas.microsoft.com/office/word/2018/wordml/cex" xmlns:w16cid="http://schemas.microsoft.com/office/word/2016/wordml/cid" xmlns:w16="http://schemas.microsoft.com/office/word/2018/wordml" xmlns:w16sdtdh="http://schemas.microsoft.com/office/word/2020/wordml/sdtdatahash" xmlns:w16se="http://schemas.microsoft.com/office/word/2015/wordml/symex" xmlns:wpg="http://schemas.microsoft.com/office/word/2010/wordprocessingGroup" xmlns:wpi="http://schemas.microsoft.com/office/word/2010/wordprocessingInk" xmlns:wne="http://schemas.microsoft.com/office/word/2006/wordml" xmlns:wps="http://schemas.microsoft.com/office/word/2010/wordprocessingShape" mc:Ignorable="w14 w15 w16se w16cid w16 w16cex w16sdtdh wp14">
+<w:footnotes xmlns:wpc="http://schemas.microsoft.com/office/word/2010/wordprocessingCanvas" xmlns:cx="http://schemas.microsoft.com/office/drawing/2014/chartex" xmlns:cx1="http://schemas.microsoft.com/office/drawing/2015/9/8/chartex" xmlns:cx2="http://schemas.microsoft.com/office/drawing/2015/10/21/chartex" xmlns:cx3="http://schemas.microsoft.com/office/drawing/2016/5/9/chartex" xmlns:cx4="http://schemas.microsoft.com/office/drawing/2016/5/10/chartex" xmlns:cx5="http://schemas.microsoft.com/office/drawing/2016/5/11/chartex" xmlns:cx6="http://schemas.microsoft.com/office/drawing/2016/5/12/chartex" xmlns:cx7="http://schemas.microsoft.com/office/drawing/2016/5/13/chartex" xmlns:cx8="http://schemas.microsoft.com/office/drawing/2016/5/14/chartex" xmlns:mc="http://schemas.openxmlformats.org/markup-compatibility/2006" xmlns:aink="http://schemas.microsoft.com/office/drawing/2016/ink" xmlns:am3d="http://schemas.microsoft.com/office/drawing/2017/model3d" xmlns:o="urn:schemas-microsoft-com:office:office" xmlns:r="http://schemas.openxmlformats.org/officeDocument/2006/relationships" xmlns:m="http://schemas.openxmlformats.org/officeDocument/2006/math" xmlns:v="urn:schemas-microsoft-com:vml" xmlns:wp14="http://schemas.microsoft.com/office/word/2010/wordprocessingDrawing" xmlns:wp="http://schemas.openxmlformats.org/drawingml/2006/wordprocessingDrawing" xmlns:w10="urn:schemas-microsoft-com:office:word" xmlns:w="http://schemas.openxmlformats.org/wordprocessingml/2006/main" xmlns:w14="http://schemas.microsoft.com/office/word/2010/wordml" xmlns:w15="http://schemas.microsoft.com/office/word/2012/wordml" xmlns:w16cex="http://schemas.microsoft.com/office/word/2018/wordml/cex" xmlns:w16cid="http://schemas.microsoft.com/office/word/2016/wordml/cid" xmlns:w16="http://schemas.microsoft.com/office/word/2018/wordml" xmlns:w16se="http://schemas.microsoft.com/office/word/2015/wordml/symex" xmlns:wpg="http://schemas.microsoft.com/office/word/2010/wordprocessingGroup" xmlns:wpi="http://schemas.microsoft.com/office/word/2010/wordprocessingInk" xmlns:wne="http://schemas.microsoft.com/office/word/2006/wordml" xmlns:wps="http://schemas.microsoft.com/office/word/2010/wordprocessingShape" mc:Ignorable="w14 w15 w16se w16cid w16 w16cex wp14">
   <w:footnote w:type="separator" w:id="-1">
     <w:p>
       <w:pPr>
@@ -8092,7 +7992,7 @@
 </file>
 
 <file path=word/numbering.xml><?xml version="1.0" encoding="utf-8"?>
-<w:numbering xmlns:wpc="http://schemas.microsoft.com/office/word/2010/wordprocessingCanvas" xmlns:cx="http://schemas.microsoft.com/office/drawing/2014/chartex" xmlns:cx1="http://schemas.microsoft.com/office/drawing/2015/9/8/chartex" xmlns:cx2="http://schemas.microsoft.com/office/drawing/2015/10/21/chartex" xmlns:cx3="http://schemas.microsoft.com/office/drawing/2016/5/9/chartex" xmlns:cx4="http://schemas.microsoft.com/office/drawing/2016/5/10/chartex" xmlns:cx5="http://schemas.microsoft.com/office/drawing/2016/5/11/chartex" xmlns:cx6="http://schemas.microsoft.com/office/drawing/2016/5/12/chartex" xmlns:cx7="http://schemas.microsoft.com/office/drawing/2016/5/13/chartex" xmlns:cx8="http://schemas.microsoft.com/office/drawing/2016/5/14/chartex" xmlns:mc="http://schemas.openxmlformats.org/markup-compatibility/2006" xmlns:aink="http://schemas.microsoft.com/office/drawing/2016/ink" xmlns:am3d="http://schemas.microsoft.com/office/drawing/2017/model3d" xmlns:o="urn:schemas-microsoft-com:office:office" xmlns:r="http://schemas.openxmlformats.org/officeDocument/2006/relationships" xmlns:m="http://schemas.openxmlformats.org/officeDocument/2006/math" xmlns:v="urn:schemas-microsoft-com:vml" xmlns:wp14="http://schemas.microsoft.com/office/word/2010/wordprocessingDrawing" xmlns:wp="http://schemas.openxmlformats.org/drawingml/2006/wordprocessingDrawing" xmlns:w10="urn:schemas-microsoft-com:office:word" xmlns:w="http://schemas.openxmlformats.org/wordprocessingml/2006/main" xmlns:w14="http://schemas.microsoft.com/office/word/2010/wordml" xmlns:w15="http://schemas.microsoft.com/office/word/2012/wordml" xmlns:w16cex="http://schemas.microsoft.com/office/word/2018/wordml/cex" xmlns:w16cid="http://schemas.microsoft.com/office/word/2016/wordml/cid" xmlns:w16="http://schemas.microsoft.com/office/word/2018/wordml" xmlns:w16sdtdh="http://schemas.microsoft.com/office/word/2020/wordml/sdtdatahash" xmlns:w16se="http://schemas.microsoft.com/office/word/2015/wordml/symex" xmlns:wpg="http://schemas.microsoft.com/office/word/2010/wordprocessingGroup" xmlns:wpi="http://schemas.microsoft.com/office/word/2010/wordprocessingInk" xmlns:wne="http://schemas.microsoft.com/office/word/2006/wordml" xmlns:wps="http://schemas.microsoft.com/office/word/2010/wordprocessingShape" mc:Ignorable="w14 w15 w16se w16cid w16 w16cex w16sdtdh wp14">
+<w:numbering xmlns:wpc="http://schemas.microsoft.com/office/word/2010/wordprocessingCanvas" xmlns:cx="http://schemas.microsoft.com/office/drawing/2014/chartex" xmlns:cx1="http://schemas.microsoft.com/office/drawing/2015/9/8/chartex" xmlns:cx2="http://schemas.microsoft.com/office/drawing/2015/10/21/chartex" xmlns:cx3="http://schemas.microsoft.com/office/drawing/2016/5/9/chartex" xmlns:cx4="http://schemas.microsoft.com/office/drawing/2016/5/10/chartex" xmlns:cx5="http://schemas.microsoft.com/office/drawing/2016/5/11/chartex" xmlns:cx6="http://schemas.microsoft.com/office/drawing/2016/5/12/chartex" xmlns:cx7="http://schemas.microsoft.com/office/drawing/2016/5/13/chartex" xmlns:cx8="http://schemas.microsoft.com/office/drawing/2016/5/14/chartex" xmlns:mc="http://schemas.openxmlformats.org/markup-compatibility/2006" xmlns:aink="http://schemas.microsoft.com/office/drawing/2016/ink" xmlns:am3d="http://schemas.microsoft.com/office/drawing/2017/model3d" xmlns:o="urn:schemas-microsoft-com:office:office" xmlns:r="http://schemas.openxmlformats.org/officeDocument/2006/relationships" xmlns:m="http://schemas.openxmlformats.org/officeDocument/2006/math" xmlns:v="urn:schemas-microsoft-com:vml" xmlns:wp14="http://schemas.microsoft.com/office/word/2010/wordprocessingDrawing" xmlns:wp="http://schemas.openxmlformats.org/drawingml/2006/wordprocessingDrawing" xmlns:w10="urn:schemas-microsoft-com:office:word" xmlns:w="http://schemas.openxmlformats.org/wordprocessingml/2006/main" xmlns:w14="http://schemas.microsoft.com/office/word/2010/wordml" xmlns:w15="http://schemas.microsoft.com/office/word/2012/wordml" xmlns:w16cex="http://schemas.microsoft.com/office/word/2018/wordml/cex" xmlns:w16cid="http://schemas.microsoft.com/office/word/2016/wordml/cid" xmlns:w16="http://schemas.microsoft.com/office/word/2018/wordml" xmlns:w16se="http://schemas.microsoft.com/office/word/2015/wordml/symex" xmlns:wpg="http://schemas.microsoft.com/office/word/2010/wordprocessingGroup" xmlns:wpi="http://schemas.microsoft.com/office/word/2010/wordprocessingInk" xmlns:wne="http://schemas.microsoft.com/office/word/2006/wordml" xmlns:wps="http://schemas.microsoft.com/office/word/2010/wordprocessingShape" mc:Ignorable="w14 w15 w16se w16cid w16 w16cex wp14">
   <w:abstractNum w:abstractNumId="0" w15:restartNumberingAfterBreak="0">
     <w:nsid w:val="08E971B6"/>
     <w:multiLevelType w:val="multilevel"/>
@@ -8670,7 +8570,7 @@
 </file>
 
 <file path=word/styles.xml><?xml version="1.0" encoding="utf-8"?>
-<w:styles xmlns:mc="http://schemas.openxmlformats.org/markup-compatibility/2006" xmlns:r="http://schemas.openxmlformats.org/officeDocument/2006/relationships" xmlns:w="http://schemas.openxmlformats.org/wordprocessingml/2006/main" xmlns:w14="http://schemas.microsoft.com/office/word/2010/wordml" xmlns:w15="http://schemas.microsoft.com/office/word/2012/wordml" xmlns:w16cex="http://schemas.microsoft.com/office/word/2018/wordml/cex" xmlns:w16cid="http://schemas.microsoft.com/office/word/2016/wordml/cid" xmlns:w16="http://schemas.microsoft.com/office/word/2018/wordml" xmlns:w16sdtdh="http://schemas.microsoft.com/office/word/2020/wordml/sdtdatahash" xmlns:w16se="http://schemas.microsoft.com/office/word/2015/wordml/symex" mc:Ignorable="w14 w15 w16se w16cid w16 w16cex w16sdtdh">
+<w:styles xmlns:mc="http://schemas.openxmlformats.org/markup-compatibility/2006" xmlns:r="http://schemas.openxmlformats.org/officeDocument/2006/relationships" xmlns:w="http://schemas.openxmlformats.org/wordprocessingml/2006/main" xmlns:w14="http://schemas.microsoft.com/office/word/2010/wordml" xmlns:w15="http://schemas.microsoft.com/office/word/2012/wordml" xmlns:w16cex="http://schemas.microsoft.com/office/word/2018/wordml/cex" xmlns:w16cid="http://schemas.microsoft.com/office/word/2016/wordml/cid" xmlns:w16="http://schemas.microsoft.com/office/word/2018/wordml" xmlns:w16se="http://schemas.microsoft.com/office/word/2015/wordml/symex" mc:Ignorable="w14 w15 w16se w16cid w16 w16cex">
   <w:docDefaults>
     <w:rPrDefault>
       <w:rPr>
